--- a/Shared-Files/莊子/電機資訊學院學士班三年級-111060013-劉祐廷-莊⼦選讀期末報告.docx
+++ b/Shared-Files/莊子/電機資訊學院學士班三年級-111060013-劉祐廷-莊⼦選讀期末報告.docx
@@ -1,1550 +1,3110 @@
 
 <file path=word/document.xml><?xml version="1.0" encoding="utf-8"?>
-<w:document xmlns:wpc="http://schemas.microsoft.com/office/word/2010/wordprocessingCanvas" xmlns:cx="http://schemas.microsoft.com/office/drawing/2014/chartex" xmlns:cx1="http://schemas.microsoft.com/office/drawing/2015/9/8/chartex" xmlns:cx2="http://schemas.microsoft.com/office/drawing/2015/10/21/chartex" xmlns:cx3="http://schemas.microsoft.com/office/drawing/2016/5/9/chartex" xmlns:cx4="http://schemas.microsoft.com/office/drawing/2016/5/10/chartex" xmlns:cx5="http://schemas.microsoft.com/office/drawing/2016/5/11/chartex" xmlns:cx6="http://schemas.microsoft.com/office/drawing/2016/5/12/chartex" xmlns:cx7="http://schemas.microsoft.com/office/drawing/2016/5/13/chartex" xmlns:cx8="http://schemas.microsoft.com/office/drawing/2016/5/14/chartex" xmlns:mc="http://schemas.openxmlformats.org/markup-compatibility/2006" xmlns:aink="http://schemas.microsoft.com/office/drawing/2016/ink" xmlns:am3d="http://schemas.microsoft.com/office/drawing/2017/model3d" xmlns:o="urn:schemas-microsoft-com:office:office" xmlns:oel="http://schemas.microsoft.com/office/2019/extlst" xmlns:r="http://schemas.openxmlformats.org/officeDocument/2006/relationships" xmlns:m="http://schemas.openxmlformats.org/officeDocument/2006/math" xmlns:v="urn:schemas-microsoft-com:vml" xmlns:wp14="http://schemas.microsoft.com/office/word/2010/wordprocessingDrawing" xmlns:wp="http://schemas.openxmlformats.org/drawingml/2006/wordprocessingDrawing" xmlns:w10="urn:schemas-microsoft-com:office:word" xmlns:w="http://schemas.openxmlformats.org/wordprocessingml/2006/main" xmlns:w14="http://schemas.microsoft.com/office/word/2010/wordml" xmlns:w15="http://schemas.microsoft.com/office/word/2012/wordml" xmlns:w16cex="http://schemas.microsoft.com/office/word/2018/wordml/cex" xmlns:w16cid="http://schemas.microsoft.com/office/word/2016/wordml/cid" xmlns:w16="http://schemas.microsoft.com/office/word/2018/wordml" xmlns:w16du="http://schemas.microsoft.com/office/word/2023/wordml/word16du" xmlns:w16sdtdh="http://schemas.microsoft.com/office/word/2020/wordml/sdtdatahash" xmlns:w16sdtfl="http://schemas.microsoft.com/office/word/2024/wordml/sdtformatlock" xmlns:w16se="http://schemas.microsoft.com/office/word/2015/wordml/symex" xmlns:wpg="http://schemas.microsoft.com/office/word/2010/wordprocessingGroup" xmlns:wpi="http://schemas.microsoft.com/office/word/2010/wordprocessingInk" xmlns:wne="http://schemas.microsoft.com/office/word/2006/wordml" xmlns:wps="http://schemas.microsoft.com/office/word/2010/wordprocessingShape" mc:Ignorable="w14 w15 w16se w16cid w16 w16cex w16sdtdh w16sdtfl w16du wp14">
+<w:document xmlns:wpc="http://schemas.microsoft.com/office/word/2010/wordprocessingCanvas" xmlns:cx="http://schemas.microsoft.com/office/drawing/2014/chartex" xmlns:cx1="http://schemas.microsoft.com/office/drawing/2015/9/8/chartex" xmlns:cx2="http://schemas.microsoft.com/office/drawing/2015/10/21/chartex" xmlns:cx3="http://schemas.microsoft.com/office/drawing/2016/5/9/chartex" xmlns:cx4="http://schemas.microsoft.com/office/drawing/2016/5/10/chartex" xmlns:cx5="http://schemas.microsoft.com/office/drawing/2016/5/11/chartex" xmlns:cx6="http://schemas.microsoft.com/office/drawing/2016/5/12/chartex" xmlns:cx7="http://schemas.microsoft.com/office/drawing/2016/5/13/chartex" xmlns:cx8="http://schemas.microsoft.com/office/drawing/2016/5/14/chartex" xmlns:mc="http://schemas.openxmlformats.org/markup-compatibility/2006" xmlns:aink="http://schemas.microsoft.com/office/drawing/2016/ink" xmlns:am3d="http://schemas.microsoft.com/office/drawing/2017/model3d" xmlns:o="urn:schemas-microsoft-com:office:office" xmlns:r="http://schemas.openxmlformats.org/officeDocument/2006/relationships" xmlns:m="http://schemas.openxmlformats.org/officeDocument/2006/math" xmlns:v="urn:schemas-microsoft-com:vml" xmlns:wp14="http://schemas.microsoft.com/office/word/2010/wordprocessingDrawing" xmlns:wp="http://schemas.openxmlformats.org/drawingml/2006/wordprocessingDrawing" xmlns:w10="urn:schemas-microsoft-com:office:word" xmlns:w="http://schemas.openxmlformats.org/wordprocessingml/2006/main" xmlns:w14="http://schemas.microsoft.com/office/word/2010/wordml" xmlns:w15="http://schemas.microsoft.com/office/word/2012/wordml" xmlns:w16cex="http://schemas.microsoft.com/office/word/2018/wordml/cex" xmlns:w16cid="http://schemas.microsoft.com/office/word/2016/wordml/cid" xmlns:w16="http://schemas.microsoft.com/office/word/2018/wordml" xmlns:w16sdtdh="http://schemas.microsoft.com/office/word/2020/wordml/sdtdatahash" xmlns:w16se="http://schemas.microsoft.com/office/word/2015/wordml/symex" xmlns:wpg="http://schemas.microsoft.com/office/word/2010/wordprocessingGroup" xmlns:wpi="http://schemas.microsoft.com/office/word/2010/wordprocessingInk" xmlns:wne="http://schemas.microsoft.com/office/word/2006/wordml" xmlns:wps="http://schemas.microsoft.com/office/word/2010/wordprocessingShape" mc:Ignorable="w14 w15 w16se w16cid w16 w16cex w16sdtdh wp14">
   <w:body>
     <w:p>
       <w:pPr>
         <w:pStyle w:val="aff7"/>
         <w:spacing w:before="120" w:after="120"/>
-        <w:rPr>
-          <w:rFonts w:ascii="Times New Roman" w:eastAsia="DFKai-SB" w:hAnsi="Times New Roman" w:cs="Times New Roman"/>
-          <w:sz w:val="40"/>
-          <w:szCs w:val="40"/>
-        </w:rPr>
-      </w:pPr>
-      <w:r>
-        <w:rPr>
-          <w:rFonts w:ascii="Times New Roman" w:eastAsia="DFKai-SB" w:hAnsi="Times New Roman" w:cs="Times New Roman" w:hint="eastAsia"/>
-          <w:sz w:val="40"/>
-          <w:szCs w:val="40"/>
+        <w:ind w:firstLine="801"/>
+        <w:jc w:val="center"/>
+        <w:rPr>
+          <w:rFonts w:ascii="Times New Roman" w:eastAsia="標楷體" w:hAnsi="Times New Roman" w:cs="Times New Roman"/>
+          <w:sz w:val="36"/>
+          <w:szCs w:val="36"/>
+        </w:rPr>
+      </w:pPr>
+      <w:r>
+        <w:rPr>
+          <w:rFonts w:ascii="Times New Roman" w:eastAsia="標楷體" w:hAnsi="Times New Roman" w:cs="Times New Roman"/>
+          <w:sz w:val="36"/>
+          <w:szCs w:val="36"/>
         </w:rPr>
         <w:t>思想經典：《莊子》選讀</w:t>
       </w:r>
       <w:r>
         <w:rPr>
-          <w:rFonts w:ascii="Times New Roman" w:eastAsia="DFKai-SB" w:hAnsi="Times New Roman" w:cs="Times New Roman" w:hint="eastAsia"/>
-          <w:sz w:val="40"/>
-          <w:szCs w:val="40"/>
+          <w:rFonts w:ascii="Times New Roman" w:eastAsia="標楷體" w:hAnsi="Times New Roman" w:cs="Times New Roman"/>
+          <w:sz w:val="36"/>
+          <w:szCs w:val="36"/>
         </w:rPr>
         <w:t xml:space="preserve"> </w:t>
       </w:r>
       <w:r>
         <w:rPr>
-          <w:rFonts w:ascii="Times New Roman" w:eastAsia="DFKai-SB" w:hAnsi="Times New Roman" w:cs="Times New Roman" w:hint="eastAsia"/>
-          <w:sz w:val="40"/>
-          <w:szCs w:val="40"/>
+          <w:rFonts w:ascii="Times New Roman" w:eastAsia="標楷體" w:hAnsi="Times New Roman" w:cs="Times New Roman"/>
+          <w:sz w:val="36"/>
+          <w:szCs w:val="36"/>
         </w:rPr>
         <w:t>期末報告</w:t>
       </w:r>
     </w:p>
     <w:p>
       <w:pPr>
-        <w:spacing w:before="120" w:after="120"/>
+        <w:spacing w:before="240" w:after="120"/>
+        <w:ind w:firstLine="640"/>
         <w:jc w:val="center"/>
         <w:rPr>
-          <w:rFonts w:ascii="Times New Roman" w:eastAsia="DFKai-SB" w:hAnsi="Times New Roman" w:cs="Times New Roman"/>
-          <w:sz w:val="28"/>
-          <w:szCs w:val="28"/>
-        </w:rPr>
-      </w:pPr>
-      <w:r>
-        <w:rPr>
-          <w:rFonts w:ascii="Times New Roman" w:eastAsia="DFKai-SB" w:hAnsi="Times New Roman" w:cs="Times New Roman"/>
-          <w:sz w:val="28"/>
-          <w:szCs w:val="28"/>
-        </w:rPr>
-        <w:t>電</w:t>
-      </w:r>
-      <w:r>
-        <w:rPr>
-          <w:rFonts w:ascii="Times New Roman" w:eastAsia="DFKai-SB" w:hAnsi="Times New Roman" w:cs="Times New Roman"/>
-          <w:sz w:val="28"/>
-          <w:szCs w:val="28"/>
-        </w:rPr>
-        <w:t>機</w:t>
-      </w:r>
-      <w:r>
-        <w:rPr>
-          <w:rFonts w:ascii="Times New Roman" w:eastAsia="DFKai-SB" w:hAnsi="Times New Roman" w:cs="Times New Roman"/>
-          <w:sz w:val="28"/>
-          <w:szCs w:val="28"/>
-        </w:rPr>
-        <w:t>資</w:t>
-      </w:r>
-      <w:r>
-        <w:rPr>
-          <w:rFonts w:ascii="Times New Roman" w:eastAsia="DFKai-SB" w:hAnsi="Times New Roman" w:cs="Times New Roman"/>
-          <w:sz w:val="28"/>
-          <w:szCs w:val="28"/>
-        </w:rPr>
-        <w:t>訊學</w:t>
-      </w:r>
-      <w:r>
-        <w:rPr>
-          <w:rFonts w:ascii="Times New Roman" w:eastAsia="DFKai-SB" w:hAnsi="Times New Roman" w:cs="Times New Roman"/>
-          <w:sz w:val="28"/>
-          <w:szCs w:val="28"/>
-        </w:rPr>
-        <w:t>院學士班</w:t>
-      </w:r>
-      <w:r>
-        <w:rPr>
-          <w:rFonts w:ascii="Times New Roman" w:eastAsia="DFKai-SB" w:hAnsi="Times New Roman" w:cs="Times New Roman" w:hint="eastAsia"/>
-          <w:sz w:val="28"/>
-          <w:szCs w:val="28"/>
-        </w:rPr>
-        <w:t>三</w:t>
-      </w:r>
-      <w:r>
-        <w:rPr>
-          <w:rFonts w:ascii="Times New Roman" w:eastAsia="DFKai-SB" w:hAnsi="Times New Roman" w:cs="Times New Roman"/>
-          <w:sz w:val="28"/>
-          <w:szCs w:val="28"/>
-        </w:rPr>
-        <w:t>年級</w:t>
-      </w:r>
-      <w:r>
-        <w:rPr>
-          <w:rFonts w:ascii="Times New Roman" w:eastAsia="DFKai-SB" w:hAnsi="Times New Roman" w:cs="Times New Roman" w:hint="eastAsia"/>
-          <w:sz w:val="28"/>
-          <w:szCs w:val="28"/>
-        </w:rPr>
-        <w:t xml:space="preserve">  111060013</w:t>
-      </w:r>
-      <w:r>
-        <w:rPr>
-          <w:rFonts w:ascii="Times New Roman" w:eastAsia="DFKai-SB" w:hAnsi="Times New Roman" w:cs="Times New Roman"/>
-          <w:sz w:val="28"/>
-          <w:szCs w:val="28"/>
-        </w:rPr>
-        <w:t xml:space="preserve">  </w:t>
-      </w:r>
-      <w:r>
-        <w:rPr>
-          <w:rFonts w:ascii="Times New Roman" w:eastAsia="DFKai-SB" w:hAnsi="Times New Roman" w:cs="Times New Roman"/>
-          <w:sz w:val="28"/>
-          <w:szCs w:val="28"/>
-        </w:rPr>
-        <w:t>劉</w:t>
-      </w:r>
-      <w:proofErr w:type="gramStart"/>
-      <w:r>
-        <w:rPr>
-          <w:rFonts w:ascii="Times New Roman" w:eastAsia="DFKai-SB" w:hAnsi="Times New Roman" w:cs="Times New Roman"/>
-          <w:sz w:val="28"/>
-          <w:szCs w:val="28"/>
-        </w:rPr>
-        <w:t>祐廷</w:t>
-      </w:r>
-      <w:proofErr w:type="gramEnd"/>
+          <w:rFonts w:ascii="Times New Roman" w:eastAsia="標楷體" w:hAnsi="Times New Roman" w:cs="Times New Roman"/>
+          <w:sz w:val="32"/>
+          <w:szCs w:val="32"/>
+        </w:rPr>
+      </w:pPr>
+      <w:bookmarkStart w:id="0" w:name="_Hlk199976974"/>
     </w:p>
     <w:p>
       <w:pPr>
-        <w:pStyle w:val="3"/>
-        <w:rPr>
-          <w:rFonts w:ascii="Times New Roman" w:hAnsi="Times New Roman" w:cs="Times New Roman"/>
-        </w:rPr>
-      </w:pPr>
-      <w:r>
-        <w:rPr>
-          <w:rFonts w:ascii="Times New Roman" w:hAnsi="Times New Roman" w:cs="Times New Roman"/>
-        </w:rPr>
-        <w:t>一、</w:t>
-      </w:r>
-      <w:r>
-        <w:rPr>
-          <w:rFonts w:ascii="Times New Roman" w:hAnsi="Times New Roman" w:cs="Times New Roman"/>
-        </w:rPr>
-        <w:t>前言</w:t>
-      </w:r>
+        <w:spacing w:before="240" w:after="120"/>
+        <w:ind w:firstLine="640"/>
+        <w:jc w:val="center"/>
+        <w:rPr>
+          <w:rFonts w:ascii="Times New Roman" w:eastAsia="標楷體" w:hAnsi="Times New Roman" w:cs="Times New Roman"/>
+          <w:sz w:val="32"/>
+          <w:szCs w:val="32"/>
+        </w:rPr>
+      </w:pPr>
+      <w:r>
+        <w:rPr>
+          <w:rFonts w:ascii="Times New Roman" w:eastAsia="標楷體" w:hAnsi="Times New Roman" w:cs="Times New Roman"/>
+          <w:sz w:val="32"/>
+          <w:szCs w:val="32"/>
+        </w:rPr>
+        <w:t>電</w:t>
+      </w:r>
+      <w:r>
+        <w:rPr>
+          <w:rFonts w:ascii="Times New Roman" w:eastAsia="標楷體" w:hAnsi="Times New Roman" w:cs="Times New Roman"/>
+          <w:sz w:val="32"/>
+          <w:szCs w:val="32"/>
+        </w:rPr>
+        <w:t>機</w:t>
+      </w:r>
+      <w:r>
+        <w:rPr>
+          <w:rFonts w:ascii="Times New Roman" w:eastAsia="標楷體" w:hAnsi="Times New Roman" w:cs="Times New Roman"/>
+          <w:sz w:val="32"/>
+          <w:szCs w:val="32"/>
+        </w:rPr>
+        <w:t>資</w:t>
+      </w:r>
+      <w:r>
+        <w:rPr>
+          <w:rFonts w:ascii="Times New Roman" w:eastAsia="標楷體" w:hAnsi="Times New Roman" w:cs="Times New Roman"/>
+          <w:sz w:val="32"/>
+          <w:szCs w:val="32"/>
+        </w:rPr>
+        <w:t>訊學</w:t>
+      </w:r>
+      <w:r>
+        <w:rPr>
+          <w:rFonts w:ascii="Times New Roman" w:eastAsia="標楷體" w:hAnsi="Times New Roman" w:cs="Times New Roman"/>
+          <w:sz w:val="32"/>
+          <w:szCs w:val="32"/>
+        </w:rPr>
+        <w:t>院學士班</w:t>
+      </w:r>
+      <w:r>
+        <w:rPr>
+          <w:rFonts w:ascii="Times New Roman" w:eastAsia="標楷體" w:hAnsi="Times New Roman" w:cs="Times New Roman"/>
+          <w:sz w:val="32"/>
+          <w:szCs w:val="32"/>
+        </w:rPr>
+        <w:t>三</w:t>
+      </w:r>
+      <w:r>
+        <w:rPr>
+          <w:rFonts w:ascii="Times New Roman" w:eastAsia="標楷體" w:hAnsi="Times New Roman" w:cs="Times New Roman"/>
+          <w:sz w:val="32"/>
+          <w:szCs w:val="32"/>
+        </w:rPr>
+        <w:t>年級</w:t>
+      </w:r>
+      <w:r>
+        <w:rPr>
+          <w:rFonts w:ascii="Times New Roman" w:eastAsia="標楷體" w:hAnsi="Times New Roman" w:cs="Times New Roman"/>
+          <w:sz w:val="32"/>
+          <w:szCs w:val="32"/>
+        </w:rPr>
+        <w:t xml:space="preserve">  111060013</w:t>
+      </w:r>
+      <w:r>
+        <w:rPr>
+          <w:rFonts w:ascii="Times New Roman" w:eastAsia="標楷體" w:hAnsi="Times New Roman" w:cs="Times New Roman"/>
+          <w:sz w:val="32"/>
+          <w:szCs w:val="32"/>
+        </w:rPr>
+        <w:t xml:space="preserve">  </w:t>
+      </w:r>
+      <w:r>
+        <w:rPr>
+          <w:rFonts w:ascii="Times New Roman" w:eastAsia="標楷體" w:hAnsi="Times New Roman" w:cs="Times New Roman"/>
+          <w:sz w:val="32"/>
+          <w:szCs w:val="32"/>
+        </w:rPr>
+        <w:t>劉</w:t>
+      </w:r>
+      <w:proofErr w:type="gramStart"/>
+      <w:r>
+        <w:rPr>
+          <w:rFonts w:ascii="Times New Roman" w:eastAsia="標楷體" w:hAnsi="Times New Roman" w:cs="Times New Roman"/>
+          <w:sz w:val="32"/>
+          <w:szCs w:val="32"/>
+        </w:rPr>
+        <w:t>祐廷</w:t>
+      </w:r>
+      <w:bookmarkEnd w:id="0"/>
+      <w:proofErr w:type="gramEnd"/>
     </w:p>
     <w:p>
       <w:pPr>
-        <w:spacing w:before="120" w:after="120" w:line="360" w:lineRule="auto"/>
-        <w:ind w:firstLine="482"/>
-        <w:rPr>
-          <w:rFonts w:ascii="Times New Roman" w:hAnsi="Times New Roman" w:cs="Times New Roman"/>
+        <w:spacing w:before="240" w:after="120"/>
+        <w:ind w:firstLine="640"/>
+        <w:jc w:val="center"/>
+        <w:rPr>
+          <w:rFonts w:ascii="Times New Roman" w:eastAsia="標楷體" w:hAnsi="Times New Roman" w:cs="Times New Roman" w:hint="eastAsia"/>
+          <w:sz w:val="32"/>
+          <w:szCs w:val="32"/>
         </w:rPr>
       </w:pPr>
     </w:p>
     <w:p>
       <w:pPr>
-        <w:spacing w:before="120" w:after="120" w:line="360" w:lineRule="auto"/>
-        <w:ind w:firstLine="482"/>
-        <w:rPr>
-          <w:rFonts w:ascii="Times New Roman" w:hAnsi="Times New Roman" w:cs="Times New Roman"/>
-        </w:rPr>
-      </w:pPr>
-      <w:r>
-        <w:rPr>
-          <w:rFonts w:ascii="Times New Roman" w:hAnsi="Times New Roman" w:cs="Times New Roman"/>
-        </w:rPr>
-        <w:t>108</w:t>
-      </w:r>
-      <w:proofErr w:type="gramStart"/>
-      <w:r>
-        <w:rPr>
-          <w:rFonts w:ascii="Times New Roman" w:hAnsi="Times New Roman" w:cs="Times New Roman"/>
-        </w:rPr>
-        <w:t>新課綱</w:t>
-      </w:r>
-      <w:r>
-        <w:rPr>
-          <w:rFonts w:ascii="Times New Roman" w:hAnsi="Times New Roman" w:cs="Times New Roman"/>
-        </w:rPr>
-        <w:t>對於</w:t>
-      </w:r>
-      <w:proofErr w:type="gramEnd"/>
-      <w:r>
-        <w:rPr>
-          <w:rFonts w:ascii="Times New Roman" w:hAnsi="Times New Roman" w:cs="Times New Roman"/>
-        </w:rPr>
-        <w:t>升學制度做了一些改變，以個人申請這個管道來說，取消了以往的「</w:t>
-      </w:r>
-      <w:proofErr w:type="gramStart"/>
-      <w:r>
-        <w:rPr>
-          <w:rFonts w:ascii="Times New Roman" w:hAnsi="Times New Roman" w:cs="Times New Roman"/>
-        </w:rPr>
-        <w:t>備審資料</w:t>
-      </w:r>
-      <w:proofErr w:type="gramEnd"/>
-      <w:r>
-        <w:rPr>
-          <w:rFonts w:ascii="Times New Roman" w:hAnsi="Times New Roman" w:cs="Times New Roman"/>
-        </w:rPr>
-        <w:t>」制度，取而代之的是「學習歷程檔案」，並提倡自主學習的精神與多元適性發展。然而在</w:t>
-      </w:r>
-      <w:proofErr w:type="gramStart"/>
-      <w:r>
-        <w:rPr>
-          <w:rFonts w:ascii="Times New Roman" w:hAnsi="Times New Roman" w:cs="Times New Roman"/>
-        </w:rPr>
-        <w:t>新課綱</w:t>
-      </w:r>
-      <w:proofErr w:type="gramEnd"/>
-      <w:r>
-        <w:rPr>
-          <w:rFonts w:ascii="Times New Roman" w:hAnsi="Times New Roman" w:cs="Times New Roman"/>
-        </w:rPr>
-        <w:t>上路後</w:t>
-      </w:r>
-      <w:r>
-        <w:rPr>
-          <w:rFonts w:ascii="Times New Roman" w:hAnsi="Times New Roman" w:cs="Times New Roman"/>
-        </w:rPr>
-        <w:t>，</w:t>
-      </w:r>
-      <w:r>
-        <w:rPr>
-          <w:rFonts w:ascii="Times New Roman" w:hAnsi="Times New Roman" w:cs="Times New Roman"/>
-        </w:rPr>
-        <w:t>國立新竹科學園區實驗高級中等學校（竹科實中）</w:t>
-      </w:r>
-      <w:r>
-        <w:rPr>
-          <w:rFonts w:ascii="Times New Roman" w:hAnsi="Times New Roman" w:cs="Times New Roman"/>
-        </w:rPr>
-        <w:t>表演性社團人數占比急遽下降，</w:t>
-      </w:r>
-      <w:r>
-        <w:rPr>
-          <w:rFonts w:ascii="Times New Roman" w:hAnsi="Times New Roman" w:cs="Times New Roman"/>
-        </w:rPr>
-        <w:t>以社團選擇</w:t>
-      </w:r>
-      <w:r>
-        <w:rPr>
-          <w:rFonts w:ascii="Times New Roman" w:hAnsi="Times New Roman" w:cs="Times New Roman"/>
-        </w:rPr>
-        <w:t>的傾向</w:t>
-      </w:r>
-      <w:r>
-        <w:rPr>
-          <w:rFonts w:ascii="Times New Roman" w:hAnsi="Times New Roman" w:cs="Times New Roman"/>
-        </w:rPr>
-        <w:t>來說，變化應該不至於如此劇烈</w:t>
-      </w:r>
-      <w:r>
-        <w:rPr>
-          <w:rFonts w:ascii="Times New Roman" w:hAnsi="Times New Roman" w:cs="Times New Roman"/>
-        </w:rPr>
-        <w:t>。</w:t>
-      </w:r>
-      <w:r>
-        <w:rPr>
-          <w:rFonts w:ascii="Times New Roman" w:hAnsi="Times New Roman" w:cs="Times New Roman"/>
-        </w:rPr>
-        <w:t>經過一些訪查發現，部分的學生</w:t>
-      </w:r>
-      <w:r>
-        <w:rPr>
-          <w:rFonts w:ascii="Times New Roman" w:hAnsi="Times New Roman" w:cs="Times New Roman"/>
-        </w:rPr>
-        <w:t>因為學習歷程檔案的考量，就算想進入表演性社團，也會因此卻步而選擇學術性社團，以</w:t>
-      </w:r>
-      <w:r>
-        <w:rPr>
-          <w:rFonts w:ascii="Times New Roman" w:hAnsi="Times New Roman" w:cs="Times New Roman"/>
-        </w:rPr>
-        <w:t>此</w:t>
-      </w:r>
-      <w:r>
-        <w:rPr>
-          <w:rFonts w:ascii="Times New Roman" w:hAnsi="Times New Roman" w:cs="Times New Roman"/>
-        </w:rPr>
-        <w:t>讓自己的學習歷程檔案更加光鮮亮麗</w:t>
-      </w:r>
-      <w:r>
-        <w:rPr>
-          <w:rFonts w:ascii="Times New Roman" w:hAnsi="Times New Roman" w:cs="Times New Roman"/>
-        </w:rPr>
-        <w:t>。</w:t>
-      </w:r>
-      <w:proofErr w:type="gramStart"/>
-      <w:r>
-        <w:rPr>
-          <w:rFonts w:ascii="Times New Roman" w:hAnsi="Times New Roman" w:cs="Times New Roman"/>
-        </w:rPr>
-        <w:t>此外，</w:t>
-      </w:r>
-      <w:proofErr w:type="gramEnd"/>
-      <w:r>
-        <w:rPr>
-          <w:rFonts w:ascii="Times New Roman" w:hAnsi="Times New Roman" w:cs="Times New Roman"/>
-        </w:rPr>
-        <w:t>曾經擔任社團幹部的我，也時有耳聞家長因為學習歷程檔案與未來升學的關係，而左右孩子對於社團的選擇</w:t>
-      </w:r>
-      <w:r>
-        <w:rPr>
-          <w:rFonts w:ascii="Times New Roman" w:hAnsi="Times New Roman" w:cs="Times New Roman"/>
-        </w:rPr>
-        <w:t>，因此本文將探討</w:t>
-      </w:r>
-      <w:r>
-        <w:rPr>
-          <w:rFonts w:ascii="Times New Roman" w:hAnsi="Times New Roman" w:cs="Times New Roman"/>
-        </w:rPr>
-        <w:t>108</w:t>
-      </w:r>
-      <w:proofErr w:type="gramStart"/>
-      <w:r>
-        <w:rPr>
-          <w:rFonts w:ascii="Times New Roman" w:hAnsi="Times New Roman" w:cs="Times New Roman"/>
-        </w:rPr>
-        <w:t>課綱上路</w:t>
-      </w:r>
-      <w:proofErr w:type="gramEnd"/>
-      <w:r>
-        <w:rPr>
-          <w:rFonts w:ascii="Times New Roman" w:hAnsi="Times New Roman" w:cs="Times New Roman"/>
-        </w:rPr>
-        <w:t>對於高中生社團抉擇之影響。此研究將以問卷調查的形式蒐集樣本</w:t>
-      </w:r>
-      <w:r>
-        <w:rPr>
-          <w:rFonts w:ascii="Times New Roman" w:hAnsi="Times New Roman" w:cs="Times New Roman"/>
-        </w:rPr>
-        <w:t>，</w:t>
-      </w:r>
-      <w:r>
-        <w:rPr>
-          <w:rFonts w:ascii="Times New Roman" w:hAnsi="Times New Roman" w:cs="Times New Roman"/>
-        </w:rPr>
-        <w:t>以</w:t>
-      </w:r>
-      <w:r>
-        <w:rPr>
-          <w:rFonts w:ascii="Times New Roman" w:hAnsi="Times New Roman" w:cs="Times New Roman"/>
-        </w:rPr>
-        <w:t>國立竹科實中之高中生</w:t>
-      </w:r>
-      <w:r>
-        <w:rPr>
-          <w:rFonts w:ascii="Times New Roman" w:hAnsi="Times New Roman" w:cs="Times New Roman"/>
-        </w:rPr>
-        <w:t>為母體</w:t>
-      </w:r>
-      <w:r>
-        <w:rPr>
-          <w:rFonts w:ascii="Times New Roman" w:hAnsi="Times New Roman" w:cs="Times New Roman"/>
-        </w:rPr>
-        <w:t>，分析為何</w:t>
-      </w:r>
-      <w:r>
-        <w:rPr>
-          <w:rFonts w:ascii="Times New Roman" w:hAnsi="Times New Roman" w:cs="Times New Roman"/>
-        </w:rPr>
-        <w:t>108</w:t>
-      </w:r>
-      <w:proofErr w:type="gramStart"/>
-      <w:r>
-        <w:rPr>
-          <w:rFonts w:ascii="Times New Roman" w:hAnsi="Times New Roman" w:cs="Times New Roman"/>
-        </w:rPr>
-        <w:t>課綱上路</w:t>
-      </w:r>
-      <w:proofErr w:type="gramEnd"/>
-      <w:r>
-        <w:rPr>
-          <w:rFonts w:ascii="Times New Roman" w:hAnsi="Times New Roman" w:cs="Times New Roman"/>
-        </w:rPr>
-        <w:t>後，表演性社團人數占比急遽下降，以及學習歷程檔案與此現象之關聯。</w:t>
+        <w:pStyle w:val="11"/>
+        <w:spacing w:before="240" w:after="240"/>
+        <w:rPr>
+          <w:rFonts w:ascii="Times New Roman" w:hAnsi="Times New Roman" w:cs="Times New Roman" w:hint="eastAsia"/>
+        </w:rPr>
+      </w:pPr>
+      <w:r>
+        <w:rPr>
+          <w:rFonts w:ascii="Times New Roman" w:hAnsi="Times New Roman" w:cs="Times New Roman"/>
+        </w:rPr>
+        <w:t>一</w:t>
+      </w:r>
+      <w:r>
+        <w:rPr>
+          <w:rFonts w:hint="eastAsia"/>
+        </w:rPr>
+        <w:t>、</w:t>
+      </w:r>
+      <w:r>
+        <w:t>前言</w:t>
       </w:r>
     </w:p>
     <w:p>
       <w:pPr>
-        <w:spacing w:before="120" w:after="120" w:line="360" w:lineRule="auto"/>
-        <w:rPr>
-          <w:rFonts w:ascii="Times New Roman" w:hAnsi="Times New Roman" w:cs="Times New Roman"/>
-        </w:rPr>
-      </w:pPr>
+        <w:spacing w:before="240" w:after="120"/>
+        <w:ind w:firstLine="480"/>
+        <w:rPr>
+          <w:rFonts w:ascii="Times New Roman" w:hAnsi="Times New Roman" w:cs="Times New Roman" w:hint="eastAsia"/>
+        </w:rPr>
+      </w:pPr>
+      <w:r>
+        <w:rPr>
+          <w:rFonts w:ascii="Times New Roman" w:hAnsi="Times New Roman" w:cs="Times New Roman"/>
+        </w:rPr>
+        <w:t>108</w:t>
+      </w:r>
+      <w:proofErr w:type="gramStart"/>
+      <w:r>
+        <w:rPr>
+          <w:rFonts w:ascii="Times New Roman" w:hAnsi="Times New Roman" w:cs="Times New Roman"/>
+        </w:rPr>
+        <w:t>新課綱</w:t>
+      </w:r>
+      <w:r>
+        <w:rPr>
+          <w:rFonts w:ascii="Times New Roman" w:hAnsi="Times New Roman" w:cs="Times New Roman"/>
+        </w:rPr>
+        <w:t>對於</w:t>
+      </w:r>
+      <w:proofErr w:type="gramEnd"/>
+      <w:r>
+        <w:rPr>
+          <w:rFonts w:ascii="Times New Roman" w:hAnsi="Times New Roman" w:cs="Times New Roman"/>
+        </w:rPr>
+        <w:t>升學制度做了一些改變，以個人申請這個管道來說，取消了以往的「</w:t>
+      </w:r>
+      <w:proofErr w:type="gramStart"/>
+      <w:r>
+        <w:rPr>
+          <w:rFonts w:ascii="Times New Roman" w:hAnsi="Times New Roman" w:cs="Times New Roman"/>
+        </w:rPr>
+        <w:t>備審資料</w:t>
+      </w:r>
+      <w:proofErr w:type="gramEnd"/>
+      <w:r>
+        <w:rPr>
+          <w:rFonts w:ascii="Times New Roman" w:hAnsi="Times New Roman" w:cs="Times New Roman"/>
+        </w:rPr>
+        <w:t>」制度，取而代之的是「學習歷程檔案」，並提倡自主學習的精神與多元適性發展。然而在</w:t>
+      </w:r>
+      <w:proofErr w:type="gramStart"/>
+      <w:r>
+        <w:rPr>
+          <w:rFonts w:ascii="Times New Roman" w:hAnsi="Times New Roman" w:cs="Times New Roman"/>
+        </w:rPr>
+        <w:t>新課綱</w:t>
+      </w:r>
+      <w:proofErr w:type="gramEnd"/>
+      <w:r>
+        <w:rPr>
+          <w:rFonts w:ascii="Times New Roman" w:hAnsi="Times New Roman" w:cs="Times New Roman"/>
+        </w:rPr>
+        <w:t>上路後</w:t>
+      </w:r>
+      <w:r>
+        <w:rPr>
+          <w:rFonts w:ascii="Times New Roman" w:hAnsi="Times New Roman" w:cs="Times New Roman"/>
+        </w:rPr>
+        <w:t>，</w:t>
+      </w:r>
+      <w:r>
+        <w:rPr>
+          <w:rFonts w:ascii="Times New Roman" w:hAnsi="Times New Roman" w:cs="Times New Roman"/>
+        </w:rPr>
+        <w:t>國立新竹科學園區實驗高級中等學校（竹科實中）</w:t>
+      </w:r>
+      <w:r>
+        <w:rPr>
+          <w:rFonts w:ascii="Times New Roman" w:hAnsi="Times New Roman" w:cs="Times New Roman"/>
+        </w:rPr>
+        <w:t>表演性社團人數占比急遽下降，</w:t>
+      </w:r>
+      <w:r>
+        <w:rPr>
+          <w:rFonts w:ascii="Times New Roman" w:hAnsi="Times New Roman" w:cs="Times New Roman"/>
+        </w:rPr>
+        <w:t>以社團選擇</w:t>
+      </w:r>
+      <w:r>
+        <w:rPr>
+          <w:rFonts w:ascii="Times New Roman" w:hAnsi="Times New Roman" w:cs="Times New Roman"/>
+        </w:rPr>
+        <w:t>的傾向</w:t>
+      </w:r>
+      <w:r>
+        <w:rPr>
+          <w:rFonts w:ascii="Times New Roman" w:hAnsi="Times New Roman" w:cs="Times New Roman"/>
+        </w:rPr>
+        <w:t>來說，變化應該不至於如此劇烈</w:t>
+      </w:r>
+      <w:r>
+        <w:rPr>
+          <w:rFonts w:ascii="Times New Roman" w:hAnsi="Times New Roman" w:cs="Times New Roman"/>
+        </w:rPr>
+        <w:t>。</w:t>
+      </w:r>
+      <w:r>
+        <w:rPr>
+          <w:rFonts w:ascii="Times New Roman" w:hAnsi="Times New Roman" w:cs="Times New Roman"/>
+        </w:rPr>
+        <w:t>經過一些訪查發現，部分的學生</w:t>
+      </w:r>
+      <w:r>
+        <w:rPr>
+          <w:rFonts w:ascii="Times New Roman" w:hAnsi="Times New Roman" w:cs="Times New Roman"/>
+        </w:rPr>
+        <w:t>因為學習歷程檔案的考量，就算想進入表演性社團，也會因此卻步而選擇學術性社團，以</w:t>
+      </w:r>
+      <w:r>
+        <w:rPr>
+          <w:rFonts w:ascii="Times New Roman" w:hAnsi="Times New Roman" w:cs="Times New Roman"/>
+        </w:rPr>
+        <w:t>此</w:t>
+      </w:r>
+      <w:r>
+        <w:rPr>
+          <w:rFonts w:ascii="Times New Roman" w:hAnsi="Times New Roman" w:cs="Times New Roman"/>
+        </w:rPr>
+        <w:t>讓自己的學習歷程檔案更加光鮮亮麗</w:t>
+      </w:r>
+      <w:r>
+        <w:rPr>
+          <w:rFonts w:ascii="Times New Roman" w:hAnsi="Times New Roman" w:cs="Times New Roman"/>
+        </w:rPr>
+        <w:t>。</w:t>
+      </w:r>
+      <w:proofErr w:type="gramStart"/>
+      <w:r>
+        <w:rPr>
+          <w:rFonts w:ascii="Times New Roman" w:hAnsi="Times New Roman" w:cs="Times New Roman"/>
+        </w:rPr>
+        <w:t>此外，</w:t>
+      </w:r>
+      <w:proofErr w:type="gramEnd"/>
+      <w:r>
+        <w:rPr>
+          <w:rFonts w:ascii="Times New Roman" w:hAnsi="Times New Roman" w:cs="Times New Roman"/>
+        </w:rPr>
+        <w:t>曾經擔任社團幹部的我，也時有耳聞家長因為學習歷程檔案與未來升學的關係，而左右孩子對於社團的選擇</w:t>
+      </w:r>
+      <w:r>
+        <w:rPr>
+          <w:rFonts w:ascii="Times New Roman" w:hAnsi="Times New Roman" w:cs="Times New Roman"/>
+        </w:rPr>
+        <w:t>，因此本文將探討</w:t>
+      </w:r>
+      <w:r>
+        <w:rPr>
+          <w:rFonts w:ascii="Times New Roman" w:hAnsi="Times New Roman" w:cs="Times New Roman"/>
+        </w:rPr>
+        <w:t>108</w:t>
+      </w:r>
+      <w:proofErr w:type="gramStart"/>
+      <w:r>
+        <w:rPr>
+          <w:rFonts w:ascii="Times New Roman" w:hAnsi="Times New Roman" w:cs="Times New Roman"/>
+        </w:rPr>
+        <w:t>課綱上路</w:t>
+      </w:r>
+      <w:proofErr w:type="gramEnd"/>
+      <w:r>
+        <w:rPr>
+          <w:rFonts w:ascii="Times New Roman" w:hAnsi="Times New Roman" w:cs="Times New Roman"/>
+        </w:rPr>
+        <w:t>對於高中生社團抉擇之影響。此研究將以問卷調查的形式蒐集樣本</w:t>
+      </w:r>
+      <w:r>
+        <w:rPr>
+          <w:rFonts w:ascii="Times New Roman" w:hAnsi="Times New Roman" w:cs="Times New Roman"/>
+        </w:rPr>
+        <w:t>，</w:t>
+      </w:r>
+      <w:r>
+        <w:rPr>
+          <w:rFonts w:ascii="Times New Roman" w:hAnsi="Times New Roman" w:cs="Times New Roman"/>
+        </w:rPr>
+        <w:t>以</w:t>
+      </w:r>
+      <w:r>
+        <w:rPr>
+          <w:rFonts w:ascii="Times New Roman" w:hAnsi="Times New Roman" w:cs="Times New Roman"/>
+        </w:rPr>
+        <w:t>國立竹科實中之高中生</w:t>
+      </w:r>
+      <w:r>
+        <w:rPr>
+          <w:rFonts w:ascii="Times New Roman" w:hAnsi="Times New Roman" w:cs="Times New Roman"/>
+        </w:rPr>
+        <w:t>為母體</w:t>
+      </w:r>
+      <w:r>
+        <w:rPr>
+          <w:rFonts w:ascii="Times New Roman" w:hAnsi="Times New Roman" w:cs="Times New Roman"/>
+        </w:rPr>
+        <w:t>，分析為何</w:t>
+      </w:r>
+      <w:r>
+        <w:rPr>
+          <w:rFonts w:ascii="Times New Roman" w:hAnsi="Times New Roman" w:cs="Times New Roman"/>
+        </w:rPr>
+        <w:t>108</w:t>
+      </w:r>
+      <w:proofErr w:type="gramStart"/>
+      <w:r>
+        <w:rPr>
+          <w:rFonts w:ascii="Times New Roman" w:hAnsi="Times New Roman" w:cs="Times New Roman"/>
+        </w:rPr>
+        <w:t>課綱上路</w:t>
+      </w:r>
+      <w:proofErr w:type="gramEnd"/>
+      <w:r>
+        <w:rPr>
+          <w:rFonts w:ascii="Times New Roman" w:hAnsi="Times New Roman" w:cs="Times New Roman"/>
+        </w:rPr>
+        <w:t>後，表演性社團人數占比急遽下降，以及學習歷程檔案與此現象之關聯。</w:t>
+      </w:r>
     </w:p>
     <w:p>
       <w:pPr>
-        <w:pStyle w:val="3"/>
-        <w:rPr>
-          <w:rFonts w:ascii="Times New Roman" w:hAnsi="Times New Roman" w:cs="Times New Roman"/>
-        </w:rPr>
-      </w:pPr>
-      <w:bookmarkStart w:id="0" w:name="_Hlk121251196"/>
+        <w:pStyle w:val="11"/>
+        <w:spacing w:before="240" w:after="240"/>
+        <w:rPr>
+          <w:rFonts w:ascii="Times New Roman" w:hAnsi="Times New Roman" w:cs="Times New Roman"/>
+        </w:rPr>
+      </w:pPr>
       <w:r>
         <w:rPr>
           <w:rFonts w:ascii="Times New Roman" w:hAnsi="Times New Roman" w:cs="Times New Roman"/>
         </w:rPr>
         <w:t>二、</w:t>
       </w:r>
-      <w:bookmarkEnd w:id="0"/>
-      <w:r>
-        <w:rPr>
-          <w:rFonts w:ascii="Times New Roman" w:hAnsi="Times New Roman" w:cs="Times New Roman" w:hint="eastAsia"/>
-        </w:rPr>
-        <w:t>「</w:t>
-      </w:r>
-      <w:r>
-        <w:rPr>
-          <w:rFonts w:ascii="Times New Roman" w:hAnsi="Times New Roman" w:cs="Times New Roman" w:hint="eastAsia"/>
-        </w:rPr>
-        <w:t>得其環中</w:t>
-      </w:r>
-      <w:r>
-        <w:rPr>
-          <w:rFonts w:ascii="Times New Roman" w:hAnsi="Times New Roman" w:cs="Times New Roman" w:hint="eastAsia"/>
-        </w:rPr>
-        <w:t>」</w:t>
-      </w:r>
-      <w:r>
-        <w:rPr>
-          <w:rFonts w:ascii="Times New Roman" w:hAnsi="Times New Roman" w:cs="Times New Roman" w:hint="eastAsia"/>
-        </w:rPr>
-        <w:t>概念的推導</w:t>
+      <w:r>
+        <w:rPr>
+          <w:rFonts w:ascii="Times New Roman" w:hAnsi="Times New Roman" w:cs="Times New Roman"/>
+        </w:rPr>
+        <w:t>正文</w:t>
       </w:r>
     </w:p>
     <w:p>
       <w:pPr>
-        <w:spacing w:before="120" w:after="120" w:line="360" w:lineRule="auto"/>
-        <w:ind w:firstLine="482"/>
-        <w:rPr>
-          <w:rFonts w:ascii="Times New Roman" w:hAnsi="Times New Roman" w:cs="Times New Roman"/>
-        </w:rPr>
-      </w:pPr>
+        <w:pStyle w:val="2"/>
+        <w:spacing w:before="240" w:after="120"/>
+      </w:pPr>
+      <w:r>
+        <w:rPr>
+          <w:rFonts w:hint="eastAsia"/>
+        </w:rPr>
+        <w:t>（一）</w:t>
+      </w:r>
+      <w:r>
+        <w:rPr>
+          <w:rFonts w:hint="eastAsia"/>
+        </w:rPr>
+        <w:t>「</w:t>
+      </w:r>
+      <w:r>
+        <w:rPr>
+          <w:rFonts w:hint="eastAsia"/>
+        </w:rPr>
+        <w:t>得其環中</w:t>
+      </w:r>
+      <w:r>
+        <w:rPr>
+          <w:rFonts w:hint="eastAsia"/>
+        </w:rPr>
+        <w:t>」</w:t>
+      </w:r>
+      <w:r>
+        <w:rPr>
+          <w:rFonts w:hint="eastAsia"/>
+        </w:rPr>
+        <w:t>概念的推導</w:t>
+      </w:r>
     </w:p>
     <w:p>
       <w:pPr>
-        <w:spacing w:before="120" w:after="120" w:line="360" w:lineRule="auto"/>
-        <w:ind w:firstLine="482"/>
-        <w:rPr>
-          <w:rFonts w:ascii="Times New Roman" w:hAnsi="Times New Roman" w:cs="Times New Roman"/>
-          <w:szCs w:val="24"/>
-        </w:rPr>
-      </w:pPr>
-      <w:r>
-        <w:rPr>
-          <w:rFonts w:ascii="Times New Roman" w:hAnsi="Times New Roman" w:cs="Times New Roman" w:hint="eastAsia"/>
-          <w:szCs w:val="24"/>
+        <w:spacing w:before="240" w:after="120"/>
+        <w:ind w:firstLine="480"/>
+        <w:rPr>
+          <w:rFonts w:ascii="Times New Roman" w:hAnsi="Times New Roman" w:cs="Times New Roman"/>
+        </w:rPr>
+      </w:pPr>
+      <w:r>
+        <w:rPr>
+          <w:rFonts w:ascii="Times New Roman" w:hAnsi="Times New Roman" w:cs="Times New Roman"/>
         </w:rPr>
         <w:t>雖然「得其環中」是一個相對抽象的哲學概念，莊子卻藉由一系列具體而富含寓意的故事，層層鋪陳，引導讀者從理解其思想出發，進而有系統地推演出此一概念的精髓。</w:t>
       </w:r>
     </w:p>
     <w:p>
       <w:pPr>
-        <w:spacing w:before="120" w:after="120" w:line="360" w:lineRule="auto"/>
-        <w:ind w:firstLine="482"/>
-        <w:rPr>
-          <w:rFonts w:ascii="Times New Roman" w:hAnsi="Times New Roman" w:cs="Times New Roman"/>
-          <w:szCs w:val="24"/>
-        </w:rPr>
-      </w:pPr>
+        <w:pStyle w:val="2"/>
+        <w:spacing w:before="240" w:after="120"/>
+        <w:rPr>
+          <w:rFonts w:hint="eastAsia"/>
+        </w:rPr>
+      </w:pPr>
+      <w:r>
+        <w:rPr>
+          <w:rFonts w:hint="eastAsia"/>
+        </w:rPr>
+        <w:t>1</w:t>
+      </w:r>
+      <w:r>
+        <w:t xml:space="preserve">. </w:t>
+      </w:r>
+      <w:r>
+        <w:rPr>
+          <w:rFonts w:hint="eastAsia"/>
+        </w:rPr>
+        <w:t>小大之辯</w:t>
+      </w:r>
+      <w:r>
+        <w:rPr>
+          <w:rFonts w:hint="eastAsia"/>
+        </w:rPr>
+        <w:t>、</w:t>
+      </w:r>
+      <w:r>
+        <w:rPr>
+          <w:rFonts w:hint="eastAsia"/>
+        </w:rPr>
+        <w:t>小大無已</w:t>
+      </w:r>
     </w:p>
     <w:p>
       <w:pPr>
-        <w:spacing w:before="120" w:after="120" w:line="360" w:lineRule="auto"/>
-        <w:ind w:firstLine="482"/>
-        <w:rPr>
-          <w:rFonts w:ascii="Times New Roman" w:hAnsi="Times New Roman" w:cs="Times New Roman"/>
-          <w:szCs w:val="24"/>
-        </w:rPr>
-      </w:pPr>
-      <w:r>
+        <w:spacing w:before="240" w:after="120"/>
+        <w:ind w:firstLine="480"/>
         <w:rPr>
           <w:rFonts w:ascii="Times New Roman" w:hAnsi="Times New Roman" w:cs="Times New Roman" w:hint="eastAsia"/>
-          <w:szCs w:val="24"/>
-        </w:rPr>
-        <w:t>在〈逍遙遊〉中，莊子先以一些例子來說明「小大之辯」的概念：</w:t>
+        </w:rPr>
+      </w:pPr>
+      <w:r>
+        <w:rPr>
+          <w:rFonts w:ascii="Times New Roman" w:hAnsi="Times New Roman" w:cs="Times New Roman"/>
+        </w:rPr>
+        <w:t>在〈逍遙遊〉中，莊子</w:t>
+      </w:r>
+      <w:r>
+        <w:rPr>
+          <w:rFonts w:ascii="Times New Roman" w:hAnsi="Times New Roman" w:cs="Times New Roman"/>
+        </w:rPr>
+        <w:t>首</w:t>
+      </w:r>
+      <w:r>
+        <w:rPr>
+          <w:rFonts w:ascii="Times New Roman" w:hAnsi="Times New Roman" w:cs="Times New Roman"/>
+        </w:rPr>
+        <w:t>先</w:t>
+      </w:r>
+      <w:r>
+        <w:rPr>
+          <w:rFonts w:ascii="Times New Roman" w:hAnsi="Times New Roman" w:cs="Times New Roman"/>
+        </w:rPr>
+        <w:t>透過</w:t>
+      </w:r>
+      <w:r>
+        <w:rPr>
+          <w:rFonts w:ascii="Times New Roman" w:hAnsi="Times New Roman" w:cs="Times New Roman"/>
+        </w:rPr>
+        <w:t>一些例子來說明「小大之辯」的概念</w:t>
+      </w:r>
+      <w:r>
+        <w:rPr>
+          <w:rFonts w:ascii="Times New Roman" w:hAnsi="Times New Roman" w:cs="Times New Roman" w:hint="eastAsia"/>
+        </w:rPr>
+        <w:t>：</w:t>
       </w:r>
     </w:p>
     <w:p>
       <w:pPr>
-        <w:spacing w:before="120" w:after="120" w:line="360" w:lineRule="auto"/>
-        <w:ind w:firstLine="482"/>
-        <w:rPr>
-          <w:rFonts w:ascii="Times New Roman" w:hAnsi="Times New Roman" w:cs="Times New Roman"/>
+        <w:pStyle w:val="a5"/>
+        <w:spacing w:before="240" w:after="120"/>
+        <w:ind w:left="480" w:right="480"/>
+      </w:pPr>
+      <w:r>
+        <w:t>北</w:t>
+      </w:r>
+      <w:proofErr w:type="gramStart"/>
+      <w:r>
+        <w:t>冥</w:t>
+      </w:r>
+      <w:proofErr w:type="gramEnd"/>
+      <w:r>
+        <w:t>有魚，其名為</w:t>
+      </w:r>
+      <w:proofErr w:type="gramStart"/>
+      <w:r>
+        <w:t>鯤</w:t>
+      </w:r>
+      <w:proofErr w:type="gramEnd"/>
+      <w:r>
+        <w:t>。</w:t>
+      </w:r>
+      <w:proofErr w:type="gramStart"/>
+      <w:r>
+        <w:t>鯤</w:t>
+      </w:r>
+      <w:proofErr w:type="gramEnd"/>
+      <w:r>
+        <w:t>之大，不知其幾千里也。化而為鳥，其</w:t>
+      </w:r>
+      <w:proofErr w:type="gramStart"/>
+      <w:r>
+        <w:t>名為鵬</w:t>
+      </w:r>
+      <w:proofErr w:type="gramEnd"/>
+      <w:r>
+        <w:t>。鵬之背，不知其幾千里也。怒而飛，其</w:t>
+      </w:r>
+      <w:proofErr w:type="gramStart"/>
+      <w:r>
+        <w:t>翼若垂</w:t>
+      </w:r>
+      <w:proofErr w:type="gramEnd"/>
+      <w:r>
+        <w:t>天之雲。是鳥也，海運，則將</w:t>
+      </w:r>
+      <w:proofErr w:type="gramStart"/>
+      <w:r>
+        <w:t>徙</w:t>
+      </w:r>
+      <w:proofErr w:type="gramEnd"/>
+      <w:r>
+        <w:lastRenderedPageBreak/>
+        <w:t>於南</w:t>
+      </w:r>
+      <w:proofErr w:type="gramStart"/>
+      <w:r>
+        <w:t>冥</w:t>
+      </w:r>
+      <w:proofErr w:type="gramEnd"/>
+      <w:r>
+        <w:t>。南</w:t>
+      </w:r>
+      <w:proofErr w:type="gramStart"/>
+      <w:r>
+        <w:t>冥</w:t>
+      </w:r>
+      <w:proofErr w:type="gramEnd"/>
+      <w:r>
+        <w:t>者，天池也。</w:t>
+      </w:r>
+      <w:r>
+        <w:rPr>
+          <w:rStyle w:val="a4"/>
           <w:szCs w:val="24"/>
         </w:rPr>
-      </w:pPr>
+        <w:footnoteReference w:id="1"/>
+      </w:r>
     </w:p>
     <w:p>
       <w:pPr>
-        <w:spacing w:before="120" w:after="120" w:line="360" w:lineRule="auto"/>
-        <w:ind w:firstLine="482"/>
-        <w:rPr>
-          <w:rFonts w:ascii="DFKai-SB" w:eastAsia="DFKai-SB" w:hAnsi="DFKai-SB" w:cs="Times New Roman"/>
-          <w:szCs w:val="24"/>
-        </w:rPr>
-      </w:pPr>
-      <w:r>
-        <w:rPr>
-          <w:rFonts w:ascii="DFKai-SB" w:eastAsia="DFKai-SB" w:hAnsi="DFKai-SB" w:cs="Times New Roman" w:hint="eastAsia"/>
-          <w:szCs w:val="24"/>
-        </w:rPr>
-        <w:lastRenderedPageBreak/>
-        <w:t>北</w:t>
-      </w:r>
-      <w:proofErr w:type="gramStart"/>
-      <w:r>
-        <w:rPr>
-          <w:rFonts w:ascii="DFKai-SB" w:eastAsia="DFKai-SB" w:hAnsi="DFKai-SB" w:cs="Times New Roman" w:hint="eastAsia"/>
-          <w:szCs w:val="24"/>
-        </w:rPr>
-        <w:t>冥</w:t>
-      </w:r>
-      <w:proofErr w:type="gramEnd"/>
-      <w:r>
-        <w:rPr>
-          <w:rFonts w:ascii="DFKai-SB" w:eastAsia="DFKai-SB" w:hAnsi="DFKai-SB" w:cs="Times New Roman" w:hint="eastAsia"/>
-          <w:szCs w:val="24"/>
-        </w:rPr>
-        <w:t>有魚，其名為</w:t>
-      </w:r>
-      <w:proofErr w:type="gramStart"/>
-      <w:r>
-        <w:rPr>
-          <w:rFonts w:ascii="DFKai-SB" w:eastAsia="DFKai-SB" w:hAnsi="DFKai-SB" w:cs="Times New Roman" w:hint="eastAsia"/>
-          <w:szCs w:val="24"/>
+        <w:spacing w:before="240" w:after="120"/>
+        <w:ind w:firstLine="480"/>
+        <w:rPr>
+          <w:rFonts w:ascii="Times New Roman" w:hAnsi="Times New Roman" w:cs="Times New Roman"/>
+        </w:rPr>
+      </w:pPr>
+      <w:r>
+        <w:rPr>
+          <w:rFonts w:ascii="Times New Roman" w:hAnsi="Times New Roman" w:cs="Times New Roman"/>
+        </w:rPr>
+        <w:t>莊子首先以體型龐大、橫亙數千里的「</w:t>
+      </w:r>
+      <w:proofErr w:type="gramStart"/>
+      <w:r>
+        <w:rPr>
+          <w:rFonts w:ascii="Times New Roman" w:hAnsi="Times New Roman" w:cs="Times New Roman"/>
         </w:rPr>
         <w:t>鯤</w:t>
       </w:r>
       <w:proofErr w:type="gramEnd"/>
       <w:r>
         <w:rPr>
-          <w:rFonts w:ascii="DFKai-SB" w:eastAsia="DFKai-SB" w:hAnsi="DFKai-SB" w:cs="Times New Roman" w:hint="eastAsia"/>
-          <w:szCs w:val="24"/>
-        </w:rPr>
-        <w:t>。</w:t>
-      </w:r>
-      <w:proofErr w:type="gramStart"/>
-      <w:r>
-        <w:rPr>
-          <w:rFonts w:ascii="DFKai-SB" w:eastAsia="DFKai-SB" w:hAnsi="DFKai-SB" w:cs="Times New Roman" w:hint="eastAsia"/>
-          <w:szCs w:val="24"/>
-        </w:rPr>
-        <w:t>鯤</w:t>
-      </w:r>
-      <w:proofErr w:type="gramEnd"/>
-      <w:r>
-        <w:rPr>
-          <w:rFonts w:ascii="DFKai-SB" w:eastAsia="DFKai-SB" w:hAnsi="DFKai-SB" w:cs="Times New Roman" w:hint="eastAsia"/>
-          <w:szCs w:val="24"/>
-        </w:rPr>
-        <w:t>之大，不知其幾千里也。化而為鳥，其</w:t>
-      </w:r>
-      <w:proofErr w:type="gramStart"/>
-      <w:r>
-        <w:rPr>
-          <w:rFonts w:ascii="DFKai-SB" w:eastAsia="DFKai-SB" w:hAnsi="DFKai-SB" w:cs="Times New Roman" w:hint="eastAsia"/>
-          <w:szCs w:val="24"/>
-        </w:rPr>
-        <w:t>名為鵬</w:t>
-      </w:r>
-      <w:proofErr w:type="gramEnd"/>
-      <w:r>
-        <w:rPr>
-          <w:rFonts w:ascii="DFKai-SB" w:eastAsia="DFKai-SB" w:hAnsi="DFKai-SB" w:cs="Times New Roman" w:hint="eastAsia"/>
-          <w:szCs w:val="24"/>
-        </w:rPr>
-        <w:t>。鵬之背，不知其幾千里也。怒而飛，其</w:t>
-      </w:r>
-      <w:proofErr w:type="gramStart"/>
-      <w:r>
-        <w:rPr>
-          <w:rFonts w:ascii="DFKai-SB" w:eastAsia="DFKai-SB" w:hAnsi="DFKai-SB" w:cs="Times New Roman" w:hint="eastAsia"/>
-          <w:szCs w:val="24"/>
-        </w:rPr>
-        <w:t>翼若垂</w:t>
-      </w:r>
-      <w:proofErr w:type="gramEnd"/>
-      <w:r>
-        <w:rPr>
-          <w:rFonts w:ascii="DFKai-SB" w:eastAsia="DFKai-SB" w:hAnsi="DFKai-SB" w:cs="Times New Roman" w:hint="eastAsia"/>
-          <w:szCs w:val="24"/>
-        </w:rPr>
-        <w:t>天之雲。是鳥也，海運，則將</w:t>
-      </w:r>
-      <w:proofErr w:type="gramStart"/>
-      <w:r>
-        <w:rPr>
-          <w:rFonts w:ascii="DFKai-SB" w:eastAsia="DFKai-SB" w:hAnsi="DFKai-SB" w:cs="Times New Roman" w:hint="eastAsia"/>
-          <w:szCs w:val="24"/>
-        </w:rPr>
-        <w:t>徙</w:t>
-      </w:r>
-      <w:proofErr w:type="gramEnd"/>
-      <w:r>
-        <w:rPr>
-          <w:rFonts w:ascii="DFKai-SB" w:eastAsia="DFKai-SB" w:hAnsi="DFKai-SB" w:cs="Times New Roman" w:hint="eastAsia"/>
-          <w:szCs w:val="24"/>
-        </w:rPr>
-        <w:t>於南</w:t>
-      </w:r>
-      <w:proofErr w:type="gramStart"/>
-      <w:r>
-        <w:rPr>
-          <w:rFonts w:ascii="DFKai-SB" w:eastAsia="DFKai-SB" w:hAnsi="DFKai-SB" w:cs="Times New Roman" w:hint="eastAsia"/>
-          <w:szCs w:val="24"/>
-        </w:rPr>
-        <w:t>冥</w:t>
-      </w:r>
-      <w:proofErr w:type="gramEnd"/>
-      <w:r>
-        <w:rPr>
-          <w:rFonts w:ascii="DFKai-SB" w:eastAsia="DFKai-SB" w:hAnsi="DFKai-SB" w:cs="Times New Roman" w:hint="eastAsia"/>
-          <w:szCs w:val="24"/>
-        </w:rPr>
-        <w:t>。南</w:t>
-      </w:r>
-      <w:proofErr w:type="gramStart"/>
-      <w:r>
-        <w:rPr>
-          <w:rFonts w:ascii="DFKai-SB" w:eastAsia="DFKai-SB" w:hAnsi="DFKai-SB" w:cs="Times New Roman" w:hint="eastAsia"/>
-          <w:szCs w:val="24"/>
-        </w:rPr>
-        <w:t>冥</w:t>
-      </w:r>
-      <w:proofErr w:type="gramEnd"/>
-      <w:r>
-        <w:rPr>
-          <w:rFonts w:ascii="DFKai-SB" w:eastAsia="DFKai-SB" w:hAnsi="DFKai-SB" w:cs="Times New Roman" w:hint="eastAsia"/>
-          <w:szCs w:val="24"/>
-        </w:rPr>
-        <w:t>者，天池也。</w:t>
-      </w:r>
-      <w:r>
-        <w:rPr>
-          <w:rStyle w:val="a4"/>
-          <w:rFonts w:eastAsia="DFKai-SB" w:cs="Times New Roman"/>
-          <w:szCs w:val="24"/>
-        </w:rPr>
-        <w:footnoteReference w:id="1"/>
+          <w:rFonts w:ascii="Times New Roman" w:hAnsi="Times New Roman" w:cs="Times New Roman"/>
+        </w:rPr>
+        <w:t>」與「鵬」作為象徵，用以呈現「大」的初始形態與最直觀的感知方式。接著，他透過「</w:t>
+      </w:r>
+      <w:proofErr w:type="gramStart"/>
+      <w:r>
+        <w:rPr>
+          <w:rFonts w:ascii="Times New Roman" w:hAnsi="Times New Roman" w:cs="Times New Roman"/>
+        </w:rPr>
+        <w:t>蜩</w:t>
+      </w:r>
+      <w:proofErr w:type="gramEnd"/>
+      <w:r>
+        <w:rPr>
+          <w:rFonts w:ascii="Times New Roman" w:hAnsi="Times New Roman" w:cs="Times New Roman"/>
+        </w:rPr>
+        <w:t>」與「學</w:t>
+      </w:r>
+      <w:proofErr w:type="gramStart"/>
+      <w:r>
+        <w:rPr>
+          <w:rFonts w:ascii="Times New Roman" w:hAnsi="Times New Roman" w:cs="Times New Roman"/>
+        </w:rPr>
+        <w:t>鳩</w:t>
+      </w:r>
+      <w:proofErr w:type="gramEnd"/>
+      <w:r>
+        <w:rPr>
+          <w:rFonts w:ascii="Times New Roman" w:hAnsi="Times New Roman" w:cs="Times New Roman"/>
+        </w:rPr>
+        <w:t>」對鵬鳥的嘲諷之語，以及兩者所代表的視野與境界的對比，進一步揭示有限者無以知曉無限</w:t>
+      </w:r>
+      <w:proofErr w:type="gramStart"/>
+      <w:r>
+        <w:rPr>
+          <w:rFonts w:ascii="Times New Roman" w:hAnsi="Times New Roman" w:cs="Times New Roman"/>
+        </w:rPr>
+        <w:t>之所涵的</w:t>
+      </w:r>
+      <w:proofErr w:type="gramEnd"/>
+      <w:r>
+        <w:rPr>
+          <w:rFonts w:ascii="Times New Roman" w:hAnsi="Times New Roman" w:cs="Times New Roman"/>
+        </w:rPr>
+        <w:t>道理，闡發「小知</w:t>
+      </w:r>
+      <w:proofErr w:type="gramStart"/>
+      <w:r>
+        <w:rPr>
+          <w:rFonts w:ascii="Times New Roman" w:hAnsi="Times New Roman" w:cs="Times New Roman"/>
+        </w:rPr>
+        <w:t>不及大知</w:t>
+      </w:r>
+      <w:proofErr w:type="gramEnd"/>
+      <w:r>
+        <w:rPr>
+          <w:rFonts w:ascii="Times New Roman" w:hAnsi="Times New Roman" w:cs="Times New Roman"/>
+        </w:rPr>
+        <w:t>，小年不及大年」的哲理，說明認知與存在的尺度差異所造成的理解落差。</w:t>
       </w:r>
     </w:p>
     <w:p>
       <w:pPr>
-        <w:spacing w:before="120" w:after="120" w:line="360" w:lineRule="auto"/>
-        <w:ind w:leftChars="201" w:left="482"/>
-        <w:rPr>
-          <w:rFonts w:ascii="DFKai-SB" w:eastAsia="DFKai-SB" w:hAnsi="DFKai-SB" w:cs="Times New Roman"/>
-        </w:rPr>
-      </w:pPr>
+        <w:pStyle w:val="a5"/>
+        <w:spacing w:before="240" w:after="120"/>
+        <w:ind w:left="480" w:right="480"/>
+      </w:pPr>
+      <w:proofErr w:type="gramStart"/>
+      <w:r>
+        <w:t>蜩</w:t>
+      </w:r>
+      <w:proofErr w:type="gramEnd"/>
+      <w:r>
+        <w:t>與學</w:t>
+      </w:r>
+      <w:proofErr w:type="gramStart"/>
+      <w:r>
+        <w:t>鳩笑之曰</w:t>
+      </w:r>
+      <w:proofErr w:type="gramEnd"/>
+      <w:r>
+        <w:t>，「</w:t>
+      </w:r>
+      <w:proofErr w:type="gramStart"/>
+      <w:r>
+        <w:t>我決起而</w:t>
+      </w:r>
+      <w:proofErr w:type="gramEnd"/>
+      <w:r>
+        <w:t>飛</w:t>
+      </w:r>
+      <w:r>
+        <w:t>，搶榆</w:t>
+      </w:r>
+      <w:proofErr w:type="gramStart"/>
+      <w:r>
+        <w:t>枋</w:t>
+      </w:r>
+      <w:proofErr w:type="gramEnd"/>
+      <w:r>
+        <w:t>，時則不至而</w:t>
+      </w:r>
+      <w:proofErr w:type="gramStart"/>
+      <w:r>
+        <w:t>控於地而已</w:t>
+      </w:r>
+      <w:proofErr w:type="gramEnd"/>
+      <w:r>
+        <w:t>矣。奚以之九萬里而南為</w:t>
+      </w:r>
+      <w:r>
+        <w:t>」</w:t>
+      </w:r>
+      <w:r>
+        <w:t>。</w:t>
+      </w:r>
     </w:p>
     <w:p>
       <w:pPr>
-        <w:spacing w:before="120" w:after="120" w:line="360" w:lineRule="auto"/>
-        <w:ind w:firstLine="482"/>
-        <w:rPr>
-          <w:rFonts w:asciiTheme="minorEastAsia" w:hAnsiTheme="minorEastAsia" w:cs="Times New Roman" w:hint="eastAsia"/>
-        </w:rPr>
-      </w:pPr>
-      <w:r>
-        <w:rPr>
-          <w:rFonts w:asciiTheme="minorEastAsia" w:hAnsiTheme="minorEastAsia" w:cs="Times New Roman" w:hint="eastAsia"/>
-        </w:rPr>
-        <w:t>起初，莊子藉由描繪體型達數千里的「</w:t>
-      </w:r>
-      <w:proofErr w:type="gramStart"/>
-      <w:r>
-        <w:rPr>
-          <w:rFonts w:asciiTheme="minorEastAsia" w:hAnsiTheme="minorEastAsia" w:cs="Times New Roman" w:hint="eastAsia"/>
-        </w:rPr>
-        <w:t>鯤</w:t>
-      </w:r>
-      <w:proofErr w:type="gramEnd"/>
-      <w:r>
-        <w:rPr>
-          <w:rFonts w:asciiTheme="minorEastAsia" w:hAnsiTheme="minorEastAsia" w:cs="Times New Roman" w:hint="eastAsia"/>
-        </w:rPr>
-        <w:t>」與「鵬」，作為對「大」之最初階段、最直觀形式的詮釋。</w:t>
-      </w:r>
-      <w:r>
-        <w:rPr>
-          <w:rFonts w:asciiTheme="minorEastAsia" w:hAnsiTheme="minorEastAsia" w:cs="Times New Roman" w:hint="eastAsia"/>
-        </w:rPr>
-        <w:t>接著，莊子又藉由</w:t>
-      </w:r>
-      <w:r>
-        <w:rPr>
-          <w:rFonts w:asciiTheme="minorEastAsia" w:hAnsiTheme="minorEastAsia" w:cs="Times New Roman" w:hint="eastAsia"/>
-        </w:rPr>
-        <w:t>「</w:t>
-      </w:r>
-      <w:proofErr w:type="gramStart"/>
-      <w:r>
-        <w:rPr>
-          <w:rFonts w:asciiTheme="minorEastAsia" w:hAnsiTheme="minorEastAsia" w:cs="Times New Roman" w:hint="eastAsia"/>
-        </w:rPr>
-        <w:t>蜩</w:t>
-      </w:r>
-      <w:proofErr w:type="gramEnd"/>
-      <w:r>
-        <w:rPr>
-          <w:rFonts w:asciiTheme="minorEastAsia" w:hAnsiTheme="minorEastAsia" w:cs="Times New Roman" w:hint="eastAsia"/>
-        </w:rPr>
-        <w:t>」</w:t>
-      </w:r>
-      <w:r>
-        <w:rPr>
-          <w:rFonts w:asciiTheme="minorEastAsia" w:hAnsiTheme="minorEastAsia" w:cs="Times New Roman" w:hint="eastAsia"/>
-        </w:rPr>
-        <w:t>和</w:t>
-      </w:r>
-      <w:r>
-        <w:rPr>
-          <w:rFonts w:asciiTheme="minorEastAsia" w:hAnsiTheme="minorEastAsia" w:cs="Times New Roman" w:hint="eastAsia"/>
-        </w:rPr>
-        <w:t>「</w:t>
-      </w:r>
-      <w:r>
-        <w:rPr>
-          <w:rFonts w:asciiTheme="minorEastAsia" w:hAnsiTheme="minorEastAsia" w:cs="Times New Roman" w:hint="eastAsia"/>
-        </w:rPr>
-        <w:t>學</w:t>
-      </w:r>
-      <w:proofErr w:type="gramStart"/>
-      <w:r>
-        <w:rPr>
-          <w:rFonts w:asciiTheme="minorEastAsia" w:hAnsiTheme="minorEastAsia" w:cs="Times New Roman" w:hint="eastAsia"/>
-        </w:rPr>
-        <w:t>鳩</w:t>
-      </w:r>
-      <w:proofErr w:type="gramEnd"/>
-      <w:r>
-        <w:rPr>
-          <w:rFonts w:asciiTheme="minorEastAsia" w:hAnsiTheme="minorEastAsia" w:cs="Times New Roman" w:hint="eastAsia"/>
-        </w:rPr>
-        <w:t>」</w:t>
-      </w:r>
-      <w:r>
-        <w:rPr>
-          <w:rFonts w:asciiTheme="minorEastAsia" w:hAnsiTheme="minorEastAsia" w:cs="Times New Roman" w:hint="eastAsia"/>
-        </w:rPr>
-        <w:t>嘲笑鵬鳥的對話和一系列的對比，說明</w:t>
-      </w:r>
-      <w:r>
-        <w:rPr>
-          <w:rFonts w:asciiTheme="minorEastAsia" w:hAnsiTheme="minorEastAsia" w:cs="Times New Roman"/>
-        </w:rPr>
-        <w:t>有限者無法知曉無限</w:t>
-      </w:r>
-      <w:proofErr w:type="gramStart"/>
-      <w:r>
-        <w:rPr>
-          <w:rFonts w:asciiTheme="minorEastAsia" w:hAnsiTheme="minorEastAsia" w:cs="Times New Roman"/>
-        </w:rPr>
-        <w:t>之所涵</w:t>
-      </w:r>
-      <w:proofErr w:type="gramEnd"/>
-      <w:r>
-        <w:rPr>
-          <w:rFonts w:asciiTheme="minorEastAsia" w:hAnsiTheme="minorEastAsia" w:cs="Times New Roman" w:hint="eastAsia"/>
-        </w:rPr>
-        <w:t>，即所謂「</w:t>
-      </w:r>
-      <w:r>
-        <w:rPr>
-          <w:rFonts w:asciiTheme="minorEastAsia" w:hAnsiTheme="minorEastAsia" w:cs="Times New Roman" w:hint="eastAsia"/>
-        </w:rPr>
-        <w:t>小知</w:t>
-      </w:r>
-      <w:proofErr w:type="gramStart"/>
-      <w:r>
-        <w:rPr>
-          <w:rFonts w:asciiTheme="minorEastAsia" w:hAnsiTheme="minorEastAsia" w:cs="Times New Roman" w:hint="eastAsia"/>
-        </w:rPr>
-        <w:t>不及大知</w:t>
-      </w:r>
-      <w:proofErr w:type="gramEnd"/>
-      <w:r>
-        <w:rPr>
-          <w:rFonts w:asciiTheme="minorEastAsia" w:hAnsiTheme="minorEastAsia" w:cs="Times New Roman" w:hint="eastAsia"/>
-        </w:rPr>
-        <w:t>，小年不及大年。</w:t>
-      </w:r>
-      <w:r>
-        <w:rPr>
-          <w:rFonts w:asciiTheme="minorEastAsia" w:hAnsiTheme="minorEastAsia" w:cs="Times New Roman" w:hint="eastAsia"/>
-        </w:rPr>
-        <w:t>」</w:t>
-      </w:r>
-      <w:r>
-        <w:rPr>
-          <w:rStyle w:val="a4"/>
-          <w:rFonts w:cs="Times New Roman"/>
-        </w:rPr>
-        <w:footnoteReference w:id="2"/>
-      </w:r>
-      <w:r>
-        <w:rPr>
-          <w:rFonts w:asciiTheme="minorEastAsia" w:hAnsiTheme="minorEastAsia" w:cs="Times New Roman" w:hint="eastAsia"/>
-        </w:rPr>
-        <w:t>的概念。</w:t>
+        <w:pStyle w:val="a5"/>
+        <w:spacing w:before="240" w:after="120"/>
+        <w:ind w:left="480" w:right="480"/>
+      </w:pPr>
+      <w:r>
+        <w:t>適</w:t>
+      </w:r>
+      <w:proofErr w:type="gramStart"/>
+      <w:r>
+        <w:t>莽蒼</w:t>
+      </w:r>
+      <w:r>
+        <w:t>者</w:t>
+      </w:r>
+      <w:proofErr w:type="gramEnd"/>
+      <w:r>
+        <w:t>，三湌而反，腹猶果然。</w:t>
+      </w:r>
+      <w:proofErr w:type="gramStart"/>
+      <w:r>
+        <w:t>適</w:t>
+      </w:r>
+      <w:proofErr w:type="gramEnd"/>
+      <w:r>
+        <w:t>百里者，宿</w:t>
+      </w:r>
+      <w:proofErr w:type="gramStart"/>
+      <w:r>
+        <w:t>舂</w:t>
+      </w:r>
+      <w:proofErr w:type="gramEnd"/>
+      <w:r>
+        <w:t>糧。</w:t>
+      </w:r>
+      <w:proofErr w:type="gramStart"/>
+      <w:r>
+        <w:t>適</w:t>
+      </w:r>
+      <w:proofErr w:type="gramEnd"/>
+      <w:r>
+        <w:t>千里者，三月</w:t>
+      </w:r>
+      <w:proofErr w:type="gramStart"/>
+      <w:r>
+        <w:t>聚糧。</w:t>
+      </w:r>
+      <w:proofErr w:type="gramEnd"/>
+      <w:r>
+        <w:t>之二蟲</w:t>
+      </w:r>
+      <w:proofErr w:type="gramStart"/>
+      <w:r>
+        <w:t>又何知</w:t>
+      </w:r>
+      <w:proofErr w:type="gramEnd"/>
+      <w:r>
+        <w:t>。</w:t>
       </w:r>
     </w:p>
     <w:p>
       <w:pPr>
-        <w:spacing w:before="120" w:after="120" w:line="360" w:lineRule="auto"/>
-        <w:ind w:firstLine="482"/>
-        <w:rPr>
-          <w:rFonts w:asciiTheme="minorEastAsia" w:hAnsiTheme="minorEastAsia" w:cs="Times New Roman"/>
-        </w:rPr>
-      </w:pPr>
+        <w:pStyle w:val="a5"/>
+        <w:spacing w:before="240" w:after="120"/>
+        <w:ind w:left="480" w:right="480"/>
+      </w:pPr>
+      <w:r>
+        <w:t>小知</w:t>
+      </w:r>
+      <w:proofErr w:type="gramStart"/>
+      <w:r>
+        <w:t>不及大知</w:t>
+      </w:r>
+      <w:proofErr w:type="gramEnd"/>
+      <w:r>
+        <w:t>，小年不及大年。</w:t>
+      </w:r>
+      <w:proofErr w:type="gramStart"/>
+      <w:r>
+        <w:t>奚以知其然也</w:t>
+      </w:r>
+      <w:proofErr w:type="gramEnd"/>
+      <w:r>
+        <w:t>。</w:t>
+      </w:r>
+      <w:proofErr w:type="gramStart"/>
+      <w:r>
+        <w:t>朝菌不知晦</w:t>
+      </w:r>
+      <w:proofErr w:type="gramEnd"/>
+      <w:r>
+        <w:t>朔，</w:t>
+      </w:r>
+      <w:proofErr w:type="gramStart"/>
+      <w:r>
+        <w:t>蟪蛄</w:t>
+      </w:r>
+      <w:proofErr w:type="gramEnd"/>
+      <w:r>
+        <w:t>不知春秋。此小年也。楚之南有</w:t>
+      </w:r>
+      <w:proofErr w:type="gramStart"/>
+      <w:r>
+        <w:t>冥</w:t>
+      </w:r>
+      <w:proofErr w:type="gramEnd"/>
+      <w:r>
+        <w:t>靈者，以五百歲為春，五百歲為秋。上古有</w:t>
+      </w:r>
+      <w:proofErr w:type="gramStart"/>
+      <w:r>
+        <w:t>大椿者</w:t>
+      </w:r>
+      <w:proofErr w:type="gramEnd"/>
+      <w:r>
+        <w:t>。以八千歲為春，八千歲為秋。此大年也。而彭祖乃今以</w:t>
+      </w:r>
+      <w:proofErr w:type="gramStart"/>
+      <w:r>
+        <w:t>久特聞</w:t>
+      </w:r>
+      <w:proofErr w:type="gramEnd"/>
+      <w:r>
+        <w:t>，眾人匹之。不</w:t>
+      </w:r>
+      <w:proofErr w:type="gramStart"/>
+      <w:r>
+        <w:t>亦悲乎</w:t>
+      </w:r>
+      <w:proofErr w:type="gramEnd"/>
+      <w:r>
+        <w:t>。</w:t>
+      </w:r>
+      <w:r>
+        <w:rPr>
+          <w:rStyle w:val="a4"/>
+        </w:rPr>
+        <w:footnoteReference w:id="2"/>
+      </w:r>
     </w:p>
     <w:p>
       <w:pPr>
-        <w:spacing w:before="120" w:after="120" w:line="360" w:lineRule="auto"/>
-        <w:ind w:firstLine="482"/>
-        <w:rPr>
-          <w:rFonts w:ascii="DFKai-SB" w:eastAsia="DFKai-SB" w:hAnsi="DFKai-SB" w:cs="Times New Roman"/>
-        </w:rPr>
-      </w:pPr>
-      <w:proofErr w:type="gramStart"/>
-      <w:r>
-        <w:rPr>
-          <w:rFonts w:ascii="DFKai-SB" w:eastAsia="DFKai-SB" w:hAnsi="DFKai-SB" w:cs="Times New Roman" w:hint="eastAsia"/>
+        <w:spacing w:before="240" w:after="120"/>
+        <w:ind w:firstLine="480"/>
+        <w:rPr>
+          <w:rFonts w:ascii="Times New Roman" w:hAnsi="Times New Roman" w:cs="Times New Roman"/>
+        </w:rPr>
+      </w:pPr>
+      <w:r>
+        <w:rPr>
+          <w:rFonts w:ascii="Times New Roman" w:hAnsi="Times New Roman" w:cs="Times New Roman"/>
+        </w:rPr>
+        <w:t>然而，〈逍遙遊〉所傳達的意旨並不僅止於「小不如大」的單向論述。鵬鳥雖</w:t>
+      </w:r>
+      <w:r>
+        <w:rPr>
+          <w:rFonts w:ascii="Times New Roman" w:hAnsi="Times New Roman" w:cs="Times New Roman"/>
+        </w:rPr>
+        <w:t>然很</w:t>
+      </w:r>
+      <w:r>
+        <w:rPr>
+          <w:rFonts w:ascii="Times New Roman" w:hAnsi="Times New Roman" w:cs="Times New Roman"/>
+        </w:rPr>
+        <w:t>大，仍需仰賴天地</w:t>
+      </w:r>
+      <w:proofErr w:type="gramStart"/>
+      <w:r>
+        <w:rPr>
+          <w:rFonts w:ascii="Times New Roman" w:hAnsi="Times New Roman" w:cs="Times New Roman"/>
+        </w:rPr>
+        <w:t>之氣方能</w:t>
+      </w:r>
+      <w:proofErr w:type="gramEnd"/>
+      <w:r>
+        <w:rPr>
+          <w:rFonts w:ascii="Times New Roman" w:hAnsi="Times New Roman" w:cs="Times New Roman"/>
+        </w:rPr>
+        <w:t>振翅高飛；而</w:t>
+      </w:r>
+      <w:proofErr w:type="gramStart"/>
+      <w:r>
+        <w:rPr>
+          <w:rFonts w:ascii="Times New Roman" w:hAnsi="Times New Roman" w:cs="Times New Roman"/>
         </w:rPr>
         <w:t>蜩</w:t>
       </w:r>
       <w:proofErr w:type="gramEnd"/>
       <w:r>
         <w:rPr>
-          <w:rFonts w:ascii="DFKai-SB" w:eastAsia="DFKai-SB" w:hAnsi="DFKai-SB" w:cs="Times New Roman" w:hint="eastAsia"/>
+          <w:rFonts w:ascii="Times New Roman" w:hAnsi="Times New Roman" w:cs="Times New Roman"/>
         </w:rPr>
         <w:t>與學</w:t>
       </w:r>
       <w:proofErr w:type="gramStart"/>
       <w:r>
         <w:rPr>
-          <w:rFonts w:ascii="DFKai-SB" w:eastAsia="DFKai-SB" w:hAnsi="DFKai-SB" w:cs="Times New Roman" w:hint="eastAsia"/>
-        </w:rPr>
-        <w:t>鳩笑之曰</w:t>
-      </w:r>
-      <w:proofErr w:type="gramEnd"/>
-      <w:r>
-        <w:rPr>
-          <w:rFonts w:ascii="DFKai-SB" w:eastAsia="DFKai-SB" w:hAnsi="DFKai-SB" w:cs="Times New Roman" w:hint="eastAsia"/>
-        </w:rPr>
-        <w:t>，「</w:t>
-      </w:r>
-      <w:proofErr w:type="gramStart"/>
-      <w:r>
-        <w:rPr>
-          <w:rFonts w:ascii="DFKai-SB" w:eastAsia="DFKai-SB" w:hAnsi="DFKai-SB" w:cs="Times New Roman" w:hint="eastAsia"/>
-        </w:rPr>
-        <w:t>我決起而</w:t>
-      </w:r>
-      <w:proofErr w:type="gramEnd"/>
-      <w:r>
-        <w:rPr>
-          <w:rFonts w:ascii="DFKai-SB" w:eastAsia="DFKai-SB" w:hAnsi="DFKai-SB" w:cs="Times New Roman" w:hint="eastAsia"/>
-        </w:rPr>
-        <w:t>飛</w:t>
-      </w:r>
-      <w:r>
-        <w:rPr>
-          <w:rFonts w:ascii="DFKai-SB" w:eastAsia="DFKai-SB" w:hAnsi="DFKai-SB" w:cs="Times New Roman" w:hint="eastAsia"/>
-        </w:rPr>
-        <w:t>，搶榆</w:t>
-      </w:r>
-      <w:proofErr w:type="gramStart"/>
-      <w:r>
-        <w:rPr>
-          <w:rFonts w:ascii="DFKai-SB" w:eastAsia="DFKai-SB" w:hAnsi="DFKai-SB" w:cs="Times New Roman" w:hint="eastAsia"/>
-        </w:rPr>
-        <w:t>枋</w:t>
-      </w:r>
-      <w:proofErr w:type="gramEnd"/>
-      <w:r>
-        <w:rPr>
-          <w:rFonts w:ascii="DFKai-SB" w:eastAsia="DFKai-SB" w:hAnsi="DFKai-SB" w:cs="Times New Roman" w:hint="eastAsia"/>
-        </w:rPr>
-        <w:t>，時則不至而</w:t>
-      </w:r>
-      <w:proofErr w:type="gramStart"/>
-      <w:r>
-        <w:rPr>
-          <w:rFonts w:ascii="DFKai-SB" w:eastAsia="DFKai-SB" w:hAnsi="DFKai-SB" w:cs="Times New Roman" w:hint="eastAsia"/>
-        </w:rPr>
-        <w:t>控於地而已</w:t>
-      </w:r>
-      <w:proofErr w:type="gramEnd"/>
-      <w:r>
-        <w:rPr>
-          <w:rFonts w:ascii="DFKai-SB" w:eastAsia="DFKai-SB" w:hAnsi="DFKai-SB" w:cs="Times New Roman" w:hint="eastAsia"/>
-        </w:rPr>
-        <w:t>矣。奚以之九萬里而南為</w:t>
-      </w:r>
-      <w:r>
-        <w:rPr>
-          <w:rFonts w:ascii="DFKai-SB" w:eastAsia="DFKai-SB" w:hAnsi="DFKai-SB" w:cs="Times New Roman" w:hint="eastAsia"/>
-        </w:rPr>
-        <w:t>」</w:t>
-      </w:r>
-      <w:r>
-        <w:rPr>
-          <w:rFonts w:ascii="DFKai-SB" w:eastAsia="DFKai-SB" w:hAnsi="DFKai-SB" w:cs="Times New Roman" w:hint="eastAsia"/>
+          <w:rFonts w:ascii="Times New Roman" w:hAnsi="Times New Roman" w:cs="Times New Roman"/>
+        </w:rPr>
+        <w:t>鳩</w:t>
+      </w:r>
+      <w:proofErr w:type="gramEnd"/>
+      <w:r>
+        <w:rPr>
+          <w:rFonts w:ascii="Times New Roman" w:hAnsi="Times New Roman" w:cs="Times New Roman"/>
+        </w:rPr>
+        <w:t>雖</w:t>
+      </w:r>
+      <w:r>
+        <w:rPr>
+          <w:rFonts w:ascii="Times New Roman" w:hAnsi="Times New Roman" w:cs="Times New Roman"/>
+        </w:rPr>
+        <w:t>然</w:t>
+      </w:r>
+      <w:r>
+        <w:rPr>
+          <w:rFonts w:ascii="Times New Roman" w:hAnsi="Times New Roman" w:cs="Times New Roman"/>
+        </w:rPr>
+        <w:t>飛行</w:t>
+      </w:r>
+      <w:r>
+        <w:rPr>
+          <w:rFonts w:ascii="Times New Roman" w:hAnsi="Times New Roman" w:cs="Times New Roman"/>
+        </w:rPr>
+        <w:t>能力</w:t>
+      </w:r>
+      <w:r>
+        <w:rPr>
+          <w:rFonts w:ascii="Times New Roman" w:hAnsi="Times New Roman" w:cs="Times New Roman"/>
+        </w:rPr>
+        <w:t>有限，卻亦自得其樂，安於所處。由此可見，「小」</w:t>
+      </w:r>
+      <w:r>
+        <w:rPr>
+          <w:rFonts w:ascii="Times New Roman" w:hAnsi="Times New Roman" w:cs="Times New Roman"/>
+        </w:rPr>
+        <w:t>與</w:t>
+      </w:r>
+      <w:r>
+        <w:rPr>
+          <w:rFonts w:ascii="Times New Roman" w:hAnsi="Times New Roman" w:cs="Times New Roman"/>
+        </w:rPr>
+        <w:t>「大」</w:t>
+      </w:r>
+      <w:r>
+        <w:rPr>
+          <w:rFonts w:ascii="Times New Roman" w:hAnsi="Times New Roman" w:cs="Times New Roman"/>
+        </w:rPr>
+        <w:t>各有其存在的合理性與安身立命之道。莊子並未絕對化某一立場，而是藉此指出「</w:t>
+      </w:r>
+      <w:r>
+        <w:rPr>
+          <w:rFonts w:ascii="Times New Roman" w:hAnsi="Times New Roman" w:cs="Times New Roman"/>
+        </w:rPr>
+        <w:t>小大</w:t>
+      </w:r>
+      <w:r>
+        <w:rPr>
+          <w:rFonts w:ascii="Times New Roman" w:hAnsi="Times New Roman" w:cs="Times New Roman"/>
+        </w:rPr>
+        <w:t>」本無固定標準。他更進一步以具體事例說明，在人生處世的過程中，人們如何</w:t>
+      </w:r>
+      <w:r>
+        <w:rPr>
+          <w:rFonts w:ascii="Times New Roman" w:hAnsi="Times New Roman" w:cs="Times New Roman"/>
+        </w:rPr>
+        <w:t>看待小大的高低</w:t>
+      </w:r>
+      <w:r>
+        <w:rPr>
+          <w:rFonts w:ascii="Times New Roman" w:hAnsi="Times New Roman" w:cs="Times New Roman"/>
         </w:rPr>
         <w:t>。</w:t>
       </w:r>
     </w:p>
     <w:p>
       <w:pPr>
-        <w:spacing w:before="120" w:after="120" w:line="360" w:lineRule="auto"/>
-        <w:ind w:firstLine="482"/>
-        <w:rPr>
-          <w:rFonts w:ascii="DFKai-SB" w:eastAsia="DFKai-SB" w:hAnsi="DFKai-SB" w:cs="Times New Roman"/>
-          <w:sz w:val="28"/>
-          <w:szCs w:val="24"/>
-        </w:rPr>
-      </w:pPr>
-      <w:r>
-        <w:rPr>
-          <w:rFonts w:ascii="DFKai-SB" w:eastAsia="DFKai-SB" w:hAnsi="DFKai-SB" w:cs="Times New Roman" w:hint="eastAsia"/>
-        </w:rPr>
-        <w:t>適</w:t>
-      </w:r>
-      <w:proofErr w:type="gramStart"/>
-      <w:r>
-        <w:rPr>
-          <w:rFonts w:ascii="DFKai-SB" w:eastAsia="DFKai-SB" w:hAnsi="DFKai-SB" w:cs="Times New Roman" w:hint="eastAsia"/>
-        </w:rPr>
-        <w:t>莽蒼</w:t>
-      </w:r>
-      <w:r>
-        <w:rPr>
-          <w:rFonts w:ascii="DFKai-SB" w:eastAsia="DFKai-SB" w:hAnsi="DFKai-SB" w:cs="Times New Roman" w:hint="eastAsia"/>
-        </w:rPr>
-        <w:t>者</w:t>
-      </w:r>
-      <w:proofErr w:type="gramEnd"/>
-      <w:r>
-        <w:rPr>
-          <w:rFonts w:ascii="DFKai-SB" w:eastAsia="DFKai-SB" w:hAnsi="DFKai-SB" w:cs="Times New Roman" w:hint="eastAsia"/>
-        </w:rPr>
-        <w:t>，三湌而反，腹猶果然。</w:t>
-      </w:r>
-      <w:proofErr w:type="gramStart"/>
-      <w:r>
-        <w:rPr>
-          <w:rFonts w:ascii="DFKai-SB" w:eastAsia="DFKai-SB" w:hAnsi="DFKai-SB" w:cs="Times New Roman" w:hint="eastAsia"/>
-        </w:rPr>
-        <w:t>適</w:t>
-      </w:r>
-      <w:proofErr w:type="gramEnd"/>
-      <w:r>
-        <w:rPr>
-          <w:rFonts w:ascii="DFKai-SB" w:eastAsia="DFKai-SB" w:hAnsi="DFKai-SB" w:cs="Times New Roman" w:hint="eastAsia"/>
-        </w:rPr>
-        <w:t>百里者，宿</w:t>
-      </w:r>
-      <w:proofErr w:type="gramStart"/>
-      <w:r>
-        <w:rPr>
-          <w:rFonts w:ascii="DFKai-SB" w:eastAsia="DFKai-SB" w:hAnsi="DFKai-SB" w:cs="Times New Roman" w:hint="eastAsia"/>
-        </w:rPr>
-        <w:t>舂</w:t>
-      </w:r>
-      <w:proofErr w:type="gramEnd"/>
-      <w:r>
-        <w:rPr>
-          <w:rFonts w:ascii="DFKai-SB" w:eastAsia="DFKai-SB" w:hAnsi="DFKai-SB" w:cs="Times New Roman" w:hint="eastAsia"/>
-        </w:rPr>
-        <w:t>糧。</w:t>
-      </w:r>
-      <w:proofErr w:type="gramStart"/>
-      <w:r>
-        <w:rPr>
-          <w:rFonts w:ascii="DFKai-SB" w:eastAsia="DFKai-SB" w:hAnsi="DFKai-SB" w:cs="Times New Roman" w:hint="eastAsia"/>
-        </w:rPr>
-        <w:t>適</w:t>
-      </w:r>
-      <w:proofErr w:type="gramEnd"/>
-      <w:r>
-        <w:rPr>
-          <w:rFonts w:ascii="DFKai-SB" w:eastAsia="DFKai-SB" w:hAnsi="DFKai-SB" w:cs="Times New Roman" w:hint="eastAsia"/>
-        </w:rPr>
-        <w:t>千里者，三月</w:t>
-      </w:r>
-      <w:proofErr w:type="gramStart"/>
-      <w:r>
-        <w:rPr>
-          <w:rFonts w:ascii="DFKai-SB" w:eastAsia="DFKai-SB" w:hAnsi="DFKai-SB" w:cs="Times New Roman" w:hint="eastAsia"/>
-        </w:rPr>
-        <w:t>聚糧。</w:t>
-      </w:r>
-      <w:proofErr w:type="gramEnd"/>
-      <w:r>
-        <w:rPr>
-          <w:rFonts w:ascii="DFKai-SB" w:eastAsia="DFKai-SB" w:hAnsi="DFKai-SB" w:cs="Times New Roman" w:hint="eastAsia"/>
-        </w:rPr>
-        <w:t>之二蟲</w:t>
-      </w:r>
-      <w:proofErr w:type="gramStart"/>
-      <w:r>
-        <w:rPr>
-          <w:rFonts w:ascii="DFKai-SB" w:eastAsia="DFKai-SB" w:hAnsi="DFKai-SB" w:cs="Times New Roman" w:hint="eastAsia"/>
-        </w:rPr>
-        <w:t>又何知</w:t>
-      </w:r>
-      <w:proofErr w:type="gramEnd"/>
-      <w:r>
-        <w:rPr>
-          <w:rFonts w:ascii="DFKai-SB" w:eastAsia="DFKai-SB" w:hAnsi="DFKai-SB" w:cs="Times New Roman" w:hint="eastAsia"/>
-        </w:rPr>
-        <w:t>。</w:t>
+        <w:pStyle w:val="a5"/>
+        <w:spacing w:before="240" w:after="120"/>
+        <w:ind w:left="480" w:right="480"/>
+      </w:pPr>
+      <w:proofErr w:type="gramStart"/>
+      <w:r>
+        <w:t>故夫知效一</w:t>
+      </w:r>
+      <w:proofErr w:type="gramEnd"/>
+      <w:r>
+        <w:t>官，行比</w:t>
+      </w:r>
+      <w:proofErr w:type="gramStart"/>
+      <w:r>
+        <w:t>一</w:t>
+      </w:r>
+      <w:proofErr w:type="gramEnd"/>
+      <w:r>
+        <w:t>鄉，德合一君而徵</w:t>
+      </w:r>
+      <w:proofErr w:type="gramStart"/>
+      <w:r>
+        <w:t>一</w:t>
+      </w:r>
+      <w:proofErr w:type="gramEnd"/>
+      <w:r>
+        <w:t>國者，其自視也</w:t>
+      </w:r>
+      <w:r>
+        <w:t>，</w:t>
+      </w:r>
+      <w:r>
+        <w:t>亦若此矣。</w:t>
       </w:r>
     </w:p>
     <w:p>
       <w:pPr>
-        <w:spacing w:before="120" w:after="120" w:line="360" w:lineRule="auto"/>
-        <w:ind w:firstLine="482"/>
-        <w:rPr>
-          <w:rFonts w:ascii="DFKai-SB" w:eastAsia="DFKai-SB" w:hAnsi="DFKai-SB" w:cs="Times New Roman"/>
-        </w:rPr>
-      </w:pPr>
-      <w:r>
-        <w:rPr>
-          <w:rFonts w:ascii="DFKai-SB" w:eastAsia="DFKai-SB" w:hAnsi="DFKai-SB" w:cs="Times New Roman" w:hint="eastAsia"/>
-        </w:rPr>
-        <w:t>小知</w:t>
-      </w:r>
-      <w:proofErr w:type="gramStart"/>
-      <w:r>
-        <w:rPr>
-          <w:rFonts w:ascii="DFKai-SB" w:eastAsia="DFKai-SB" w:hAnsi="DFKai-SB" w:cs="Times New Roman" w:hint="eastAsia"/>
-        </w:rPr>
-        <w:t>不及大知</w:t>
-      </w:r>
-      <w:proofErr w:type="gramEnd"/>
-      <w:r>
-        <w:rPr>
-          <w:rFonts w:ascii="DFKai-SB" w:eastAsia="DFKai-SB" w:hAnsi="DFKai-SB" w:cs="Times New Roman" w:hint="eastAsia"/>
-        </w:rPr>
-        <w:t>，小年不及大年。</w:t>
-      </w:r>
-      <w:proofErr w:type="gramStart"/>
-      <w:r>
-        <w:rPr>
-          <w:rFonts w:ascii="DFKai-SB" w:eastAsia="DFKai-SB" w:hAnsi="DFKai-SB" w:cs="Times New Roman" w:hint="eastAsia"/>
-        </w:rPr>
-        <w:t>奚以知其然也</w:t>
-      </w:r>
-      <w:proofErr w:type="gramEnd"/>
-      <w:r>
-        <w:rPr>
-          <w:rFonts w:ascii="DFKai-SB" w:eastAsia="DFKai-SB" w:hAnsi="DFKai-SB" w:cs="Times New Roman" w:hint="eastAsia"/>
-        </w:rPr>
+        <w:pStyle w:val="a5"/>
+        <w:spacing w:before="240" w:after="120"/>
+        <w:ind w:left="480" w:right="480"/>
+      </w:pPr>
+      <w:r>
+        <w:t>而宋榮子猶然笑之。且</w:t>
+      </w:r>
+      <w:r>
+        <w:t>擧</w:t>
+      </w:r>
+      <w:r>
+        <w:t>世而譽之</w:t>
+      </w:r>
+      <w:r>
+        <w:t>，</w:t>
+      </w:r>
+      <w:r>
+        <w:t>而不加勸，擧世而非之</w:t>
+      </w:r>
+      <w:r>
+        <w:t>，</w:t>
+      </w:r>
+      <w:r>
+        <w:t>而不加沮，定乎內外之分，辯乎榮辱之竟斯已矣。</w:t>
+      </w:r>
+      <w:proofErr w:type="gramStart"/>
+      <w:r>
+        <w:t>彼其於世</w:t>
+      </w:r>
+      <w:proofErr w:type="gramEnd"/>
+      <w:r>
+        <w:t>，未數數然也。雖然，猶</w:t>
+      </w:r>
+      <w:proofErr w:type="gramStart"/>
+      <w:r>
+        <w:t>有未樹也</w:t>
+      </w:r>
+      <w:proofErr w:type="gramEnd"/>
+      <w:r>
         <w:t>。</w:t>
-      </w:r>
-      <w:proofErr w:type="gramStart"/>
-      <w:r>
-        <w:rPr>
-          <w:rFonts w:ascii="DFKai-SB" w:eastAsia="DFKai-SB" w:hAnsi="DFKai-SB" w:cs="Times New Roman" w:hint="eastAsia"/>
-        </w:rPr>
-        <w:t>朝菌不知晦</w:t>
-      </w:r>
-      <w:proofErr w:type="gramEnd"/>
-      <w:r>
-        <w:rPr>
-          <w:rFonts w:ascii="DFKai-SB" w:eastAsia="DFKai-SB" w:hAnsi="DFKai-SB" w:cs="Times New Roman" w:hint="eastAsia"/>
-        </w:rPr>
-        <w:t>朔，</w:t>
-      </w:r>
-      <w:proofErr w:type="gramStart"/>
-      <w:r>
-        <w:rPr>
-          <w:rFonts w:ascii="DFKai-SB" w:eastAsia="DFKai-SB" w:hAnsi="DFKai-SB" w:cs="Times New Roman" w:hint="eastAsia"/>
-        </w:rPr>
-        <w:t>蟪蛄</w:t>
-      </w:r>
-      <w:proofErr w:type="gramEnd"/>
-      <w:r>
-        <w:rPr>
-          <w:rFonts w:ascii="DFKai-SB" w:eastAsia="DFKai-SB" w:hAnsi="DFKai-SB" w:cs="Times New Roman" w:hint="eastAsia"/>
-        </w:rPr>
-        <w:t>不知春秋。此小年也。楚之南有</w:t>
-      </w:r>
-      <w:proofErr w:type="gramStart"/>
-      <w:r>
-        <w:rPr>
-          <w:rFonts w:ascii="DFKai-SB" w:eastAsia="DFKai-SB" w:hAnsi="DFKai-SB" w:cs="Times New Roman" w:hint="eastAsia"/>
-        </w:rPr>
-        <w:t>冥</w:t>
-      </w:r>
-      <w:proofErr w:type="gramEnd"/>
-      <w:r>
-        <w:rPr>
-          <w:rFonts w:ascii="DFKai-SB" w:eastAsia="DFKai-SB" w:hAnsi="DFKai-SB" w:cs="Times New Roman" w:hint="eastAsia"/>
-        </w:rPr>
-        <w:t>靈者，以五百歲為春，五百歲為秋。上古有</w:t>
-      </w:r>
-      <w:proofErr w:type="gramStart"/>
-      <w:r>
-        <w:rPr>
-          <w:rFonts w:ascii="DFKai-SB" w:eastAsia="DFKai-SB" w:hAnsi="DFKai-SB" w:cs="Times New Roman" w:hint="eastAsia"/>
-        </w:rPr>
-        <w:t>大椿者</w:t>
-      </w:r>
-      <w:proofErr w:type="gramEnd"/>
-      <w:r>
-        <w:rPr>
-          <w:rFonts w:ascii="DFKai-SB" w:eastAsia="DFKai-SB" w:hAnsi="DFKai-SB" w:cs="Times New Roman" w:hint="eastAsia"/>
-        </w:rPr>
-        <w:t>。以八千歲為春，八千歲為秋。此大年也。而彭祖乃今以</w:t>
-      </w:r>
-      <w:proofErr w:type="gramStart"/>
-      <w:r>
-        <w:rPr>
-          <w:rFonts w:ascii="DFKai-SB" w:eastAsia="DFKai-SB" w:hAnsi="DFKai-SB" w:cs="Times New Roman" w:hint="eastAsia"/>
-        </w:rPr>
-        <w:t>久特聞</w:t>
-      </w:r>
-      <w:proofErr w:type="gramEnd"/>
-      <w:r>
-        <w:rPr>
-          <w:rFonts w:ascii="DFKai-SB" w:eastAsia="DFKai-SB" w:hAnsi="DFKai-SB" w:cs="Times New Roman" w:hint="eastAsia"/>
-        </w:rPr>
-        <w:t>，眾人匹之。不</w:t>
-      </w:r>
-      <w:proofErr w:type="gramStart"/>
-      <w:r>
-        <w:rPr>
-          <w:rFonts w:ascii="DFKai-SB" w:eastAsia="DFKai-SB" w:hAnsi="DFKai-SB" w:cs="Times New Roman" w:hint="eastAsia"/>
-        </w:rPr>
-        <w:t>亦悲乎</w:t>
-      </w:r>
-      <w:proofErr w:type="gramEnd"/>
-      <w:r>
-        <w:rPr>
-          <w:rFonts w:ascii="DFKai-SB" w:eastAsia="DFKai-SB" w:hAnsi="DFKai-SB" w:cs="Times New Roman" w:hint="eastAsia"/>
-        </w:rPr>
-        <w:t>。</w:t>
-      </w:r>
-      <w:r>
-        <w:rPr>
-          <w:rStyle w:val="a4"/>
-          <w:rFonts w:eastAsia="DFKai-SB" w:cs="Times New Roman"/>
-        </w:rPr>
-        <w:footnoteReference w:id="3"/>
       </w:r>
     </w:p>
     <w:p>
       <w:pPr>
-        <w:spacing w:before="120" w:after="120" w:line="360" w:lineRule="auto"/>
-        <w:ind w:firstLine="482"/>
-        <w:rPr>
-          <w:rFonts w:ascii="DFKai-SB" w:eastAsia="DFKai-SB" w:hAnsi="DFKai-SB" w:cs="Times New Roman"/>
-        </w:rPr>
-      </w:pPr>
+        <w:pStyle w:val="a5"/>
+        <w:spacing w:before="240" w:after="120"/>
+        <w:ind w:left="480" w:right="480"/>
+      </w:pPr>
+      <w:r>
+        <w:t>夫</w:t>
+      </w:r>
+      <w:proofErr w:type="gramStart"/>
+      <w:r>
+        <w:t>列子御</w:t>
+      </w:r>
+      <w:proofErr w:type="gramEnd"/>
+      <w:r>
+        <w:t>風而行，</w:t>
+      </w:r>
+      <w:proofErr w:type="gramStart"/>
+      <w:r>
+        <w:t>泠然善</w:t>
+      </w:r>
+      <w:proofErr w:type="gramEnd"/>
+      <w:r>
+        <w:t>也</w:t>
+      </w:r>
+      <w:r>
+        <w:t>。</w:t>
+      </w:r>
+      <w:proofErr w:type="gramStart"/>
+      <w:r>
+        <w:t>旬有五日</w:t>
+      </w:r>
+      <w:proofErr w:type="gramEnd"/>
+      <w:r>
+        <w:t>而後反。</w:t>
+      </w:r>
+      <w:proofErr w:type="gramStart"/>
+      <w:r>
+        <w:t>彼於致福</w:t>
+      </w:r>
+      <w:proofErr w:type="gramEnd"/>
+      <w:r>
+        <w:t>者，未數數然也。此雖</w:t>
+      </w:r>
+      <w:proofErr w:type="gramStart"/>
+      <w:r>
+        <w:t>免乎行</w:t>
+      </w:r>
+      <w:proofErr w:type="gramEnd"/>
+      <w:r>
+        <w:t>，猶有所待者也。</w:t>
+      </w:r>
     </w:p>
     <w:p>
       <w:pPr>
-        <w:spacing w:before="120" w:after="120" w:line="360" w:lineRule="auto"/>
-        <w:ind w:firstLine="482"/>
-        <w:rPr>
-          <w:rFonts w:asciiTheme="minorEastAsia" w:hAnsiTheme="minorEastAsia" w:cs="Times New Roman"/>
-        </w:rPr>
-      </w:pPr>
+        <w:pStyle w:val="a5"/>
+        <w:spacing w:before="240" w:after="120"/>
+        <w:ind w:left="480" w:right="480"/>
+      </w:pPr>
+      <w:r>
+        <w:t>若夫乘天地之正，而</w:t>
+      </w:r>
+      <w:proofErr w:type="gramStart"/>
+      <w:r>
+        <w:t>御</w:t>
+      </w:r>
+      <w:proofErr w:type="gramEnd"/>
+      <w:r>
+        <w:t>六氣之辯，</w:t>
+      </w:r>
+      <w:proofErr w:type="gramStart"/>
+      <w:r>
+        <w:t>以遊無窮</w:t>
+      </w:r>
+      <w:proofErr w:type="gramEnd"/>
+      <w:r>
+        <w:t>者，</w:t>
+      </w:r>
+      <w:proofErr w:type="gramStart"/>
+      <w:r>
+        <w:t>彼且惡乎待哉</w:t>
+      </w:r>
+      <w:proofErr w:type="gramEnd"/>
+      <w:r>
+        <w:t>。</w:t>
+      </w:r>
     </w:p>
     <w:p>
       <w:pPr>
-        <w:spacing w:before="120" w:after="120" w:line="360" w:lineRule="auto"/>
-        <w:ind w:firstLine="482"/>
-        <w:rPr>
-          <w:rFonts w:ascii="DFKai-SB" w:eastAsia="DFKai-SB" w:hAnsi="DFKai-SB" w:cs="Times New Roman" w:hint="eastAsia"/>
-        </w:rPr>
-      </w:pPr>
+        <w:pStyle w:val="a5"/>
+        <w:spacing w:before="240" w:after="120"/>
+        <w:ind w:left="480" w:right="480"/>
+      </w:pPr>
+      <w:r>
+        <w:lastRenderedPageBreak/>
+        <w:t>故曰</w:t>
+      </w:r>
+      <w:r>
+        <w:t>，</w:t>
+      </w:r>
+      <w:r>
+        <w:t>「至人無己，神人無功，聖人無名」</w:t>
+      </w:r>
+      <w:r>
+        <w:t>。</w:t>
+      </w:r>
+      <w:r>
+        <w:rPr>
+          <w:rStyle w:val="a4"/>
+        </w:rPr>
+        <w:footnoteReference w:id="3"/>
+      </w:r>
     </w:p>
     <w:p>
       <w:pPr>
-        <w:pStyle w:val="3"/>
-        <w:rPr>
-          <w:rFonts w:ascii="Times New Roman" w:hAnsi="Times New Roman" w:cs="Times New Roman"/>
-        </w:rPr>
-      </w:pPr>
-      <w:r>
-        <w:rPr>
-          <w:rFonts w:ascii="Times New Roman" w:hAnsi="Times New Roman" w:cs="Times New Roman" w:hint="eastAsia"/>
-        </w:rPr>
-        <w:lastRenderedPageBreak/>
-        <w:t>三</w:t>
-      </w:r>
-      <w:r>
-        <w:rPr>
-          <w:rFonts w:ascii="Times New Roman" w:hAnsi="Times New Roman" w:cs="Times New Roman"/>
-        </w:rPr>
-        <w:t>、</w:t>
-      </w:r>
-      <w:r>
-        <w:rPr>
-          <w:rFonts w:ascii="Times New Roman" w:hAnsi="Times New Roman" w:cs="Times New Roman" w:hint="eastAsia"/>
-        </w:rPr>
-        <w:t>「</w:t>
-      </w:r>
-      <w:r>
-        <w:rPr>
-          <w:rFonts w:ascii="Times New Roman" w:hAnsi="Times New Roman" w:cs="Times New Roman" w:hint="eastAsia"/>
-        </w:rPr>
-        <w:t>得其環中</w:t>
-      </w:r>
-      <w:r>
-        <w:rPr>
-          <w:rFonts w:ascii="Times New Roman" w:hAnsi="Times New Roman" w:cs="Times New Roman" w:hint="eastAsia"/>
-        </w:rPr>
-        <w:t>」</w:t>
-      </w:r>
-      <w:r>
-        <w:rPr>
-          <w:rFonts w:ascii="Times New Roman" w:hAnsi="Times New Roman" w:cs="Times New Roman" w:hint="eastAsia"/>
-        </w:rPr>
-        <w:t>與感官、認知經驗的調整</w:t>
+        <w:spacing w:before="240" w:after="120"/>
+        <w:ind w:firstLine="480"/>
+        <w:rPr>
+          <w:rFonts w:ascii="Times New Roman" w:hAnsi="Times New Roman" w:cs="Times New Roman"/>
+        </w:rPr>
+      </w:pPr>
+      <w:r>
+        <w:rPr>
+          <w:rFonts w:ascii="Times New Roman" w:hAnsi="Times New Roman" w:cs="Times New Roman"/>
+        </w:rPr>
+        <w:t>由此可見，</w:t>
+      </w:r>
+      <w:r>
+        <w:rPr>
+          <w:rFonts w:ascii="Times New Roman" w:hAnsi="Times New Roman" w:cs="Times New Roman"/>
+        </w:rPr>
+        <w:t>從個人品德的修養，到宋榮子、</w:t>
+      </w:r>
+      <w:proofErr w:type="gramStart"/>
+      <w:r>
+        <w:rPr>
+          <w:rFonts w:ascii="Times New Roman" w:hAnsi="Times New Roman" w:cs="Times New Roman"/>
+        </w:rPr>
+        <w:t>列子</w:t>
+      </w:r>
+      <w:proofErr w:type="gramEnd"/>
+      <w:r>
+        <w:rPr>
+          <w:rFonts w:ascii="Times New Roman" w:hAnsi="Times New Roman" w:cs="Times New Roman"/>
+        </w:rPr>
+        <w:t>這類不被外境所限的精神狀態，可以視為一種由小及大的進程；而在更高層次，則是徹底超脫大小分別的境界。此時，「小」與「大」的區分已失去意義，因為</w:t>
+      </w:r>
+      <w:r>
+        <w:rPr>
+          <w:rFonts w:ascii="Times New Roman" w:hAnsi="Times New Roman" w:cs="Times New Roman"/>
+        </w:rPr>
+        <w:t>小大</w:t>
+      </w:r>
+      <w:r>
+        <w:rPr>
+          <w:rFonts w:ascii="Times New Roman" w:hAnsi="Times New Roman" w:cs="Times New Roman"/>
+        </w:rPr>
+        <w:t>本為相對概念，我們眼中的「大」之後，仍可能存在更大的事物，強行界定便成為無謂</w:t>
+      </w:r>
+      <w:r>
+        <w:rPr>
+          <w:rFonts w:ascii="Times New Roman" w:hAnsi="Times New Roman" w:cs="Times New Roman"/>
+        </w:rPr>
+        <w:t>，而</w:t>
+      </w:r>
+      <w:r>
+        <w:rPr>
+          <w:rFonts w:ascii="Times New Roman" w:hAnsi="Times New Roman" w:cs="Times New Roman"/>
+        </w:rPr>
+        <w:t>這正是莊子所謂的「小</w:t>
+      </w:r>
+      <w:proofErr w:type="gramStart"/>
+      <w:r>
+        <w:rPr>
+          <w:rFonts w:ascii="Times New Roman" w:hAnsi="Times New Roman" w:cs="Times New Roman"/>
+        </w:rPr>
+        <w:t>大無已</w:t>
+      </w:r>
+      <w:proofErr w:type="gramEnd"/>
+      <w:r>
+        <w:rPr>
+          <w:rFonts w:ascii="Times New Roman" w:hAnsi="Times New Roman" w:cs="Times New Roman"/>
+        </w:rPr>
+        <w:t>」的</w:t>
+      </w:r>
+      <w:r>
+        <w:rPr>
+          <w:rFonts w:ascii="Times New Roman" w:hAnsi="Times New Roman" w:cs="Times New Roman"/>
+        </w:rPr>
+        <w:t>概念。</w:t>
       </w:r>
     </w:p>
     <w:p>
       <w:pPr>
-        <w:spacing w:before="120" w:after="120" w:line="360" w:lineRule="auto"/>
-        <w:ind w:firstLine="482"/>
-        <w:rPr>
-          <w:rFonts w:ascii="Times New Roman" w:hAnsi="Times New Roman" w:cs="Times New Roman"/>
-        </w:rPr>
-      </w:pPr>
+        <w:pStyle w:val="2"/>
+        <w:spacing w:before="240" w:after="120"/>
+        <w:rPr>
+          <w:rFonts w:hint="eastAsia"/>
+        </w:rPr>
+      </w:pPr>
+      <w:r>
+        <w:rPr>
+          <w:rFonts w:hint="eastAsia"/>
+        </w:rPr>
+        <w:t xml:space="preserve">2. </w:t>
+      </w:r>
+      <w:r>
+        <w:rPr>
+          <w:rFonts w:hint="eastAsia"/>
+        </w:rPr>
+        <w:t>人</w:t>
+      </w:r>
+      <w:proofErr w:type="gramStart"/>
+      <w:r>
+        <w:rPr>
+          <w:rFonts w:hint="eastAsia"/>
+        </w:rPr>
+        <w:t>籟</w:t>
+      </w:r>
+      <w:proofErr w:type="gramEnd"/>
+      <w:r>
+        <w:rPr>
+          <w:rFonts w:hint="eastAsia"/>
+        </w:rPr>
+        <w:t>、地</w:t>
+      </w:r>
+      <w:proofErr w:type="gramStart"/>
+      <w:r>
+        <w:rPr>
+          <w:rFonts w:hint="eastAsia"/>
+        </w:rPr>
+        <w:t>籟</w:t>
+      </w:r>
+      <w:proofErr w:type="gramEnd"/>
+      <w:r>
+        <w:rPr>
+          <w:rFonts w:hint="eastAsia"/>
+        </w:rPr>
+        <w:t>、天籟</w:t>
+      </w:r>
     </w:p>
     <w:p>
       <w:pPr>
-        <w:spacing w:before="120" w:after="120" w:line="360" w:lineRule="auto"/>
-        <w:ind w:firstLine="482"/>
-        <w:rPr>
-          <w:rFonts w:ascii="Times New Roman" w:hAnsi="Times New Roman" w:cs="Times New Roman"/>
-        </w:rPr>
-      </w:pPr>
-      <w:r>
-        <w:rPr>
-          <w:rFonts w:ascii="Times New Roman" w:hAnsi="Times New Roman" w:cs="Times New Roman"/>
-        </w:rPr>
-        <w:t>此研究調查對象為國立新竹科學園區實驗高級中等學校（竹科實中）之高中生，社團人數占比統計資料來源為竹科實中學</w:t>
-      </w:r>
-      <w:proofErr w:type="gramStart"/>
-      <w:r>
-        <w:rPr>
-          <w:rFonts w:ascii="Times New Roman" w:hAnsi="Times New Roman" w:cs="Times New Roman"/>
-        </w:rPr>
-        <w:t>務</w:t>
-      </w:r>
-      <w:proofErr w:type="gramEnd"/>
-      <w:r>
-        <w:rPr>
-          <w:rFonts w:ascii="Times New Roman" w:hAnsi="Times New Roman" w:cs="Times New Roman"/>
-        </w:rPr>
-        <w:t>處，而本文中所提及的「五社」是</w:t>
-      </w:r>
-      <w:proofErr w:type="gramStart"/>
-      <w:r>
-        <w:rPr>
-          <w:rFonts w:ascii="Times New Roman" w:hAnsi="Times New Roman" w:cs="Times New Roman"/>
-        </w:rPr>
-        <w:t>指熱音社</w:t>
-      </w:r>
-      <w:proofErr w:type="gramEnd"/>
-      <w:r>
-        <w:rPr>
-          <w:rFonts w:ascii="Times New Roman" w:hAnsi="Times New Roman" w:cs="Times New Roman"/>
-        </w:rPr>
-        <w:t>（熱音）、熱舞社（熱舞）、木吉他社（吉他）、街舞社（街舞）與</w:t>
-      </w:r>
-      <w:r>
-        <w:rPr>
-          <w:rFonts w:ascii="Times New Roman" w:hAnsi="Times New Roman" w:cs="Times New Roman"/>
-        </w:rPr>
-        <w:t>A. Cappella</w:t>
-      </w:r>
-      <w:r>
-        <w:rPr>
-          <w:rFonts w:ascii="Times New Roman" w:hAnsi="Times New Roman" w:cs="Times New Roman"/>
-        </w:rPr>
-        <w:t>社（阿卡）；「四</w:t>
-      </w:r>
-      <w:proofErr w:type="gramStart"/>
-      <w:r>
-        <w:rPr>
-          <w:rFonts w:ascii="Times New Roman" w:hAnsi="Times New Roman" w:cs="Times New Roman"/>
-        </w:rPr>
-        <w:t>研</w:t>
-      </w:r>
-      <w:proofErr w:type="gramEnd"/>
-      <w:r>
-        <w:rPr>
-          <w:rFonts w:ascii="Times New Roman" w:hAnsi="Times New Roman" w:cs="Times New Roman"/>
-        </w:rPr>
-        <w:t>」是指模擬聯合國社（模聯）、辯論研究社（辯</w:t>
-      </w:r>
-      <w:proofErr w:type="gramStart"/>
-      <w:r>
-        <w:rPr>
-          <w:rFonts w:ascii="Times New Roman" w:hAnsi="Times New Roman" w:cs="Times New Roman"/>
-        </w:rPr>
-        <w:t>研</w:t>
-      </w:r>
-      <w:proofErr w:type="gramEnd"/>
-      <w:r>
-        <w:rPr>
-          <w:rFonts w:ascii="Times New Roman" w:hAnsi="Times New Roman" w:cs="Times New Roman"/>
-        </w:rPr>
-        <w:t>）、資訊研究社（資</w:t>
-      </w:r>
-      <w:proofErr w:type="gramStart"/>
-      <w:r>
-        <w:rPr>
-          <w:rFonts w:ascii="Times New Roman" w:hAnsi="Times New Roman" w:cs="Times New Roman"/>
-        </w:rPr>
-        <w:t>研</w:t>
-      </w:r>
-      <w:proofErr w:type="gramEnd"/>
-      <w:r>
-        <w:rPr>
-          <w:rFonts w:ascii="Times New Roman" w:hAnsi="Times New Roman" w:cs="Times New Roman"/>
-        </w:rPr>
-        <w:t>）與生物研究社（生</w:t>
-      </w:r>
-      <w:proofErr w:type="gramStart"/>
-      <w:r>
-        <w:rPr>
-          <w:rFonts w:ascii="Times New Roman" w:hAnsi="Times New Roman" w:cs="Times New Roman"/>
-        </w:rPr>
-        <w:t>研</w:t>
-      </w:r>
-      <w:proofErr w:type="gramEnd"/>
-      <w:r>
-        <w:rPr>
-          <w:rFonts w:ascii="Times New Roman" w:hAnsi="Times New Roman" w:cs="Times New Roman"/>
-        </w:rPr>
-        <w:t>）。</w:t>
+        <w:spacing w:before="240" w:after="120"/>
+        <w:ind w:firstLine="480"/>
+        <w:rPr>
+          <w:rFonts w:ascii="Times New Roman" w:hAnsi="Times New Roman" w:cs="Times New Roman" w:hint="eastAsia"/>
+        </w:rPr>
+      </w:pPr>
+      <w:r>
+        <w:rPr>
+          <w:rFonts w:ascii="Times New Roman" w:hAnsi="Times New Roman" w:cs="Times New Roman"/>
+          <w:szCs w:val="24"/>
+        </w:rPr>
+        <w:t>在〈</w:t>
+      </w:r>
+      <w:r>
+        <w:rPr>
+          <w:rFonts w:ascii="Times New Roman" w:hAnsi="Times New Roman" w:cs="Times New Roman"/>
+          <w:szCs w:val="24"/>
+        </w:rPr>
+        <w:t>齊物論</w:t>
+      </w:r>
+      <w:r>
+        <w:rPr>
+          <w:rFonts w:ascii="Times New Roman" w:hAnsi="Times New Roman" w:cs="Times New Roman"/>
+          <w:szCs w:val="24"/>
+        </w:rPr>
+        <w:t>〉中，</w:t>
+      </w:r>
+      <w:r>
+        <w:rPr>
+          <w:rFonts w:ascii="Times New Roman" w:hAnsi="Times New Roman" w:cs="Times New Roman"/>
+          <w:szCs w:val="24"/>
+        </w:rPr>
+        <w:t>莊子</w:t>
+      </w:r>
+      <w:r>
+        <w:rPr>
+          <w:rFonts w:ascii="Times New Roman" w:hAnsi="Times New Roman" w:cs="Times New Roman"/>
+          <w:szCs w:val="24"/>
+        </w:rPr>
+        <w:t>首</w:t>
+      </w:r>
+      <w:r>
+        <w:rPr>
+          <w:rFonts w:ascii="Times New Roman" w:hAnsi="Times New Roman" w:cs="Times New Roman"/>
+          <w:szCs w:val="24"/>
+        </w:rPr>
+        <w:t>先透過子</w:t>
+      </w:r>
+      <w:proofErr w:type="gramStart"/>
+      <w:r>
+        <w:rPr>
+          <w:rFonts w:ascii="Times New Roman" w:hAnsi="Times New Roman" w:cs="Times New Roman"/>
+        </w:rPr>
+        <w:t>綦</w:t>
+      </w:r>
+      <w:proofErr w:type="gramEnd"/>
+      <w:r>
+        <w:rPr>
+          <w:rFonts w:ascii="Times New Roman" w:hAnsi="Times New Roman" w:cs="Times New Roman"/>
+        </w:rPr>
+        <w:t>與子</w:t>
+      </w:r>
+      <w:proofErr w:type="gramStart"/>
+      <w:r>
+        <w:rPr>
+          <w:rFonts w:ascii="Times New Roman" w:hAnsi="Times New Roman" w:cs="Times New Roman"/>
+        </w:rPr>
+        <w:t>游</w:t>
+      </w:r>
+      <w:proofErr w:type="gramEnd"/>
+      <w:r>
+        <w:rPr>
+          <w:rFonts w:ascii="Times New Roman" w:hAnsi="Times New Roman" w:cs="Times New Roman"/>
+        </w:rPr>
+        <w:t>的對話，說明了</w:t>
+      </w:r>
+      <w:r>
+        <w:rPr>
+          <w:rFonts w:ascii="Times New Roman" w:hAnsi="Times New Roman" w:cs="Times New Roman"/>
+        </w:rPr>
+        <w:t>「</w:t>
+      </w:r>
+      <w:r>
+        <w:rPr>
+          <w:rFonts w:ascii="Times New Roman" w:hAnsi="Times New Roman" w:cs="Times New Roman"/>
+        </w:rPr>
+        <w:t>人</w:t>
+      </w:r>
+      <w:proofErr w:type="gramStart"/>
+      <w:r>
+        <w:rPr>
+          <w:rFonts w:ascii="Times New Roman" w:hAnsi="Times New Roman" w:cs="Times New Roman"/>
+        </w:rPr>
+        <w:t>籟</w:t>
+      </w:r>
+      <w:proofErr w:type="gramEnd"/>
+      <w:r>
+        <w:rPr>
+          <w:rFonts w:ascii="Times New Roman" w:hAnsi="Times New Roman" w:cs="Times New Roman"/>
+        </w:rPr>
+        <w:t>」</w:t>
+      </w:r>
+      <w:r>
+        <w:rPr>
+          <w:rFonts w:ascii="Times New Roman" w:hAnsi="Times New Roman" w:cs="Times New Roman"/>
+        </w:rPr>
+        <w:t>、</w:t>
+      </w:r>
+      <w:r>
+        <w:rPr>
+          <w:rFonts w:ascii="Times New Roman" w:hAnsi="Times New Roman" w:cs="Times New Roman"/>
+        </w:rPr>
+        <w:t>「</w:t>
+      </w:r>
+      <w:r>
+        <w:rPr>
+          <w:rFonts w:ascii="Times New Roman" w:hAnsi="Times New Roman" w:cs="Times New Roman"/>
+        </w:rPr>
+        <w:t>地</w:t>
+      </w:r>
+      <w:proofErr w:type="gramStart"/>
+      <w:r>
+        <w:rPr>
+          <w:rFonts w:ascii="Times New Roman" w:hAnsi="Times New Roman" w:cs="Times New Roman"/>
+        </w:rPr>
+        <w:t>籟</w:t>
+      </w:r>
+      <w:proofErr w:type="gramEnd"/>
+      <w:r>
+        <w:rPr>
+          <w:rFonts w:ascii="Times New Roman" w:hAnsi="Times New Roman" w:cs="Times New Roman"/>
+        </w:rPr>
+        <w:t>」</w:t>
+      </w:r>
+      <w:r>
+        <w:rPr>
+          <w:rFonts w:ascii="Times New Roman" w:hAnsi="Times New Roman" w:cs="Times New Roman"/>
+        </w:rPr>
+        <w:t>與</w:t>
+      </w:r>
+      <w:r>
+        <w:rPr>
+          <w:rFonts w:ascii="Times New Roman" w:hAnsi="Times New Roman" w:cs="Times New Roman"/>
+        </w:rPr>
+        <w:t>「</w:t>
+      </w:r>
+      <w:r>
+        <w:rPr>
+          <w:rFonts w:ascii="Times New Roman" w:hAnsi="Times New Roman" w:cs="Times New Roman"/>
+        </w:rPr>
+        <w:t>天籟</w:t>
+      </w:r>
+      <w:r>
+        <w:rPr>
+          <w:rFonts w:ascii="Times New Roman" w:hAnsi="Times New Roman" w:cs="Times New Roman"/>
+        </w:rPr>
+        <w:t>」</w:t>
+      </w:r>
+      <w:r>
+        <w:rPr>
+          <w:rFonts w:ascii="Times New Roman" w:hAnsi="Times New Roman" w:cs="Times New Roman"/>
+        </w:rPr>
+        <w:t>的概念。</w:t>
       </w:r>
     </w:p>
     <w:p>
       <w:pPr>
-        <w:spacing w:before="120" w:after="120" w:line="360" w:lineRule="auto"/>
-        <w:ind w:firstLine="482"/>
-        <w:rPr>
-          <w:rFonts w:ascii="Times New Roman" w:hAnsi="Times New Roman" w:cs="Times New Roman"/>
-        </w:rPr>
-      </w:pPr>
+        <w:pStyle w:val="a5"/>
+        <w:spacing w:before="240" w:after="120"/>
+        <w:ind w:left="480" w:right="480"/>
+      </w:pPr>
+      <w:r>
+        <w:t>子</w:t>
+      </w:r>
+      <w:proofErr w:type="gramStart"/>
+      <w:r>
+        <w:t>綦</w:t>
+      </w:r>
+      <w:proofErr w:type="gramEnd"/>
+      <w:r>
+        <w:t>曰</w:t>
+      </w:r>
+      <w:r>
+        <w:t>，</w:t>
+      </w:r>
+      <w:r>
+        <w:t>「夫大塊</w:t>
+      </w:r>
+      <w:proofErr w:type="gramStart"/>
+      <w:r>
+        <w:t>噫</w:t>
+      </w:r>
+      <w:proofErr w:type="gramEnd"/>
+      <w:r>
+        <w:t>氣，其名為風。是唯</w:t>
+      </w:r>
+      <w:r>
+        <w:t>無</w:t>
+      </w:r>
+      <w:r>
+        <w:t>作，作</w:t>
+      </w:r>
+      <w:proofErr w:type="gramStart"/>
+      <w:r>
+        <w:t>則萬竅怒呺</w:t>
+      </w:r>
+      <w:proofErr w:type="gramEnd"/>
+      <w:r>
+        <w:t>。而獨不聞之</w:t>
+      </w:r>
+      <w:proofErr w:type="gramStart"/>
+      <w:r>
+        <w:t>翏翏</w:t>
+      </w:r>
+      <w:proofErr w:type="gramEnd"/>
+      <w:r>
+        <w:t>乎</w:t>
+      </w:r>
+      <w:r>
+        <w:t>。</w:t>
+      </w:r>
+      <w:r>
+        <w:t>山林之畏</w:t>
+      </w:r>
+      <w:proofErr w:type="gramStart"/>
+      <w:r>
+        <w:t>隹</w:t>
+      </w:r>
+      <w:proofErr w:type="gramEnd"/>
+      <w:r>
+        <w:t>，大</w:t>
+      </w:r>
+      <w:proofErr w:type="gramStart"/>
+      <w:r>
+        <w:t>木百圍</w:t>
+      </w:r>
+      <w:proofErr w:type="gramEnd"/>
+      <w:r>
+        <w:t>之竅穴，</w:t>
+      </w:r>
+      <w:proofErr w:type="gramStart"/>
+      <w:r>
+        <w:t>似鼻，似口，似耳</w:t>
+      </w:r>
+      <w:r>
+        <w:t>。</w:t>
+      </w:r>
+      <w:proofErr w:type="gramEnd"/>
+      <w:r>
+        <w:t>似</w:t>
+      </w:r>
+      <w:proofErr w:type="gramStart"/>
+      <w:r>
+        <w:t>枅</w:t>
+      </w:r>
+      <w:proofErr w:type="gramEnd"/>
+      <w:r>
+        <w:t>，</w:t>
+      </w:r>
+      <w:proofErr w:type="gramStart"/>
+      <w:r>
+        <w:t>似圈</w:t>
+      </w:r>
+      <w:proofErr w:type="gramEnd"/>
+      <w:r>
+        <w:t>，似臼</w:t>
+      </w:r>
+      <w:r>
+        <w:t>。</w:t>
+      </w:r>
+      <w:r>
+        <w:t>似</w:t>
+      </w:r>
+      <w:proofErr w:type="gramStart"/>
+      <w:r>
+        <w:t>洼</w:t>
+      </w:r>
+      <w:proofErr w:type="gramEnd"/>
+      <w:r>
+        <w:t>者，</w:t>
+      </w:r>
+      <w:proofErr w:type="gramStart"/>
+      <w:r>
+        <w:t>似污者</w:t>
+      </w:r>
+      <w:proofErr w:type="gramEnd"/>
+      <w:r>
+        <w:t>。</w:t>
+      </w:r>
+      <w:proofErr w:type="gramStart"/>
+      <w:r>
+        <w:t>激者，謞</w:t>
+      </w:r>
+      <w:proofErr w:type="gramEnd"/>
+      <w:r>
+        <w:t>者，</w:t>
+      </w:r>
+      <w:proofErr w:type="gramStart"/>
+      <w:r>
+        <w:t>叱</w:t>
+      </w:r>
+      <w:proofErr w:type="gramEnd"/>
+      <w:r>
+        <w:t>者，</w:t>
+      </w:r>
+      <w:proofErr w:type="gramStart"/>
+      <w:r>
+        <w:t>吸者，叫者，譹</w:t>
+      </w:r>
+      <w:proofErr w:type="gramEnd"/>
+      <w:r>
+        <w:t>者，</w:t>
+      </w:r>
+      <w:proofErr w:type="gramStart"/>
+      <w:r>
+        <w:t>宎</w:t>
+      </w:r>
+      <w:proofErr w:type="gramEnd"/>
+      <w:r>
+        <w:t>者，</w:t>
+      </w:r>
+      <w:proofErr w:type="gramStart"/>
+      <w:r>
+        <w:t>咬者</w:t>
+      </w:r>
+      <w:proofErr w:type="gramEnd"/>
+      <w:r>
+        <w:t>。</w:t>
+      </w:r>
+      <w:r>
+        <w:t>前者唱</w:t>
+      </w:r>
+      <w:proofErr w:type="gramStart"/>
+      <w:r>
+        <w:t>于</w:t>
+      </w:r>
+      <w:proofErr w:type="gramEnd"/>
+      <w:r>
+        <w:t>，</w:t>
+      </w:r>
+      <w:r>
+        <w:t>而隨者唱</w:t>
+      </w:r>
+      <w:proofErr w:type="gramStart"/>
+      <w:r>
+        <w:t>喁</w:t>
+      </w:r>
+      <w:proofErr w:type="gramEnd"/>
+      <w:r>
+        <w:t>。</w:t>
+      </w:r>
+      <w:proofErr w:type="gramStart"/>
+      <w:r>
+        <w:t>泠</w:t>
+      </w:r>
+      <w:proofErr w:type="gramEnd"/>
+      <w:r>
+        <w:t>風則小</w:t>
+      </w:r>
+      <w:proofErr w:type="gramStart"/>
+      <w:r>
+        <w:t>和</w:t>
+      </w:r>
+      <w:proofErr w:type="gramEnd"/>
+      <w:r>
+        <w:t>，</w:t>
+      </w:r>
+      <w:proofErr w:type="gramStart"/>
+      <w:r>
+        <w:t>飄風則</w:t>
+      </w:r>
+      <w:proofErr w:type="gramEnd"/>
+      <w:r>
+        <w:t>大</w:t>
+      </w:r>
+      <w:proofErr w:type="gramStart"/>
+      <w:r>
+        <w:t>和</w:t>
+      </w:r>
+      <w:proofErr w:type="gramEnd"/>
+      <w:r>
+        <w:t>。</w:t>
+      </w:r>
+      <w:r>
+        <w:t>厲風濟</w:t>
+      </w:r>
+      <w:r>
+        <w:t>，</w:t>
+      </w:r>
+      <w:r>
+        <w:t>則</w:t>
+      </w:r>
+      <w:proofErr w:type="gramStart"/>
+      <w:r>
+        <w:t>眾竅為虛</w:t>
+      </w:r>
+      <w:proofErr w:type="gramEnd"/>
+      <w:r>
+        <w:t>。而獨不見之調調</w:t>
+      </w:r>
+      <w:r>
+        <w:rPr>
+          <w:rFonts w:hint="eastAsia"/>
+        </w:rPr>
+        <w:t>，</w:t>
+      </w:r>
+      <w:r>
+        <w:t>之</w:t>
+      </w:r>
+      <w:proofErr w:type="gramStart"/>
+      <w:r>
+        <w:t>刁</w:t>
+      </w:r>
+      <w:proofErr w:type="gramEnd"/>
+      <w:r>
+        <w:t>刁乎」</w:t>
+      </w:r>
+      <w:r>
+        <w:t>。</w:t>
+      </w:r>
     </w:p>
     <w:p>
       <w:pPr>
-        <w:pStyle w:val="3"/>
-        <w:rPr>
-          <w:rFonts w:ascii="Times New Roman" w:hAnsi="Times New Roman" w:cs="Times New Roman"/>
-        </w:rPr>
-      </w:pPr>
-      <w:r>
-        <w:rPr>
-          <w:rFonts w:ascii="Times New Roman" w:hAnsi="Times New Roman" w:cs="Times New Roman" w:hint="eastAsia"/>
-        </w:rPr>
-        <w:t>四</w:t>
-      </w:r>
-      <w:r>
-        <w:rPr>
-          <w:rFonts w:ascii="Times New Roman" w:hAnsi="Times New Roman" w:cs="Times New Roman"/>
-        </w:rPr>
-        <w:t>、</w:t>
-      </w:r>
-      <w:r>
-        <w:rPr>
-          <w:rFonts w:ascii="Times New Roman" w:hAnsi="Times New Roman" w:cs="Times New Roman" w:hint="eastAsia"/>
-        </w:rPr>
-        <w:t>「</w:t>
-      </w:r>
-      <w:r>
-        <w:rPr>
-          <w:rFonts w:ascii="Times New Roman" w:hAnsi="Times New Roman" w:cs="Times New Roman" w:hint="eastAsia"/>
-        </w:rPr>
-        <w:t>以應無窮</w:t>
-      </w:r>
-      <w:r>
-        <w:rPr>
-          <w:rFonts w:ascii="Times New Roman" w:hAnsi="Times New Roman" w:cs="Times New Roman" w:hint="eastAsia"/>
-        </w:rPr>
-        <w:t>」</w:t>
-      </w:r>
-      <w:r>
-        <w:rPr>
-          <w:rFonts w:ascii="Times New Roman" w:hAnsi="Times New Roman" w:cs="Times New Roman" w:hint="eastAsia"/>
-        </w:rPr>
-        <w:t>的實踐</w:t>
+        <w:pStyle w:val="a5"/>
+        <w:spacing w:before="240" w:after="120"/>
+        <w:ind w:left="480" w:right="480"/>
+      </w:pPr>
+      <w:r>
+        <w:t>子</w:t>
+      </w:r>
+      <w:proofErr w:type="gramStart"/>
+      <w:r>
+        <w:t>游</w:t>
+      </w:r>
+      <w:proofErr w:type="gramEnd"/>
+      <w:r>
+        <w:t>曰</w:t>
+      </w:r>
+      <w:r>
+        <w:t>，</w:t>
+      </w:r>
+      <w:r>
+        <w:t>「地</w:t>
+      </w:r>
+      <w:proofErr w:type="gramStart"/>
+      <w:r>
+        <w:t>籟</w:t>
+      </w:r>
+      <w:proofErr w:type="gramEnd"/>
+      <w:r>
+        <w:t>則</w:t>
+      </w:r>
+      <w:proofErr w:type="gramStart"/>
+      <w:r>
+        <w:t>眾竅是已</w:t>
+      </w:r>
+      <w:proofErr w:type="gramEnd"/>
+      <w:r>
+        <w:t>。</w:t>
+      </w:r>
+      <w:r>
+        <w:t>人</w:t>
+      </w:r>
+      <w:proofErr w:type="gramStart"/>
+      <w:r>
+        <w:t>籟則比竹是</w:t>
+      </w:r>
+      <w:proofErr w:type="gramEnd"/>
+      <w:r>
+        <w:t>已。敢問天籟。」</w:t>
       </w:r>
     </w:p>
     <w:p>
       <w:pPr>
-        <w:spacing w:before="120" w:after="120" w:line="360" w:lineRule="auto"/>
-        <w:ind w:firstLine="482"/>
-        <w:rPr>
-          <w:rFonts w:ascii="Times New Roman" w:hAnsi="Times New Roman" w:cs="Times New Roman"/>
-        </w:rPr>
-      </w:pPr>
+        <w:pStyle w:val="a5"/>
+        <w:spacing w:before="240" w:after="120"/>
+        <w:ind w:left="480" w:right="480"/>
+      </w:pPr>
+      <w:r>
+        <w:t>子</w:t>
+      </w:r>
+      <w:proofErr w:type="gramStart"/>
+      <w:r>
+        <w:t>綦</w:t>
+      </w:r>
+      <w:proofErr w:type="gramEnd"/>
+      <w:r>
+        <w:t>曰</w:t>
+      </w:r>
+      <w:r>
+        <w:t>，</w:t>
+      </w:r>
+      <w:r>
+        <w:t>「</w:t>
+      </w:r>
+      <w:proofErr w:type="gramStart"/>
+      <w:r>
+        <w:t>夫吹萬</w:t>
+      </w:r>
+      <w:proofErr w:type="gramEnd"/>
+      <w:r>
+        <w:t>不同，而使其</w:t>
+      </w:r>
+      <w:proofErr w:type="gramStart"/>
+      <w:r>
+        <w:t>自</w:t>
+      </w:r>
+      <w:r>
+        <w:t>已</w:t>
+      </w:r>
+      <w:proofErr w:type="gramEnd"/>
+      <w:r>
+        <w:t>也，</w:t>
+      </w:r>
+      <w:proofErr w:type="gramStart"/>
+      <w:r>
+        <w:t>咸其自</w:t>
+      </w:r>
+      <w:proofErr w:type="gramEnd"/>
+      <w:r>
+        <w:t>取</w:t>
+      </w:r>
+      <w:r>
+        <w:t>。</w:t>
+      </w:r>
+      <w:proofErr w:type="gramStart"/>
+      <w:r>
+        <w:t>怒者其誰邪」</w:t>
+      </w:r>
+      <w:proofErr w:type="gramEnd"/>
+      <w:r>
+        <w:t>。</w:t>
+      </w:r>
+      <w:r>
+        <w:rPr>
+          <w:rStyle w:val="a4"/>
+        </w:rPr>
+        <w:footnoteReference w:id="4"/>
+      </w:r>
     </w:p>
     <w:p>
       <w:pPr>
-        <w:spacing w:before="120" w:after="120" w:line="360" w:lineRule="auto"/>
-        <w:ind w:firstLine="482"/>
-        <w:rPr>
-          <w:rFonts w:ascii="Times New Roman" w:hAnsi="Times New Roman" w:cs="Times New Roman"/>
-        </w:rPr>
-      </w:pPr>
-      <w:r>
-        <w:rPr>
-          <w:rFonts w:ascii="Times New Roman" w:hAnsi="Times New Roman" w:cs="Times New Roman"/>
-        </w:rPr>
-        <w:t>五社與四</w:t>
-      </w:r>
-      <w:proofErr w:type="gramStart"/>
-      <w:r>
-        <w:rPr>
-          <w:rFonts w:ascii="Times New Roman" w:hAnsi="Times New Roman" w:cs="Times New Roman"/>
-        </w:rPr>
-        <w:t>研</w:t>
-      </w:r>
-      <w:proofErr w:type="gramEnd"/>
-      <w:r>
-        <w:rPr>
-          <w:rFonts w:ascii="Times New Roman" w:hAnsi="Times New Roman" w:cs="Times New Roman"/>
-        </w:rPr>
-        <w:t>長期為</w:t>
-      </w:r>
-      <w:r>
-        <w:rPr>
-          <w:rFonts w:ascii="Times New Roman" w:hAnsi="Times New Roman" w:cs="Times New Roman"/>
-        </w:rPr>
-        <w:t>竹科實中較有規模的社團，其社員數量通常分別占全高中生的三成左右</w:t>
-      </w:r>
-      <w:r>
-        <w:rPr>
-          <w:rFonts w:ascii="Times New Roman" w:hAnsi="Times New Roman" w:cs="Times New Roman"/>
-        </w:rPr>
-        <w:t>。</w:t>
-      </w:r>
-      <w:r>
-        <w:rPr>
-          <w:rFonts w:ascii="Times New Roman" w:hAnsi="Times New Roman" w:cs="Times New Roman"/>
-        </w:rPr>
-        <w:t>但</w:t>
-      </w:r>
-      <w:r>
-        <w:rPr>
-          <w:rFonts w:ascii="Times New Roman" w:hAnsi="Times New Roman" w:cs="Times New Roman"/>
-        </w:rPr>
-        <w:t>從</w:t>
-      </w:r>
-      <w:r>
-        <w:rPr>
-          <w:rFonts w:ascii="Times New Roman" w:hAnsi="Times New Roman" w:cs="Times New Roman"/>
-        </w:rPr>
-        <w:t>109</w:t>
-      </w:r>
-      <w:r>
-        <w:rPr>
-          <w:rFonts w:ascii="Times New Roman" w:hAnsi="Times New Roman" w:cs="Times New Roman"/>
-        </w:rPr>
-        <w:t>學年度起，五社的人數占比急遽下降，</w:t>
-      </w:r>
-      <w:r>
-        <w:rPr>
-          <w:rFonts w:ascii="Times New Roman" w:hAnsi="Times New Roman" w:cs="Times New Roman"/>
-        </w:rPr>
-        <w:t>部分社團甚至</w:t>
-      </w:r>
-      <w:proofErr w:type="gramStart"/>
-      <w:r>
-        <w:rPr>
-          <w:rFonts w:ascii="Times New Roman" w:hAnsi="Times New Roman" w:cs="Times New Roman"/>
-        </w:rPr>
-        <w:t>面臨倒社危機</w:t>
-      </w:r>
-      <w:proofErr w:type="gramEnd"/>
-      <w:r>
-        <w:rPr>
-          <w:rFonts w:ascii="Times New Roman" w:hAnsi="Times New Roman" w:cs="Times New Roman"/>
-        </w:rPr>
-        <w:t>，然而四</w:t>
-      </w:r>
-      <w:proofErr w:type="gramStart"/>
-      <w:r>
-        <w:rPr>
-          <w:rFonts w:ascii="Times New Roman" w:hAnsi="Times New Roman" w:cs="Times New Roman"/>
-        </w:rPr>
-        <w:t>研</w:t>
-      </w:r>
-      <w:proofErr w:type="gramEnd"/>
-      <w:r>
-        <w:rPr>
-          <w:rFonts w:ascii="Times New Roman" w:hAnsi="Times New Roman" w:cs="Times New Roman"/>
-        </w:rPr>
-        <w:t>的人數占比卻有明顯上升的趨勢，在</w:t>
-      </w:r>
-      <w:r>
-        <w:rPr>
-          <w:rFonts w:ascii="Times New Roman" w:hAnsi="Times New Roman" w:cs="Times New Roman"/>
-        </w:rPr>
-        <w:t>109</w:t>
-      </w:r>
-      <w:r>
-        <w:rPr>
-          <w:rFonts w:ascii="Times New Roman" w:hAnsi="Times New Roman" w:cs="Times New Roman"/>
-        </w:rPr>
-        <w:t>學年度第二學期達到了自</w:t>
-      </w:r>
-      <w:r>
-        <w:rPr>
-          <w:rFonts w:ascii="Times New Roman" w:hAnsi="Times New Roman" w:cs="Times New Roman"/>
-        </w:rPr>
-        <w:t>106</w:t>
-      </w:r>
-      <w:r>
-        <w:rPr>
-          <w:rFonts w:ascii="Times New Roman" w:hAnsi="Times New Roman" w:cs="Times New Roman"/>
-        </w:rPr>
-        <w:t>學年度以來最高的占比，並持續維持在高原區（如圖一）。</w:t>
+        <w:spacing w:before="240" w:after="120"/>
+        <w:ind w:firstLine="480"/>
+        <w:rPr>
+          <w:rFonts w:ascii="Times New Roman" w:hAnsi="Times New Roman" w:cs="Times New Roman"/>
+        </w:rPr>
+      </w:pPr>
+      <w:r>
+        <w:rPr>
+          <w:rFonts w:ascii="Times New Roman" w:hAnsi="Times New Roman" w:cs="Times New Roman"/>
+        </w:rPr>
+        <w:tab/>
+      </w:r>
+      <w:r>
+        <w:rPr>
+          <w:rFonts w:ascii="Times New Roman" w:hAnsi="Times New Roman" w:cs="Times New Roman"/>
+        </w:rPr>
+        <w:t>由對話可以</w:t>
+      </w:r>
+      <w:proofErr w:type="gramStart"/>
+      <w:r>
+        <w:rPr>
+          <w:rFonts w:ascii="Times New Roman" w:hAnsi="Times New Roman" w:cs="Times New Roman"/>
+        </w:rPr>
+        <w:t>清楚的</w:t>
+      </w:r>
+      <w:proofErr w:type="gramEnd"/>
+      <w:r>
+        <w:rPr>
+          <w:rFonts w:ascii="Times New Roman" w:hAnsi="Times New Roman" w:cs="Times New Roman"/>
+        </w:rPr>
+        <w:t>知道，</w:t>
+      </w:r>
+      <w:r>
+        <w:rPr>
+          <w:rFonts w:ascii="Times New Roman" w:hAnsi="Times New Roman" w:cs="Times New Roman"/>
+        </w:rPr>
+        <w:t>「人</w:t>
+      </w:r>
+      <w:proofErr w:type="gramStart"/>
+      <w:r>
+        <w:rPr>
+          <w:rFonts w:ascii="Times New Roman" w:hAnsi="Times New Roman" w:cs="Times New Roman"/>
+        </w:rPr>
+        <w:t>籟</w:t>
+      </w:r>
+      <w:proofErr w:type="gramEnd"/>
+      <w:r>
+        <w:rPr>
+          <w:rFonts w:ascii="Times New Roman" w:hAnsi="Times New Roman" w:cs="Times New Roman"/>
+        </w:rPr>
+        <w:t>」</w:t>
+      </w:r>
+      <w:r>
+        <w:rPr>
+          <w:rFonts w:ascii="Times New Roman" w:hAnsi="Times New Roman" w:cs="Times New Roman"/>
+        </w:rPr>
+        <w:t>是指人造樂器所發出的聲音，也就是人所能控制的聲音，</w:t>
+      </w:r>
+      <w:r>
+        <w:rPr>
+          <w:rFonts w:ascii="Times New Roman" w:hAnsi="Times New Roman" w:cs="Times New Roman"/>
+        </w:rPr>
+        <w:t>「</w:t>
+      </w:r>
+      <w:r>
+        <w:rPr>
+          <w:rFonts w:ascii="Times New Roman" w:hAnsi="Times New Roman" w:cs="Times New Roman"/>
+        </w:rPr>
+        <w:t>地</w:t>
+      </w:r>
+      <w:proofErr w:type="gramStart"/>
+      <w:r>
+        <w:rPr>
+          <w:rFonts w:ascii="Times New Roman" w:hAnsi="Times New Roman" w:cs="Times New Roman"/>
+        </w:rPr>
+        <w:t>籟</w:t>
+      </w:r>
+      <w:proofErr w:type="gramEnd"/>
+      <w:r>
+        <w:rPr>
+          <w:rFonts w:ascii="Times New Roman" w:hAnsi="Times New Roman" w:cs="Times New Roman"/>
+        </w:rPr>
+        <w:t>」</w:t>
+      </w:r>
+      <w:r>
+        <w:rPr>
+          <w:rFonts w:ascii="Times New Roman" w:hAnsi="Times New Roman" w:cs="Times New Roman"/>
+        </w:rPr>
+        <w:t>是指山</w:t>
+      </w:r>
+      <w:r>
+        <w:rPr>
+          <w:rFonts w:ascii="Times New Roman" w:hAnsi="Times New Roman" w:cs="Times New Roman"/>
+        </w:rPr>
+        <w:t>林大地中諸多孔穴（</w:t>
+      </w:r>
+      <w:r>
+        <w:rPr>
+          <w:rFonts w:ascii="Times New Roman" w:hAnsi="Times New Roman" w:cs="Times New Roman"/>
+        </w:rPr>
+        <w:t>如</w:t>
+      </w:r>
+      <w:r>
+        <w:rPr>
+          <w:rFonts w:ascii="Times New Roman" w:hAnsi="Times New Roman" w:cs="Times New Roman"/>
+        </w:rPr>
+        <w:t>樹洞、石穴等）在風中發出的自然聲響</w:t>
+      </w:r>
+      <w:r>
+        <w:rPr>
+          <w:rFonts w:ascii="Times New Roman" w:hAnsi="Times New Roman" w:cs="Times New Roman"/>
+        </w:rPr>
+        <w:t>，即大自然所發出的聲音。至於</w:t>
+      </w:r>
+      <w:r>
+        <w:rPr>
+          <w:rFonts w:ascii="Times New Roman" w:hAnsi="Times New Roman" w:cs="Times New Roman"/>
+        </w:rPr>
+        <w:t>「天籟」</w:t>
+      </w:r>
+      <w:r>
+        <w:rPr>
+          <w:rFonts w:ascii="Times New Roman" w:hAnsi="Times New Roman" w:cs="Times New Roman"/>
+        </w:rPr>
+        <w:t>是指什麼？從</w:t>
+      </w:r>
+      <w:r>
+        <w:rPr>
+          <w:rFonts w:ascii="Times New Roman" w:hAnsi="Times New Roman" w:cs="Times New Roman"/>
+        </w:rPr>
+        <w:t>子</w:t>
+      </w:r>
+      <w:proofErr w:type="gramStart"/>
+      <w:r>
+        <w:rPr>
+          <w:rFonts w:ascii="Times New Roman" w:hAnsi="Times New Roman" w:cs="Times New Roman"/>
+        </w:rPr>
+        <w:t>綦</w:t>
+      </w:r>
+      <w:proofErr w:type="gramEnd"/>
+      <w:r>
+        <w:rPr>
+          <w:rFonts w:ascii="Times New Roman" w:hAnsi="Times New Roman" w:cs="Times New Roman"/>
+        </w:rPr>
+        <w:t>的回答可以得知，</w:t>
+      </w:r>
+      <w:r>
+        <w:rPr>
+          <w:rFonts w:ascii="Times New Roman" w:hAnsi="Times New Roman" w:cs="Times New Roman"/>
+        </w:rPr>
+        <w:t>所謂天籟，即是天地自然萬物因風而自發作聲，這些聲音彼此不同，卻皆非出於外力的刻意安排，而是各自依其本性、隨順自然而發出的結果。子綦以「萬不同」、「</w:t>
+      </w:r>
+      <w:proofErr w:type="gramStart"/>
+      <w:r>
+        <w:rPr>
+          <w:rFonts w:ascii="Times New Roman" w:hAnsi="Times New Roman" w:cs="Times New Roman"/>
+        </w:rPr>
+        <w:t>自已</w:t>
+      </w:r>
+      <w:proofErr w:type="gramEnd"/>
+      <w:r>
+        <w:rPr>
+          <w:rFonts w:ascii="Times New Roman" w:hAnsi="Times New Roman" w:cs="Times New Roman"/>
+        </w:rPr>
+        <w:t>」、「自取」強調萬物自發、自成、自足的本質，而非受控於某一主體或意志。最後一句「</w:t>
+      </w:r>
+      <w:proofErr w:type="gramStart"/>
+      <w:r>
+        <w:rPr>
+          <w:rFonts w:ascii="Times New Roman" w:hAnsi="Times New Roman" w:cs="Times New Roman"/>
+        </w:rPr>
+        <w:t>怒者其誰邪」</w:t>
+      </w:r>
+      <w:proofErr w:type="gramEnd"/>
+      <w:r>
+        <w:rPr>
+          <w:rFonts w:ascii="Times New Roman" w:hAnsi="Times New Roman" w:cs="Times New Roman"/>
+        </w:rPr>
+        <w:t>進一步指出，若一切聲音皆為萬物之自發響應，則「風」並非有意激怒萬物、製造聲音，它僅僅是通過萬物各自的形體條件，引出其自然的反應而已。</w:t>
+      </w:r>
+      <w:r>
+        <w:rPr>
+          <w:rFonts w:ascii="Times New Roman" w:hAnsi="Times New Roman" w:cs="Times New Roman"/>
+        </w:rPr>
+        <w:t>「天籟」</w:t>
+      </w:r>
+      <w:r>
+        <w:rPr>
+          <w:rFonts w:ascii="Times New Roman" w:hAnsi="Times New Roman" w:cs="Times New Roman"/>
+        </w:rPr>
+        <w:t>的意義說明了</w:t>
+      </w:r>
+      <w:r>
+        <w:rPr>
+          <w:rFonts w:ascii="Times New Roman" w:hAnsi="Times New Roman" w:cs="Times New Roman"/>
+        </w:rPr>
+        <w:t>真正的逍遙與自由，來自於順應自然、各自自足，而非外在的強求與控制。</w:t>
       </w:r>
     </w:p>
     <w:p>
       <w:pPr>
-        <w:spacing w:before="120" w:after="120" w:line="360" w:lineRule="auto"/>
+        <w:pStyle w:val="2"/>
+        <w:spacing w:before="240" w:after="120"/>
+        <w:rPr>
+          <w:rFonts w:hint="eastAsia"/>
+        </w:rPr>
+      </w:pPr>
+      <w:r>
+        <w:rPr>
+          <w:rFonts w:hint="eastAsia"/>
+        </w:rPr>
+        <w:t xml:space="preserve">3. </w:t>
+      </w:r>
+      <w:r>
+        <w:rPr>
+          <w:rFonts w:hint="eastAsia"/>
+        </w:rPr>
+        <w:t>知、</w:t>
+      </w:r>
+      <w:r>
+        <w:rPr>
+          <w:rFonts w:hint="eastAsia"/>
+        </w:rPr>
+        <w:t>成心</w:t>
+      </w:r>
+    </w:p>
+    <w:p>
+      <w:pPr>
+        <w:spacing w:before="240" w:after="120"/>
+        <w:ind w:firstLine="480"/>
+        <w:rPr>
+          <w:rFonts w:ascii="Times New Roman" w:hAnsi="Times New Roman" w:cs="Times New Roman" w:hint="eastAsia"/>
+        </w:rPr>
+      </w:pPr>
+      <w:r>
+        <w:rPr>
+          <w:rFonts w:ascii="Times New Roman" w:hAnsi="Times New Roman" w:cs="Times New Roman"/>
+        </w:rPr>
+        <w:t>接著，莊子又藉由</w:t>
+      </w:r>
+      <w:r>
+        <w:rPr>
+          <w:rFonts w:ascii="Times New Roman" w:hAnsi="Times New Roman" w:cs="Times New Roman"/>
+          <w:szCs w:val="24"/>
+        </w:rPr>
+        <w:t>子</w:t>
+      </w:r>
+      <w:proofErr w:type="gramStart"/>
+      <w:r>
+        <w:rPr>
+          <w:rFonts w:ascii="Times New Roman" w:hAnsi="Times New Roman" w:cs="Times New Roman"/>
+        </w:rPr>
+        <w:t>綦</w:t>
+      </w:r>
+      <w:proofErr w:type="gramEnd"/>
+      <w:r>
+        <w:rPr>
+          <w:rFonts w:ascii="Times New Roman" w:hAnsi="Times New Roman" w:cs="Times New Roman"/>
+        </w:rPr>
+        <w:t>的另一段對話</w:t>
+      </w:r>
+      <w:r>
+        <w:rPr>
+          <w:rFonts w:ascii="Times New Roman" w:hAnsi="Times New Roman" w:cs="Times New Roman" w:hint="eastAsia"/>
+        </w:rPr>
+        <w:t>，</w:t>
+      </w:r>
+      <w:r>
+        <w:rPr>
+          <w:rFonts w:ascii="Times New Roman" w:hAnsi="Times New Roman" w:cs="Times New Roman"/>
+        </w:rPr>
+        <w:t>說明</w:t>
+      </w:r>
+      <w:r>
+        <w:rPr>
+          <w:rFonts w:ascii="Times New Roman" w:hAnsi="Times New Roman" w:cs="Times New Roman"/>
+        </w:rPr>
+        <w:t>「</w:t>
+      </w:r>
+      <w:r>
+        <w:rPr>
+          <w:rFonts w:ascii="Times New Roman" w:hAnsi="Times New Roman" w:cs="Times New Roman" w:hint="eastAsia"/>
+        </w:rPr>
+        <w:t>知</w:t>
+      </w:r>
+      <w:r>
+        <w:rPr>
+          <w:rFonts w:ascii="Times New Roman" w:hAnsi="Times New Roman" w:cs="Times New Roman"/>
+        </w:rPr>
+        <w:t>」</w:t>
+      </w:r>
+      <w:r>
+        <w:rPr>
+          <w:rFonts w:ascii="Times New Roman" w:hAnsi="Times New Roman" w:cs="Times New Roman" w:hint="eastAsia"/>
+        </w:rPr>
+        <w:t>與</w:t>
+      </w:r>
+      <w:r>
+        <w:rPr>
+          <w:rFonts w:ascii="Times New Roman" w:hAnsi="Times New Roman" w:cs="Times New Roman"/>
+        </w:rPr>
+        <w:t>「</w:t>
+      </w:r>
+      <w:r>
+        <w:rPr>
+          <w:rFonts w:ascii="Times New Roman" w:hAnsi="Times New Roman" w:cs="Times New Roman"/>
+        </w:rPr>
+        <w:t>成心</w:t>
+      </w:r>
+      <w:r>
+        <w:rPr>
+          <w:rFonts w:ascii="Times New Roman" w:hAnsi="Times New Roman" w:cs="Times New Roman"/>
+        </w:rPr>
+        <w:t>」</w:t>
+      </w:r>
+      <w:r>
+        <w:rPr>
+          <w:rFonts w:ascii="Times New Roman" w:hAnsi="Times New Roman" w:cs="Times New Roman"/>
+        </w:rPr>
+        <w:t>的概念</w:t>
+      </w:r>
+      <w:r>
+        <w:rPr>
+          <w:rFonts w:ascii="Times New Roman" w:hAnsi="Times New Roman" w:cs="Times New Roman" w:hint="eastAsia"/>
+        </w:rPr>
+        <w:t>：</w:t>
+      </w:r>
+    </w:p>
+    <w:p>
+      <w:pPr>
+        <w:pStyle w:val="a5"/>
+        <w:spacing w:before="240" w:after="120"/>
+        <w:ind w:left="480" w:right="480"/>
+      </w:pPr>
+      <w:r>
+        <w:lastRenderedPageBreak/>
+        <w:t>夫隨其</w:t>
+      </w:r>
+      <w:proofErr w:type="gramStart"/>
+      <w:r>
+        <w:t>成心而師之</w:t>
+      </w:r>
+      <w:proofErr w:type="gramEnd"/>
+      <w:r>
+        <w:t>，</w:t>
+      </w:r>
+      <w:proofErr w:type="gramStart"/>
+      <w:r>
+        <w:t>誰獨且無師乎</w:t>
+      </w:r>
+      <w:proofErr w:type="gramEnd"/>
+      <w:r>
+        <w:t>。</w:t>
+      </w:r>
+      <w:proofErr w:type="gramStart"/>
+      <w:r>
+        <w:t>奚必知代而心</w:t>
+      </w:r>
+      <w:proofErr w:type="gramEnd"/>
+      <w:r>
+        <w:t>自取者有之。愚者與</w:t>
+      </w:r>
+      <w:proofErr w:type="gramStart"/>
+      <w:r>
+        <w:t>有焉</w:t>
+      </w:r>
+      <w:r>
+        <w:t>。</w:t>
+      </w:r>
+      <w:proofErr w:type="gramEnd"/>
+      <w:r>
+        <w:t>未</w:t>
+      </w:r>
+      <w:proofErr w:type="gramStart"/>
+      <w:r>
+        <w:t>成乎心</w:t>
+      </w:r>
+      <w:proofErr w:type="gramEnd"/>
+      <w:r>
+        <w:t>而有是非，是『今日</w:t>
+      </w:r>
+      <w:proofErr w:type="gramStart"/>
+      <w:r>
+        <w:t>適越而昔至</w:t>
+      </w:r>
+      <w:proofErr w:type="gramEnd"/>
+      <w:r>
+        <w:t>』也。是以無有為有。</w:t>
+      </w:r>
+      <w:r>
+        <w:t xml:space="preserve"> </w:t>
+      </w:r>
+      <w:r>
+        <w:t>無有為有，雖</w:t>
+      </w:r>
+      <w:proofErr w:type="gramStart"/>
+      <w:r>
+        <w:t>有神禹</w:t>
+      </w:r>
+      <w:proofErr w:type="gramEnd"/>
+      <w:r>
+        <w:t>，且不能知</w:t>
+      </w:r>
+      <w:r>
+        <w:t>。</w:t>
+      </w:r>
+      <w:proofErr w:type="gramStart"/>
+      <w:r>
+        <w:t>吾獨且奈何哉</w:t>
+      </w:r>
+      <w:proofErr w:type="gramEnd"/>
+      <w:r>
+        <w:t>。</w:t>
+      </w:r>
+    </w:p>
+    <w:p>
+      <w:pPr>
+        <w:pStyle w:val="a5"/>
+        <w:spacing w:before="240" w:after="120"/>
+        <w:ind w:left="480" w:right="480"/>
+      </w:pPr>
+      <w:proofErr w:type="gramStart"/>
+      <w:r>
+        <w:t>夫言非吹也</w:t>
+      </w:r>
+      <w:proofErr w:type="gramEnd"/>
+      <w:r>
+        <w:t>，言</w:t>
+      </w:r>
+      <w:proofErr w:type="gramStart"/>
+      <w:r>
+        <w:t>者有言</w:t>
+      </w:r>
+      <w:proofErr w:type="gramEnd"/>
+      <w:r>
+        <w:t>。其所言者，特未定也，果</w:t>
+      </w:r>
+      <w:proofErr w:type="gramStart"/>
+      <w:r>
+        <w:t>有言邪</w:t>
+      </w:r>
+      <w:r>
+        <w:t>，</w:t>
+      </w:r>
+      <w:proofErr w:type="gramEnd"/>
+      <w:r>
+        <w:t>其未嘗</w:t>
+      </w:r>
+      <w:proofErr w:type="gramStart"/>
+      <w:r>
+        <w:t>有言邪</w:t>
+      </w:r>
+      <w:r>
+        <w:t>。</w:t>
+      </w:r>
+      <w:proofErr w:type="gramEnd"/>
+      <w:r>
+        <w:t>其以為異於</w:t>
+      </w:r>
+      <w:proofErr w:type="gramStart"/>
+      <w:r>
+        <w:t>鷇</w:t>
+      </w:r>
+      <w:proofErr w:type="gramEnd"/>
+      <w:r>
+        <w:t>音，</w:t>
+      </w:r>
+      <w:proofErr w:type="gramStart"/>
+      <w:r>
+        <w:t>亦有辯乎</w:t>
+      </w:r>
+      <w:proofErr w:type="gramEnd"/>
+      <w:r>
+        <w:t>，</w:t>
+      </w:r>
+      <w:r>
+        <w:t>其</w:t>
+      </w:r>
+      <w:proofErr w:type="gramStart"/>
+      <w:r>
+        <w:t>無辯乎</w:t>
+      </w:r>
+      <w:proofErr w:type="gramEnd"/>
+      <w:r>
+        <w:t>。</w:t>
+      </w:r>
+    </w:p>
+    <w:p>
+      <w:pPr>
+        <w:pStyle w:val="a5"/>
+        <w:spacing w:before="240" w:after="120"/>
+        <w:ind w:left="480" w:right="480"/>
+      </w:pPr>
+      <w:proofErr w:type="gramStart"/>
+      <w:r>
+        <w:t>道惡乎隱</w:t>
+      </w:r>
+      <w:proofErr w:type="gramEnd"/>
+      <w:r>
+        <w:t>而有真偽</w:t>
+      </w:r>
+      <w:r>
+        <w:t>，</w:t>
+      </w:r>
+      <w:r>
+        <w:t>言</w:t>
+      </w:r>
+      <w:proofErr w:type="gramStart"/>
+      <w:r>
+        <w:t>惡乎隱</w:t>
+      </w:r>
+      <w:proofErr w:type="gramEnd"/>
+      <w:r>
+        <w:t>而有是非</w:t>
+      </w:r>
+      <w:r>
+        <w:t>。</w:t>
+      </w:r>
+      <w:proofErr w:type="gramStart"/>
+      <w:r>
+        <w:t>道惡乎</w:t>
+      </w:r>
+      <w:proofErr w:type="gramEnd"/>
+      <w:r>
+        <w:t>往而不存</w:t>
+      </w:r>
+      <w:r>
+        <w:t>，</w:t>
+      </w:r>
+      <w:r>
+        <w:t>言</w:t>
+      </w:r>
+      <w:proofErr w:type="gramStart"/>
+      <w:r>
+        <w:t>惡乎存</w:t>
+      </w:r>
+      <w:proofErr w:type="gramEnd"/>
+      <w:r>
+        <w:t>而不可</w:t>
+      </w:r>
+      <w:r>
+        <w:t>。</w:t>
+      </w:r>
+      <w:proofErr w:type="gramStart"/>
+      <w:r>
+        <w:t>道隱於</w:t>
+      </w:r>
+      <w:proofErr w:type="gramEnd"/>
+      <w:r>
+        <w:t>小成，</w:t>
+      </w:r>
+      <w:proofErr w:type="gramStart"/>
+      <w:r>
+        <w:t>言隱於</w:t>
+      </w:r>
+      <w:proofErr w:type="gramEnd"/>
+      <w:r>
+        <w:t>榮華。</w:t>
+      </w:r>
+    </w:p>
+    <w:p>
+      <w:pPr>
+        <w:pStyle w:val="a5"/>
+        <w:spacing w:before="240" w:after="120"/>
+        <w:ind w:left="480" w:right="480"/>
+      </w:pPr>
+      <w:r>
+        <w:t>故</w:t>
+      </w:r>
+      <w:proofErr w:type="gramStart"/>
+      <w:r>
+        <w:t>有儒墨之</w:t>
+      </w:r>
+      <w:proofErr w:type="gramEnd"/>
+      <w:r>
+        <w:t>是非</w:t>
+      </w:r>
+      <w:r>
+        <w:t>。</w:t>
+      </w:r>
+      <w:r>
+        <w:t>以是其所非，而非其所是。</w:t>
+      </w:r>
+      <w:proofErr w:type="gramStart"/>
+      <w:r>
+        <w:t>欲是其</w:t>
+      </w:r>
+      <w:proofErr w:type="gramEnd"/>
+      <w:r>
+        <w:t>所非，而非其所是，則莫若以明。</w:t>
+      </w:r>
+      <w:r>
+        <w:rPr>
+          <w:rStyle w:val="a4"/>
+        </w:rPr>
+        <w:footnoteReference w:id="5"/>
+      </w:r>
+    </w:p>
+    <w:p>
+      <w:pPr>
+        <w:pStyle w:val="Web"/>
+        <w:spacing w:before="240" w:after="120"/>
+        <w:ind w:firstLine="480"/>
+      </w:pPr>
+      <w:r>
+        <w:rPr>
+          <w:rFonts w:ascii="Times New Roman" w:hAnsi="Times New Roman" w:cs="Times New Roman"/>
+        </w:rPr>
+        <w:t>「</w:t>
+      </w:r>
+      <w:r>
+        <w:rPr>
+          <w:rFonts w:ascii="Times New Roman" w:hAnsi="Times New Roman" w:cs="Times New Roman" w:hint="eastAsia"/>
+        </w:rPr>
+        <w:t>知</w:t>
+      </w:r>
+      <w:r>
+        <w:rPr>
+          <w:rFonts w:ascii="Times New Roman" w:hAnsi="Times New Roman" w:cs="Times New Roman"/>
+        </w:rPr>
+        <w:t>」</w:t>
+      </w:r>
+      <w:r>
+        <w:rPr>
+          <w:rFonts w:hint="eastAsia"/>
+        </w:rPr>
+        <w:t>是主觀理解的知識與判斷，而</w:t>
+      </w:r>
+      <w:r>
+        <w:rPr>
+          <w:rFonts w:ascii="Times New Roman" w:hAnsi="Times New Roman" w:cs="Times New Roman"/>
+        </w:rPr>
+        <w:t>「</w:t>
+      </w:r>
+      <w:r>
+        <w:rPr>
+          <w:rFonts w:ascii="Times New Roman" w:hAnsi="Times New Roman" w:cs="Times New Roman" w:hint="eastAsia"/>
+        </w:rPr>
+        <w:t>成心</w:t>
+      </w:r>
+      <w:r>
+        <w:rPr>
+          <w:rFonts w:ascii="Times New Roman" w:hAnsi="Times New Roman" w:cs="Times New Roman"/>
+        </w:rPr>
+        <w:t>」</w:t>
+      </w:r>
+      <w:r>
+        <w:rPr>
+          <w:rFonts w:ascii="Times New Roman" w:hAnsi="Times New Roman" w:cs="Times New Roman" w:hint="eastAsia"/>
+        </w:rPr>
+        <w:t>則是由</w:t>
+      </w:r>
+      <w:r>
+        <w:rPr>
+          <w:rFonts w:ascii="Times New Roman" w:hAnsi="Times New Roman" w:cs="Times New Roman"/>
+        </w:rPr>
+        <w:t>「</w:t>
+      </w:r>
+      <w:r>
+        <w:rPr>
+          <w:rFonts w:ascii="Times New Roman" w:hAnsi="Times New Roman" w:cs="Times New Roman" w:hint="eastAsia"/>
+        </w:rPr>
+        <w:t>知</w:t>
+      </w:r>
+      <w:r>
+        <w:rPr>
+          <w:rFonts w:ascii="Times New Roman" w:hAnsi="Times New Roman" w:cs="Times New Roman"/>
+        </w:rPr>
+        <w:t>」</w:t>
+      </w:r>
+      <w:r>
+        <w:rPr>
+          <w:rFonts w:ascii="Times New Roman" w:hAnsi="Times New Roman" w:cs="Times New Roman" w:hint="eastAsia"/>
+        </w:rPr>
+        <w:t>而內化後的固定成見</w:t>
+      </w:r>
+      <w:r>
+        <w:rPr>
+          <w:rFonts w:hint="eastAsia"/>
+        </w:rPr>
+        <w:t>。</w:t>
+      </w:r>
+      <w:r>
+        <w:rPr>
+          <w:rFonts w:hint="eastAsia"/>
+        </w:rPr>
+        <w:t>從</w:t>
+      </w:r>
+      <w:r>
+        <w:t>子</w:t>
+      </w:r>
+      <w:proofErr w:type="gramStart"/>
+      <w:r>
+        <w:t>綦</w:t>
+      </w:r>
+      <w:proofErr w:type="gramEnd"/>
+      <w:r>
+        <w:t>提到「夫隨其成心而師之，</w:t>
+      </w:r>
+      <w:proofErr w:type="gramStart"/>
+      <w:r>
+        <w:t>誰獨且無師乎</w:t>
+      </w:r>
+      <w:proofErr w:type="gramEnd"/>
+      <w:r>
+        <w:t>」</w:t>
+      </w:r>
+      <w:r>
+        <w:rPr>
+          <w:rFonts w:hint="eastAsia"/>
+        </w:rPr>
+        <w:t>可以得知，</w:t>
+      </w:r>
+      <w:r>
+        <w:t>如果每個人都依據自己的成見（成心）去學習、模仿（師之），那麼誰又不是被自己心中既有觀念主導的「有師者」呢？也就是說，不必是明理之人也會有成見，</w:t>
+      </w:r>
+      <w:proofErr w:type="gramStart"/>
+      <w:r>
+        <w:t>連愚者</w:t>
+      </w:r>
+      <w:proofErr w:type="gramEnd"/>
+      <w:r>
+        <w:t>也難以免除「</w:t>
+      </w:r>
+      <w:proofErr w:type="gramStart"/>
+      <w:r>
+        <w:t>自取於心</w:t>
+      </w:r>
+      <w:proofErr w:type="gramEnd"/>
+      <w:r>
+        <w:t>」的偏執。人在心意尚未成熟、尚未形成整體思考架構之前，就倉促下判斷、認定是非，就如同「今天才出發去越國，卻說自己昨天已經到了」一樣荒謬。是非的判斷皆出於成心，而在尚未形成成心之前，根本無從談起所謂的是非。</w:t>
+      </w:r>
+    </w:p>
+    <w:p>
+      <w:pPr>
+        <w:pStyle w:val="Web"/>
+        <w:spacing w:before="240" w:after="120"/>
+        <w:ind w:firstLine="480"/>
+        <w:rPr>
+          <w:rFonts w:hint="eastAsia"/>
+        </w:rPr>
+      </w:pPr>
+      <w:r>
+        <w:rPr>
+          <w:rFonts w:hint="eastAsia"/>
+        </w:rPr>
+        <w:t>然而，</w:t>
+      </w:r>
+      <w:r>
+        <w:t>莊子對「成心」的理解，並非讚許的理性或判斷力，而是</w:t>
+      </w:r>
+      <w:proofErr w:type="gramStart"/>
+      <w:r>
+        <w:t>一</w:t>
+      </w:r>
+      <w:proofErr w:type="gramEnd"/>
+      <w:r>
+        <w:t>種因個人經驗、習慣、情感與知識積累所形成的主觀成見與偏執。正是因為我們執著於「我認為的對與錯」，才會將萬物分別、比較，進而產生紛爭與執著。這種固定、自以為是的心態，即為「成心」</w:t>
+      </w:r>
+      <w:r>
+        <w:rPr>
+          <w:rFonts w:hint="eastAsia"/>
+        </w:rPr>
+        <w:t>。</w:t>
+      </w:r>
+      <w:r>
+        <w:rPr>
+          <w:rFonts w:hint="eastAsia"/>
+        </w:rPr>
+        <w:t>因此，莊子認為我們應該要</w:t>
+      </w:r>
+      <w:r>
+        <w:t>去除「成心」</w:t>
+      </w:r>
+      <w:r>
+        <w:rPr>
+          <w:rFonts w:hint="eastAsia"/>
+        </w:rPr>
+        <w:t>，</w:t>
+      </w:r>
+      <w:r>
+        <w:t>才能齊物、逍遙。</w:t>
+      </w:r>
+    </w:p>
+    <w:p>
+      <w:pPr>
+        <w:pStyle w:val="2"/>
+        <w:spacing w:before="240" w:after="120"/>
+        <w:rPr>
+          <w:rFonts w:hint="eastAsia"/>
+        </w:rPr>
+      </w:pPr>
+      <w:r>
+        <w:rPr>
+          <w:rFonts w:hint="eastAsia"/>
+        </w:rPr>
+        <w:t xml:space="preserve">4. </w:t>
+      </w:r>
+      <w:r>
+        <w:rPr>
+          <w:rFonts w:hint="eastAsia"/>
+        </w:rPr>
+        <w:t>不置可否</w:t>
+      </w:r>
+      <w:r>
+        <w:rPr>
+          <w:rFonts w:hint="eastAsia"/>
+        </w:rPr>
+        <w:t>、</w:t>
+      </w:r>
+      <w:r>
+        <w:rPr>
+          <w:rFonts w:hint="eastAsia"/>
+        </w:rPr>
+        <w:t>此亦</w:t>
+      </w:r>
+      <w:r>
+        <w:rPr>
+          <w:rFonts w:ascii="Microsoft JhengHei UI" w:eastAsia="Microsoft JhengHei UI" w:hAnsi="Microsoft JhengHei UI" w:cs="Microsoft JhengHei UI" w:hint="eastAsia"/>
+        </w:rPr>
+        <w:t>⼀</w:t>
+      </w:r>
+      <w:r>
+        <w:rPr>
+          <w:rFonts w:ascii="新細明體" w:eastAsia="新細明體" w:hAnsi="新細明體" w:cs="新細明體" w:hint="eastAsia"/>
+        </w:rPr>
+        <w:t>是非，彼亦</w:t>
+      </w:r>
+      <w:r>
+        <w:rPr>
+          <w:rFonts w:ascii="Microsoft JhengHei UI" w:eastAsia="Microsoft JhengHei UI" w:hAnsi="Microsoft JhengHei UI" w:cs="Microsoft JhengHei UI" w:hint="eastAsia"/>
+        </w:rPr>
+        <w:t>⼀</w:t>
+      </w:r>
+      <w:r>
+        <w:rPr>
+          <w:rFonts w:ascii="新細明體" w:eastAsia="新細明體" w:hAnsi="新細明體" w:cs="新細明體" w:hint="eastAsia"/>
+        </w:rPr>
+        <w:t>是非</w:t>
+      </w:r>
+    </w:p>
+    <w:p>
+      <w:pPr>
+        <w:spacing w:before="240" w:after="120"/>
+        <w:ind w:firstLine="480"/>
+      </w:pPr>
+    </w:p>
+    <w:p>
+      <w:pPr>
+        <w:spacing w:before="240" w:after="120"/>
+        <w:ind w:firstLine="480"/>
+        <w:rPr>
+          <w:rFonts w:ascii="Times New Roman" w:hAnsi="Times New Roman" w:cs="Times New Roman"/>
+        </w:rPr>
+      </w:pPr>
+    </w:p>
+    <w:p>
+      <w:pPr>
+        <w:pStyle w:val="2"/>
+        <w:spacing w:before="240" w:after="120"/>
+      </w:pPr>
+      <w:r>
+        <w:t>三</w:t>
+      </w:r>
+      <w:r>
+        <w:t>、</w:t>
+      </w:r>
+      <w:r>
+        <w:t>「得其環中」與感官、認知經驗的調整</w:t>
+      </w:r>
+    </w:p>
+    <w:p>
+      <w:pPr>
+        <w:spacing w:before="240" w:after="120" w:line="360" w:lineRule="auto"/>
+        <w:ind w:firstLine="480"/>
+        <w:rPr>
+          <w:rFonts w:ascii="Times New Roman" w:hAnsi="Times New Roman" w:cs="Times New Roman"/>
+        </w:rPr>
+      </w:pPr>
+    </w:p>
+    <w:p>
+      <w:pPr>
+        <w:spacing w:before="240" w:after="120"/>
+        <w:ind w:firstLine="480"/>
+        <w:rPr>
+          <w:rFonts w:ascii="Times New Roman" w:hAnsi="Times New Roman" w:cs="Times New Roman"/>
+        </w:rPr>
+      </w:pPr>
+      <w:r>
+        <w:rPr>
+          <w:rFonts w:ascii="Times New Roman" w:hAnsi="Times New Roman" w:cs="Times New Roman"/>
+        </w:rPr>
+        <w:t>此研究調查對象為國立新竹科學園區實驗高級中等學校（竹科實中）之高中生，社團人數占比統計資料來源為竹科實中學</w:t>
+      </w:r>
+      <w:proofErr w:type="gramStart"/>
+      <w:r>
+        <w:rPr>
+          <w:rFonts w:ascii="Times New Roman" w:hAnsi="Times New Roman" w:cs="Times New Roman"/>
+        </w:rPr>
+        <w:t>務</w:t>
+      </w:r>
+      <w:proofErr w:type="gramEnd"/>
+      <w:r>
+        <w:rPr>
+          <w:rFonts w:ascii="Times New Roman" w:hAnsi="Times New Roman" w:cs="Times New Roman"/>
+        </w:rPr>
+        <w:t>處，而本文中所提及的「五社」是</w:t>
+      </w:r>
+      <w:proofErr w:type="gramStart"/>
+      <w:r>
+        <w:rPr>
+          <w:rFonts w:ascii="Times New Roman" w:hAnsi="Times New Roman" w:cs="Times New Roman"/>
+        </w:rPr>
+        <w:t>指熱音</w:t>
+      </w:r>
+      <w:r>
+        <w:rPr>
+          <w:rFonts w:ascii="Times New Roman" w:hAnsi="Times New Roman" w:cs="Times New Roman"/>
+        </w:rPr>
+        <w:lastRenderedPageBreak/>
+        <w:t>社</w:t>
+      </w:r>
+      <w:proofErr w:type="gramEnd"/>
+      <w:r>
+        <w:rPr>
+          <w:rFonts w:ascii="Times New Roman" w:hAnsi="Times New Roman" w:cs="Times New Roman"/>
+        </w:rPr>
+        <w:t>（熱音）、熱舞社（熱舞）、木吉他社（吉他）、街舞社（街舞）與</w:t>
+      </w:r>
+      <w:r>
+        <w:rPr>
+          <w:rFonts w:ascii="Times New Roman" w:hAnsi="Times New Roman" w:cs="Times New Roman"/>
+        </w:rPr>
+        <w:t>A. Cappella</w:t>
+      </w:r>
+      <w:r>
+        <w:rPr>
+          <w:rFonts w:ascii="Times New Roman" w:hAnsi="Times New Roman" w:cs="Times New Roman"/>
+        </w:rPr>
+        <w:t>社（阿卡）；「四</w:t>
+      </w:r>
+      <w:proofErr w:type="gramStart"/>
+      <w:r>
+        <w:rPr>
+          <w:rFonts w:ascii="Times New Roman" w:hAnsi="Times New Roman" w:cs="Times New Roman"/>
+        </w:rPr>
+        <w:t>研</w:t>
+      </w:r>
+      <w:proofErr w:type="gramEnd"/>
+      <w:r>
+        <w:rPr>
+          <w:rFonts w:ascii="Times New Roman" w:hAnsi="Times New Roman" w:cs="Times New Roman"/>
+        </w:rPr>
+        <w:t>」是指模擬聯合國社（模聯）、辯論研究社（辯</w:t>
+      </w:r>
+      <w:proofErr w:type="gramStart"/>
+      <w:r>
+        <w:rPr>
+          <w:rFonts w:ascii="Times New Roman" w:hAnsi="Times New Roman" w:cs="Times New Roman"/>
+        </w:rPr>
+        <w:t>研</w:t>
+      </w:r>
+      <w:proofErr w:type="gramEnd"/>
+      <w:r>
+        <w:rPr>
+          <w:rFonts w:ascii="Times New Roman" w:hAnsi="Times New Roman" w:cs="Times New Roman"/>
+        </w:rPr>
+        <w:t>）、資訊研究社（資</w:t>
+      </w:r>
+      <w:proofErr w:type="gramStart"/>
+      <w:r>
+        <w:rPr>
+          <w:rFonts w:ascii="Times New Roman" w:hAnsi="Times New Roman" w:cs="Times New Roman"/>
+        </w:rPr>
+        <w:t>研</w:t>
+      </w:r>
+      <w:proofErr w:type="gramEnd"/>
+      <w:r>
+        <w:rPr>
+          <w:rFonts w:ascii="Times New Roman" w:hAnsi="Times New Roman" w:cs="Times New Roman"/>
+        </w:rPr>
+        <w:t>）與生物研究社（生</w:t>
+      </w:r>
+      <w:proofErr w:type="gramStart"/>
+      <w:r>
+        <w:rPr>
+          <w:rFonts w:ascii="Times New Roman" w:hAnsi="Times New Roman" w:cs="Times New Roman"/>
+        </w:rPr>
+        <w:t>研</w:t>
+      </w:r>
+      <w:proofErr w:type="gramEnd"/>
+      <w:r>
+        <w:rPr>
+          <w:rFonts w:ascii="Times New Roman" w:hAnsi="Times New Roman" w:cs="Times New Roman"/>
+        </w:rPr>
+        <w:t>）。</w:t>
+      </w:r>
+    </w:p>
+    <w:p>
+      <w:pPr>
+        <w:spacing w:before="240" w:after="120" w:line="360" w:lineRule="auto"/>
+        <w:ind w:firstLine="480"/>
+        <w:rPr>
+          <w:rFonts w:ascii="Times New Roman" w:hAnsi="Times New Roman" w:cs="Times New Roman"/>
+        </w:rPr>
+      </w:pPr>
+    </w:p>
+    <w:p>
+      <w:pPr>
+        <w:pStyle w:val="3"/>
+        <w:spacing w:before="240"/>
+        <w:ind w:firstLine="640"/>
+        <w:rPr>
+          <w:rFonts w:ascii="Times New Roman" w:hAnsi="Times New Roman" w:cs="Times New Roman"/>
+        </w:rPr>
+      </w:pPr>
+      <w:r>
+        <w:rPr>
+          <w:rFonts w:ascii="Times New Roman" w:hAnsi="Times New Roman" w:cs="Times New Roman"/>
+        </w:rPr>
+        <w:t>四</w:t>
+      </w:r>
+      <w:r>
+        <w:rPr>
+          <w:rFonts w:ascii="Times New Roman" w:hAnsi="Times New Roman" w:cs="Times New Roman"/>
+        </w:rPr>
+        <w:t>、</w:t>
+      </w:r>
+      <w:r>
+        <w:rPr>
+          <w:rFonts w:ascii="Times New Roman" w:hAnsi="Times New Roman" w:cs="Times New Roman"/>
+        </w:rPr>
+        <w:t>「以應無窮」的實踐</w:t>
+      </w:r>
+    </w:p>
+    <w:p>
+      <w:pPr>
+        <w:spacing w:before="240" w:after="120" w:line="360" w:lineRule="auto"/>
+        <w:ind w:firstLine="480"/>
+        <w:rPr>
+          <w:rFonts w:ascii="Times New Roman" w:hAnsi="Times New Roman" w:cs="Times New Roman"/>
+        </w:rPr>
+      </w:pPr>
+    </w:p>
+    <w:p>
+      <w:pPr>
+        <w:spacing w:before="240" w:after="120"/>
+        <w:ind w:firstLine="480"/>
+        <w:rPr>
+          <w:rFonts w:ascii="Times New Roman" w:hAnsi="Times New Roman" w:cs="Times New Roman"/>
+        </w:rPr>
+      </w:pPr>
+      <w:r>
+        <w:rPr>
+          <w:rFonts w:ascii="Times New Roman" w:hAnsi="Times New Roman" w:cs="Times New Roman"/>
+        </w:rPr>
+        <w:t>五社與四</w:t>
+      </w:r>
+      <w:proofErr w:type="gramStart"/>
+      <w:r>
+        <w:rPr>
+          <w:rFonts w:ascii="Times New Roman" w:hAnsi="Times New Roman" w:cs="Times New Roman"/>
+        </w:rPr>
+        <w:t>研</w:t>
+      </w:r>
+      <w:proofErr w:type="gramEnd"/>
+      <w:r>
+        <w:rPr>
+          <w:rFonts w:ascii="Times New Roman" w:hAnsi="Times New Roman" w:cs="Times New Roman"/>
+        </w:rPr>
+        <w:t>長期為</w:t>
+      </w:r>
+      <w:r>
+        <w:rPr>
+          <w:rFonts w:ascii="Times New Roman" w:hAnsi="Times New Roman" w:cs="Times New Roman"/>
+        </w:rPr>
+        <w:t>竹科實中較有規模的社團，其社員數量通常分別占全高中生的三成左右</w:t>
+      </w:r>
+      <w:r>
+        <w:rPr>
+          <w:rFonts w:ascii="Times New Roman" w:hAnsi="Times New Roman" w:cs="Times New Roman"/>
+        </w:rPr>
+        <w:t>。</w:t>
+      </w:r>
+      <w:r>
+        <w:rPr>
+          <w:rFonts w:ascii="Times New Roman" w:hAnsi="Times New Roman" w:cs="Times New Roman"/>
+        </w:rPr>
+        <w:t>但</w:t>
+      </w:r>
+      <w:r>
+        <w:rPr>
+          <w:rFonts w:ascii="Times New Roman" w:hAnsi="Times New Roman" w:cs="Times New Roman"/>
+        </w:rPr>
+        <w:t>從</w:t>
+      </w:r>
+      <w:r>
+        <w:rPr>
+          <w:rFonts w:ascii="Times New Roman" w:hAnsi="Times New Roman" w:cs="Times New Roman"/>
+        </w:rPr>
+        <w:t>109</w:t>
+      </w:r>
+      <w:r>
+        <w:rPr>
+          <w:rFonts w:ascii="Times New Roman" w:hAnsi="Times New Roman" w:cs="Times New Roman"/>
+        </w:rPr>
+        <w:t>學年度起，五社的人數占比急遽下降，</w:t>
+      </w:r>
+      <w:r>
+        <w:rPr>
+          <w:rFonts w:ascii="Times New Roman" w:hAnsi="Times New Roman" w:cs="Times New Roman"/>
+        </w:rPr>
+        <w:t>部分社團甚至</w:t>
+      </w:r>
+      <w:proofErr w:type="gramStart"/>
+      <w:r>
+        <w:rPr>
+          <w:rFonts w:ascii="Times New Roman" w:hAnsi="Times New Roman" w:cs="Times New Roman"/>
+        </w:rPr>
+        <w:t>面臨倒社危機</w:t>
+      </w:r>
+      <w:proofErr w:type="gramEnd"/>
+      <w:r>
+        <w:rPr>
+          <w:rFonts w:ascii="Times New Roman" w:hAnsi="Times New Roman" w:cs="Times New Roman"/>
+        </w:rPr>
+        <w:t>，然而四</w:t>
+      </w:r>
+      <w:proofErr w:type="gramStart"/>
+      <w:r>
+        <w:rPr>
+          <w:rFonts w:ascii="Times New Roman" w:hAnsi="Times New Roman" w:cs="Times New Roman"/>
+        </w:rPr>
+        <w:t>研</w:t>
+      </w:r>
+      <w:proofErr w:type="gramEnd"/>
+      <w:r>
+        <w:rPr>
+          <w:rFonts w:ascii="Times New Roman" w:hAnsi="Times New Roman" w:cs="Times New Roman"/>
+        </w:rPr>
+        <w:t>的人數占比卻有明顯上升的趨勢，在</w:t>
+      </w:r>
+      <w:r>
+        <w:rPr>
+          <w:rFonts w:ascii="Times New Roman" w:hAnsi="Times New Roman" w:cs="Times New Roman"/>
+        </w:rPr>
+        <w:t>109</w:t>
+      </w:r>
+      <w:r>
+        <w:rPr>
+          <w:rFonts w:ascii="Times New Roman" w:hAnsi="Times New Roman" w:cs="Times New Roman"/>
+        </w:rPr>
+        <w:t>學年度第二學期達到了自</w:t>
+      </w:r>
+      <w:r>
+        <w:rPr>
+          <w:rFonts w:ascii="Times New Roman" w:hAnsi="Times New Roman" w:cs="Times New Roman"/>
+        </w:rPr>
+        <w:t>106</w:t>
+      </w:r>
+      <w:r>
+        <w:rPr>
+          <w:rFonts w:ascii="Times New Roman" w:hAnsi="Times New Roman" w:cs="Times New Roman"/>
+        </w:rPr>
+        <w:t>學年度以來最高的占比，並持續維持在高原區（如圖一）。</w:t>
+      </w:r>
+    </w:p>
+    <w:p>
+      <w:pPr>
+        <w:spacing w:before="240" w:after="120" w:line="360" w:lineRule="auto"/>
+        <w:ind w:firstLine="480"/>
         <w:jc w:val="center"/>
         <w:rPr>
           <w:rFonts w:ascii="Times New Roman" w:hAnsi="Times New Roman" w:cs="Times New Roman"/>
@@ -1578,7 +3138,8 @@
     </w:p>
     <w:p>
       <w:pPr>
-        <w:spacing w:before="120" w:after="120" w:line="360" w:lineRule="auto"/>
+        <w:spacing w:before="240" w:after="120" w:line="360" w:lineRule="auto"/>
+        <w:ind w:firstLine="480"/>
         <w:jc w:val="center"/>
         <w:rPr>
           <w:rFonts w:ascii="Times New Roman" w:hAnsi="Times New Roman" w:cs="Times New Roman"/>
@@ -1588,7 +3149,6 @@
         <w:rPr>
           <w:rFonts w:ascii="Times New Roman" w:hAnsi="Times New Roman" w:cs="Times New Roman"/>
         </w:rPr>
-        <w:lastRenderedPageBreak/>
         <w:t>圖一、五社與四</w:t>
       </w:r>
       <w:proofErr w:type="gramStart"/>
@@ -1610,12 +3170,13 @@
           <w:rStyle w:val="a4"/>
           <w:rFonts w:cs="Times New Roman"/>
         </w:rPr>
-        <w:footnoteReference w:id="4"/>
+        <w:footnoteReference w:id="6"/>
       </w:r>
     </w:p>
     <w:p>
       <w:pPr>
-        <w:spacing w:before="120" w:after="120" w:line="360" w:lineRule="auto"/>
+        <w:spacing w:before="240" w:after="120" w:line="360" w:lineRule="auto"/>
+        <w:ind w:firstLine="480"/>
         <w:jc w:val="center"/>
         <w:rPr>
           <w:rFonts w:ascii="Times New Roman" w:hAnsi="Times New Roman" w:cs="Times New Roman"/>
@@ -1624,15 +3185,17 @@
     </w:p>
     <w:p>
       <w:pPr>
-        <w:spacing w:before="120" w:after="120" w:line="360" w:lineRule="auto"/>
-        <w:rPr>
-          <w:rFonts w:ascii="Times New Roman" w:hAnsi="Times New Roman" w:cs="Times New Roman"/>
-        </w:rPr>
-      </w:pPr>
-      <w:r>
-        <w:rPr>
-          <w:rFonts w:ascii="Times New Roman" w:hAnsi="Times New Roman" w:cs="Times New Roman"/>
-        </w:rPr>
+        <w:spacing w:before="240" w:after="120" w:line="360" w:lineRule="auto"/>
+        <w:ind w:firstLine="480"/>
+        <w:rPr>
+          <w:rFonts w:ascii="Times New Roman" w:hAnsi="Times New Roman" w:cs="Times New Roman"/>
+        </w:rPr>
+      </w:pPr>
+      <w:r>
+        <w:rPr>
+          <w:rFonts w:ascii="Times New Roman" w:hAnsi="Times New Roman" w:cs="Times New Roman"/>
+        </w:rPr>
+        <w:lastRenderedPageBreak/>
         <w:t>若將樣本範圍縮小至高</w:t>
       </w:r>
       <w:proofErr w:type="gramStart"/>
@@ -1676,7 +3239,8 @@
     </w:p>
     <w:p>
       <w:pPr>
-        <w:spacing w:before="120" w:after="120" w:line="360" w:lineRule="auto"/>
+        <w:spacing w:before="240" w:after="120" w:line="360" w:lineRule="auto"/>
+        <w:ind w:firstLine="480"/>
         <w:jc w:val="center"/>
         <w:rPr>
           <w:rFonts w:ascii="Times New Roman" w:hAnsi="Times New Roman" w:cs="Times New Roman"/>
@@ -1710,7 +3274,8 @@
     </w:p>
     <w:p>
       <w:pPr>
-        <w:spacing w:before="120" w:after="120" w:line="360" w:lineRule="auto"/>
+        <w:spacing w:before="240" w:after="120" w:line="360" w:lineRule="auto"/>
+        <w:ind w:firstLine="480"/>
         <w:jc w:val="center"/>
         <w:rPr>
           <w:rFonts w:ascii="Times New Roman" w:hAnsi="Times New Roman" w:cs="Times New Roman"/>
@@ -1753,12 +3318,13 @@
           <w:rStyle w:val="a4"/>
           <w:rFonts w:cs="Times New Roman"/>
         </w:rPr>
-        <w:footnoteReference w:id="5"/>
+        <w:footnoteReference w:id="7"/>
       </w:r>
     </w:p>
     <w:p>
       <w:pPr>
-        <w:spacing w:before="120" w:after="120" w:line="360" w:lineRule="auto"/>
+        <w:spacing w:before="240" w:after="120" w:line="360" w:lineRule="auto"/>
+        <w:ind w:firstLine="480"/>
         <w:jc w:val="center"/>
         <w:rPr>
           <w:rFonts w:ascii="Times New Roman" w:hAnsi="Times New Roman" w:cs="Times New Roman"/>
@@ -1767,8 +3333,8 @@
     </w:p>
     <w:p>
       <w:pPr>
-        <w:spacing w:before="120" w:after="120" w:line="360" w:lineRule="auto"/>
-        <w:ind w:firstLine="482"/>
+        <w:spacing w:before="240" w:after="120" w:line="360" w:lineRule="auto"/>
+        <w:ind w:firstLine="480"/>
         <w:rPr>
           <w:rFonts w:ascii="Times New Roman" w:hAnsi="Times New Roman" w:cs="Times New Roman"/>
         </w:rPr>
@@ -1953,7 +3519,7 @@
       </w:r>
       <w:r>
         <w:rPr>
-          <w:rFonts w:ascii="Times New Roman" w:hAnsi="Times New Roman" w:cs="Times New Roman" w:hint="eastAsia"/>
+          <w:rFonts w:ascii="Times New Roman" w:hAnsi="Times New Roman" w:cs="Times New Roman"/>
         </w:rPr>
         <w:t>，卻仍然選擇放棄進入音樂性社團</w:t>
       </w:r>
@@ -1966,74 +3532,80 @@
     </w:p>
     <w:p>
       <w:pPr>
-        <w:spacing w:before="120" w:after="120" w:line="360" w:lineRule="auto"/>
-        <w:ind w:firstLine="482"/>
-        <w:rPr>
-          <w:rFonts w:ascii="Times New Roman" w:hAnsi="Times New Roman" w:cs="Times New Roman"/>
-        </w:rPr>
-      </w:pPr>
+        <w:spacing w:before="240" w:after="120" w:line="360" w:lineRule="auto"/>
+        <w:ind w:firstLine="480"/>
+        <w:rPr>
+          <w:rFonts w:ascii="Times New Roman" w:hAnsi="Times New Roman" w:cs="Times New Roman"/>
+        </w:rPr>
+      </w:pPr>
+      <w:r>
+        <w:rPr>
+          <w:rFonts w:ascii="Times New Roman" w:hAnsi="Times New Roman" w:cs="Times New Roman"/>
+        </w:rPr>
+        <w:t>由以上觀察可以推測，五社人數的崩跌可能與</w:t>
+      </w:r>
+      <w:proofErr w:type="gramStart"/>
+      <w:r>
+        <w:rPr>
+          <w:rFonts w:ascii="Times New Roman" w:hAnsi="Times New Roman" w:cs="Times New Roman"/>
+        </w:rPr>
+        <w:t>新課綱</w:t>
+      </w:r>
+      <w:proofErr w:type="gramEnd"/>
+      <w:r>
+        <w:rPr>
+          <w:rFonts w:ascii="Times New Roman" w:hAnsi="Times New Roman" w:cs="Times New Roman"/>
+        </w:rPr>
+        <w:t>學習歷程檔案的實施有關。</w:t>
+      </w:r>
+      <w:r>
+        <w:rPr>
+          <w:rFonts w:ascii="Times New Roman" w:hAnsi="Times New Roman" w:cs="Times New Roman"/>
+        </w:rPr>
+        <w:t>因此我設計了一份問卷，</w:t>
+      </w:r>
+      <w:r>
+        <w:rPr>
+          <w:rFonts w:ascii="Times New Roman" w:hAnsi="Times New Roman" w:cs="Times New Roman"/>
+        </w:rPr>
+        <w:t>調查內容包含：</w:t>
+      </w:r>
+      <w:r>
+        <w:rPr>
+          <w:rFonts w:ascii="Times New Roman" w:hAnsi="Times New Roman" w:cs="Times New Roman"/>
+        </w:rPr>
+        <w:t>目前竹科實中的高中生是否曾經有過「因為學習歷程檔案的關係」</w:t>
+      </w:r>
+      <w:r>
+        <w:rPr>
+          <w:rFonts w:ascii="Times New Roman" w:hAnsi="Times New Roman" w:cs="Times New Roman"/>
+        </w:rPr>
+        <w:t>而</w:t>
+      </w:r>
+      <w:r>
+        <w:rPr>
+          <w:rFonts w:ascii="Times New Roman" w:hAnsi="Times New Roman" w:cs="Times New Roman"/>
+        </w:rPr>
+        <w:t>選擇進入學術性社團的經驗</w:t>
+      </w:r>
+      <w:r>
+        <w:rPr>
+          <w:rFonts w:ascii="Times New Roman" w:hAnsi="Times New Roman" w:cs="Times New Roman"/>
+        </w:rPr>
+        <w:t>，</w:t>
+      </w:r>
+      <w:r>
+        <w:rPr>
+          <w:rFonts w:ascii="Times New Roman" w:hAnsi="Times New Roman" w:cs="Times New Roman"/>
+        </w:rPr>
+        <w:t>並要求受訪者簡述其自身的考</w:t>
+      </w:r>
       <w:r>
         <w:rPr>
           <w:rFonts w:ascii="Times New Roman" w:hAnsi="Times New Roman" w:cs="Times New Roman"/>
         </w:rPr>
         <w:lastRenderedPageBreak/>
-        <w:t>由以上觀察可以推測，五社人數的崩跌可能與</w:t>
-      </w:r>
-      <w:proofErr w:type="gramStart"/>
-      <w:r>
-        <w:rPr>
-          <w:rFonts w:ascii="Times New Roman" w:hAnsi="Times New Roman" w:cs="Times New Roman"/>
-        </w:rPr>
-        <w:t>新課綱</w:t>
-      </w:r>
-      <w:proofErr w:type="gramEnd"/>
-      <w:r>
-        <w:rPr>
-          <w:rFonts w:ascii="Times New Roman" w:hAnsi="Times New Roman" w:cs="Times New Roman"/>
-        </w:rPr>
-        <w:t>學習歷程檔案的實施有關。</w:t>
-      </w:r>
-      <w:r>
-        <w:rPr>
-          <w:rFonts w:ascii="Times New Roman" w:hAnsi="Times New Roman" w:cs="Times New Roman"/>
-        </w:rPr>
-        <w:t>因此我設計了一份問卷，</w:t>
-      </w:r>
-      <w:r>
-        <w:rPr>
-          <w:rFonts w:ascii="Times New Roman" w:hAnsi="Times New Roman" w:cs="Times New Roman"/>
-        </w:rPr>
-        <w:t>調查內容包含：</w:t>
-      </w:r>
-      <w:r>
-        <w:rPr>
-          <w:rFonts w:ascii="Times New Roman" w:hAnsi="Times New Roman" w:cs="Times New Roman"/>
-        </w:rPr>
-        <w:t>目前竹科實中的高中生是否曾經有過「因為學習歷程檔案的關係」</w:t>
-      </w:r>
-      <w:r>
-        <w:rPr>
-          <w:rFonts w:ascii="Times New Roman" w:hAnsi="Times New Roman" w:cs="Times New Roman"/>
-        </w:rPr>
-        <w:t>而</w:t>
-      </w:r>
-      <w:r>
-        <w:rPr>
-          <w:rFonts w:ascii="Times New Roman" w:hAnsi="Times New Roman" w:cs="Times New Roman"/>
-        </w:rPr>
-        <w:t>選擇進入學術性社團的經驗</w:t>
-      </w:r>
-      <w:r>
-        <w:rPr>
-          <w:rFonts w:ascii="Times New Roman" w:hAnsi="Times New Roman" w:cs="Times New Roman"/>
-        </w:rPr>
-        <w:t>，</w:t>
-      </w:r>
-      <w:r>
-        <w:rPr>
-          <w:rFonts w:ascii="Times New Roman" w:hAnsi="Times New Roman" w:cs="Times New Roman" w:hint="eastAsia"/>
-        </w:rPr>
-        <w:t>並要求受訪者簡述其自身的考量。</w:t>
+        <w:t>量。</w:t>
       </w:r>
       <w:r>
         <w:rPr>
@@ -2072,7 +3644,7 @@
           <w:rStyle w:val="a4"/>
           <w:rFonts w:cs="Times New Roman"/>
         </w:rPr>
-        <w:footnoteReference w:id="6"/>
+        <w:footnoteReference w:id="8"/>
       </w:r>
       <w:r>
         <w:rPr>
@@ -2108,7 +3680,7 @@
       </w:r>
       <w:r>
         <w:rPr>
-          <w:rFonts w:ascii="Times New Roman" w:hAnsi="Times New Roman" w:cs="Times New Roman" w:hint="eastAsia"/>
+          <w:rFonts w:ascii="Times New Roman" w:hAnsi="Times New Roman" w:cs="Times New Roman"/>
         </w:rPr>
         <w:t>，問卷結果將於下文討論</w:t>
       </w:r>
@@ -2121,7 +3693,8 @@
     </w:p>
     <w:p>
       <w:pPr>
-        <w:spacing w:before="120" w:after="120" w:line="360" w:lineRule="auto"/>
+        <w:spacing w:before="240" w:after="120" w:line="360" w:lineRule="auto"/>
+        <w:ind w:firstLine="480"/>
         <w:rPr>
           <w:rFonts w:ascii="Times New Roman" w:hAnsi="Times New Roman" w:cs="Times New Roman"/>
         </w:rPr>
@@ -2130,13 +3703,15 @@
     <w:p>
       <w:pPr>
         <w:pStyle w:val="3"/>
-        <w:rPr>
-          <w:rFonts w:ascii="Times New Roman" w:hAnsi="Times New Roman" w:cs="Times New Roman"/>
-        </w:rPr>
-      </w:pPr>
-      <w:r>
-        <w:rPr>
-          <w:rFonts w:ascii="Times New Roman" w:hAnsi="Times New Roman" w:cs="Times New Roman" w:hint="eastAsia"/>
+        <w:spacing w:before="240"/>
+        <w:ind w:firstLine="640"/>
+        <w:rPr>
+          <w:rFonts w:ascii="Times New Roman" w:hAnsi="Times New Roman" w:cs="Times New Roman"/>
+        </w:rPr>
+      </w:pPr>
+      <w:r>
+        <w:rPr>
+          <w:rFonts w:ascii="Times New Roman" w:hAnsi="Times New Roman" w:cs="Times New Roman"/>
         </w:rPr>
         <w:t>五</w:t>
       </w:r>
@@ -2148,35 +3723,29 @@
       </w:r>
       <w:r>
         <w:rPr>
-          <w:rFonts w:ascii="Times New Roman" w:hAnsi="Times New Roman" w:cs="Times New Roman" w:hint="eastAsia"/>
+          <w:rFonts w:ascii="Times New Roman" w:hAnsi="Times New Roman" w:cs="Times New Roman"/>
         </w:rPr>
         <w:t>地</w:t>
       </w:r>
       <w:proofErr w:type="gramStart"/>
       <w:r>
         <w:rPr>
-          <w:rFonts w:ascii="Times New Roman" w:hAnsi="Times New Roman" w:cs="Times New Roman" w:hint="eastAsia"/>
+          <w:rFonts w:ascii="Times New Roman" w:hAnsi="Times New Roman" w:cs="Times New Roman"/>
         </w:rPr>
         <w:t>籟</w:t>
       </w:r>
       <w:proofErr w:type="gramEnd"/>
       <w:r>
         <w:rPr>
-          <w:rFonts w:ascii="Times New Roman" w:hAnsi="Times New Roman" w:cs="Times New Roman" w:hint="eastAsia"/>
-        </w:rPr>
-        <w:t>「厲風濟」的</w:t>
-      </w:r>
-      <w:r>
-        <w:rPr>
-          <w:rFonts w:ascii="Times New Roman" w:hAnsi="Times New Roman" w:cs="Times New Roman" w:hint="eastAsia"/>
-        </w:rPr>
-        <w:t>啟示</w:t>
+          <w:rFonts w:ascii="Times New Roman" w:hAnsi="Times New Roman" w:cs="Times New Roman"/>
+        </w:rPr>
+        <w:t>「厲風濟」的啟示</w:t>
       </w:r>
     </w:p>
     <w:p>
       <w:pPr>
-        <w:spacing w:before="120" w:after="120" w:line="360" w:lineRule="auto"/>
-        <w:ind w:firstLine="482"/>
+        <w:spacing w:before="240" w:after="120" w:line="360" w:lineRule="auto"/>
+        <w:ind w:firstLine="480"/>
         <w:rPr>
           <w:rFonts w:ascii="Times New Roman" w:hAnsi="Times New Roman" w:cs="Times New Roman"/>
         </w:rPr>
@@ -2184,8 +3753,8 @@
     </w:p>
     <w:p>
       <w:pPr>
-        <w:spacing w:before="120" w:after="120" w:line="360" w:lineRule="auto"/>
-        <w:ind w:firstLine="482"/>
+        <w:spacing w:before="240" w:after="120" w:line="360" w:lineRule="auto"/>
+        <w:ind w:firstLine="480"/>
         <w:rPr>
           <w:rFonts w:ascii="Times New Roman" w:hAnsi="Times New Roman" w:cs="Times New Roman"/>
         </w:rPr>
@@ -2341,7 +3910,7 @@
           <w:rStyle w:val="a4"/>
           <w:rFonts w:cs="Times New Roman"/>
         </w:rPr>
-        <w:footnoteReference w:id="7"/>
+        <w:footnoteReference w:id="9"/>
       </w:r>
       <w:r>
         <w:rPr>
@@ -2391,19 +3960,13 @@
         <w:rPr>
           <w:rFonts w:ascii="Times New Roman" w:hAnsi="Times New Roman" w:cs="Times New Roman"/>
         </w:rPr>
-        <w:t>回顧者的角度撰寫，因此高中時的每一個決定都將可能成為關鍵，增加了學</w:t>
-      </w:r>
-      <w:r>
-        <w:rPr>
-          <w:rFonts w:ascii="Times New Roman" w:hAnsi="Times New Roman" w:cs="Times New Roman"/>
-        </w:rPr>
-        <w:lastRenderedPageBreak/>
-        <w:t>生對於探索興趣的顧忌。</w:t>
+        <w:t>回顧者的角度撰寫，因此高中時的每一個決定都將可能成為關鍵，增加了學生對於探索興趣的顧忌。</w:t>
       </w:r>
     </w:p>
     <w:p>
       <w:pPr>
-        <w:spacing w:before="120" w:after="120" w:line="360" w:lineRule="auto"/>
+        <w:spacing w:before="240" w:after="120" w:line="360" w:lineRule="auto"/>
+        <w:ind w:firstLine="480"/>
         <w:rPr>
           <w:rFonts w:ascii="Times New Roman" w:hAnsi="Times New Roman" w:cs="Times New Roman"/>
         </w:rPr>
@@ -2442,7 +4005,14 @@
         <w:rPr>
           <w:rFonts w:ascii="Times New Roman" w:hAnsi="Times New Roman" w:cs="Times New Roman"/>
         </w:rPr>
-        <w:t>有過因為學習歷程檔案的關係而選擇學術性社團的經驗</w:t>
+        <w:t>有過因為學習歷程檔案的關係而選</w:t>
+      </w:r>
+      <w:r>
+        <w:rPr>
+          <w:rFonts w:ascii="Times New Roman" w:hAnsi="Times New Roman" w:cs="Times New Roman"/>
+        </w:rPr>
+        <w:lastRenderedPageBreak/>
+        <w:t>擇學術性社團的經驗</w:t>
       </w:r>
       <w:r>
         <w:rPr>
@@ -2497,7 +4067,7 @@
           <w:rStyle w:val="a4"/>
           <w:rFonts w:cs="Times New Roman"/>
         </w:rPr>
-        <w:footnoteReference w:id="8"/>
+        <w:footnoteReference w:id="10"/>
       </w:r>
       <w:r>
         <w:rPr>
@@ -2522,7 +4092,7 @@
           <w:rStyle w:val="a4"/>
           <w:rFonts w:cs="Times New Roman"/>
         </w:rPr>
-        <w:footnoteReference w:id="9"/>
+        <w:footnoteReference w:id="11"/>
       </w:r>
       <w:r>
         <w:rPr>
@@ -2567,7 +4137,7 @@
           <w:rStyle w:val="a4"/>
           <w:rFonts w:cs="Times New Roman"/>
         </w:rPr>
-        <w:footnoteReference w:id="10"/>
+        <w:footnoteReference w:id="12"/>
       </w:r>
       <w:r>
         <w:rPr>
@@ -2704,7 +4274,8 @@
     </w:p>
     <w:p>
       <w:pPr>
-        <w:spacing w:before="120" w:after="120" w:line="360" w:lineRule="auto"/>
+        <w:spacing w:before="240" w:after="120" w:line="360" w:lineRule="auto"/>
+        <w:ind w:firstLine="480"/>
         <w:rPr>
           <w:rFonts w:ascii="Times New Roman" w:hAnsi="Times New Roman" w:cs="Times New Roman"/>
         </w:rPr>
@@ -2771,19 +4342,13 @@
         <w:rPr>
           <w:rFonts w:ascii="Times New Roman" w:hAnsi="Times New Roman" w:cs="Times New Roman"/>
         </w:rPr>
-        <w:t>社團選擇上的顧忌，實施成果與目的背道而馳，學習歷程檔案必須再繼續</w:t>
-      </w:r>
-      <w:r>
-        <w:rPr>
-          <w:rFonts w:ascii="Times New Roman" w:hAnsi="Times New Roman" w:cs="Times New Roman"/>
-        </w:rPr>
-        <w:lastRenderedPageBreak/>
-        <w:t>檢討改進。</w:t>
+        <w:t>社團選擇上的顧忌，實施成果與目的背道而馳，學習歷程檔案必須再繼續檢討改進。</w:t>
       </w:r>
     </w:p>
     <w:p>
       <w:pPr>
-        <w:spacing w:before="120" w:after="120" w:line="360" w:lineRule="auto"/>
+        <w:spacing w:before="240" w:after="120" w:line="360" w:lineRule="auto"/>
+        <w:ind w:firstLine="480"/>
         <w:rPr>
           <w:rFonts w:ascii="Times New Roman" w:hAnsi="Times New Roman" w:cs="Times New Roman"/>
         </w:rPr>
@@ -2792,33 +4357,30 @@
     <w:p>
       <w:pPr>
         <w:pStyle w:val="3"/>
-        <w:rPr>
-          <w:rFonts w:ascii="Times New Roman" w:hAnsi="Times New Roman" w:cs="Times New Roman"/>
-        </w:rPr>
-      </w:pPr>
-      <w:r>
-        <w:rPr>
-          <w:rFonts w:ascii="Times New Roman" w:hAnsi="Times New Roman" w:cs="Times New Roman" w:hint="eastAsia"/>
-        </w:rPr>
-        <w:t>六</w:t>
-      </w:r>
-      <w:r>
-        <w:rPr>
-          <w:rFonts w:ascii="Times New Roman" w:hAnsi="Times New Roman" w:cs="Times New Roman"/>
-        </w:rPr>
-        <w:t>、</w:t>
-      </w:r>
-      <w:r>
-        <w:rPr>
-          <w:rFonts w:ascii="Times New Roman" w:hAnsi="Times New Roman" w:cs="Times New Roman" w:hint="eastAsia"/>
+        <w:spacing w:before="240"/>
+        <w:ind w:firstLine="640"/>
+        <w:rPr>
+          <w:rFonts w:ascii="Times New Roman" w:hAnsi="Times New Roman" w:cs="Times New Roman"/>
+        </w:rPr>
+      </w:pPr>
+      <w:r>
+        <w:rPr>
+          <w:rFonts w:ascii="Times New Roman" w:hAnsi="Times New Roman" w:cs="Times New Roman"/>
+        </w:rPr>
+        <w:lastRenderedPageBreak/>
+        <w:t>六、</w:t>
+      </w:r>
+      <w:r>
+        <w:rPr>
+          <w:rFonts w:ascii="Times New Roman" w:hAnsi="Times New Roman" w:cs="Times New Roman"/>
         </w:rPr>
         <w:t>知與不知／夢與覺</w:t>
       </w:r>
     </w:p>
     <w:p>
       <w:pPr>
-        <w:spacing w:before="120" w:after="120" w:line="360" w:lineRule="auto"/>
-        <w:ind w:firstLine="482"/>
+        <w:spacing w:before="240" w:after="120" w:line="360" w:lineRule="auto"/>
+        <w:ind w:firstLine="480"/>
         <w:rPr>
           <w:rFonts w:ascii="Times New Roman" w:hAnsi="Times New Roman" w:cs="Times New Roman"/>
         </w:rPr>
@@ -2826,8 +4388,8 @@
     </w:p>
     <w:p>
       <w:pPr>
-        <w:spacing w:before="120" w:after="120" w:line="360" w:lineRule="auto"/>
-        <w:ind w:firstLine="482"/>
+        <w:spacing w:before="240" w:after="120" w:line="360" w:lineRule="auto"/>
+        <w:ind w:firstLine="480"/>
         <w:rPr>
           <w:rFonts w:ascii="Times New Roman" w:hAnsi="Times New Roman" w:cs="Times New Roman"/>
         </w:rPr>
@@ -2869,7 +4431,8 @@
     </w:p>
     <w:p>
       <w:pPr>
-        <w:spacing w:before="120" w:after="120" w:line="360" w:lineRule="auto"/>
+        <w:spacing w:before="240" w:after="120" w:line="360" w:lineRule="auto"/>
+        <w:ind w:firstLine="480"/>
         <w:rPr>
           <w:rFonts w:ascii="Times New Roman" w:hAnsi="Times New Roman" w:cs="Times New Roman"/>
         </w:rPr>
@@ -2877,7 +4440,8 @@
     </w:p>
     <w:p>
       <w:pPr>
-        <w:spacing w:before="120" w:after="120" w:line="360" w:lineRule="auto"/>
+        <w:spacing w:before="240" w:after="120" w:line="360" w:lineRule="auto"/>
+        <w:ind w:firstLine="480"/>
         <w:rPr>
           <w:rFonts w:ascii="Times New Roman" w:hAnsi="Times New Roman" w:cs="Times New Roman"/>
         </w:rPr>
@@ -2886,13 +4450,15 @@
     <w:p>
       <w:pPr>
         <w:pStyle w:val="3"/>
-        <w:rPr>
-          <w:rFonts w:ascii="Times New Roman" w:hAnsi="Times New Roman" w:cs="Times New Roman"/>
-        </w:rPr>
-      </w:pPr>
-      <w:r>
-        <w:rPr>
-          <w:rFonts w:ascii="Times New Roman" w:hAnsi="Times New Roman" w:cs="Times New Roman" w:hint="eastAsia"/>
+        <w:spacing w:before="240"/>
+        <w:ind w:firstLine="640"/>
+        <w:rPr>
+          <w:rFonts w:ascii="Times New Roman" w:hAnsi="Times New Roman" w:cs="Times New Roman"/>
+        </w:rPr>
+      </w:pPr>
+      <w:r>
+        <w:rPr>
+          <w:rFonts w:ascii="Times New Roman" w:hAnsi="Times New Roman" w:cs="Times New Roman"/>
         </w:rPr>
         <w:t>七</w:t>
       </w:r>
@@ -2911,8 +4477,8 @@
     </w:p>
     <w:p>
       <w:pPr>
-        <w:spacing w:before="120" w:after="120" w:line="360" w:lineRule="auto"/>
-        <w:ind w:firstLine="482"/>
+        <w:spacing w:before="240" w:after="120" w:line="360" w:lineRule="auto"/>
+        <w:ind w:firstLine="480"/>
         <w:rPr>
           <w:rFonts w:ascii="Times New Roman" w:hAnsi="Times New Roman" w:cs="Times New Roman"/>
         </w:rPr>
@@ -2920,8 +4486,8 @@
     </w:p>
     <w:p>
       <w:pPr>
-        <w:spacing w:before="120" w:after="120" w:line="360" w:lineRule="auto"/>
-        <w:ind w:firstLine="482"/>
+        <w:spacing w:before="240" w:after="120" w:line="360" w:lineRule="auto"/>
+        <w:ind w:firstLine="480"/>
         <w:rPr>
           <w:rFonts w:ascii="Times New Roman" w:hAnsi="Times New Roman" w:cs="Times New Roman"/>
         </w:rPr>
@@ -3106,56 +4672,56 @@
         <w:rPr>
           <w:rFonts w:ascii="Times New Roman" w:hAnsi="Times New Roman" w:cs="Times New Roman"/>
         </w:rPr>
-        <w:t>中學到了什麼、學生在</w:t>
+        <w:t>中學到了什麼、學生在此事中所展現出的處事態度以及熱情與努力</w:t>
+      </w:r>
+      <w:r>
+        <w:rPr>
+          <w:rFonts w:ascii="Times New Roman" w:hAnsi="Times New Roman" w:cs="Times New Roman"/>
+        </w:rPr>
+        <w:t>。</w:t>
+      </w:r>
+      <w:r>
+        <w:rPr>
+          <w:rFonts w:ascii="Times New Roman" w:hAnsi="Times New Roman" w:cs="Times New Roman"/>
+        </w:rPr>
+        <w:t>然而大學端對於學習歷程檔案評分</w:t>
+      </w:r>
+      <w:r>
+        <w:rPr>
+          <w:rFonts w:ascii="Times New Roman" w:hAnsi="Times New Roman" w:cs="Times New Roman"/>
+        </w:rPr>
+        <w:t>標準</w:t>
+      </w:r>
+      <w:r>
+        <w:rPr>
+          <w:rFonts w:ascii="Times New Roman" w:hAnsi="Times New Roman" w:cs="Times New Roman"/>
+        </w:rPr>
+        <w:t>的不透明，</w:t>
+      </w:r>
+      <w:r>
+        <w:rPr>
+          <w:rFonts w:ascii="Times New Roman" w:hAnsi="Times New Roman" w:cs="Times New Roman"/>
+        </w:rPr>
+        <w:t>導致</w:t>
+      </w:r>
+      <w:r>
+        <w:rPr>
+          <w:rFonts w:ascii="Times New Roman" w:hAnsi="Times New Roman" w:cs="Times New Roman"/>
+        </w:rPr>
+        <w:t>高中生心中的擔憂</w:t>
+      </w:r>
+      <w:r>
+        <w:rPr>
+          <w:rFonts w:ascii="Times New Roman" w:hAnsi="Times New Roman" w:cs="Times New Roman"/>
+        </w:rPr>
+        <w:t>始終無</w:t>
       </w:r>
       <w:r>
         <w:rPr>
           <w:rFonts w:ascii="Times New Roman" w:hAnsi="Times New Roman" w:cs="Times New Roman"/>
         </w:rPr>
         <w:lastRenderedPageBreak/>
-        <w:t>此事中所展現出的處事態度以及熱情與努力</w:t>
-      </w:r>
-      <w:r>
-        <w:rPr>
-          <w:rFonts w:ascii="Times New Roman" w:hAnsi="Times New Roman" w:cs="Times New Roman"/>
-        </w:rPr>
-        <w:t>。</w:t>
-      </w:r>
-      <w:r>
-        <w:rPr>
-          <w:rFonts w:ascii="Times New Roman" w:hAnsi="Times New Roman" w:cs="Times New Roman"/>
-        </w:rPr>
-        <w:t>然而大學端對於學習歷程檔案評分</w:t>
-      </w:r>
-      <w:r>
-        <w:rPr>
-          <w:rFonts w:ascii="Times New Roman" w:hAnsi="Times New Roman" w:cs="Times New Roman"/>
-        </w:rPr>
-        <w:t>標準</w:t>
-      </w:r>
-      <w:r>
-        <w:rPr>
-          <w:rFonts w:ascii="Times New Roman" w:hAnsi="Times New Roman" w:cs="Times New Roman"/>
-        </w:rPr>
-        <w:t>的不透明，</w:t>
-      </w:r>
-      <w:r>
-        <w:rPr>
-          <w:rFonts w:ascii="Times New Roman" w:hAnsi="Times New Roman" w:cs="Times New Roman"/>
-        </w:rPr>
-        <w:t>導致</w:t>
-      </w:r>
-      <w:r>
-        <w:rPr>
-          <w:rFonts w:ascii="Times New Roman" w:hAnsi="Times New Roman" w:cs="Times New Roman"/>
-        </w:rPr>
-        <w:t>高中生心中的擔憂</w:t>
-      </w:r>
-      <w:r>
-        <w:rPr>
-          <w:rFonts w:ascii="Times New Roman" w:hAnsi="Times New Roman" w:cs="Times New Roman"/>
-        </w:rPr>
-        <w:t>始終無法消除。況且，</w:t>
+        <w:t>法消除。況且，</w:t>
       </w:r>
       <w:r>
         <w:rPr>
@@ -3252,8 +4818,8 @@
     </w:p>
     <w:p>
       <w:pPr>
-        <w:spacing w:before="120" w:after="120" w:line="360" w:lineRule="auto"/>
-        <w:ind w:firstLine="482"/>
+        <w:spacing w:before="240" w:after="120" w:line="360" w:lineRule="auto"/>
+        <w:ind w:firstLine="480"/>
         <w:rPr>
           <w:rFonts w:ascii="Times New Roman" w:hAnsi="Times New Roman" w:cs="Times New Roman"/>
         </w:rPr>
@@ -3328,6 +4894,8 @@
     <w:p>
       <w:pPr>
         <w:pStyle w:val="3"/>
+        <w:spacing w:before="240"/>
+        <w:ind w:firstLine="641"/>
         <w:rPr>
           <w:rFonts w:ascii="Times New Roman" w:hAnsi="Times New Roman" w:cs="Times New Roman"/>
           <w:b/>
@@ -3351,6 +4919,8 @@
     <w:p>
       <w:pPr>
         <w:pStyle w:val="3"/>
+        <w:spacing w:before="240"/>
+        <w:ind w:firstLine="560"/>
         <w:jc w:val="left"/>
         <w:rPr>
           <w:rFonts w:ascii="Times New Roman" w:hAnsi="Times New Roman" w:cs="Times New Roman"/>
@@ -3393,7 +4963,7 @@
     </w:p>
     <w:p>
       <w:pPr>
-        <w:spacing w:before="120" w:after="120" w:line="360" w:lineRule="auto"/>
+        <w:spacing w:before="240" w:after="120" w:line="360" w:lineRule="auto"/>
         <w:ind w:left="720" w:hangingChars="300" w:hanging="720"/>
         <w:rPr>
           <w:rFonts w:ascii="Times New Roman" w:hAnsi="Times New Roman" w:cs="Times New Roman"/>
@@ -3499,7 +5069,7 @@
       </w:r>
       <w:r>
         <w:rPr>
-          <w:rFonts w:ascii="Times New Roman" w:hAnsi="Times New Roman" w:cs="Times New Roman" w:hint="eastAsia"/>
+          <w:rFonts w:ascii="Times New Roman" w:hAnsi="Times New Roman" w:cs="Times New Roman"/>
         </w:rPr>
         <w:t>－</w:t>
       </w:r>
@@ -3518,7 +5088,7 @@
     </w:p>
     <w:p>
       <w:pPr>
-        <w:spacing w:before="120" w:after="120" w:line="360" w:lineRule="auto"/>
+        <w:spacing w:before="240" w:after="120" w:line="360" w:lineRule="auto"/>
         <w:ind w:left="720" w:hangingChars="300" w:hanging="720"/>
         <w:rPr>
           <w:rFonts w:ascii="Times New Roman" w:hAnsi="Times New Roman" w:cs="Times New Roman"/>
@@ -3628,50 +5198,50 @@
       </w:hyperlink>
       <w:r>
         <w:rPr>
-          <w:rFonts w:ascii="Times New Roman" w:hAnsi="Times New Roman" w:cs="Times New Roman" w:hint="eastAsia"/>
+          <w:rFonts w:ascii="Times New Roman" w:hAnsi="Times New Roman" w:cs="Times New Roman"/>
         </w:rPr>
         <w:t>。（瀏覽日期：</w:t>
       </w:r>
       <w:r>
         <w:rPr>
-          <w:rFonts w:ascii="Times New Roman" w:hAnsi="Times New Roman" w:cs="Times New Roman" w:hint="eastAsia"/>
+          <w:rFonts w:ascii="Times New Roman" w:hAnsi="Times New Roman" w:cs="Times New Roman"/>
         </w:rPr>
         <w:t>2022</w:t>
       </w:r>
       <w:r>
         <w:rPr>
-          <w:rFonts w:ascii="Times New Roman" w:hAnsi="Times New Roman" w:cs="Times New Roman" w:hint="eastAsia"/>
+          <w:rFonts w:ascii="Times New Roman" w:hAnsi="Times New Roman" w:cs="Times New Roman"/>
         </w:rPr>
         <w:t>年</w:t>
       </w:r>
       <w:r>
         <w:rPr>
-          <w:rFonts w:ascii="Times New Roman" w:hAnsi="Times New Roman" w:cs="Times New Roman" w:hint="eastAsia"/>
+          <w:rFonts w:ascii="Times New Roman" w:hAnsi="Times New Roman" w:cs="Times New Roman"/>
         </w:rPr>
         <w:t>12</w:t>
       </w:r>
       <w:r>
         <w:rPr>
-          <w:rFonts w:ascii="Times New Roman" w:hAnsi="Times New Roman" w:cs="Times New Roman" w:hint="eastAsia"/>
+          <w:rFonts w:ascii="Times New Roman" w:hAnsi="Times New Roman" w:cs="Times New Roman"/>
         </w:rPr>
         <w:t>月</w:t>
       </w:r>
       <w:r>
         <w:rPr>
-          <w:rFonts w:ascii="Times New Roman" w:hAnsi="Times New Roman" w:cs="Times New Roman" w:hint="eastAsia"/>
+          <w:rFonts w:ascii="Times New Roman" w:hAnsi="Times New Roman" w:cs="Times New Roman"/>
         </w:rPr>
         <w:t>24</w:t>
       </w:r>
       <w:r>
         <w:rPr>
-          <w:rFonts w:ascii="Times New Roman" w:hAnsi="Times New Roman" w:cs="Times New Roman" w:hint="eastAsia"/>
+          <w:rFonts w:ascii="Times New Roman" w:hAnsi="Times New Roman" w:cs="Times New Roman"/>
         </w:rPr>
         <w:t>日）</w:t>
       </w:r>
     </w:p>
     <w:p>
       <w:pPr>
-        <w:spacing w:before="120" w:after="120" w:line="360" w:lineRule="auto"/>
+        <w:spacing w:before="240" w:after="120" w:line="360" w:lineRule="auto"/>
         <w:ind w:left="720" w:hangingChars="300" w:hanging="720"/>
         <w:rPr>
           <w:rFonts w:ascii="Times New Roman" w:hAnsi="Times New Roman" w:cs="Times New Roman"/>
@@ -3721,7 +5291,7 @@
       <w:footerReference w:type="first" r:id="rId17"/>
       <w:type w:val="continuous"/>
       <w:pgSz w:w="11907" w:h="16840" w:code="9"/>
-      <w:pgMar w:top="1440" w:right="1797" w:bottom="1440" w:left="1797" w:header="1418" w:footer="1418" w:gutter="0"/>
+      <w:pgMar w:top="1440" w:right="1440" w:bottom="1440" w:left="1440" w:header="1418" w:footer="1418" w:gutter="0"/>
       <w:cols w:space="425"/>
       <w:docGrid w:linePitch="326"/>
     </w:sectPr>
@@ -3730,12 +5300,12 @@
 </file>
 
 <file path=word/endnotes.xml><?xml version="1.0" encoding="utf-8"?>
-<w:endnotes xmlns:wpc="http://schemas.microsoft.com/office/word/2010/wordprocessingCanvas" xmlns:cx="http://schemas.microsoft.com/office/drawing/2014/chartex" xmlns:cx1="http://schemas.microsoft.com/office/drawing/2015/9/8/chartex" xmlns:cx2="http://schemas.microsoft.com/office/drawing/2015/10/21/chartex" xmlns:cx3="http://schemas.microsoft.com/office/drawing/2016/5/9/chartex" xmlns:cx4="http://schemas.microsoft.com/office/drawing/2016/5/10/chartex" xmlns:cx5="http://schemas.microsoft.com/office/drawing/2016/5/11/chartex" xmlns:cx6="http://schemas.microsoft.com/office/drawing/2016/5/12/chartex" xmlns:cx7="http://schemas.microsoft.com/office/drawing/2016/5/13/chartex" xmlns:cx8="http://schemas.microsoft.com/office/drawing/2016/5/14/chartex" xmlns:mc="http://schemas.openxmlformats.org/markup-compatibility/2006" xmlns:aink="http://schemas.microsoft.com/office/drawing/2016/ink" xmlns:am3d="http://schemas.microsoft.com/office/drawing/2017/model3d" xmlns:o="urn:schemas-microsoft-com:office:office" xmlns:oel="http://schemas.microsoft.com/office/2019/extlst" xmlns:r="http://schemas.openxmlformats.org/officeDocument/2006/relationships" xmlns:m="http://schemas.openxmlformats.org/officeDocument/2006/math" xmlns:v="urn:schemas-microsoft-com:vml" xmlns:wp14="http://schemas.microsoft.com/office/word/2010/wordprocessingDrawing" xmlns:wp="http://schemas.openxmlformats.org/drawingml/2006/wordprocessingDrawing" xmlns:w10="urn:schemas-microsoft-com:office:word" xmlns:w="http://schemas.openxmlformats.org/wordprocessingml/2006/main" xmlns:w14="http://schemas.microsoft.com/office/word/2010/wordml" xmlns:w15="http://schemas.microsoft.com/office/word/2012/wordml" xmlns:w16cex="http://schemas.microsoft.com/office/word/2018/wordml/cex" xmlns:w16cid="http://schemas.microsoft.com/office/word/2016/wordml/cid" xmlns:w16="http://schemas.microsoft.com/office/word/2018/wordml" xmlns:w16du="http://schemas.microsoft.com/office/word/2023/wordml/word16du" xmlns:w16sdtdh="http://schemas.microsoft.com/office/word/2020/wordml/sdtdatahash" xmlns:w16sdtfl="http://schemas.microsoft.com/office/word/2024/wordml/sdtformatlock" xmlns:w16se="http://schemas.microsoft.com/office/word/2015/wordml/symex" xmlns:wpg="http://schemas.microsoft.com/office/word/2010/wordprocessingGroup" xmlns:wpi="http://schemas.microsoft.com/office/word/2010/wordprocessingInk" xmlns:wne="http://schemas.microsoft.com/office/word/2006/wordml" xmlns:wps="http://schemas.microsoft.com/office/word/2010/wordprocessingShape" mc:Ignorable="w14 w15 w16se w16cid w16 w16cex w16sdtdh w16sdtfl w16du wp14">
+<w:endnotes xmlns:wpc="http://schemas.microsoft.com/office/word/2010/wordprocessingCanvas" xmlns:cx="http://schemas.microsoft.com/office/drawing/2014/chartex" xmlns:cx1="http://schemas.microsoft.com/office/drawing/2015/9/8/chartex" xmlns:cx2="http://schemas.microsoft.com/office/drawing/2015/10/21/chartex" xmlns:cx3="http://schemas.microsoft.com/office/drawing/2016/5/9/chartex" xmlns:cx4="http://schemas.microsoft.com/office/drawing/2016/5/10/chartex" xmlns:cx5="http://schemas.microsoft.com/office/drawing/2016/5/11/chartex" xmlns:cx6="http://schemas.microsoft.com/office/drawing/2016/5/12/chartex" xmlns:cx7="http://schemas.microsoft.com/office/drawing/2016/5/13/chartex" xmlns:cx8="http://schemas.microsoft.com/office/drawing/2016/5/14/chartex" xmlns:mc="http://schemas.openxmlformats.org/markup-compatibility/2006" xmlns:aink="http://schemas.microsoft.com/office/drawing/2016/ink" xmlns:am3d="http://schemas.microsoft.com/office/drawing/2017/model3d" xmlns:o="urn:schemas-microsoft-com:office:office" xmlns:r="http://schemas.openxmlformats.org/officeDocument/2006/relationships" xmlns:m="http://schemas.openxmlformats.org/officeDocument/2006/math" xmlns:v="urn:schemas-microsoft-com:vml" xmlns:wp14="http://schemas.microsoft.com/office/word/2010/wordprocessingDrawing" xmlns:wp="http://schemas.openxmlformats.org/drawingml/2006/wordprocessingDrawing" xmlns:w10="urn:schemas-microsoft-com:office:word" xmlns:w="http://schemas.openxmlformats.org/wordprocessingml/2006/main" xmlns:w14="http://schemas.microsoft.com/office/word/2010/wordml" xmlns:w15="http://schemas.microsoft.com/office/word/2012/wordml" xmlns:w16cex="http://schemas.microsoft.com/office/word/2018/wordml/cex" xmlns:w16cid="http://schemas.microsoft.com/office/word/2016/wordml/cid" xmlns:w16="http://schemas.microsoft.com/office/word/2018/wordml" xmlns:w16sdtdh="http://schemas.microsoft.com/office/word/2020/wordml/sdtdatahash" xmlns:w16se="http://schemas.microsoft.com/office/word/2015/wordml/symex" xmlns:wpg="http://schemas.microsoft.com/office/word/2010/wordprocessingGroup" xmlns:wpi="http://schemas.microsoft.com/office/word/2010/wordprocessingInk" xmlns:wne="http://schemas.microsoft.com/office/word/2006/wordml" xmlns:wps="http://schemas.microsoft.com/office/word/2010/wordprocessingShape" mc:Ignorable="w14 w15 w16se w16cid w16 w16cex w16sdtdh wp14">
   <w:endnote w:type="separator" w:id="-1">
     <w:p>
       <w:pPr>
-        <w:spacing w:before="120" w:after="120" w:line="240" w:lineRule="auto"/>
-        <w:ind w:left="720" w:hanging="720"/>
+        <w:spacing w:before="240" w:after="120"/>
+        <w:ind w:left="720" w:firstLine="480"/>
       </w:pPr>
       <w:r>
         <w:separator/>
@@ -3745,8 +5315,8 @@
   <w:endnote w:type="continuationSeparator" w:id="0">
     <w:p>
       <w:pPr>
-        <w:spacing w:before="120" w:after="120" w:line="240" w:lineRule="auto"/>
-        <w:ind w:left="720" w:hanging="720"/>
+        <w:spacing w:before="240" w:after="120"/>
+        <w:ind w:left="720" w:firstLine="480"/>
       </w:pPr>
       <w:r>
         <w:continuationSeparator/>
@@ -3757,19 +5327,19 @@
 </file>
 
 <file path=word/footer1.xml><?xml version="1.0" encoding="utf-8"?>
-<w:ftr xmlns:wpc="http://schemas.microsoft.com/office/word/2010/wordprocessingCanvas" xmlns:cx="http://schemas.microsoft.com/office/drawing/2014/chartex" xmlns:cx1="http://schemas.microsoft.com/office/drawing/2015/9/8/chartex" xmlns:cx2="http://schemas.microsoft.com/office/drawing/2015/10/21/chartex" xmlns:cx3="http://schemas.microsoft.com/office/drawing/2016/5/9/chartex" xmlns:cx4="http://schemas.microsoft.com/office/drawing/2016/5/10/chartex" xmlns:cx5="http://schemas.microsoft.com/office/drawing/2016/5/11/chartex" xmlns:cx6="http://schemas.microsoft.com/office/drawing/2016/5/12/chartex" xmlns:cx7="http://schemas.microsoft.com/office/drawing/2016/5/13/chartex" xmlns:cx8="http://schemas.microsoft.com/office/drawing/2016/5/14/chartex" xmlns:mc="http://schemas.openxmlformats.org/markup-compatibility/2006" xmlns:aink="http://schemas.microsoft.com/office/drawing/2016/ink" xmlns:am3d="http://schemas.microsoft.com/office/drawing/2017/model3d" xmlns:o="urn:schemas-microsoft-com:office:office" xmlns:oel="http://schemas.microsoft.com/office/2019/extlst" xmlns:r="http://schemas.openxmlformats.org/officeDocument/2006/relationships" xmlns:m="http://schemas.openxmlformats.org/officeDocument/2006/math" xmlns:v="urn:schemas-microsoft-com:vml" xmlns:wp14="http://schemas.microsoft.com/office/word/2010/wordprocessingDrawing" xmlns:wp="http://schemas.openxmlformats.org/drawingml/2006/wordprocessingDrawing" xmlns:w10="urn:schemas-microsoft-com:office:word" xmlns:w="http://schemas.openxmlformats.org/wordprocessingml/2006/main" xmlns:w14="http://schemas.microsoft.com/office/word/2010/wordml" xmlns:w15="http://schemas.microsoft.com/office/word/2012/wordml" xmlns:w16cex="http://schemas.microsoft.com/office/word/2018/wordml/cex" xmlns:w16cid="http://schemas.microsoft.com/office/word/2016/wordml/cid" xmlns:w16="http://schemas.microsoft.com/office/word/2018/wordml" xmlns:w16du="http://schemas.microsoft.com/office/word/2023/wordml/word16du" xmlns:w16sdtdh="http://schemas.microsoft.com/office/word/2020/wordml/sdtdatahash" xmlns:w16sdtfl="http://schemas.microsoft.com/office/word/2024/wordml/sdtformatlock" xmlns:w16se="http://schemas.microsoft.com/office/word/2015/wordml/symex" xmlns:wpg="http://schemas.microsoft.com/office/word/2010/wordprocessingGroup" xmlns:wpi="http://schemas.microsoft.com/office/word/2010/wordprocessingInk" xmlns:wne="http://schemas.microsoft.com/office/word/2006/wordml" xmlns:wps="http://schemas.microsoft.com/office/word/2010/wordprocessingShape" mc:Ignorable="w14 w15 w16se w16cid w16 w16cex w16sdtdh w16sdtfl w16du wp14">
+<w:ftr xmlns:wpc="http://schemas.microsoft.com/office/word/2010/wordprocessingCanvas" xmlns:cx="http://schemas.microsoft.com/office/drawing/2014/chartex" xmlns:cx1="http://schemas.microsoft.com/office/drawing/2015/9/8/chartex" xmlns:cx2="http://schemas.microsoft.com/office/drawing/2015/10/21/chartex" xmlns:cx3="http://schemas.microsoft.com/office/drawing/2016/5/9/chartex" xmlns:cx4="http://schemas.microsoft.com/office/drawing/2016/5/10/chartex" xmlns:cx5="http://schemas.microsoft.com/office/drawing/2016/5/11/chartex" xmlns:cx6="http://schemas.microsoft.com/office/drawing/2016/5/12/chartex" xmlns:cx7="http://schemas.microsoft.com/office/drawing/2016/5/13/chartex" xmlns:cx8="http://schemas.microsoft.com/office/drawing/2016/5/14/chartex" xmlns:mc="http://schemas.openxmlformats.org/markup-compatibility/2006" xmlns:aink="http://schemas.microsoft.com/office/drawing/2016/ink" xmlns:am3d="http://schemas.microsoft.com/office/drawing/2017/model3d" xmlns:o="urn:schemas-microsoft-com:office:office" xmlns:r="http://schemas.openxmlformats.org/officeDocument/2006/relationships" xmlns:m="http://schemas.openxmlformats.org/officeDocument/2006/math" xmlns:v="urn:schemas-microsoft-com:vml" xmlns:wp14="http://schemas.microsoft.com/office/word/2010/wordprocessingDrawing" xmlns:wp="http://schemas.openxmlformats.org/drawingml/2006/wordprocessingDrawing" xmlns:w10="urn:schemas-microsoft-com:office:word" xmlns:w="http://schemas.openxmlformats.org/wordprocessingml/2006/main" xmlns:w14="http://schemas.microsoft.com/office/word/2010/wordml" xmlns:w15="http://schemas.microsoft.com/office/word/2012/wordml" xmlns:w16cex="http://schemas.microsoft.com/office/word/2018/wordml/cex" xmlns:w16cid="http://schemas.microsoft.com/office/word/2016/wordml/cid" xmlns:w16="http://schemas.microsoft.com/office/word/2018/wordml" xmlns:w16sdtdh="http://schemas.microsoft.com/office/word/2020/wordml/sdtdatahash" xmlns:w16se="http://schemas.microsoft.com/office/word/2015/wordml/symex" xmlns:wpg="http://schemas.microsoft.com/office/word/2010/wordprocessingGroup" xmlns:wpi="http://schemas.microsoft.com/office/word/2010/wordprocessingInk" xmlns:wne="http://schemas.microsoft.com/office/word/2006/wordml" xmlns:wps="http://schemas.microsoft.com/office/word/2010/wordprocessingShape" mc:Ignorable="w14 w15 w16se w16cid w16 w16cex w16sdtdh wp14">
   <w:p>
     <w:pPr>
       <w:pStyle w:val="ae"/>
-      <w:spacing w:before="120" w:after="120"/>
-      <w:ind w:left="540" w:hanging="540"/>
+      <w:spacing w:before="240" w:after="120"/>
+      <w:ind w:left="540" w:firstLine="360"/>
     </w:pPr>
   </w:p>
 </w:ftr>
 </file>
 
 <file path=word/footer2.xml><?xml version="1.0" encoding="utf-8"?>
-<w:ftr xmlns:wpc="http://schemas.microsoft.com/office/word/2010/wordprocessingCanvas" xmlns:cx="http://schemas.microsoft.com/office/drawing/2014/chartex" xmlns:cx1="http://schemas.microsoft.com/office/drawing/2015/9/8/chartex" xmlns:cx2="http://schemas.microsoft.com/office/drawing/2015/10/21/chartex" xmlns:cx3="http://schemas.microsoft.com/office/drawing/2016/5/9/chartex" xmlns:cx4="http://schemas.microsoft.com/office/drawing/2016/5/10/chartex" xmlns:cx5="http://schemas.microsoft.com/office/drawing/2016/5/11/chartex" xmlns:cx6="http://schemas.microsoft.com/office/drawing/2016/5/12/chartex" xmlns:cx7="http://schemas.microsoft.com/office/drawing/2016/5/13/chartex" xmlns:cx8="http://schemas.microsoft.com/office/drawing/2016/5/14/chartex" xmlns:mc="http://schemas.openxmlformats.org/markup-compatibility/2006" xmlns:aink="http://schemas.microsoft.com/office/drawing/2016/ink" xmlns:am3d="http://schemas.microsoft.com/office/drawing/2017/model3d" xmlns:o="urn:schemas-microsoft-com:office:office" xmlns:oel="http://schemas.microsoft.com/office/2019/extlst" xmlns:r="http://schemas.openxmlformats.org/officeDocument/2006/relationships" xmlns:m="http://schemas.openxmlformats.org/officeDocument/2006/math" xmlns:v="urn:schemas-microsoft-com:vml" xmlns:wp14="http://schemas.microsoft.com/office/word/2010/wordprocessingDrawing" xmlns:wp="http://schemas.openxmlformats.org/drawingml/2006/wordprocessingDrawing" xmlns:w10="urn:schemas-microsoft-com:office:word" xmlns:w="http://schemas.openxmlformats.org/wordprocessingml/2006/main" xmlns:w14="http://schemas.microsoft.com/office/word/2010/wordml" xmlns:w15="http://schemas.microsoft.com/office/word/2012/wordml" xmlns:w16cex="http://schemas.microsoft.com/office/word/2018/wordml/cex" xmlns:w16cid="http://schemas.microsoft.com/office/word/2016/wordml/cid" xmlns:w16="http://schemas.microsoft.com/office/word/2018/wordml" xmlns:w16du="http://schemas.microsoft.com/office/word/2023/wordml/word16du" xmlns:w16sdtdh="http://schemas.microsoft.com/office/word/2020/wordml/sdtdatahash" xmlns:w16sdtfl="http://schemas.microsoft.com/office/word/2024/wordml/sdtformatlock" xmlns:w16se="http://schemas.microsoft.com/office/word/2015/wordml/symex" xmlns:wpg="http://schemas.microsoft.com/office/word/2010/wordprocessingGroup" xmlns:wpi="http://schemas.microsoft.com/office/word/2010/wordprocessingInk" xmlns:wne="http://schemas.microsoft.com/office/word/2006/wordml" xmlns:wps="http://schemas.microsoft.com/office/word/2010/wordprocessingShape" mc:Ignorable="w14 w15 w16se w16cid w16 w16cex w16sdtdh w16sdtfl w16du wp14">
+<w:ftr xmlns:wpc="http://schemas.microsoft.com/office/word/2010/wordprocessingCanvas" xmlns:cx="http://schemas.microsoft.com/office/drawing/2014/chartex" xmlns:cx1="http://schemas.microsoft.com/office/drawing/2015/9/8/chartex" xmlns:cx2="http://schemas.microsoft.com/office/drawing/2015/10/21/chartex" xmlns:cx3="http://schemas.microsoft.com/office/drawing/2016/5/9/chartex" xmlns:cx4="http://schemas.microsoft.com/office/drawing/2016/5/10/chartex" xmlns:cx5="http://schemas.microsoft.com/office/drawing/2016/5/11/chartex" xmlns:cx6="http://schemas.microsoft.com/office/drawing/2016/5/12/chartex" xmlns:cx7="http://schemas.microsoft.com/office/drawing/2016/5/13/chartex" xmlns:cx8="http://schemas.microsoft.com/office/drawing/2016/5/14/chartex" xmlns:mc="http://schemas.openxmlformats.org/markup-compatibility/2006" xmlns:aink="http://schemas.microsoft.com/office/drawing/2016/ink" xmlns:am3d="http://schemas.microsoft.com/office/drawing/2017/model3d" xmlns:o="urn:schemas-microsoft-com:office:office" xmlns:r="http://schemas.openxmlformats.org/officeDocument/2006/relationships" xmlns:m="http://schemas.openxmlformats.org/officeDocument/2006/math" xmlns:v="urn:schemas-microsoft-com:vml" xmlns:wp14="http://schemas.microsoft.com/office/word/2010/wordprocessingDrawing" xmlns:wp="http://schemas.openxmlformats.org/drawingml/2006/wordprocessingDrawing" xmlns:w10="urn:schemas-microsoft-com:office:word" xmlns:w="http://schemas.openxmlformats.org/wordprocessingml/2006/main" xmlns:w14="http://schemas.microsoft.com/office/word/2010/wordml" xmlns:w15="http://schemas.microsoft.com/office/word/2012/wordml" xmlns:w16cex="http://schemas.microsoft.com/office/word/2018/wordml/cex" xmlns:w16cid="http://schemas.microsoft.com/office/word/2016/wordml/cid" xmlns:w16="http://schemas.microsoft.com/office/word/2018/wordml" xmlns:w16sdtdh="http://schemas.microsoft.com/office/word/2020/wordml/sdtdatahash" xmlns:w16se="http://schemas.microsoft.com/office/word/2015/wordml/symex" xmlns:wpg="http://schemas.microsoft.com/office/word/2010/wordprocessingGroup" xmlns:wpi="http://schemas.microsoft.com/office/word/2010/wordprocessingInk" xmlns:wne="http://schemas.microsoft.com/office/word/2006/wordml" xmlns:wps="http://schemas.microsoft.com/office/word/2010/wordprocessingShape" mc:Ignorable="w14 w15 w16se w16cid w16 w16cex w16sdtdh wp14">
   <w:sdt>
     <w:sdtPr>
       <w:id w:val="16841931"/>
@@ -3778,11 +5348,13 @@
         <w:docPartUnique/>
       </w:docPartObj>
     </w:sdtPr>
+    <w:sdtEndPr/>
     <w:sdtContent>
       <w:p>
         <w:pPr>
           <w:pStyle w:val="ae"/>
-          <w:spacing w:before="120" w:after="120"/>
+          <w:spacing w:before="240" w:after="120"/>
+          <w:ind w:firstLine="360"/>
           <w:jc w:val="center"/>
         </w:pPr>
         <w:r>
@@ -3815,24 +5387,24 @@
 </file>
 
 <file path=word/footer3.xml><?xml version="1.0" encoding="utf-8"?>
-<w:ftr xmlns:wpc="http://schemas.microsoft.com/office/word/2010/wordprocessingCanvas" xmlns:cx="http://schemas.microsoft.com/office/drawing/2014/chartex" xmlns:cx1="http://schemas.microsoft.com/office/drawing/2015/9/8/chartex" xmlns:cx2="http://schemas.microsoft.com/office/drawing/2015/10/21/chartex" xmlns:cx3="http://schemas.microsoft.com/office/drawing/2016/5/9/chartex" xmlns:cx4="http://schemas.microsoft.com/office/drawing/2016/5/10/chartex" xmlns:cx5="http://schemas.microsoft.com/office/drawing/2016/5/11/chartex" xmlns:cx6="http://schemas.microsoft.com/office/drawing/2016/5/12/chartex" xmlns:cx7="http://schemas.microsoft.com/office/drawing/2016/5/13/chartex" xmlns:cx8="http://schemas.microsoft.com/office/drawing/2016/5/14/chartex" xmlns:mc="http://schemas.openxmlformats.org/markup-compatibility/2006" xmlns:aink="http://schemas.microsoft.com/office/drawing/2016/ink" xmlns:am3d="http://schemas.microsoft.com/office/drawing/2017/model3d" xmlns:o="urn:schemas-microsoft-com:office:office" xmlns:oel="http://schemas.microsoft.com/office/2019/extlst" xmlns:r="http://schemas.openxmlformats.org/officeDocument/2006/relationships" xmlns:m="http://schemas.openxmlformats.org/officeDocument/2006/math" xmlns:v="urn:schemas-microsoft-com:vml" xmlns:wp14="http://schemas.microsoft.com/office/word/2010/wordprocessingDrawing" xmlns:wp="http://schemas.openxmlformats.org/drawingml/2006/wordprocessingDrawing" xmlns:w10="urn:schemas-microsoft-com:office:word" xmlns:w="http://schemas.openxmlformats.org/wordprocessingml/2006/main" xmlns:w14="http://schemas.microsoft.com/office/word/2010/wordml" xmlns:w15="http://schemas.microsoft.com/office/word/2012/wordml" xmlns:w16cex="http://schemas.microsoft.com/office/word/2018/wordml/cex" xmlns:w16cid="http://schemas.microsoft.com/office/word/2016/wordml/cid" xmlns:w16="http://schemas.microsoft.com/office/word/2018/wordml" xmlns:w16du="http://schemas.microsoft.com/office/word/2023/wordml/word16du" xmlns:w16sdtdh="http://schemas.microsoft.com/office/word/2020/wordml/sdtdatahash" xmlns:w16sdtfl="http://schemas.microsoft.com/office/word/2024/wordml/sdtformatlock" xmlns:w16se="http://schemas.microsoft.com/office/word/2015/wordml/symex" xmlns:wpg="http://schemas.microsoft.com/office/word/2010/wordprocessingGroup" xmlns:wpi="http://schemas.microsoft.com/office/word/2010/wordprocessingInk" xmlns:wne="http://schemas.microsoft.com/office/word/2006/wordml" xmlns:wps="http://schemas.microsoft.com/office/word/2010/wordprocessingShape" mc:Ignorable="w14 w15 w16se w16cid w16 w16cex w16sdtdh w16sdtfl w16du wp14">
+<w:ftr xmlns:wpc="http://schemas.microsoft.com/office/word/2010/wordprocessingCanvas" xmlns:cx="http://schemas.microsoft.com/office/drawing/2014/chartex" xmlns:cx1="http://schemas.microsoft.com/office/drawing/2015/9/8/chartex" xmlns:cx2="http://schemas.microsoft.com/office/drawing/2015/10/21/chartex" xmlns:cx3="http://schemas.microsoft.com/office/drawing/2016/5/9/chartex" xmlns:cx4="http://schemas.microsoft.com/office/drawing/2016/5/10/chartex" xmlns:cx5="http://schemas.microsoft.com/office/drawing/2016/5/11/chartex" xmlns:cx6="http://schemas.microsoft.com/office/drawing/2016/5/12/chartex" xmlns:cx7="http://schemas.microsoft.com/office/drawing/2016/5/13/chartex" xmlns:cx8="http://schemas.microsoft.com/office/drawing/2016/5/14/chartex" xmlns:mc="http://schemas.openxmlformats.org/markup-compatibility/2006" xmlns:aink="http://schemas.microsoft.com/office/drawing/2016/ink" xmlns:am3d="http://schemas.microsoft.com/office/drawing/2017/model3d" xmlns:o="urn:schemas-microsoft-com:office:office" xmlns:r="http://schemas.openxmlformats.org/officeDocument/2006/relationships" xmlns:m="http://schemas.openxmlformats.org/officeDocument/2006/math" xmlns:v="urn:schemas-microsoft-com:vml" xmlns:wp14="http://schemas.microsoft.com/office/word/2010/wordprocessingDrawing" xmlns:wp="http://schemas.openxmlformats.org/drawingml/2006/wordprocessingDrawing" xmlns:w10="urn:schemas-microsoft-com:office:word" xmlns:w="http://schemas.openxmlformats.org/wordprocessingml/2006/main" xmlns:w14="http://schemas.microsoft.com/office/word/2010/wordml" xmlns:w15="http://schemas.microsoft.com/office/word/2012/wordml" xmlns:w16cex="http://schemas.microsoft.com/office/word/2018/wordml/cex" xmlns:w16cid="http://schemas.microsoft.com/office/word/2016/wordml/cid" xmlns:w16="http://schemas.microsoft.com/office/word/2018/wordml" xmlns:w16sdtdh="http://schemas.microsoft.com/office/word/2020/wordml/sdtdatahash" xmlns:w16se="http://schemas.microsoft.com/office/word/2015/wordml/symex" xmlns:wpg="http://schemas.microsoft.com/office/word/2010/wordprocessingGroup" xmlns:wpi="http://schemas.microsoft.com/office/word/2010/wordprocessingInk" xmlns:wne="http://schemas.microsoft.com/office/word/2006/wordml" xmlns:wps="http://schemas.microsoft.com/office/word/2010/wordprocessingShape" mc:Ignorable="w14 w15 w16se w16cid w16 w16cex w16sdtdh wp14">
   <w:p>
     <w:pPr>
       <w:pStyle w:val="ae"/>
-      <w:spacing w:before="120" w:after="120"/>
-      <w:ind w:left="540" w:hanging="540"/>
+      <w:spacing w:before="240" w:after="120"/>
+      <w:ind w:left="540" w:firstLine="360"/>
     </w:pPr>
   </w:p>
 </w:ftr>
 </file>
 
 <file path=word/footnotes.xml><?xml version="1.0" encoding="utf-8"?>
-<w:footnotes xmlns:wpc="http://schemas.microsoft.com/office/word/2010/wordprocessingCanvas" xmlns:cx="http://schemas.microsoft.com/office/drawing/2014/chartex" xmlns:cx1="http://schemas.microsoft.com/office/drawing/2015/9/8/chartex" xmlns:cx2="http://schemas.microsoft.com/office/drawing/2015/10/21/chartex" xmlns:cx3="http://schemas.microsoft.com/office/drawing/2016/5/9/chartex" xmlns:cx4="http://schemas.microsoft.com/office/drawing/2016/5/10/chartex" xmlns:cx5="http://schemas.microsoft.com/office/drawing/2016/5/11/chartex" xmlns:cx6="http://schemas.microsoft.com/office/drawing/2016/5/12/chartex" xmlns:cx7="http://schemas.microsoft.com/office/drawing/2016/5/13/chartex" xmlns:cx8="http://schemas.microsoft.com/office/drawing/2016/5/14/chartex" xmlns:mc="http://schemas.openxmlformats.org/markup-compatibility/2006" xmlns:aink="http://schemas.microsoft.com/office/drawing/2016/ink" xmlns:am3d="http://schemas.microsoft.com/office/drawing/2017/model3d" xmlns:o="urn:schemas-microsoft-com:office:office" xmlns:oel="http://schemas.microsoft.com/office/2019/extlst" xmlns:r="http://schemas.openxmlformats.org/officeDocument/2006/relationships" xmlns:m="http://schemas.openxmlformats.org/officeDocument/2006/math" xmlns:v="urn:schemas-microsoft-com:vml" xmlns:wp14="http://schemas.microsoft.com/office/word/2010/wordprocessingDrawing" xmlns:wp="http://schemas.openxmlformats.org/drawingml/2006/wordprocessingDrawing" xmlns:w10="urn:schemas-microsoft-com:office:word" xmlns:w="http://schemas.openxmlformats.org/wordprocessingml/2006/main" xmlns:w14="http://schemas.microsoft.com/office/word/2010/wordml" xmlns:w15="http://schemas.microsoft.com/office/word/2012/wordml" xmlns:w16cex="http://schemas.microsoft.com/office/word/2018/wordml/cex" xmlns:w16cid="http://schemas.microsoft.com/office/word/2016/wordml/cid" xmlns:w16="http://schemas.microsoft.com/office/word/2018/wordml" xmlns:w16du="http://schemas.microsoft.com/office/word/2023/wordml/word16du" xmlns:w16sdtdh="http://schemas.microsoft.com/office/word/2020/wordml/sdtdatahash" xmlns:w16sdtfl="http://schemas.microsoft.com/office/word/2024/wordml/sdtformatlock" xmlns:w16se="http://schemas.microsoft.com/office/word/2015/wordml/symex" xmlns:wpg="http://schemas.microsoft.com/office/word/2010/wordprocessingGroup" xmlns:wpi="http://schemas.microsoft.com/office/word/2010/wordprocessingInk" xmlns:wne="http://schemas.microsoft.com/office/word/2006/wordml" xmlns:wps="http://schemas.microsoft.com/office/word/2010/wordprocessingShape" mc:Ignorable="w14 w15 w16se w16cid w16 w16cex w16sdtdh w16sdtfl w16du wp14">
+<w:footnotes xmlns:wpc="http://schemas.microsoft.com/office/word/2010/wordprocessingCanvas" xmlns:cx="http://schemas.microsoft.com/office/drawing/2014/chartex" xmlns:cx1="http://schemas.microsoft.com/office/drawing/2015/9/8/chartex" xmlns:cx2="http://schemas.microsoft.com/office/drawing/2015/10/21/chartex" xmlns:cx3="http://schemas.microsoft.com/office/drawing/2016/5/9/chartex" xmlns:cx4="http://schemas.microsoft.com/office/drawing/2016/5/10/chartex" xmlns:cx5="http://schemas.microsoft.com/office/drawing/2016/5/11/chartex" xmlns:cx6="http://schemas.microsoft.com/office/drawing/2016/5/12/chartex" xmlns:cx7="http://schemas.microsoft.com/office/drawing/2016/5/13/chartex" xmlns:cx8="http://schemas.microsoft.com/office/drawing/2016/5/14/chartex" xmlns:mc="http://schemas.openxmlformats.org/markup-compatibility/2006" xmlns:aink="http://schemas.microsoft.com/office/drawing/2016/ink" xmlns:am3d="http://schemas.microsoft.com/office/drawing/2017/model3d" xmlns:o="urn:schemas-microsoft-com:office:office" xmlns:r="http://schemas.openxmlformats.org/officeDocument/2006/relationships" xmlns:m="http://schemas.openxmlformats.org/officeDocument/2006/math" xmlns:v="urn:schemas-microsoft-com:vml" xmlns:wp14="http://schemas.microsoft.com/office/word/2010/wordprocessingDrawing" xmlns:wp="http://schemas.openxmlformats.org/drawingml/2006/wordprocessingDrawing" xmlns:w10="urn:schemas-microsoft-com:office:word" xmlns:w="http://schemas.openxmlformats.org/wordprocessingml/2006/main" xmlns:w14="http://schemas.microsoft.com/office/word/2010/wordml" xmlns:w15="http://schemas.microsoft.com/office/word/2012/wordml" xmlns:w16cex="http://schemas.microsoft.com/office/word/2018/wordml/cex" xmlns:w16cid="http://schemas.microsoft.com/office/word/2016/wordml/cid" xmlns:w16="http://schemas.microsoft.com/office/word/2018/wordml" xmlns:w16sdtdh="http://schemas.microsoft.com/office/word/2020/wordml/sdtdatahash" xmlns:w16se="http://schemas.microsoft.com/office/word/2015/wordml/symex" xmlns:wpg="http://schemas.microsoft.com/office/word/2010/wordprocessingGroup" xmlns:wpi="http://schemas.microsoft.com/office/word/2010/wordprocessingInk" xmlns:wne="http://schemas.microsoft.com/office/word/2006/wordml" xmlns:wps="http://schemas.microsoft.com/office/word/2010/wordprocessingShape" mc:Ignorable="w14 w15 w16se w16cid w16 w16cex w16sdtdh wp14">
   <w:footnote w:type="separator" w:id="-1">
     <w:p>
       <w:pPr>
-        <w:spacing w:before="120" w:after="120" w:line="240" w:lineRule="auto"/>
-        <w:ind w:left="720" w:hanging="720"/>
+        <w:spacing w:before="240" w:after="120"/>
+        <w:ind w:left="720" w:firstLine="480"/>
       </w:pPr>
       <w:r>
         <w:separator/>
@@ -3842,8 +5414,8 @@
   <w:footnote w:type="continuationSeparator" w:id="0">
     <w:p>
       <w:pPr>
-        <w:spacing w:before="120" w:after="120" w:line="240" w:lineRule="auto"/>
-        <w:ind w:left="720" w:hanging="720"/>
+        <w:spacing w:before="240" w:after="120"/>
+        <w:ind w:left="720" w:firstLine="480"/>
       </w:pPr>
       <w:r>
         <w:continuationSeparator/>
@@ -3854,6 +5426,7 @@
     <w:p>
       <w:pPr>
         <w:pStyle w:val="a9"/>
+        <w:spacing w:before="240"/>
       </w:pPr>
       <w:r>
         <w:rPr>
@@ -3924,6 +5497,7 @@
     <w:p>
       <w:pPr>
         <w:pStyle w:val="a9"/>
+        <w:spacing w:before="240"/>
         <w:rPr>
           <w:rFonts w:hint="eastAsia"/>
         </w:rPr>
@@ -3997,6 +5571,7 @@
     <w:p>
       <w:pPr>
         <w:pStyle w:val="a9"/>
+        <w:spacing w:before="240"/>
         <w:rPr>
           <w:rFonts w:hint="eastAsia"/>
         </w:rPr>
@@ -4070,6 +5645,10 @@
     <w:p>
       <w:pPr>
         <w:pStyle w:val="a9"/>
+        <w:spacing w:before="240"/>
+        <w:rPr>
+          <w:rFonts w:hint="eastAsia"/>
+        </w:rPr>
       </w:pPr>
       <w:r>
         <w:rPr>
@@ -4080,43 +5659,59 @@
       <w:r>
         <w:t xml:space="preserve"> </w:t>
       </w:r>
-      <w:bookmarkStart w:id="1" w:name="_Hlk122594207"/>
-      <w:r>
-        <w:t xml:space="preserve"> </w:t>
-      </w:r>
-      <w:r>
-        <w:t>此統計資料來自</w:t>
-      </w:r>
-      <w:bookmarkEnd w:id="1"/>
-      <w:r>
-        <w:rPr>
-          <w:rFonts w:hint="eastAsia"/>
-        </w:rPr>
-        <w:t>國立新竹科學園區實驗高級中等學校，</w:t>
-      </w:r>
-      <w:r>
-        <w:rPr>
-          <w:rFonts w:hint="eastAsia"/>
-        </w:rPr>
-        <w:t>由筆者自行統計</w:t>
-      </w:r>
-      <w:r>
-        <w:rPr>
-          <w:rFonts w:hint="eastAsia"/>
-        </w:rPr>
-        <w:t>，自106學年度至110學年度該校社團高中生人數占比</w:t>
-      </w:r>
-      <w:r>
-        <w:rPr>
-          <w:rFonts w:hint="eastAsia"/>
-        </w:rPr>
-        <w:t>。</w:t>
-      </w:r>
-      <w:r>
-        <w:rPr>
-          <w:rFonts w:hint="eastAsia"/>
-        </w:rPr>
-        <w:t>人數占比計算方式為該群體內高一與高二社員人數除以高一與高二總人數。</w:t>
+      <w:r>
+        <w:rPr>
+          <w:rFonts w:hint="eastAsia"/>
+        </w:rPr>
+        <w:t>莊子原著、池</w:t>
+      </w:r>
+      <w:proofErr w:type="gramStart"/>
+      <w:r>
+        <w:rPr>
+          <w:rFonts w:hint="eastAsia"/>
+        </w:rPr>
+        <w:t>田知久點校</w:t>
+      </w:r>
+      <w:proofErr w:type="gramEnd"/>
+      <w:r>
+        <w:rPr>
+          <w:rFonts w:hint="eastAsia"/>
+        </w:rPr>
+        <w:t>，《莊子》上</w:t>
+      </w:r>
+      <w:proofErr w:type="gramStart"/>
+      <w:r>
+        <w:rPr>
+          <w:rFonts w:hint="eastAsia"/>
+        </w:rPr>
+        <w:t>（</w:t>
+      </w:r>
+      <w:proofErr w:type="gramEnd"/>
+      <w:r>
+        <w:rPr>
+          <w:rFonts w:hint="eastAsia"/>
+        </w:rPr>
+        <w:t>東京：學習研究社，一九八三年</w:t>
+      </w:r>
+      <w:proofErr w:type="gramStart"/>
+      <w:r>
+        <w:rPr>
+          <w:rFonts w:hint="eastAsia"/>
+        </w:rPr>
+        <w:t>）</w:t>
+      </w:r>
+      <w:proofErr w:type="gramEnd"/>
+      <w:r>
+        <w:rPr>
+          <w:rFonts w:hint="eastAsia"/>
+        </w:rPr>
+        <w:t>，頁</w:t>
+      </w:r>
+      <w:r>
+        <w:rPr>
+          <w:rFonts w:hint="eastAsia"/>
+        </w:rPr>
+        <w:t>10</w:t>
       </w:r>
     </w:p>
   </w:footnote>
@@ -4124,6 +5719,10 @@
     <w:p>
       <w:pPr>
         <w:pStyle w:val="a9"/>
+        <w:spacing w:before="240"/>
+        <w:rPr>
+          <w:rFonts w:hint="eastAsia"/>
+        </w:rPr>
       </w:pPr>
       <w:r>
         <w:rPr>
@@ -4138,25 +5737,55 @@
         <w:rPr>
           <w:rFonts w:hint="eastAsia"/>
         </w:rPr>
-        <w:t>此統計資料來自</w:t>
-      </w:r>
-      <w:r>
-        <w:rPr>
-          <w:rFonts w:hint="eastAsia"/>
-        </w:rPr>
-        <w:t>國立新竹科學園區實驗高級中等學校，</w:t>
-      </w:r>
-      <w:r>
-        <w:rPr>
-          <w:rFonts w:hint="eastAsia"/>
-        </w:rPr>
-        <w:t>由筆者自行統計，自106學年度至110學年度該校社團高中生人數占比。</w:t>
-      </w:r>
-      <w:r>
-        <w:rPr>
-          <w:rFonts w:hint="eastAsia"/>
-        </w:rPr>
-        <w:t>人數占比計算方式為該群體內高一社員人數除以高一總人數。</w:t>
+        <w:t>莊子原著、池</w:t>
+      </w:r>
+      <w:proofErr w:type="gramStart"/>
+      <w:r>
+        <w:rPr>
+          <w:rFonts w:hint="eastAsia"/>
+        </w:rPr>
+        <w:t>田知久點校</w:t>
+      </w:r>
+      <w:proofErr w:type="gramEnd"/>
+      <w:r>
+        <w:rPr>
+          <w:rFonts w:hint="eastAsia"/>
+        </w:rPr>
+        <w:t>，《莊子》上</w:t>
+      </w:r>
+      <w:proofErr w:type="gramStart"/>
+      <w:r>
+        <w:rPr>
+          <w:rFonts w:hint="eastAsia"/>
+        </w:rPr>
+        <w:t>（</w:t>
+      </w:r>
+      <w:proofErr w:type="gramEnd"/>
+      <w:r>
+        <w:rPr>
+          <w:rFonts w:hint="eastAsia"/>
+        </w:rPr>
+        <w:t>東京：學習研究社，一九八三年</w:t>
+      </w:r>
+      <w:proofErr w:type="gramStart"/>
+      <w:r>
+        <w:rPr>
+          <w:rFonts w:hint="eastAsia"/>
+        </w:rPr>
+        <w:t>）</w:t>
+      </w:r>
+      <w:proofErr w:type="gramEnd"/>
+      <w:r>
+        <w:rPr>
+          <w:rFonts w:hint="eastAsia"/>
+        </w:rPr>
+        <w:t>，頁</w:t>
+      </w:r>
+      <w:r>
+        <w:rPr>
+          <w:rFonts w:hint="eastAsia"/>
+        </w:rPr>
+        <w:t>11-12</w:t>
       </w:r>
     </w:p>
   </w:footnote>
@@ -4164,6 +5793,103 @@
     <w:p>
       <w:pPr>
         <w:pStyle w:val="a9"/>
+        <w:spacing w:before="240"/>
+      </w:pPr>
+      <w:r>
+        <w:rPr>
+          <w:rStyle w:val="a4"/>
+        </w:rPr>
+        <w:footnoteRef/>
+      </w:r>
+      <w:r>
+        <w:t xml:space="preserve"> </w:t>
+      </w:r>
+      <w:bookmarkStart w:id="1" w:name="_Hlk122594207"/>
+      <w:r>
+        <w:t xml:space="preserve"> </w:t>
+      </w:r>
+      <w:r>
+        <w:t>此統計資料來自</w:t>
+      </w:r>
+      <w:bookmarkEnd w:id="1"/>
+      <w:r>
+        <w:rPr>
+          <w:rFonts w:hint="eastAsia"/>
+        </w:rPr>
+        <w:t>國立新竹科學園區實驗高級中等學校，</w:t>
+      </w:r>
+      <w:r>
+        <w:rPr>
+          <w:rFonts w:hint="eastAsia"/>
+        </w:rPr>
+        <w:t>由筆者自行統計</w:t>
+      </w:r>
+      <w:r>
+        <w:rPr>
+          <w:rFonts w:hint="eastAsia"/>
+        </w:rPr>
+        <w:t>，自106學年度至110學年度該校社團高中生人數占比</w:t>
+      </w:r>
+      <w:r>
+        <w:rPr>
+          <w:rFonts w:hint="eastAsia"/>
+        </w:rPr>
+        <w:t>。</w:t>
+      </w:r>
+      <w:r>
+        <w:rPr>
+          <w:rFonts w:hint="eastAsia"/>
+        </w:rPr>
+        <w:t>人數占比計算方式為該群體內高一與高二社員人數除以高一與高二總人數。</w:t>
+      </w:r>
+    </w:p>
+  </w:footnote>
+  <w:footnote w:id="7">
+    <w:p>
+      <w:pPr>
+        <w:pStyle w:val="a9"/>
+        <w:spacing w:before="240"/>
+      </w:pPr>
+      <w:r>
+        <w:rPr>
+          <w:rStyle w:val="a4"/>
+        </w:rPr>
+        <w:footnoteRef/>
+      </w:r>
+      <w:r>
+        <w:t xml:space="preserve"> </w:t>
+      </w:r>
+      <w:r>
+        <w:rPr>
+          <w:rFonts w:hint="eastAsia"/>
+        </w:rPr>
+        <w:t>此統計資料來自</w:t>
+      </w:r>
+      <w:r>
+        <w:rPr>
+          <w:rFonts w:hint="eastAsia"/>
+        </w:rPr>
+        <w:t>國立新竹科學園區實驗高級中等學校，</w:t>
+      </w:r>
+      <w:r>
+        <w:rPr>
+          <w:rFonts w:hint="eastAsia"/>
+        </w:rPr>
+        <w:t>由筆者自行統計，自106學年度至110學年度該校社團高中生人數占比。</w:t>
+      </w:r>
+      <w:r>
+        <w:rPr>
+          <w:rFonts w:hint="eastAsia"/>
+        </w:rPr>
+        <w:t>人數占比計算方式為該群體內高一社員人數除以高一總人數。</w:t>
+      </w:r>
+    </w:p>
+  </w:footnote>
+  <w:footnote w:id="8">
+    <w:p>
+      <w:pPr>
+        <w:pStyle w:val="a9"/>
+        <w:spacing w:before="240"/>
       </w:pPr>
       <w:r>
         <w:rPr>
@@ -4235,10 +5961,11 @@
       </w:r>
     </w:p>
   </w:footnote>
-  <w:footnote w:id="7">
+  <w:footnote w:id="9">
     <w:p>
       <w:pPr>
         <w:pStyle w:val="a9"/>
+        <w:spacing w:before="240"/>
       </w:pPr>
       <w:r>
         <w:rPr>
@@ -4291,10 +6018,11 @@
       </w:r>
     </w:p>
   </w:footnote>
-  <w:footnote w:id="8">
+  <w:footnote w:id="10">
     <w:p>
       <w:pPr>
         <w:pStyle w:val="a9"/>
+        <w:spacing w:before="240"/>
       </w:pPr>
       <w:r>
         <w:rPr>
@@ -4358,10 +6086,11 @@
       </w:r>
     </w:p>
   </w:footnote>
-  <w:footnote w:id="9">
+  <w:footnote w:id="11">
     <w:p>
       <w:pPr>
         <w:pStyle w:val="a9"/>
+        <w:spacing w:before="240"/>
       </w:pPr>
       <w:r>
         <w:rPr>
@@ -4425,10 +6154,11 @@
       </w:r>
     </w:p>
   </w:footnote>
-  <w:footnote w:id="10">
+  <w:footnote w:id="12">
     <w:p>
       <w:pPr>
         <w:pStyle w:val="a9"/>
+        <w:spacing w:before="240"/>
       </w:pPr>
       <w:r>
         <w:rPr>
@@ -4466,47 +6196,112 @@
 </file>
 
 <file path=word/header1.xml><?xml version="1.0" encoding="utf-8"?>
-<w:hdr xmlns:wpc="http://schemas.microsoft.com/office/word/2010/wordprocessingCanvas" xmlns:cx="http://schemas.microsoft.com/office/drawing/2014/chartex" xmlns:cx1="http://schemas.microsoft.com/office/drawing/2015/9/8/chartex" xmlns:cx2="http://schemas.microsoft.com/office/drawing/2015/10/21/chartex" xmlns:cx3="http://schemas.microsoft.com/office/drawing/2016/5/9/chartex" xmlns:cx4="http://schemas.microsoft.com/office/drawing/2016/5/10/chartex" xmlns:cx5="http://schemas.microsoft.com/office/drawing/2016/5/11/chartex" xmlns:cx6="http://schemas.microsoft.com/office/drawing/2016/5/12/chartex" xmlns:cx7="http://schemas.microsoft.com/office/drawing/2016/5/13/chartex" xmlns:cx8="http://schemas.microsoft.com/office/drawing/2016/5/14/chartex" xmlns:mc="http://schemas.openxmlformats.org/markup-compatibility/2006" xmlns:aink="http://schemas.microsoft.com/office/drawing/2016/ink" xmlns:am3d="http://schemas.microsoft.com/office/drawing/2017/model3d" xmlns:o="urn:schemas-microsoft-com:office:office" xmlns:oel="http://schemas.microsoft.com/office/2019/extlst" xmlns:r="http://schemas.openxmlformats.org/officeDocument/2006/relationships" xmlns:m="http://schemas.openxmlformats.org/officeDocument/2006/math" xmlns:v="urn:schemas-microsoft-com:vml" xmlns:wp14="http://schemas.microsoft.com/office/word/2010/wordprocessingDrawing" xmlns:wp="http://schemas.openxmlformats.org/drawingml/2006/wordprocessingDrawing" xmlns:w10="urn:schemas-microsoft-com:office:word" xmlns:w="http://schemas.openxmlformats.org/wordprocessingml/2006/main" xmlns:w14="http://schemas.microsoft.com/office/word/2010/wordml" xmlns:w15="http://schemas.microsoft.com/office/word/2012/wordml" xmlns:w16cex="http://schemas.microsoft.com/office/word/2018/wordml/cex" xmlns:w16cid="http://schemas.microsoft.com/office/word/2016/wordml/cid" xmlns:w16="http://schemas.microsoft.com/office/word/2018/wordml" xmlns:w16du="http://schemas.microsoft.com/office/word/2023/wordml/word16du" xmlns:w16sdtdh="http://schemas.microsoft.com/office/word/2020/wordml/sdtdatahash" xmlns:w16sdtfl="http://schemas.microsoft.com/office/word/2024/wordml/sdtformatlock" xmlns:w16se="http://schemas.microsoft.com/office/word/2015/wordml/symex" xmlns:wpg="http://schemas.microsoft.com/office/word/2010/wordprocessingGroup" xmlns:wpi="http://schemas.microsoft.com/office/word/2010/wordprocessingInk" xmlns:wne="http://schemas.microsoft.com/office/word/2006/wordml" xmlns:wps="http://schemas.microsoft.com/office/word/2010/wordprocessingShape" mc:Ignorable="w14 w15 w16se w16cid w16 w16cex w16sdtdh w16sdtfl w16du wp14">
+<w:hdr xmlns:wpc="http://schemas.microsoft.com/office/word/2010/wordprocessingCanvas" xmlns:cx="http://schemas.microsoft.com/office/drawing/2014/chartex" xmlns:cx1="http://schemas.microsoft.com/office/drawing/2015/9/8/chartex" xmlns:cx2="http://schemas.microsoft.com/office/drawing/2015/10/21/chartex" xmlns:cx3="http://schemas.microsoft.com/office/drawing/2016/5/9/chartex" xmlns:cx4="http://schemas.microsoft.com/office/drawing/2016/5/10/chartex" xmlns:cx5="http://schemas.microsoft.com/office/drawing/2016/5/11/chartex" xmlns:cx6="http://schemas.microsoft.com/office/drawing/2016/5/12/chartex" xmlns:cx7="http://schemas.microsoft.com/office/drawing/2016/5/13/chartex" xmlns:cx8="http://schemas.microsoft.com/office/drawing/2016/5/14/chartex" xmlns:mc="http://schemas.openxmlformats.org/markup-compatibility/2006" xmlns:aink="http://schemas.microsoft.com/office/drawing/2016/ink" xmlns:am3d="http://schemas.microsoft.com/office/drawing/2017/model3d" xmlns:o="urn:schemas-microsoft-com:office:office" xmlns:r="http://schemas.openxmlformats.org/officeDocument/2006/relationships" xmlns:m="http://schemas.openxmlformats.org/officeDocument/2006/math" xmlns:v="urn:schemas-microsoft-com:vml" xmlns:wp14="http://schemas.microsoft.com/office/word/2010/wordprocessingDrawing" xmlns:wp="http://schemas.openxmlformats.org/drawingml/2006/wordprocessingDrawing" xmlns:w10="urn:schemas-microsoft-com:office:word" xmlns:w="http://schemas.openxmlformats.org/wordprocessingml/2006/main" xmlns:w14="http://schemas.microsoft.com/office/word/2010/wordml" xmlns:w15="http://schemas.microsoft.com/office/word/2012/wordml" xmlns:w16cex="http://schemas.microsoft.com/office/word/2018/wordml/cex" xmlns:w16cid="http://schemas.microsoft.com/office/word/2016/wordml/cid" xmlns:w16="http://schemas.microsoft.com/office/word/2018/wordml" xmlns:w16sdtdh="http://schemas.microsoft.com/office/word/2020/wordml/sdtdatahash" xmlns:w16se="http://schemas.microsoft.com/office/word/2015/wordml/symex" xmlns:wpg="http://schemas.microsoft.com/office/word/2010/wordprocessingGroup" xmlns:wpi="http://schemas.microsoft.com/office/word/2010/wordprocessingInk" xmlns:wne="http://schemas.microsoft.com/office/word/2006/wordml" xmlns:wps="http://schemas.microsoft.com/office/word/2010/wordprocessingShape" mc:Ignorable="w14 w15 w16se w16cid w16 w16cex w16sdtdh wp14">
   <w:p>
     <w:pPr>
       <w:pStyle w:val="a8"/>
-      <w:spacing w:before="120" w:after="120"/>
-      <w:ind w:left="540" w:hanging="540"/>
+      <w:spacing w:before="240" w:after="120"/>
+      <w:ind w:left="540" w:firstLine="360"/>
+      <w:jc w:val="right"/>
     </w:pPr>
+    <w:r>
+      <w:rPr>
+        <w:rFonts w:hint="eastAsia"/>
+      </w:rPr>
+      <w:t>思想經典：《莊子》選讀</w:t>
+    </w:r>
+    <w:r>
+      <w:rPr>
+        <w:rFonts w:hint="eastAsia"/>
+      </w:rPr>
+      <w:t xml:space="preserve"> </w:t>
+    </w:r>
+    <w:r>
+      <w:rPr>
+        <w:rFonts w:hint="eastAsia"/>
+      </w:rPr>
+      <w:t>期末報告</w:t>
+    </w:r>
   </w:p>
 </w:hdr>
 </file>
 
 <file path=word/header2.xml><?xml version="1.0" encoding="utf-8"?>
-<w:hdr xmlns:wpc="http://schemas.microsoft.com/office/word/2010/wordprocessingCanvas" xmlns:cx="http://schemas.microsoft.com/office/drawing/2014/chartex" xmlns:cx1="http://schemas.microsoft.com/office/drawing/2015/9/8/chartex" xmlns:cx2="http://schemas.microsoft.com/office/drawing/2015/10/21/chartex" xmlns:cx3="http://schemas.microsoft.com/office/drawing/2016/5/9/chartex" xmlns:cx4="http://schemas.microsoft.com/office/drawing/2016/5/10/chartex" xmlns:cx5="http://schemas.microsoft.com/office/drawing/2016/5/11/chartex" xmlns:cx6="http://schemas.microsoft.com/office/drawing/2016/5/12/chartex" xmlns:cx7="http://schemas.microsoft.com/office/drawing/2016/5/13/chartex" xmlns:cx8="http://schemas.microsoft.com/office/drawing/2016/5/14/chartex" xmlns:mc="http://schemas.openxmlformats.org/markup-compatibility/2006" xmlns:aink="http://schemas.microsoft.com/office/drawing/2016/ink" xmlns:am3d="http://schemas.microsoft.com/office/drawing/2017/model3d" xmlns:o="urn:schemas-microsoft-com:office:office" xmlns:oel="http://schemas.microsoft.com/office/2019/extlst" xmlns:r="http://schemas.openxmlformats.org/officeDocument/2006/relationships" xmlns:m="http://schemas.openxmlformats.org/officeDocument/2006/math" xmlns:v="urn:schemas-microsoft-com:vml" xmlns:wp14="http://schemas.microsoft.com/office/word/2010/wordprocessingDrawing" xmlns:wp="http://schemas.openxmlformats.org/drawingml/2006/wordprocessingDrawing" xmlns:w10="urn:schemas-microsoft-com:office:word" xmlns:w="http://schemas.openxmlformats.org/wordprocessingml/2006/main" xmlns:w14="http://schemas.microsoft.com/office/word/2010/wordml" xmlns:w15="http://schemas.microsoft.com/office/word/2012/wordml" xmlns:w16cex="http://schemas.microsoft.com/office/word/2018/wordml/cex" xmlns:w16cid="http://schemas.microsoft.com/office/word/2016/wordml/cid" xmlns:w16="http://schemas.microsoft.com/office/word/2018/wordml" xmlns:w16du="http://schemas.microsoft.com/office/word/2023/wordml/word16du" xmlns:w16sdtdh="http://schemas.microsoft.com/office/word/2020/wordml/sdtdatahash" xmlns:w16sdtfl="http://schemas.microsoft.com/office/word/2024/wordml/sdtformatlock" xmlns:w16se="http://schemas.microsoft.com/office/word/2015/wordml/symex" xmlns:wpg="http://schemas.microsoft.com/office/word/2010/wordprocessingGroup" xmlns:wpi="http://schemas.microsoft.com/office/word/2010/wordprocessingInk" xmlns:wne="http://schemas.microsoft.com/office/word/2006/wordml" xmlns:wps="http://schemas.microsoft.com/office/word/2010/wordprocessingShape" mc:Ignorable="w14 w15 w16se w16cid w16 w16cex w16sdtdh w16sdtfl w16du wp14">
+<w:hdr xmlns:wpc="http://schemas.microsoft.com/office/word/2010/wordprocessingCanvas" xmlns:cx="http://schemas.microsoft.com/office/drawing/2014/chartex" xmlns:cx1="http://schemas.microsoft.com/office/drawing/2015/9/8/chartex" xmlns:cx2="http://schemas.microsoft.com/office/drawing/2015/10/21/chartex" xmlns:cx3="http://schemas.microsoft.com/office/drawing/2016/5/9/chartex" xmlns:cx4="http://schemas.microsoft.com/office/drawing/2016/5/10/chartex" xmlns:cx5="http://schemas.microsoft.com/office/drawing/2016/5/11/chartex" xmlns:cx6="http://schemas.microsoft.com/office/drawing/2016/5/12/chartex" xmlns:cx7="http://schemas.microsoft.com/office/drawing/2016/5/13/chartex" xmlns:cx8="http://schemas.microsoft.com/office/drawing/2016/5/14/chartex" xmlns:mc="http://schemas.openxmlformats.org/markup-compatibility/2006" xmlns:aink="http://schemas.microsoft.com/office/drawing/2016/ink" xmlns:am3d="http://schemas.microsoft.com/office/drawing/2017/model3d" xmlns:o="urn:schemas-microsoft-com:office:office" xmlns:r="http://schemas.openxmlformats.org/officeDocument/2006/relationships" xmlns:m="http://schemas.openxmlformats.org/officeDocument/2006/math" xmlns:v="urn:schemas-microsoft-com:vml" xmlns:wp14="http://schemas.microsoft.com/office/word/2010/wordprocessingDrawing" xmlns:wp="http://schemas.openxmlformats.org/drawingml/2006/wordprocessingDrawing" xmlns:w10="urn:schemas-microsoft-com:office:word" xmlns:w="http://schemas.openxmlformats.org/wordprocessingml/2006/main" xmlns:w14="http://schemas.microsoft.com/office/word/2010/wordml" xmlns:w15="http://schemas.microsoft.com/office/word/2012/wordml" xmlns:w16cex="http://schemas.microsoft.com/office/word/2018/wordml/cex" xmlns:w16cid="http://schemas.microsoft.com/office/word/2016/wordml/cid" xmlns:w16="http://schemas.microsoft.com/office/word/2018/wordml" xmlns:w16sdtdh="http://schemas.microsoft.com/office/word/2020/wordml/sdtdatahash" xmlns:w16se="http://schemas.microsoft.com/office/word/2015/wordml/symex" xmlns:wpg="http://schemas.microsoft.com/office/word/2010/wordprocessingGroup" xmlns:wpi="http://schemas.microsoft.com/office/word/2010/wordprocessingInk" xmlns:wne="http://schemas.microsoft.com/office/word/2006/wordml" xmlns:wps="http://schemas.microsoft.com/office/word/2010/wordprocessingShape" mc:Ignorable="w14 w15 w16se w16cid w16 w16cex w16sdtdh wp14">
   <w:p>
     <w:pPr>
       <w:pStyle w:val="a7"/>
       <w:tabs>
         <w:tab w:val="left" w:pos="7371"/>
       </w:tabs>
-      <w:spacing w:before="120" w:after="120"/>
-      <w:ind w:rightChars="267" w:right="641"/>
-      <w:jc w:val="left"/>
+      <w:spacing w:before="240" w:after="120"/>
+      <w:ind w:rightChars="267" w:right="641" w:firstLine="360"/>
+      <w:rPr>
+        <w:u w:val="none"/>
+      </w:rPr>
     </w:pPr>
+    <w:r>
+      <w:rPr>
+        <w:u w:val="none"/>
+      </w:rPr>
+      <w:fldChar w:fldCharType="begin"/>
+    </w:r>
+    <w:r>
+      <w:rPr>
+        <w:u w:val="none"/>
+      </w:rPr>
+      <w:instrText xml:space="preserve"> STYLEREF  "</w:instrText>
+    </w:r>
+    <w:r>
+      <w:rPr>
+        <w:u w:val="none"/>
+      </w:rPr>
+      <w:instrText>標題</w:instrText>
+    </w:r>
+    <w:r>
+      <w:rPr>
+        <w:u w:val="none"/>
+      </w:rPr>
+      <w:instrText xml:space="preserve"> 1"  \* MERGEFORMAT </w:instrText>
+    </w:r>
+    <w:r>
+      <w:rPr>
+        <w:u w:val="none"/>
+      </w:rPr>
+      <w:fldChar w:fldCharType="separate"/>
+    </w:r>
+    <w:r>
+      <w:rPr>
+        <w:rFonts w:hint="eastAsia"/>
+        <w:noProof/>
+        <w:u w:val="none"/>
+      </w:rPr>
+      <w:t>二、正文</w:t>
+    </w:r>
+    <w:r>
+      <w:rPr>
+        <w:u w:val="none"/>
+      </w:rPr>
+      <w:fldChar w:fldCharType="end"/>
+    </w:r>
   </w:p>
 </w:hdr>
 </file>
 
 <file path=word/header3.xml><?xml version="1.0" encoding="utf-8"?>
-<w:hdr xmlns:wpc="http://schemas.microsoft.com/office/word/2010/wordprocessingCanvas" xmlns:cx="http://schemas.microsoft.com/office/drawing/2014/chartex" xmlns:cx1="http://schemas.microsoft.com/office/drawing/2015/9/8/chartex" xmlns:cx2="http://schemas.microsoft.com/office/drawing/2015/10/21/chartex" xmlns:cx3="http://schemas.microsoft.com/office/drawing/2016/5/9/chartex" xmlns:cx4="http://schemas.microsoft.com/office/drawing/2016/5/10/chartex" xmlns:cx5="http://schemas.microsoft.com/office/drawing/2016/5/11/chartex" xmlns:cx6="http://schemas.microsoft.com/office/drawing/2016/5/12/chartex" xmlns:cx7="http://schemas.microsoft.com/office/drawing/2016/5/13/chartex" xmlns:cx8="http://schemas.microsoft.com/office/drawing/2016/5/14/chartex" xmlns:mc="http://schemas.openxmlformats.org/markup-compatibility/2006" xmlns:aink="http://schemas.microsoft.com/office/drawing/2016/ink" xmlns:am3d="http://schemas.microsoft.com/office/drawing/2017/model3d" xmlns:o="urn:schemas-microsoft-com:office:office" xmlns:oel="http://schemas.microsoft.com/office/2019/extlst" xmlns:r="http://schemas.openxmlformats.org/officeDocument/2006/relationships" xmlns:m="http://schemas.openxmlformats.org/officeDocument/2006/math" xmlns:v="urn:schemas-microsoft-com:vml" xmlns:wp14="http://schemas.microsoft.com/office/word/2010/wordprocessingDrawing" xmlns:wp="http://schemas.openxmlformats.org/drawingml/2006/wordprocessingDrawing" xmlns:w10="urn:schemas-microsoft-com:office:word" xmlns:w="http://schemas.openxmlformats.org/wordprocessingml/2006/main" xmlns:w14="http://schemas.microsoft.com/office/word/2010/wordml" xmlns:w15="http://schemas.microsoft.com/office/word/2012/wordml" xmlns:w16cex="http://schemas.microsoft.com/office/word/2018/wordml/cex" xmlns:w16cid="http://schemas.microsoft.com/office/word/2016/wordml/cid" xmlns:w16="http://schemas.microsoft.com/office/word/2018/wordml" xmlns:w16du="http://schemas.microsoft.com/office/word/2023/wordml/word16du" xmlns:w16sdtdh="http://schemas.microsoft.com/office/word/2020/wordml/sdtdatahash" xmlns:w16sdtfl="http://schemas.microsoft.com/office/word/2024/wordml/sdtformatlock" xmlns:w16se="http://schemas.microsoft.com/office/word/2015/wordml/symex" xmlns:wpg="http://schemas.microsoft.com/office/word/2010/wordprocessingGroup" xmlns:wpi="http://schemas.microsoft.com/office/word/2010/wordprocessingInk" xmlns:wne="http://schemas.microsoft.com/office/word/2006/wordml" xmlns:wps="http://schemas.microsoft.com/office/word/2010/wordprocessingShape" mc:Ignorable="w14 w15 w16se w16cid w16 w16cex w16sdtdh w16sdtfl w16du wp14">
+<w:hdr xmlns:wpc="http://schemas.microsoft.com/office/word/2010/wordprocessingCanvas" xmlns:cx="http://schemas.microsoft.com/office/drawing/2014/chartex" xmlns:cx1="http://schemas.microsoft.com/office/drawing/2015/9/8/chartex" xmlns:cx2="http://schemas.microsoft.com/office/drawing/2015/10/21/chartex" xmlns:cx3="http://schemas.microsoft.com/office/drawing/2016/5/9/chartex" xmlns:cx4="http://schemas.microsoft.com/office/drawing/2016/5/10/chartex" xmlns:cx5="http://schemas.microsoft.com/office/drawing/2016/5/11/chartex" xmlns:cx6="http://schemas.microsoft.com/office/drawing/2016/5/12/chartex" xmlns:cx7="http://schemas.microsoft.com/office/drawing/2016/5/13/chartex" xmlns:cx8="http://schemas.microsoft.com/office/drawing/2016/5/14/chartex" xmlns:mc="http://schemas.openxmlformats.org/markup-compatibility/2006" xmlns:aink="http://schemas.microsoft.com/office/drawing/2016/ink" xmlns:am3d="http://schemas.microsoft.com/office/drawing/2017/model3d" xmlns:o="urn:schemas-microsoft-com:office:office" xmlns:r="http://schemas.openxmlformats.org/officeDocument/2006/relationships" xmlns:m="http://schemas.openxmlformats.org/officeDocument/2006/math" xmlns:v="urn:schemas-microsoft-com:vml" xmlns:wp14="http://schemas.microsoft.com/office/word/2010/wordprocessingDrawing" xmlns:wp="http://schemas.openxmlformats.org/drawingml/2006/wordprocessingDrawing" xmlns:w10="urn:schemas-microsoft-com:office:word" xmlns:w="http://schemas.openxmlformats.org/wordprocessingml/2006/main" xmlns:w14="http://schemas.microsoft.com/office/word/2010/wordml" xmlns:w15="http://schemas.microsoft.com/office/word/2012/wordml" xmlns:w16cex="http://schemas.microsoft.com/office/word/2018/wordml/cex" xmlns:w16cid="http://schemas.microsoft.com/office/word/2016/wordml/cid" xmlns:w16="http://schemas.microsoft.com/office/word/2018/wordml" xmlns:w16sdtdh="http://schemas.microsoft.com/office/word/2020/wordml/sdtdatahash" xmlns:w16se="http://schemas.microsoft.com/office/word/2015/wordml/symex" xmlns:wpg="http://schemas.microsoft.com/office/word/2010/wordprocessingGroup" xmlns:wpi="http://schemas.microsoft.com/office/word/2010/wordprocessingInk" xmlns:wne="http://schemas.microsoft.com/office/word/2006/wordml" xmlns:wps="http://schemas.microsoft.com/office/word/2010/wordprocessingShape" mc:Ignorable="w14 w15 w16se w16cid w16 w16cex w16sdtdh wp14">
   <w:p>
     <w:pPr>
       <w:pStyle w:val="a8"/>
-      <w:spacing w:before="120" w:after="120"/>
-      <w:ind w:left="540" w:hanging="540"/>
+      <w:spacing w:before="240" w:after="120"/>
+      <w:ind w:left="540" w:firstLine="360"/>
     </w:pPr>
   </w:p>
 </w:hdr>
 </file>
 
 <file path=word/numbering.xml><?xml version="1.0" encoding="utf-8"?>
-<w:numbering xmlns:wpc="http://schemas.microsoft.com/office/word/2010/wordprocessingCanvas" xmlns:cx="http://schemas.microsoft.com/office/drawing/2014/chartex" xmlns:cx1="http://schemas.microsoft.com/office/drawing/2015/9/8/chartex" xmlns:cx2="http://schemas.microsoft.com/office/drawing/2015/10/21/chartex" xmlns:cx3="http://schemas.microsoft.com/office/drawing/2016/5/9/chartex" xmlns:cx4="http://schemas.microsoft.com/office/drawing/2016/5/10/chartex" xmlns:cx5="http://schemas.microsoft.com/office/drawing/2016/5/11/chartex" xmlns:cx6="http://schemas.microsoft.com/office/drawing/2016/5/12/chartex" xmlns:cx7="http://schemas.microsoft.com/office/drawing/2016/5/13/chartex" xmlns:cx8="http://schemas.microsoft.com/office/drawing/2016/5/14/chartex" xmlns:mc="http://schemas.openxmlformats.org/markup-compatibility/2006" xmlns:aink="http://schemas.microsoft.com/office/drawing/2016/ink" xmlns:am3d="http://schemas.microsoft.com/office/drawing/2017/model3d" xmlns:o="urn:schemas-microsoft-com:office:office" xmlns:oel="http://schemas.microsoft.com/office/2019/extlst" xmlns:r="http://schemas.openxmlformats.org/officeDocument/2006/relationships" xmlns:m="http://schemas.openxmlformats.org/officeDocument/2006/math" xmlns:v="urn:schemas-microsoft-com:vml" xmlns:wp14="http://schemas.microsoft.com/office/word/2010/wordprocessingDrawing" xmlns:wp="http://schemas.openxmlformats.org/drawingml/2006/wordprocessingDrawing" xmlns:w10="urn:schemas-microsoft-com:office:word" xmlns:w="http://schemas.openxmlformats.org/wordprocessingml/2006/main" xmlns:w14="http://schemas.microsoft.com/office/word/2010/wordml" xmlns:w15="http://schemas.microsoft.com/office/word/2012/wordml" xmlns:w16cex="http://schemas.microsoft.com/office/word/2018/wordml/cex" xmlns:w16cid="http://schemas.microsoft.com/office/word/2016/wordml/cid" xmlns:w16="http://schemas.microsoft.com/office/word/2018/wordml" xmlns:w16du="http://schemas.microsoft.com/office/word/2023/wordml/word16du" xmlns:w16sdtdh="http://schemas.microsoft.com/office/word/2020/wordml/sdtdatahash" xmlns:w16sdtfl="http://schemas.microsoft.com/office/word/2024/wordml/sdtformatlock" xmlns:w16se="http://schemas.microsoft.com/office/word/2015/wordml/symex" xmlns:wpg="http://schemas.microsoft.com/office/word/2010/wordprocessingGroup" xmlns:wpi="http://schemas.microsoft.com/office/word/2010/wordprocessingInk" xmlns:wne="http://schemas.microsoft.com/office/word/2006/wordml" xmlns:wps="http://schemas.microsoft.com/office/word/2010/wordprocessingShape" mc:Ignorable="w14 w15 w16se w16cid w16 w16cex w16sdtdh w16sdtfl w16du wp14">
+<w:numbering xmlns:wpc="http://schemas.microsoft.com/office/word/2010/wordprocessingCanvas" xmlns:cx="http://schemas.microsoft.com/office/drawing/2014/chartex" xmlns:cx1="http://schemas.microsoft.com/office/drawing/2015/9/8/chartex" xmlns:cx2="http://schemas.microsoft.com/office/drawing/2015/10/21/chartex" xmlns:cx3="http://schemas.microsoft.com/office/drawing/2016/5/9/chartex" xmlns:cx4="http://schemas.microsoft.com/office/drawing/2016/5/10/chartex" xmlns:cx5="http://schemas.microsoft.com/office/drawing/2016/5/11/chartex" xmlns:cx6="http://schemas.microsoft.com/office/drawing/2016/5/12/chartex" xmlns:cx7="http://schemas.microsoft.com/office/drawing/2016/5/13/chartex" xmlns:cx8="http://schemas.microsoft.com/office/drawing/2016/5/14/chartex" xmlns:mc="http://schemas.openxmlformats.org/markup-compatibility/2006" xmlns:aink="http://schemas.microsoft.com/office/drawing/2016/ink" xmlns:am3d="http://schemas.microsoft.com/office/drawing/2017/model3d" xmlns:o="urn:schemas-microsoft-com:office:office" xmlns:r="http://schemas.openxmlformats.org/officeDocument/2006/relationships" xmlns:m="http://schemas.openxmlformats.org/officeDocument/2006/math" xmlns:v="urn:schemas-microsoft-com:vml" xmlns:wp14="http://schemas.microsoft.com/office/word/2010/wordprocessingDrawing" xmlns:wp="http://schemas.openxmlformats.org/drawingml/2006/wordprocessingDrawing" xmlns:w10="urn:schemas-microsoft-com:office:word" xmlns:w="http://schemas.openxmlformats.org/wordprocessingml/2006/main" xmlns:w14="http://schemas.microsoft.com/office/word/2010/wordml" xmlns:w15="http://schemas.microsoft.com/office/word/2012/wordml" xmlns:w16cex="http://schemas.microsoft.com/office/word/2018/wordml/cex" xmlns:w16cid="http://schemas.microsoft.com/office/word/2016/wordml/cid" xmlns:w16="http://schemas.microsoft.com/office/word/2018/wordml" xmlns:w16sdtdh="http://schemas.microsoft.com/office/word/2020/wordml/sdtdatahash" xmlns:w16se="http://schemas.microsoft.com/office/word/2015/wordml/symex" xmlns:wpg="http://schemas.microsoft.com/office/word/2010/wordprocessingGroup" xmlns:wpi="http://schemas.microsoft.com/office/word/2010/wordprocessingInk" xmlns:wne="http://schemas.microsoft.com/office/word/2006/wordml" xmlns:wps="http://schemas.microsoft.com/office/word/2010/wordprocessingShape" mc:Ignorable="w14 w15 w16se w16cid w16 w16cex w16sdtdh wp14">
   <w:abstractNum w:abstractNumId="0" w15:restartNumberingAfterBreak="0">
     <w:nsid w:val="024305F3"/>
     <w:multiLevelType w:val="hybridMultilevel"/>
@@ -5064,6 +6859,95 @@
     </w:lvl>
   </w:abstractNum>
   <w:abstractNum w:abstractNumId="6" w15:restartNumberingAfterBreak="0">
+    <w:nsid w:val="40DD1AB6"/>
+    <w:multiLevelType w:val="hybridMultilevel"/>
+    <w:tmpl w:val="0DACDBB4"/>
+    <w:lvl w:ilvl="0" w:tplc="12BE8782">
+      <w:start w:val="1"/>
+      <w:numFmt w:val="taiwaneseCountingThousand"/>
+      <w:lvlText w:val="第%1節"/>
+      <w:lvlJc w:val="left"/>
+      <w:pPr>
+        <w:ind w:left="1395" w:hanging="1395"/>
+      </w:pPr>
+      <w:rPr>
+        <w:rFonts w:hint="default"/>
+      </w:rPr>
+    </w:lvl>
+    <w:lvl w:ilvl="1" w:tplc="04090019" w:tentative="1">
+      <w:start w:val="1"/>
+      <w:numFmt w:val="ideographTraditional"/>
+      <w:lvlText w:val="%2、"/>
+      <w:lvlJc w:val="left"/>
+      <w:pPr>
+        <w:ind w:left="960" w:hanging="480"/>
+      </w:pPr>
+    </w:lvl>
+    <w:lvl w:ilvl="2" w:tplc="0409001B" w:tentative="1">
+      <w:start w:val="1"/>
+      <w:numFmt w:val="lowerRoman"/>
+      <w:lvlText w:val="%3."/>
+      <w:lvlJc w:val="right"/>
+      <w:pPr>
+        <w:ind w:left="1440" w:hanging="480"/>
+      </w:pPr>
+    </w:lvl>
+    <w:lvl w:ilvl="3" w:tplc="0409000F" w:tentative="1">
+      <w:start w:val="1"/>
+      <w:numFmt w:val="decimal"/>
+      <w:lvlText w:val="%4."/>
+      <w:lvlJc w:val="left"/>
+      <w:pPr>
+        <w:ind w:left="1920" w:hanging="480"/>
+      </w:pPr>
+    </w:lvl>
+    <w:lvl w:ilvl="4" w:tplc="04090019" w:tentative="1">
+      <w:start w:val="1"/>
+      <w:numFmt w:val="ideographTraditional"/>
+      <w:lvlText w:val="%5、"/>
+      <w:lvlJc w:val="left"/>
+      <w:pPr>
+        <w:ind w:left="2400" w:hanging="480"/>
+      </w:pPr>
+    </w:lvl>
+    <w:lvl w:ilvl="5" w:tplc="0409001B" w:tentative="1">
+      <w:start w:val="1"/>
+      <w:numFmt w:val="lowerRoman"/>
+      <w:lvlText w:val="%6."/>
+      <w:lvlJc w:val="right"/>
+      <w:pPr>
+        <w:ind w:left="2880" w:hanging="480"/>
+      </w:pPr>
+    </w:lvl>
+    <w:lvl w:ilvl="6" w:tplc="0409000F" w:tentative="1">
+      <w:start w:val="1"/>
+      <w:numFmt w:val="decimal"/>
+      <w:lvlText w:val="%7."/>
+      <w:lvlJc w:val="left"/>
+      <w:pPr>
+        <w:ind w:left="3360" w:hanging="480"/>
+      </w:pPr>
+    </w:lvl>
+    <w:lvl w:ilvl="7" w:tplc="04090019" w:tentative="1">
+      <w:start w:val="1"/>
+      <w:numFmt w:val="ideographTraditional"/>
+      <w:lvlText w:val="%8、"/>
+      <w:lvlJc w:val="left"/>
+      <w:pPr>
+        <w:ind w:left="3840" w:hanging="480"/>
+      </w:pPr>
+    </w:lvl>
+    <w:lvl w:ilvl="8" w:tplc="0409001B" w:tentative="1">
+      <w:start w:val="1"/>
+      <w:numFmt w:val="lowerRoman"/>
+      <w:lvlText w:val="%9."/>
+      <w:lvlJc w:val="right"/>
+      <w:pPr>
+        <w:ind w:left="4320" w:hanging="480"/>
+      </w:pPr>
+    </w:lvl>
+  </w:abstractNum>
+  <w:abstractNum w:abstractNumId="7" w15:restartNumberingAfterBreak="0">
     <w:nsid w:val="5301185F"/>
     <w:multiLevelType w:val="hybridMultilevel"/>
     <w:tmpl w:val="CA18B8F2"/>
@@ -5152,7 +7036,7 @@
       </w:pPr>
     </w:lvl>
   </w:abstractNum>
-  <w:abstractNum w:abstractNumId="7" w15:restartNumberingAfterBreak="0">
+  <w:abstractNum w:abstractNumId="8" w15:restartNumberingAfterBreak="0">
     <w:nsid w:val="534425BB"/>
     <w:multiLevelType w:val="hybridMultilevel"/>
     <w:tmpl w:val="264C7F86"/>
@@ -5241,7 +7125,7 @@
       </w:pPr>
     </w:lvl>
   </w:abstractNum>
-  <w:abstractNum w:abstractNumId="8" w15:restartNumberingAfterBreak="0">
+  <w:abstractNum w:abstractNumId="9" w15:restartNumberingAfterBreak="0">
     <w:nsid w:val="548D7FD5"/>
     <w:multiLevelType w:val="hybridMultilevel"/>
     <w:tmpl w:val="433248D8"/>
@@ -5328,7 +7212,7 @@
       </w:pPr>
     </w:lvl>
   </w:abstractNum>
-  <w:abstractNum w:abstractNumId="9" w15:restartNumberingAfterBreak="0">
+  <w:abstractNum w:abstractNumId="10" w15:restartNumberingAfterBreak="0">
     <w:nsid w:val="62842938"/>
     <w:multiLevelType w:val="hybridMultilevel"/>
     <w:tmpl w:val="76B694EA"/>
@@ -5417,7 +7301,7 @@
       </w:pPr>
     </w:lvl>
   </w:abstractNum>
-  <w:abstractNum w:abstractNumId="10" w15:restartNumberingAfterBreak="0">
+  <w:abstractNum w:abstractNumId="11" w15:restartNumberingAfterBreak="0">
     <w:nsid w:val="7E20727A"/>
     <w:multiLevelType w:val="hybridMultilevel"/>
     <w:tmpl w:val="EE9C796A"/>
@@ -5507,31 +7391,31 @@
       </w:pPr>
     </w:lvl>
   </w:abstractNum>
-  <w:num w:numId="1" w16cid:durableId="669988583">
+  <w:num w:numId="1">
     <w:abstractNumId w:val="1"/>
   </w:num>
-  <w:num w:numId="2" w16cid:durableId="1034233698">
+  <w:num w:numId="2">
     <w:abstractNumId w:val="3"/>
   </w:num>
-  <w:num w:numId="3" w16cid:durableId="1089153884">
+  <w:num w:numId="3">
+    <w:abstractNumId w:val="9"/>
+  </w:num>
+  <w:num w:numId="4">
+    <w:abstractNumId w:val="11"/>
+  </w:num>
+  <w:num w:numId="5">
+    <w:abstractNumId w:val="0"/>
+  </w:num>
+  <w:num w:numId="6">
+    <w:abstractNumId w:val="7"/>
+  </w:num>
+  <w:num w:numId="7">
     <w:abstractNumId w:val="8"/>
   </w:num>
-  <w:num w:numId="4" w16cid:durableId="171578703">
+  <w:num w:numId="8">
     <w:abstractNumId w:val="10"/>
   </w:num>
-  <w:num w:numId="5" w16cid:durableId="468522571">
-    <w:abstractNumId w:val="0"/>
-  </w:num>
-  <w:num w:numId="6" w16cid:durableId="2055157233">
-    <w:abstractNumId w:val="6"/>
-  </w:num>
-  <w:num w:numId="7" w16cid:durableId="304432759">
-    <w:abstractNumId w:val="7"/>
-  </w:num>
-  <w:num w:numId="8" w16cid:durableId="424955529">
-    <w:abstractNumId w:val="9"/>
-  </w:num>
-  <w:num w:numId="9" w16cid:durableId="2133788281">
+  <w:num w:numId="9">
     <w:abstractNumId w:val="5"/>
     <w:lvlOverride w:ilvl="0">
       <w:startOverride w:val="1"/>
@@ -5561,25 +7445,28 @@
       <w:startOverride w:val="1"/>
     </w:lvlOverride>
   </w:num>
-  <w:num w:numId="10" w16cid:durableId="1957173987">
+  <w:num w:numId="10">
     <w:abstractNumId w:val="4"/>
   </w:num>
-  <w:num w:numId="11" w16cid:durableId="180828311">
+  <w:num w:numId="11">
     <w:abstractNumId w:val="1"/>
   </w:num>
-  <w:num w:numId="12" w16cid:durableId="1346177741">
+  <w:num w:numId="12">
     <w:abstractNumId w:val="2"/>
+  </w:num>
+  <w:num w:numId="13">
+    <w:abstractNumId w:val="6"/>
   </w:num>
   <w:numIdMacAtCleanup w:val="7"/>
 </w:numbering>
 </file>
 
 <file path=word/styles.xml><?xml version="1.0" encoding="utf-8"?>
-<w:styles xmlns:mc="http://schemas.openxmlformats.org/markup-compatibility/2006" xmlns:r="http://schemas.openxmlformats.org/officeDocument/2006/relationships" xmlns:w="http://schemas.openxmlformats.org/wordprocessingml/2006/main" xmlns:w14="http://schemas.microsoft.com/office/word/2010/wordml" xmlns:w15="http://schemas.microsoft.com/office/word/2012/wordml" xmlns:w16cex="http://schemas.microsoft.com/office/word/2018/wordml/cex" xmlns:w16cid="http://schemas.microsoft.com/office/word/2016/wordml/cid" xmlns:w16="http://schemas.microsoft.com/office/word/2018/wordml" xmlns:w16du="http://schemas.microsoft.com/office/word/2023/wordml/word16du" xmlns:w16sdtdh="http://schemas.microsoft.com/office/word/2020/wordml/sdtdatahash" xmlns:w16sdtfl="http://schemas.microsoft.com/office/word/2024/wordml/sdtformatlock" xmlns:w16se="http://schemas.microsoft.com/office/word/2015/wordml/symex" mc:Ignorable="w14 w15 w16se w16cid w16 w16cex w16sdtdh w16sdtfl w16du">
+<w:styles xmlns:mc="http://schemas.openxmlformats.org/markup-compatibility/2006" xmlns:r="http://schemas.openxmlformats.org/officeDocument/2006/relationships" xmlns:w="http://schemas.openxmlformats.org/wordprocessingml/2006/main" xmlns:w14="http://schemas.microsoft.com/office/word/2010/wordml" xmlns:w15="http://schemas.microsoft.com/office/word/2012/wordml" xmlns:w16cex="http://schemas.microsoft.com/office/word/2018/wordml/cex" xmlns:w16cid="http://schemas.microsoft.com/office/word/2016/wordml/cid" xmlns:w16="http://schemas.microsoft.com/office/word/2018/wordml" xmlns:w16sdtdh="http://schemas.microsoft.com/office/word/2020/wordml/sdtdatahash" xmlns:w16se="http://schemas.microsoft.com/office/word/2015/wordml/symex" mc:Ignorable="w14 w15 w16se w16cid w16 w16cex w16sdtdh">
   <w:docDefaults>
     <w:rPrDefault>
       <w:rPr>
-        <w:rFonts w:ascii="Times New Roman" w:eastAsia="MingLiU" w:hAnsi="Times New Roman" w:cs="Times New Roman"/>
+        <w:rFonts w:ascii="Times New Roman" w:eastAsia="細明體" w:hAnsi="Times New Roman" w:cs="Times New Roman"/>
         <w:lang w:val="en-US" w:eastAsia="zh-TW" w:bidi="ar-SA"/>
       </w:rPr>
     </w:rPrDefault>
@@ -5673,7 +7560,7 @@
     <w:lsdException w:name="Block Text" w:semiHidden="1" w:unhideWhenUsed="1"/>
     <w:lsdException w:name="Hyperlink" w:semiHidden="1" w:unhideWhenUsed="1"/>
     <w:lsdException w:name="FollowedHyperlink" w:semiHidden="1" w:unhideWhenUsed="1"/>
-    <w:lsdException w:name="Strong" w:uiPriority="22"/>
+    <w:lsdException w:name="Strong" w:uiPriority="22" w:qFormat="1"/>
     <w:lsdException w:name="Emphasis" w:uiPriority="20"/>
     <w:lsdException w:name="Document Map" w:semiHidden="1" w:unhideWhenUsed="1"/>
     <w:lsdException w:name="Plain Text" w:semiHidden="1" w:unhideWhenUsed="1"/>
@@ -5966,10 +7853,12 @@
   <w:style w:type="paragraph" w:default="1" w:styleId="a0">
     <w:name w:val="Normal"/>
     <w:qFormat/>
-    <w:rsid w:val="00822CDD"/>
+    <w:rsid w:val="002572BF"/>
     <w:pPr>
       <w:widowControl w:val="0"/>
-      <w:spacing w:beforeLines="50" w:afterLines="50" w:line="400" w:lineRule="exact"/>
+      <w:spacing w:beforeLines="100" w:before="100" w:afterLines="50" w:after="50"/>
+      <w:ind w:firstLineChars="200" w:firstLine="200"/>
+      <w:jc w:val="both"/>
     </w:pPr>
     <w:rPr>
       <w:rFonts w:asciiTheme="minorHAnsi" w:eastAsiaTheme="minorEastAsia" w:hAnsiTheme="minorHAnsi" w:cstheme="minorBidi"/>
@@ -5980,21 +7869,23 @@
   </w:style>
   <w:style w:type="paragraph" w:styleId="11">
     <w:name w:val="heading 1"/>
-    <w:basedOn w:val="a0"/>
     <w:next w:val="a0"/>
     <w:link w:val="12"/>
     <w:qFormat/>
-    <w:rsid w:val="007A16AD"/>
+    <w:rsid w:val="002572BF"/>
     <w:pPr>
       <w:keepNext/>
-      <w:spacing w:before="567" w:line="360" w:lineRule="auto"/>
+      <w:spacing w:beforeLines="100" w:before="100" w:afterLines="100" w:after="100" w:line="440" w:lineRule="atLeast"/>
       <w:jc w:val="center"/>
       <w:outlineLvl w:val="0"/>
     </w:pPr>
     <w:rPr>
-      <w:rFonts w:eastAsia="華康仿宋體W6"/>
+      <w:rFonts w:asciiTheme="minorHAnsi" w:eastAsiaTheme="minorEastAsia" w:hAnsiTheme="minorHAnsi" w:cstheme="minorBidi"/>
+      <w:b/>
       <w:spacing w:val="-20"/>
-      <w:sz w:val="44"/>
+      <w:kern w:val="2"/>
+      <w:sz w:val="28"/>
+      <w:szCs w:val="22"/>
     </w:rPr>
   </w:style>
   <w:style w:type="paragraph" w:styleId="2">
@@ -6005,17 +7896,16 @@
     <w:uiPriority w:val="9"/>
     <w:unhideWhenUsed/>
     <w:qFormat/>
-    <w:rsid w:val="00177480"/>
+    <w:rsid w:val="003B5405"/>
     <w:pPr>
       <w:keepNext/>
-      <w:spacing w:line="720" w:lineRule="atLeast"/>
+      <w:spacing w:line="440" w:lineRule="atLeast"/>
+      <w:ind w:firstLineChars="0" w:firstLine="0"/>
       <w:outlineLvl w:val="1"/>
     </w:pPr>
     <w:rPr>
       <w:rFonts w:asciiTheme="majorHAnsi" w:eastAsiaTheme="majorEastAsia" w:hAnsiTheme="majorHAnsi" w:cstheme="majorBidi"/>
-      <w:b/>
       <w:bCs/>
-      <w:sz w:val="48"/>
       <w:szCs w:val="48"/>
     </w:rPr>
   </w:style>
@@ -6038,7 +7928,7 @@
       <w:outlineLvl w:val="2"/>
     </w:pPr>
     <w:rPr>
-      <w:rFonts w:ascii="DFKai-SB" w:eastAsia="DFKai-SB" w:hAnsi="DFKai-SB" w:cstheme="majorBidi"/>
+      <w:rFonts w:ascii="標楷體" w:eastAsia="標楷體" w:hAnsi="標楷體" w:cstheme="majorBidi"/>
       <w:bCs/>
       <w:sz w:val="32"/>
       <w:szCs w:val="32"/>
@@ -6090,13 +7980,12 @@
     <w:autoRedefine/>
     <w:uiPriority w:val="29"/>
     <w:qFormat/>
-    <w:rsid w:val="00ED2EA5"/>
+    <w:rsid w:val="00162097"/>
     <w:pPr>
-      <w:spacing w:before="120" w:after="120"/>
-      <w:ind w:leftChars="300" w:left="720"/>
+      <w:ind w:leftChars="200" w:left="200" w:rightChars="200" w:right="200" w:firstLineChars="0" w:firstLine="0"/>
     </w:pPr>
     <w:rPr>
-      <w:rFonts w:eastAsia="DFKai-SB"/>
+      <w:rFonts w:ascii="Times New Roman" w:eastAsia="標楷體" w:hAnsi="Times New Roman" w:cs="Times New Roman"/>
     </w:rPr>
   </w:style>
   <w:style w:type="paragraph" w:customStyle="1" w:styleId="a7">
@@ -6149,7 +8038,7 @@
       <w:spacing w:after="284" w:line="266" w:lineRule="atLeast"/>
     </w:pPr>
     <w:rPr>
-      <w:rFonts w:eastAsia="DFKai-SB"/>
+      <w:rFonts w:eastAsia="標楷體"/>
       <w:sz w:val="18"/>
     </w:rPr>
   </w:style>
@@ -6224,7 +8113,7 @@
       <w:outlineLvl w:val="9"/>
     </w:pPr>
     <w:rPr>
-      <w:rFonts w:eastAsia="DFKai-SB"/>
+      <w:rFonts w:eastAsia="標楷體"/>
       <w:spacing w:val="0"/>
       <w:sz w:val="24"/>
     </w:rPr>
@@ -6275,7 +8164,7 @@
       <w:ind w:left="284" w:right="284"/>
     </w:pPr>
     <w:rPr>
-      <w:rFonts w:eastAsia="DFKai-SB"/>
+      <w:rFonts w:eastAsia="標楷體"/>
     </w:rPr>
   </w:style>
   <w:style w:type="paragraph" w:styleId="af9">
@@ -6319,7 +8208,7 @@
     <w:semiHidden/>
     <w:rsid w:val="006F714E"/>
     <w:rPr>
-      <w:rFonts w:eastAsia="PMingLiU"/>
+      <w:rFonts w:eastAsia="新細明體"/>
       <w:bCs/>
       <w:kern w:val="2"/>
       <w:sz w:val="24"/>
@@ -6342,9 +8231,9 @@
     <w:basedOn w:val="a1"/>
     <w:link w:val="a5"/>
     <w:uiPriority w:val="29"/>
-    <w:rsid w:val="00ED2EA5"/>
+    <w:rsid w:val="00162097"/>
     <w:rPr>
-      <w:rFonts w:asciiTheme="minorHAnsi" w:eastAsia="DFKai-SB" w:hAnsiTheme="minorHAnsi" w:cstheme="minorBidi"/>
+      <w:rFonts w:eastAsia="標楷體"/>
       <w:kern w:val="2"/>
       <w:sz w:val="24"/>
       <w:szCs w:val="22"/>
@@ -6364,13 +8253,12 @@
     <w:basedOn w:val="a1"/>
     <w:link w:val="2"/>
     <w:uiPriority w:val="9"/>
-    <w:rsid w:val="00177480"/>
+    <w:rsid w:val="003B5405"/>
     <w:rPr>
       <w:rFonts w:asciiTheme="majorHAnsi" w:eastAsiaTheme="majorEastAsia" w:hAnsiTheme="majorHAnsi" w:cstheme="majorBidi"/>
-      <w:b/>
       <w:bCs/>
       <w:kern w:val="2"/>
-      <w:sz w:val="48"/>
+      <w:sz w:val="24"/>
       <w:szCs w:val="48"/>
     </w:rPr>
   </w:style>
@@ -6382,7 +8270,7 @@
     <w:uiPriority w:val="9"/>
     <w:rsid w:val="00E741C7"/>
     <w:rPr>
-      <w:rFonts w:ascii="DFKai-SB" w:eastAsia="DFKai-SB" w:hAnsi="DFKai-SB" w:cstheme="majorBidi"/>
+      <w:rFonts w:ascii="標楷體" w:eastAsia="標楷體" w:hAnsi="標楷體" w:cstheme="majorBidi"/>
       <w:bCs/>
       <w:kern w:val="2"/>
       <w:sz w:val="32"/>
@@ -6392,7 +8280,6 @@
   <w:style w:type="paragraph" w:customStyle="1" w:styleId="a">
     <w:name w:val="（一）"/>
     <w:basedOn w:val="3"/>
-    <w:qFormat/>
     <w:rsid w:val="00177480"/>
     <w:pPr>
       <w:numPr>
@@ -6408,7 +8295,6 @@
   <w:style w:type="paragraph" w:customStyle="1" w:styleId="1">
     <w:name w:val="1."/>
     <w:basedOn w:val="a"/>
-    <w:qFormat/>
     <w:rsid w:val="00177480"/>
     <w:pPr>
       <w:numPr>
@@ -6424,7 +8310,6 @@
   <w:style w:type="paragraph" w:customStyle="1" w:styleId="10">
     <w:name w:val="（1）"/>
     <w:basedOn w:val="1"/>
-    <w:qFormat/>
     <w:rsid w:val="00177480"/>
     <w:pPr>
       <w:numPr>
@@ -6466,12 +8351,13 @@
     <w:name w:val="標題 1 字元"/>
     <w:basedOn w:val="a1"/>
     <w:link w:val="11"/>
-    <w:rsid w:val="00EF53EE"/>
+    <w:rsid w:val="002572BF"/>
     <w:rPr>
-      <w:rFonts w:eastAsia="華康仿宋體W6" w:cstheme="minorBidi"/>
+      <w:rFonts w:asciiTheme="minorHAnsi" w:eastAsiaTheme="minorEastAsia" w:hAnsiTheme="minorHAnsi" w:cstheme="minorBidi"/>
+      <w:b/>
       <w:spacing w:val="-20"/>
       <w:kern w:val="2"/>
-      <w:sz w:val="44"/>
+      <w:sz w:val="28"/>
       <w:szCs w:val="22"/>
     </w:rPr>
   </w:style>
@@ -6483,7 +8369,7 @@
     <w:semiHidden/>
     <w:rsid w:val="00EF53EE"/>
     <w:rPr>
-      <w:rFonts w:eastAsia="DFKai-SB" w:cstheme="minorBidi"/>
+      <w:rFonts w:eastAsia="標楷體" w:cstheme="minorBidi"/>
       <w:kern w:val="2"/>
       <w:sz w:val="18"/>
       <w:szCs w:val="22"/>
@@ -6496,7 +8382,7 @@
     <w:uiPriority w:val="99"/>
     <w:rsid w:val="00EF53EE"/>
     <w:rPr>
-      <w:rFonts w:eastAsia="PMingLiU" w:cstheme="minorBidi"/>
+      <w:rFonts w:eastAsia="新細明體" w:cstheme="minorBidi"/>
       <w:kern w:val="2"/>
       <w:sz w:val="18"/>
       <w:szCs w:val="22"/>
@@ -6525,9 +8411,6 @@
     <w:semiHidden/>
     <w:unhideWhenUsed/>
     <w:rsid w:val="000F4A40"/>
-    <w:pPr>
-      <w:spacing w:line="240" w:lineRule="auto"/>
-    </w:pPr>
     <w:rPr>
       <w:rFonts w:asciiTheme="majorHAnsi" w:eastAsiaTheme="majorEastAsia" w:hAnsiTheme="majorHAnsi" w:cstheme="majorBidi"/>
       <w:sz w:val="18"/>
@@ -6553,7 +8436,7 @@
     <w:basedOn w:val="a4"/>
     <w:rsid w:val="0074312C"/>
     <w:rPr>
-      <w:rFonts w:ascii="Times New Roman" w:eastAsia="PMingLiU" w:hAnsi="Times New Roman" w:cs="Times New Roman" w:hint="default"/>
+      <w:rFonts w:ascii="Times New Roman" w:eastAsia="新細明體" w:hAnsi="Times New Roman" w:cs="Times New Roman" w:hint="default"/>
       <w:strike w:val="0"/>
       <w:dstrike w:val="0"/>
       <w:spacing w:val="0"/>
@@ -6642,14 +8525,14 @@
     <w:link w:val="aff8"/>
     <w:uiPriority w:val="10"/>
     <w:qFormat/>
-    <w:rsid w:val="00BF4447"/>
+    <w:rsid w:val="00F13816"/>
     <w:pPr>
-      <w:spacing w:before="240" w:after="60"/>
-      <w:jc w:val="center"/>
-      <w:outlineLvl w:val="0"/>
+      <w:spacing w:beforeLines="50" w:before="50" w:line="440" w:lineRule="atLeast"/>
+      <w:ind w:firstLineChars="0" w:firstLine="0"/>
+      <w:outlineLvl w:val="2"/>
     </w:pPr>
     <w:rPr>
-      <w:rFonts w:asciiTheme="majorHAnsi" w:eastAsia="PMingLiU" w:hAnsiTheme="majorHAnsi" w:cstheme="majorBidi"/>
+      <w:rFonts w:asciiTheme="majorHAnsi" w:eastAsia="新細明體" w:hAnsiTheme="majorHAnsi" w:cstheme="majorBidi"/>
       <w:b/>
       <w:bCs/>
       <w:sz w:val="32"/>
@@ -6661,9 +8544,9 @@
     <w:basedOn w:val="a1"/>
     <w:link w:val="aff7"/>
     <w:uiPriority w:val="10"/>
-    <w:rsid w:val="00BF4447"/>
+    <w:rsid w:val="00F13816"/>
     <w:rPr>
-      <w:rFonts w:asciiTheme="majorHAnsi" w:eastAsia="PMingLiU" w:hAnsiTheme="majorHAnsi" w:cstheme="majorBidi"/>
+      <w:rFonts w:asciiTheme="majorHAnsi" w:eastAsia="新細明體" w:hAnsiTheme="majorHAnsi" w:cstheme="majorBidi"/>
       <w:b/>
       <w:bCs/>
       <w:kern w:val="2"/>
@@ -6771,6 +8654,64 @@
       <w:kern w:val="2"/>
       <w:sz w:val="24"/>
       <w:szCs w:val="22"/>
+    </w:rPr>
+  </w:style>
+  <w:style w:type="character" w:styleId="afff0">
+    <w:name w:val="Strong"/>
+    <w:basedOn w:val="a1"/>
+    <w:uiPriority w:val="22"/>
+    <w:qFormat/>
+    <w:rsid w:val="00D762F9"/>
+    <w:rPr>
+      <w:b/>
+      <w:bCs/>
+    </w:rPr>
+  </w:style>
+  <w:style w:type="paragraph" w:customStyle="1" w:styleId="21">
+    <w:name w:val="引文 2"/>
+    <w:basedOn w:val="a5"/>
+    <w:link w:val="22"/>
+    <w:rsid w:val="003B5405"/>
+  </w:style>
+  <w:style w:type="character" w:styleId="afff1">
+    <w:name w:val="Placeholder Text"/>
+    <w:basedOn w:val="a1"/>
+    <w:uiPriority w:val="99"/>
+    <w:semiHidden/>
+    <w:rsid w:val="00095BD4"/>
+    <w:rPr>
+      <w:color w:val="808080"/>
+    </w:rPr>
+  </w:style>
+  <w:style w:type="character" w:customStyle="1" w:styleId="22">
+    <w:name w:val="引文 2 字元"/>
+    <w:basedOn w:val="a6"/>
+    <w:link w:val="21"/>
+    <w:rsid w:val="003B5405"/>
+    <w:rPr>
+      <w:rFonts w:eastAsia="標楷體"/>
+      <w:kern w:val="2"/>
+      <w:sz w:val="24"/>
+      <w:szCs w:val="22"/>
+    </w:rPr>
+  </w:style>
+  <w:style w:type="paragraph" w:styleId="Web">
+    <w:name w:val="Normal (Web)"/>
+    <w:basedOn w:val="a0"/>
+    <w:uiPriority w:val="99"/>
+    <w:semiHidden/>
+    <w:unhideWhenUsed/>
+    <w:rsid w:val="00BC7B6E"/>
+    <w:pPr>
+      <w:widowControl/>
+      <w:spacing w:beforeLines="0" w:beforeAutospacing="1" w:afterLines="0" w:after="100" w:afterAutospacing="1"/>
+      <w:ind w:firstLineChars="0" w:firstLine="0"/>
+      <w:jc w:val="left"/>
+    </w:pPr>
+    <w:rPr>
+      <w:rFonts w:ascii="新細明體" w:eastAsia="新細明體" w:hAnsi="新細明體" w:cs="新細明體"/>
+      <w:kern w:val="0"/>
+      <w:szCs w:val="24"/>
     </w:rPr>
   </w:style>
 </w:styles>

--- a/Shared-Files/莊子/電機資訊學院學士班三年級-111060013-劉祐廷-莊⼦選讀期末報告.docx
+++ b/Shared-Files/莊子/電機資訊學院學士班三年級-111060013-劉祐廷-莊⼦選讀期末報告.docx
@@ -3099,11 +3099,23 @@
         <w:spacing w:before="240" w:after="120"/>
       </w:pPr>
       <w:r>
+        <w:rPr>
+          <w:rFonts w:hint="eastAsia"/>
+        </w:rPr>
         <w:lastRenderedPageBreak/>
-        <w:t>三</w:t>
-      </w:r>
-      <w:r>
-        <w:t>、</w:t>
+        <w:t>（</w:t>
+      </w:r>
+      <w:r>
+        <w:rPr>
+          <w:rFonts w:hint="eastAsia"/>
+        </w:rPr>
+        <w:t>二</w:t>
+      </w:r>
+      <w:r>
+        <w:rPr>
+          <w:rFonts w:hint="eastAsia"/>
+        </w:rPr>
+        <w:t>）</w:t>
       </w:r>
       <w:r>
         <w:t>「得其環中」與感官、認知經驗的調整</w:t>
@@ -4768,7 +4780,22 @@
         <w:spacing w:before="240" w:after="120"/>
       </w:pPr>
       <w:r>
-        <w:t>三、</w:t>
+        <w:rPr>
+          <w:rFonts w:hint="eastAsia"/>
+        </w:rPr>
+        <w:t>（</w:t>
+      </w:r>
+      <w:r>
+        <w:rPr>
+          <w:rFonts w:hint="eastAsia"/>
+        </w:rPr>
+        <w:t>三</w:t>
+      </w:r>
+      <w:r>
+        <w:rPr>
+          <w:rFonts w:hint="eastAsia"/>
+        </w:rPr>
+        <w:t>）</w:t>
       </w:r>
       <w:r>
         <w:rPr>
@@ -6004,10 +6031,19 @@
           <w:rFonts w:hint="eastAsia"/>
         </w:rPr>
         <w:lastRenderedPageBreak/>
+        <w:t>（</w:t>
+      </w:r>
+      <w:r>
+        <w:rPr>
+          <w:rFonts w:hint="eastAsia"/>
+        </w:rPr>
         <w:t>四</w:t>
       </w:r>
       <w:r>
-        <w:t>、</w:t>
+        <w:rPr>
+          <w:rFonts w:hint="eastAsia"/>
+        </w:rPr>
+        <w:t>）</w:t>
       </w:r>
       <w:r>
         <w:rPr>
@@ -7603,13 +7639,25 @@
           <w:rFonts w:hint="eastAsia"/>
         </w:rPr>
         <w:lastRenderedPageBreak/>
+        <w:t>（</w:t>
+      </w:r>
+      <w:r>
+        <w:rPr>
+          <w:rFonts w:hint="eastAsia"/>
+        </w:rPr>
         <w:t>五</w:t>
       </w:r>
       <w:r>
         <w:rPr>
           <w:rFonts w:hint="eastAsia"/>
         </w:rPr>
-        <w:t>、知與不知／夢與覺</w:t>
+        <w:t>）</w:t>
+      </w:r>
+      <w:r>
+        <w:rPr>
+          <w:rFonts w:hint="eastAsia"/>
+        </w:rPr>
+        <w:t>知與不知／夢與覺</w:t>
       </w:r>
     </w:p>
     <w:p>
@@ -10858,7 +10906,7 @@
         <w:noProof/>
         <w:u w:val="none"/>
       </w:rPr>
-      <w:t>三、結語</w:t>
+      <w:t>二、正文</w:t>
     </w:r>
     <w:r>
       <w:rPr>
@@ -12454,7 +12502,7 @@
     <w:next w:val="a0"/>
     <w:link w:val="12"/>
     <w:qFormat/>
-    <w:rsid w:val="008331E9"/>
+    <w:rsid w:val="00032C3D"/>
     <w:pPr>
       <w:keepNext/>
       <w:spacing w:beforeLines="100" w:before="100" w:afterLines="100" w:after="100" w:line="440" w:lineRule="atLeast"/>
@@ -12959,7 +13007,7 @@
     <w:name w:val="標題 1 字元"/>
     <w:basedOn w:val="a1"/>
     <w:link w:val="11"/>
-    <w:rsid w:val="008331E9"/>
+    <w:rsid w:val="00032C3D"/>
     <w:rPr>
       <w:rFonts w:asciiTheme="minorHAnsi" w:eastAsiaTheme="minorEastAsia" w:hAnsiTheme="minorHAnsi" w:cstheme="minorBidi"/>
       <w:b/>

--- a/Shared-Files/莊子/電機資訊學院學士班三年級-111060013-劉祐廷-莊⼦選讀期末報告.docx
+++ b/Shared-Files/莊子/電機資訊學院學士班三年級-111060013-劉祐廷-莊⼦選讀期末報告.docx
@@ -1,6 +1,6 @@
 
 <file path=word/document.xml><?xml version="1.0" encoding="utf-8"?>
-<w:document xmlns:wpc="http://schemas.microsoft.com/office/word/2010/wordprocessingCanvas" xmlns:cx="http://schemas.microsoft.com/office/drawing/2014/chartex" xmlns:cx1="http://schemas.microsoft.com/office/drawing/2015/9/8/chartex" xmlns:cx2="http://schemas.microsoft.com/office/drawing/2015/10/21/chartex" xmlns:cx3="http://schemas.microsoft.com/office/drawing/2016/5/9/chartex" xmlns:cx4="http://schemas.microsoft.com/office/drawing/2016/5/10/chartex" xmlns:cx5="http://schemas.microsoft.com/office/drawing/2016/5/11/chartex" xmlns:cx6="http://schemas.microsoft.com/office/drawing/2016/5/12/chartex" xmlns:cx7="http://schemas.microsoft.com/office/drawing/2016/5/13/chartex" xmlns:cx8="http://schemas.microsoft.com/office/drawing/2016/5/14/chartex" xmlns:mc="http://schemas.openxmlformats.org/markup-compatibility/2006" xmlns:aink="http://schemas.microsoft.com/office/drawing/2016/ink" xmlns:am3d="http://schemas.microsoft.com/office/drawing/2017/model3d" xmlns:o="urn:schemas-microsoft-com:office:office" xmlns:r="http://schemas.openxmlformats.org/officeDocument/2006/relationships" xmlns:m="http://schemas.openxmlformats.org/officeDocument/2006/math" xmlns:v="urn:schemas-microsoft-com:vml" xmlns:wp14="http://schemas.microsoft.com/office/word/2010/wordprocessingDrawing" xmlns:wp="http://schemas.openxmlformats.org/drawingml/2006/wordprocessingDrawing" xmlns:w10="urn:schemas-microsoft-com:office:word" xmlns:w="http://schemas.openxmlformats.org/wordprocessingml/2006/main" xmlns:w14="http://schemas.microsoft.com/office/word/2010/wordml" xmlns:w15="http://schemas.microsoft.com/office/word/2012/wordml" xmlns:w16cex="http://schemas.microsoft.com/office/word/2018/wordml/cex" xmlns:w16cid="http://schemas.microsoft.com/office/word/2016/wordml/cid" xmlns:w16="http://schemas.microsoft.com/office/word/2018/wordml" xmlns:w16sdtdh="http://schemas.microsoft.com/office/word/2020/wordml/sdtdatahash" xmlns:w16se="http://schemas.microsoft.com/office/word/2015/wordml/symex" xmlns:wpg="http://schemas.microsoft.com/office/word/2010/wordprocessingGroup" xmlns:wpi="http://schemas.microsoft.com/office/word/2010/wordprocessingInk" xmlns:wne="http://schemas.microsoft.com/office/word/2006/wordml" xmlns:wps="http://schemas.microsoft.com/office/word/2010/wordprocessingShape" mc:Ignorable="w14 w15 w16se w16cid w16 w16cex w16sdtdh wp14">
+<w:document xmlns:wpc="http://schemas.microsoft.com/office/word/2010/wordprocessingCanvas" xmlns:cx="http://schemas.microsoft.com/office/drawing/2014/chartex" xmlns:cx1="http://schemas.microsoft.com/office/drawing/2015/9/8/chartex" xmlns:cx2="http://schemas.microsoft.com/office/drawing/2015/10/21/chartex" xmlns:cx3="http://schemas.microsoft.com/office/drawing/2016/5/9/chartex" xmlns:cx4="http://schemas.microsoft.com/office/drawing/2016/5/10/chartex" xmlns:cx5="http://schemas.microsoft.com/office/drawing/2016/5/11/chartex" xmlns:cx6="http://schemas.microsoft.com/office/drawing/2016/5/12/chartex" xmlns:cx7="http://schemas.microsoft.com/office/drawing/2016/5/13/chartex" xmlns:cx8="http://schemas.microsoft.com/office/drawing/2016/5/14/chartex" xmlns:mc="http://schemas.openxmlformats.org/markup-compatibility/2006" xmlns:aink="http://schemas.microsoft.com/office/drawing/2016/ink" xmlns:am3d="http://schemas.microsoft.com/office/drawing/2017/model3d" xmlns:o="urn:schemas-microsoft-com:office:office" xmlns:oel="http://schemas.microsoft.com/office/2019/extlst" xmlns:r="http://schemas.openxmlformats.org/officeDocument/2006/relationships" xmlns:m="http://schemas.openxmlformats.org/officeDocument/2006/math" xmlns:v="urn:schemas-microsoft-com:vml" xmlns:wp14="http://schemas.microsoft.com/office/word/2010/wordprocessingDrawing" xmlns:wp="http://schemas.openxmlformats.org/drawingml/2006/wordprocessingDrawing" xmlns:w10="urn:schemas-microsoft-com:office:word" xmlns:w="http://schemas.openxmlformats.org/wordprocessingml/2006/main" xmlns:w14="http://schemas.microsoft.com/office/word/2010/wordml" xmlns:w15="http://schemas.microsoft.com/office/word/2012/wordml" xmlns:w16cex="http://schemas.microsoft.com/office/word/2018/wordml/cex" xmlns:w16cid="http://schemas.microsoft.com/office/word/2016/wordml/cid" xmlns:w16="http://schemas.microsoft.com/office/word/2018/wordml" xmlns:w16du="http://schemas.microsoft.com/office/word/2023/wordml/word16du" xmlns:w16sdtdh="http://schemas.microsoft.com/office/word/2020/wordml/sdtdatahash" xmlns:w16sdtfl="http://schemas.microsoft.com/office/word/2024/wordml/sdtformatlock" xmlns:w16se="http://schemas.microsoft.com/office/word/2015/wordml/symex" xmlns:wpg="http://schemas.microsoft.com/office/word/2010/wordprocessingGroup" xmlns:wpi="http://schemas.microsoft.com/office/word/2010/wordprocessingInk" xmlns:wne="http://schemas.microsoft.com/office/word/2006/wordml" xmlns:wps="http://schemas.microsoft.com/office/word/2010/wordprocessingShape" mc:Ignorable="w14 w15 w16se w16cid w16 w16cex w16sdtdh w16sdtfl w16du wp14">
   <w:body>
     <w:p>
       <w:pPr>
@@ -45,76 +45,76 @@
         <w:ind w:firstLineChars="62" w:firstLine="149"/>
         <w:jc w:val="center"/>
         <w:rPr>
-          <w:rFonts w:ascii="Times New Roman" w:eastAsia="標楷體" w:hAnsi="Times New Roman" w:cs="Times New Roman"/>
+          <w:rFonts w:ascii="Times New Roman" w:eastAsia="DFKai-SB" w:hAnsi="Times New Roman" w:cs="Times New Roman"/>
           <w:szCs w:val="24"/>
         </w:rPr>
       </w:pPr>
       <w:r>
         <w:rPr>
-          <w:rFonts w:ascii="Times New Roman" w:eastAsia="標楷體" w:hAnsi="Times New Roman" w:cs="Times New Roman"/>
+          <w:rFonts w:ascii="Times New Roman" w:eastAsia="DFKai-SB" w:hAnsi="Times New Roman" w:cs="Times New Roman"/>
           <w:szCs w:val="24"/>
         </w:rPr>
         <w:t>電</w:t>
       </w:r>
       <w:r>
         <w:rPr>
-          <w:rFonts w:ascii="Times New Roman" w:eastAsia="標楷體" w:hAnsi="Times New Roman" w:cs="Times New Roman"/>
+          <w:rFonts w:ascii="Times New Roman" w:eastAsia="DFKai-SB" w:hAnsi="Times New Roman" w:cs="Times New Roman"/>
           <w:szCs w:val="24"/>
         </w:rPr>
         <w:t>機</w:t>
       </w:r>
       <w:r>
         <w:rPr>
-          <w:rFonts w:ascii="Times New Roman" w:eastAsia="標楷體" w:hAnsi="Times New Roman" w:cs="Times New Roman"/>
+          <w:rFonts w:ascii="Times New Roman" w:eastAsia="DFKai-SB" w:hAnsi="Times New Roman" w:cs="Times New Roman"/>
           <w:szCs w:val="24"/>
         </w:rPr>
         <w:t>資</w:t>
       </w:r>
       <w:r>
         <w:rPr>
-          <w:rFonts w:ascii="Times New Roman" w:eastAsia="標楷體" w:hAnsi="Times New Roman" w:cs="Times New Roman"/>
+          <w:rFonts w:ascii="Times New Roman" w:eastAsia="DFKai-SB" w:hAnsi="Times New Roman" w:cs="Times New Roman"/>
           <w:szCs w:val="24"/>
         </w:rPr>
         <w:t>訊學</w:t>
       </w:r>
       <w:r>
         <w:rPr>
-          <w:rFonts w:ascii="Times New Roman" w:eastAsia="標楷體" w:hAnsi="Times New Roman" w:cs="Times New Roman"/>
+          <w:rFonts w:ascii="Times New Roman" w:eastAsia="DFKai-SB" w:hAnsi="Times New Roman" w:cs="Times New Roman"/>
           <w:szCs w:val="24"/>
         </w:rPr>
         <w:t>院學士班</w:t>
       </w:r>
       <w:r>
         <w:rPr>
-          <w:rFonts w:ascii="Times New Roman" w:eastAsia="標楷體" w:hAnsi="Times New Roman" w:cs="Times New Roman"/>
+          <w:rFonts w:ascii="Times New Roman" w:eastAsia="DFKai-SB" w:hAnsi="Times New Roman" w:cs="Times New Roman"/>
           <w:szCs w:val="24"/>
         </w:rPr>
         <w:t>三</w:t>
       </w:r>
       <w:r>
         <w:rPr>
-          <w:rFonts w:ascii="Times New Roman" w:eastAsia="標楷體" w:hAnsi="Times New Roman" w:cs="Times New Roman"/>
+          <w:rFonts w:ascii="Times New Roman" w:eastAsia="DFKai-SB" w:hAnsi="Times New Roman" w:cs="Times New Roman"/>
           <w:szCs w:val="24"/>
         </w:rPr>
         <w:t>年級</w:t>
       </w:r>
       <w:r>
         <w:rPr>
-          <w:rFonts w:ascii="Times New Roman" w:eastAsia="標楷體" w:hAnsi="Times New Roman" w:cs="Times New Roman"/>
+          <w:rFonts w:ascii="Times New Roman" w:eastAsia="DFKai-SB" w:hAnsi="Times New Roman" w:cs="Times New Roman"/>
           <w:szCs w:val="24"/>
         </w:rPr>
         <w:t xml:space="preserve">  111060013</w:t>
       </w:r>
       <w:r>
         <w:rPr>
-          <w:rFonts w:ascii="Times New Roman" w:eastAsia="標楷體" w:hAnsi="Times New Roman" w:cs="Times New Roman"/>
+          <w:rFonts w:ascii="Times New Roman" w:eastAsia="DFKai-SB" w:hAnsi="Times New Roman" w:cs="Times New Roman"/>
           <w:szCs w:val="24"/>
         </w:rPr>
         <w:t xml:space="preserve">  </w:t>
       </w:r>
       <w:r>
         <w:rPr>
-          <w:rFonts w:ascii="Times New Roman" w:eastAsia="標楷體" w:hAnsi="Times New Roman" w:cs="Times New Roman"/>
+          <w:rFonts w:ascii="Times New Roman" w:eastAsia="DFKai-SB" w:hAnsi="Times New Roman" w:cs="Times New Roman"/>
           <w:szCs w:val="24"/>
         </w:rPr>
         <w:t>劉</w:t>
@@ -122,7 +122,7 @@
       <w:proofErr w:type="gramStart"/>
       <w:r>
         <w:rPr>
-          <w:rFonts w:ascii="Times New Roman" w:eastAsia="標楷體" w:hAnsi="Times New Roman" w:cs="Times New Roman"/>
+          <w:rFonts w:ascii="Times New Roman" w:eastAsia="DFKai-SB" w:hAnsi="Times New Roman" w:cs="Times New Roman"/>
           <w:szCs w:val="24"/>
         </w:rPr>
         <w:t>祐廷</w:t>
@@ -231,7 +231,7 @@
         </w:rPr>
       </w:pPr>
       <w:r>
-        <w:t>以下，我將以「得其環中」這個貫穿全書的核心思想為軸心，分作五個部分，梳理並分析我在本學期所學的《莊子》內容，並分享自己對其中觀念的理解與感受。</w:t>
+        <w:t>以下，我將以「得其環中」這個核心思想為軸心，分作五個部分，梳理我在本學期所學的《莊子》內容，並分享自己對其中觀念的理解與感受。</w:t>
       </w:r>
     </w:p>
     <w:p>
@@ -1616,7 +1616,16 @@
       </w:r>
       <w:proofErr w:type="gramEnd"/>
       <w:r>
-        <w:t>的回答可以得知，所謂天籟，即是天地自然萬物因風而自發作聲，這些聲音彼此不同，卻皆非出於外力的刻意安排，而是各自依其本性、隨順自然而發出的結果。子綦以「萬不同」、「</w:t>
+        <w:t>的回答可以得知，所謂天籟，即是天地自然萬物因風而自發作聲，這些聲音彼此不同，卻皆非出於外力的刻意安排，而是各自依其本性、</w:t>
+      </w:r>
+      <w:r>
+        <w:rPr>
+          <w:rFonts w:hint="eastAsia"/>
+        </w:rPr>
+        <w:t>順其</w:t>
+      </w:r>
+      <w:r>
+        <w:t>自然而發出的結果。子綦以「萬不同」、「</w:t>
       </w:r>
       <w:proofErr w:type="gramStart"/>
       <w:r>
@@ -1624,7 +1633,16 @@
       </w:r>
       <w:proofErr w:type="gramEnd"/>
       <w:r>
-        <w:t>」、「自取」強調萬物自發、自成、自足的本質，而非受控於某一主體或意志。最後一句「</w:t>
+        <w:t>」、「自取」強調萬物自發、自成、自足的本質，而非受某一主體或意志</w:t>
+      </w:r>
+      <w:r>
+        <w:rPr>
+          <w:rFonts w:hint="eastAsia"/>
+        </w:rPr>
+        <w:t>的控制</w:t>
+      </w:r>
+      <w:r>
+        <w:t>。最後一句「</w:t>
       </w:r>
       <w:proofErr w:type="gramStart"/>
       <w:r>
@@ -1632,7 +1650,22 @@
       </w:r>
       <w:proofErr w:type="gramEnd"/>
       <w:r>
-        <w:t>進一步指出，若一切聲音皆為萬物之自發響應，則「風」並非有意激怒萬物、製造聲音，它僅僅是通過萬物各自的形體條件，引出其自然的反應而已。</w:t>
+        <w:rPr>
+          <w:rFonts w:hint="eastAsia"/>
+        </w:rPr>
+        <w:t>點出</w:t>
+      </w:r>
+      <w:r>
+        <w:t>，</w:t>
+      </w:r>
+      <w:r>
+        <w:rPr>
+          <w:rFonts w:hint="eastAsia"/>
+        </w:rPr>
+        <w:t>如果</w:t>
+      </w:r>
+      <w:r>
+        <w:t>一切聲音皆為萬物之自發響應，則「風」並非有意激怒萬物、製造聲音，它僅僅是通過萬物各自的形體條件，引出其自然的反應而已。</w:t>
       </w:r>
       <w:r>
         <w:t>「天籟」的意義說明了真正的逍遙與自由，來自於順應自然、各自自足，而非外在的強求與控制。</w:t>
@@ -2132,15 +2165,25 @@
         <w:t>然而，</w:t>
       </w:r>
       <w:r>
-        <w:t>莊子對「成心」的理解，並非讚許的理性或判斷力，而是</w:t>
-      </w:r>
-      <w:proofErr w:type="gramStart"/>
-      <w:r>
-        <w:t>一</w:t>
-      </w:r>
-      <w:proofErr w:type="gramEnd"/>
-      <w:r>
-        <w:t>種因個人經驗、習慣、情感與知識積累所形成的主觀成見與偏執。正是因為我們執著於「我認為的對與錯」，才會將萬物分別、比較，進而產生紛爭與執著。這種固定、自以為是的心態，即為「成心」</w:t>
+        <w:t>莊子對「成心」的理解，並非</w:t>
+      </w:r>
+      <w:r>
+        <w:rPr>
+          <w:rFonts w:hint="eastAsia"/>
+        </w:rPr>
+        <w:t>是正向的</w:t>
+      </w:r>
+      <w:r>
+        <w:t>理性或判斷力，而是一種因</w:t>
+      </w:r>
+      <w:r>
+        <w:rPr>
+          <w:rFonts w:hint="eastAsia"/>
+        </w:rPr>
+        <w:t>為</w:t>
+      </w:r>
+      <w:r>
+        <w:t>個人經驗、習慣、情感與知識積累所形成的主觀成見與偏執。正是因為我們執著於「我認為的對與錯」，才會將萬物分別、比較，進而產生紛爭與執著。這種固定、自以為是的心態，即為「成心」</w:t>
       </w:r>
       <w:r>
         <w:rPr>
@@ -2490,12 +2533,24 @@
         <w:rPr>
           <w:rFonts w:ascii="Times New Roman" w:hAnsi="Times New Roman" w:cs="Times New Roman" w:hint="eastAsia"/>
         </w:rPr>
-        <w:t>萬物既可以是「是」，也可以是「彼」；所謂的是非對錯，其實只是立場的差異所致。此觀點與莊子對「成心」的</w:t>
+        <w:t>萬物既可以是「是」，也可以是「彼」</w:t>
       </w:r>
       <w:r>
         <w:rPr>
           <w:rFonts w:ascii="Times New Roman" w:hAnsi="Times New Roman" w:cs="Times New Roman" w:hint="eastAsia"/>
         </w:rPr>
+        <w:t>，</w:t>
+      </w:r>
+      <w:r>
+        <w:rPr>
+          <w:rFonts w:ascii="Times New Roman" w:hAnsi="Times New Roman" w:cs="Times New Roman" w:hint="eastAsia"/>
+        </w:rPr>
+        <w:t>所謂的是非對錯，其實只是立場的差異所致。此觀點與莊子對「成心」的</w:t>
+      </w:r>
+      <w:r>
+        <w:rPr>
+          <w:rFonts w:ascii="Times New Roman" w:hAnsi="Times New Roman" w:cs="Times New Roman" w:hint="eastAsia"/>
+        </w:rPr>
         <w:t>看法</w:t>
       </w:r>
       <w:r>
@@ -2514,19 +2569,55 @@
         <w:rPr>
           <w:rFonts w:ascii="Times New Roman" w:hAnsi="Times New Roman" w:cs="Times New Roman" w:hint="eastAsia"/>
         </w:rPr>
-        <w:t>人們往往未待心意成熟，</w:t>
+        <w:t>人們往往</w:t>
       </w:r>
       <w:r>
         <w:rPr>
           <w:rFonts w:ascii="Times New Roman" w:hAnsi="Times New Roman" w:cs="Times New Roman" w:hint="eastAsia"/>
         </w:rPr>
+        <w:t>還</w:t>
+      </w:r>
+      <w:r>
+        <w:rPr>
+          <w:rFonts w:ascii="Times New Roman" w:hAnsi="Times New Roman" w:cs="Times New Roman" w:hint="eastAsia"/>
+        </w:rPr>
+        <w:t>未</w:t>
+      </w:r>
+      <w:r>
+        <w:rPr>
+          <w:rFonts w:ascii="Times New Roman" w:hAnsi="Times New Roman" w:cs="Times New Roman" w:hint="eastAsia"/>
+        </w:rPr>
+        <w:t>等到</w:t>
+      </w:r>
+      <w:r>
+        <w:rPr>
+          <w:rFonts w:ascii="Times New Roman" w:hAnsi="Times New Roman" w:cs="Times New Roman" w:hint="eastAsia"/>
+        </w:rPr>
+        <w:t>心意成熟，</w:t>
+      </w:r>
+      <w:r>
+        <w:rPr>
+          <w:rFonts w:ascii="Times New Roman" w:hAnsi="Times New Roman" w:cs="Times New Roman" w:hint="eastAsia"/>
+        </w:rPr>
         <w:t>就</w:t>
       </w:r>
       <w:r>
         <w:rPr>
           <w:rFonts w:ascii="Times New Roman" w:hAnsi="Times New Roman" w:cs="Times New Roman" w:hint="eastAsia"/>
         </w:rPr>
-        <w:t>依據自身經驗、情感等主觀條件匆促做出判斷與取捨，形成自以為是的成見。成心並非智慧與理性的表徵，而是一種被習性所馭的偏執</w:t>
+        <w:t>依據自身經驗、情感等主觀條件匆促做出判斷與取捨，形成自以為是的成見。成心並非智慧與理性的表徵，而是一種被習性所</w:t>
+      </w:r>
+      <w:r>
+        <w:rPr>
+          <w:rFonts w:ascii="Times New Roman" w:hAnsi="Times New Roman" w:cs="Times New Roman" w:hint="eastAsia"/>
+        </w:rPr>
+        <w:t>驅使</w:t>
+      </w:r>
+      <w:r>
+        <w:rPr>
+          <w:rFonts w:ascii="Times New Roman" w:hAnsi="Times New Roman" w:cs="Times New Roman" w:hint="eastAsia"/>
+        </w:rPr>
+        <w:t>的偏執</w:t>
       </w:r>
       <w:r>
         <w:rPr>
@@ -2541,6 +2632,7 @@
         <w:ind w:firstLine="480"/>
       </w:pPr>
       <w:r>
+        <w:lastRenderedPageBreak/>
         <w:t>當人執著於自身所認定的是</w:t>
       </w:r>
       <w:proofErr w:type="gramStart"/>
@@ -2558,19 +2650,16 @@
         <w:footnoteReference w:id="7"/>
       </w:r>
       <w:r>
-        <w:t>的邏</w:t>
-      </w:r>
-      <w:r>
-        <w:lastRenderedPageBreak/>
-        <w:t>輯陷阱之中。這種執著不僅排除了多元判</w:t>
-      </w:r>
-      <w:proofErr w:type="gramStart"/>
-      <w:r>
-        <w:t>準</w:t>
-      </w:r>
-      <w:proofErr w:type="gramEnd"/>
-      <w:r>
-        <w:t>的可能性，也阻礙了通達萬物本然之理的自由境界。聖人之所以能「照之於天」，正是因為他不受「是非彼此」的二元對立所</w:t>
+        <w:t>的邏輯陷阱之中。這種執著不僅排除了多元</w:t>
+      </w:r>
+      <w:r>
+        <w:rPr>
+          <w:rFonts w:hint="eastAsia"/>
+        </w:rPr>
+        <w:t>標</w:t>
+      </w:r>
+      <w:r>
+        <w:t>準的可能性，也阻礙了通達萬物本然之理的自由境界。聖人之所以能「照之於天」，正是因為他不受「是非彼此」的二元對立所</w:t>
       </w:r>
       <w:r>
         <w:rPr>
@@ -2588,7 +2677,16 @@
         <w:t>，</w:t>
       </w:r>
       <w:r>
-        <w:t>在對與錯之間不輕下定論，而以開放而圓融的心境順應自然。</w:t>
+        <w:t>在對與錯之間不輕</w:t>
+      </w:r>
+      <w:r>
+        <w:rPr>
+          <w:rFonts w:hint="eastAsia"/>
+        </w:rPr>
+        <w:t>易</w:t>
+      </w:r>
+      <w:r>
+        <w:t>下定論，而以開放而圓融的心境順應自然。</w:t>
       </w:r>
     </w:p>
     <w:p>
@@ -2936,143 +3034,283 @@
       <w:pPr>
         <w:spacing w:before="240" w:after="120"/>
         <w:ind w:firstLine="480"/>
-        <w:rPr>
-          <w:rFonts w:ascii="Times New Roman" w:hAnsi="Times New Roman" w:cs="Times New Roman"/>
-        </w:rPr>
-      </w:pPr>
-      <w:r>
-        <w:rPr>
-          <w:rFonts w:ascii="Times New Roman" w:hAnsi="Times New Roman" w:cs="Times New Roman" w:hint="eastAsia"/>
-        </w:rPr>
-        <w:t>萬物皆有其對立面，若執著於其中一方，便難以看見另一面的樣貌。自己所認同的事物，也必然存在與之相對的觀點。因此，若將事物視作一個圓環，唯有處於環之中心，</w:t>
-      </w:r>
-      <w:r>
-        <w:rPr>
-          <w:rFonts w:ascii="Times New Roman" w:hAnsi="Times New Roman" w:cs="Times New Roman" w:hint="eastAsia"/>
-        </w:rPr>
-        <w:t>才</w:t>
-      </w:r>
-      <w:r>
-        <w:rPr>
-          <w:rFonts w:ascii="Times New Roman" w:hAnsi="Times New Roman" w:cs="Times New Roman" w:hint="eastAsia"/>
-        </w:rPr>
-        <w:t>能窺見整體的全貌。無論遭遇何種情況，都能以這樣的態度因應，這正是「得其環中」的意義所在。萬物雖相對而立，若能放下成心，便能在各種看似矛盾對立的情境中，抓住那個不固定卻能靈活應變的核心原則，從而真正通達萬物的道理。</w:t>
+      </w:pPr>
+      <w:r>
+        <w:t>萬物皆有其對立面，</w:t>
+      </w:r>
+      <w:r>
+        <w:rPr>
+          <w:rFonts w:hint="eastAsia"/>
+        </w:rPr>
+        <w:t>如果</w:t>
+      </w:r>
+      <w:r>
+        <w:t>執著於其中一方，便難以看見另一面的樣貌</w:t>
+      </w:r>
+      <w:r>
+        <w:rPr>
+          <w:rFonts w:hint="eastAsia"/>
+        </w:rPr>
+        <w:t>，</w:t>
+      </w:r>
+      <w:r>
+        <w:t>自己所認同的事物，也必然存在與之相對的觀點。因此，若將事物視作一個圓環，唯有處於環</w:t>
+      </w:r>
+      <w:r>
+        <w:rPr>
+          <w:rFonts w:hint="eastAsia"/>
+        </w:rPr>
+        <w:t>的</w:t>
+      </w:r>
+      <w:r>
+        <w:t>中心，才能窺見整體的全貌。這種居中的視角，正與莊子所言「</w:t>
+      </w:r>
+      <w:proofErr w:type="gramStart"/>
+      <w:r>
+        <w:t>道通為</w:t>
+      </w:r>
+      <w:proofErr w:type="gramEnd"/>
+      <w:r>
+        <w:t>一」之</w:t>
+      </w:r>
+      <w:r>
+        <w:rPr>
+          <w:rFonts w:hint="eastAsia"/>
+        </w:rPr>
+        <w:t>意</w:t>
+      </w:r>
+      <w:r>
+        <w:t>義相通。莊子認為，無論是高與低、美與醜，皆可通達於同一道理，萬物的差異並非本質上的分裂，而是「道」所展現的</w:t>
+      </w:r>
+      <w:r>
+        <w:rPr>
+          <w:rFonts w:hint="eastAsia"/>
+        </w:rPr>
+        <w:t>不</w:t>
+      </w:r>
+      <w:proofErr w:type="gramStart"/>
+      <w:r>
+        <w:rPr>
+          <w:rFonts w:hint="eastAsia"/>
+        </w:rPr>
+        <w:t>同</w:t>
+      </w:r>
+      <w:r>
+        <w:t>樣貌</w:t>
+      </w:r>
+      <w:r>
+        <w:rPr>
+          <w:rFonts w:hint="eastAsia"/>
+        </w:rPr>
+        <w:t>，</w:t>
+      </w:r>
+      <w:proofErr w:type="gramEnd"/>
+      <w:r>
+        <w:rPr>
+          <w:rFonts w:hint="eastAsia"/>
+        </w:rPr>
+        <w:t>因此</w:t>
+      </w:r>
+      <w:r>
+        <w:t>能處於「環中」</w:t>
+      </w:r>
+      <w:r>
+        <w:rPr>
+          <w:rFonts w:hint="eastAsia"/>
+        </w:rPr>
+        <w:t>的人</w:t>
+      </w:r>
+      <w:r>
+        <w:t>，正是</w:t>
+      </w:r>
+      <w:r>
+        <w:rPr>
+          <w:rFonts w:hint="eastAsia"/>
+        </w:rPr>
+        <w:t>擁有了</w:t>
+      </w:r>
+      <w:r>
+        <w:t>洞察萬物雖異而同的智慧。無論遭遇何種情況，都能以這樣的態度因應，</w:t>
+      </w:r>
+      <w:r>
+        <w:rPr>
+          <w:rFonts w:hint="eastAsia"/>
+        </w:rPr>
+        <w:t>即</w:t>
+      </w:r>
+      <w:r>
+        <w:t>是「得其環中」的意義所在。萬物雖相對而立，</w:t>
+      </w:r>
+      <w:r>
+        <w:rPr>
+          <w:rFonts w:hint="eastAsia"/>
+        </w:rPr>
+        <w:t>但如果</w:t>
+      </w:r>
+      <w:r>
+        <w:t>能放下成心，便能在各種看似矛盾對立的情境中，抓住那個能靈活應變的核心原則，從而真正通達萬物的道理</w:t>
+      </w:r>
+      <w:r>
+        <w:rPr>
+          <w:rFonts w:hint="eastAsia"/>
+        </w:rPr>
+        <w:t>，進</w:t>
+      </w:r>
+      <w:r>
+        <w:t>入「</w:t>
+      </w:r>
+      <w:proofErr w:type="gramStart"/>
+      <w:r>
+        <w:t>道通為</w:t>
+      </w:r>
+      <w:proofErr w:type="gramEnd"/>
+      <w:r>
+        <w:t>一」的境界。</w:t>
       </w:r>
     </w:p>
     <w:p>
       <w:pPr>
         <w:spacing w:before="240" w:after="120"/>
         <w:ind w:firstLine="480"/>
-      </w:pPr>
-      <w:r>
-        <w:t>萬物皆有其對立面，</w:t>
-      </w:r>
-      <w:r>
-        <w:rPr>
-          <w:rFonts w:hint="eastAsia"/>
-        </w:rPr>
-        <w:t>如果</w:t>
-      </w:r>
-      <w:r>
-        <w:t>執著於其中一方，便難以看見另一面的樣貌。自己所認同的事物，也必然存在與之相對的觀點。因此，若將事物視作一個圓環，唯有處於環之中心，才能窺見整體的全貌。這種居中</w:t>
-      </w:r>
-      <w:proofErr w:type="gramStart"/>
-      <w:r>
-        <w:t>觀照</w:t>
-      </w:r>
-      <w:proofErr w:type="gramEnd"/>
-      <w:r>
-        <w:t>的視角，正與莊子所言「</w:t>
-      </w:r>
-      <w:proofErr w:type="gramStart"/>
-      <w:r>
-        <w:t>道通為</w:t>
-      </w:r>
-      <w:proofErr w:type="gramEnd"/>
-      <w:r>
-        <w:t>一」之</w:t>
-      </w:r>
-      <w:r>
-        <w:rPr>
-          <w:rFonts w:hint="eastAsia"/>
-        </w:rPr>
-        <w:t>意</w:t>
-      </w:r>
-      <w:r>
-        <w:t>義相通。莊子認為，無論是高與低、美與醜，皆可通達於同一道理，萬物的差異並非本質上的分裂，而是「道」所展現的多樣</w:t>
-      </w:r>
-      <w:proofErr w:type="gramStart"/>
-      <w:r>
-        <w:t>樣</w:t>
-      </w:r>
-      <w:proofErr w:type="gramEnd"/>
-      <w:r>
-        <w:t>貌。</w:t>
-      </w:r>
-      <w:r>
-        <w:rPr>
-          <w:rFonts w:hint="eastAsia"/>
-        </w:rPr>
-        <w:t>因此</w:t>
-      </w:r>
-      <w:r>
-        <w:t>能處於「環中」</w:t>
-      </w:r>
-      <w:r>
-        <w:rPr>
-          <w:rFonts w:hint="eastAsia"/>
-        </w:rPr>
-        <w:t>的人</w:t>
-      </w:r>
-      <w:r>
-        <w:t>，正是</w:t>
-      </w:r>
-      <w:r>
-        <w:rPr>
-          <w:rFonts w:hint="eastAsia"/>
-        </w:rPr>
-        <w:t>擁有了</w:t>
-      </w:r>
-      <w:r>
-        <w:t>洞察萬物雖異而同的智慧。無論遭遇何種情況，都能以這樣的態度因應，</w:t>
-      </w:r>
-      <w:r>
-        <w:rPr>
-          <w:rFonts w:hint="eastAsia"/>
-        </w:rPr>
-        <w:t>即</w:t>
-      </w:r>
-      <w:r>
-        <w:t>是「得其環中」的意義所在。萬物雖相對而立，若能放下成心，便能在各種看似矛盾對立的情境中，抓住那個不固定卻能靈活應變的核心原則，從而真正通達萬物的道理</w:t>
-      </w:r>
-      <w:r>
-        <w:rPr>
-          <w:rFonts w:hint="eastAsia"/>
-        </w:rPr>
-        <w:t>，進</w:t>
-      </w:r>
-      <w:r>
-        <w:t>入「</w:t>
-      </w:r>
-      <w:proofErr w:type="gramStart"/>
-      <w:r>
-        <w:t>道通為</w:t>
-      </w:r>
-      <w:proofErr w:type="gramEnd"/>
-      <w:r>
-        <w:t>一」的境界。</w:t>
+        <w:rPr>
+          <w:rFonts w:ascii="Times New Roman" w:hAnsi="Times New Roman" w:cs="Times New Roman"/>
+        </w:rPr>
+      </w:pPr>
+      <w:r>
+        <w:t>這正是莊子思想的核心</w:t>
+      </w:r>
+      <w:r>
+        <w:rPr>
+          <w:rFonts w:hint="eastAsia"/>
+        </w:rPr>
+        <w:t>，</w:t>
+      </w:r>
+      <w:r>
+        <w:t>不</w:t>
+      </w:r>
+      <w:r>
+        <w:rPr>
+          <w:rFonts w:hint="eastAsia"/>
+        </w:rPr>
+        <w:t>是</w:t>
+      </w:r>
+      <w:r>
+        <w:t>去堅持哪一邊是對的，哪一邊是錯的，而是站在正反兩邊的中間來看事情。用這樣的角度，我們就能更客觀地看待世間萬物，不管遇到什麼問題，也比較容易看清整體的樣貌。</w:t>
+      </w:r>
+    </w:p>
+    <w:p>
+      <w:pPr>
+        <w:pStyle w:val="2"/>
+        <w:spacing w:before="240" w:after="120"/>
+      </w:pPr>
+      <w:r>
+        <w:rPr>
+          <w:rFonts w:hint="eastAsia"/>
+        </w:rPr>
+        <w:t>（</w:t>
+      </w:r>
+      <w:r>
+        <w:rPr>
+          <w:rFonts w:hint="eastAsia"/>
+        </w:rPr>
+        <w:t>二</w:t>
+      </w:r>
+      <w:r>
+        <w:rPr>
+          <w:rFonts w:hint="eastAsia"/>
+        </w:rPr>
+        <w:t>）</w:t>
+      </w:r>
+      <w:r>
+        <w:t>「得其環中」與感官、認知經驗的調整</w:t>
+      </w:r>
+    </w:p>
+    <w:p>
+      <w:pPr>
+        <w:pStyle w:val="2"/>
+        <w:spacing w:before="240" w:after="120"/>
+      </w:pPr>
+      <w:r>
+        <w:rPr>
+          <w:rFonts w:hint="eastAsia"/>
+        </w:rPr>
+        <w:t xml:space="preserve">1. </w:t>
+      </w:r>
+      <w:proofErr w:type="gramStart"/>
+      <w:r>
+        <w:rPr>
+          <w:rFonts w:hint="eastAsia"/>
+        </w:rPr>
+        <w:t>心齋</w:t>
+      </w:r>
+      <w:proofErr w:type="gramEnd"/>
+      <w:r>
+        <w:rPr>
+          <w:rFonts w:hint="eastAsia"/>
+        </w:rPr>
+        <w:t>、坐忘</w:t>
       </w:r>
     </w:p>
     <w:p>
       <w:pPr>
         <w:spacing w:before="240" w:after="120"/>
         <w:ind w:firstLine="480"/>
+      </w:pPr>
+      <w:r>
+        <w:rPr>
+          <w:rFonts w:hint="eastAsia"/>
+        </w:rPr>
+        <w:t>在</w:t>
+      </w:r>
+      <w:r>
         <w:rPr>
           <w:rFonts w:ascii="Times New Roman" w:hAnsi="Times New Roman" w:cs="Times New Roman"/>
         </w:rPr>
-      </w:pPr>
-      <w:r>
-        <w:t>這正是莊子思想的核心</w:t>
+        <w:t>〈</w:t>
+      </w:r>
+      <w:r>
+        <w:t>人間世</w:t>
+      </w:r>
+      <w:r>
+        <w:rPr>
+          <w:rFonts w:ascii="Times New Roman" w:hAnsi="Times New Roman" w:cs="Times New Roman"/>
+        </w:rPr>
+        <w:t>〉</w:t>
+      </w:r>
+      <w:r>
+        <w:t>中，</w:t>
+      </w:r>
+      <w:r>
+        <w:rPr>
+          <w:rFonts w:hint="eastAsia"/>
+        </w:rPr>
+        <w:t>莊子以一段孔子與顏回的對話，說明何謂</w:t>
+      </w:r>
+      <w:r>
+        <w:t>「</w:t>
+      </w:r>
+      <w:proofErr w:type="gramStart"/>
+      <w:r>
+        <w:t>心齋</w:t>
+      </w:r>
+      <w:proofErr w:type="gramEnd"/>
+      <w:r>
+        <w:t>」</w:t>
+      </w:r>
+      <w:r>
+        <w:rPr>
+          <w:rFonts w:hint="eastAsia"/>
+        </w:rPr>
+        <w:t>：</w:t>
+      </w:r>
+    </w:p>
+    <w:p>
+      <w:pPr>
+        <w:pStyle w:val="a5"/>
+      </w:pPr>
+      <w:r>
+        <w:lastRenderedPageBreak/>
+        <w:t>顏回曰</w:t>
       </w:r>
       <w:r>
         <w:rPr>
@@ -3081,70 +3319,405 @@
         <w:t>，</w:t>
       </w:r>
       <w:r>
-        <w:t>不</w:t>
-      </w:r>
-      <w:r>
-        <w:rPr>
-          <w:rFonts w:hint="eastAsia"/>
-        </w:rPr>
-        <w:t>是</w:t>
-      </w:r>
-      <w:r>
-        <w:t>去堅持哪一邊是對的，哪一邊是錯的，而是站在正反兩邊的中間來看事情。用這樣的角度，我們就能更客觀地看待世間萬物，不管遇到什麼問題，也比較容易看清整體的樣貌。</w:t>
-      </w:r>
-    </w:p>
-    <w:p>
-      <w:pPr>
-        <w:pStyle w:val="2"/>
-        <w:spacing w:before="240" w:after="120"/>
-      </w:pPr>
-      <w:r>
-        <w:rPr>
-          <w:rFonts w:hint="eastAsia"/>
-        </w:rPr>
-        <w:lastRenderedPageBreak/>
-        <w:t>（</w:t>
-      </w:r>
-      <w:r>
-        <w:rPr>
-          <w:rFonts w:hint="eastAsia"/>
-        </w:rPr>
-        <w:t>二</w:t>
-      </w:r>
-      <w:r>
-        <w:rPr>
-          <w:rFonts w:hint="eastAsia"/>
-        </w:rPr>
-        <w:t>）</w:t>
-      </w:r>
-      <w:r>
-        <w:t>「得其環中」與感官、認知經驗的調整</w:t>
-      </w:r>
-    </w:p>
-    <w:p>
-      <w:pPr>
-        <w:pStyle w:val="2"/>
-        <w:spacing w:before="240" w:after="120"/>
-      </w:pPr>
-      <w:r>
-        <w:rPr>
-          <w:rFonts w:hint="eastAsia"/>
-        </w:rPr>
-        <w:t xml:space="preserve">1. </w:t>
-      </w:r>
-      <w:proofErr w:type="gramStart"/>
-      <w:r>
-        <w:rPr>
-          <w:rFonts w:hint="eastAsia"/>
-        </w:rPr>
-        <w:t>心齋</w:t>
-      </w:r>
-      <w:proofErr w:type="gramEnd"/>
-      <w:r>
-        <w:rPr>
-          <w:rFonts w:hint="eastAsia"/>
-        </w:rPr>
-        <w:t>、坐忘</w:t>
+        <w:t>「</w:t>
+      </w:r>
+      <w:proofErr w:type="gramStart"/>
+      <w:r>
+        <w:t>吾無以</w:t>
+      </w:r>
+      <w:proofErr w:type="gramEnd"/>
+      <w:r>
+        <w:t>進矣，敢問其方」</w:t>
+      </w:r>
+      <w:r>
+        <w:rPr>
+          <w:rFonts w:hint="eastAsia"/>
+        </w:rPr>
+        <w:t>。</w:t>
+      </w:r>
+    </w:p>
+    <w:p>
+      <w:pPr>
+        <w:pStyle w:val="a5"/>
+      </w:pPr>
+      <w:proofErr w:type="gramStart"/>
+      <w:r>
+        <w:t>仲尼曰</w:t>
+      </w:r>
+      <w:proofErr w:type="gramEnd"/>
+      <w:r>
+        <w:rPr>
+          <w:rFonts w:hint="eastAsia"/>
+        </w:rPr>
+        <w:t>，</w:t>
+      </w:r>
+      <w:r>
+        <w:t>「齋</w:t>
+      </w:r>
+      <w:r>
+        <w:rPr>
+          <w:rFonts w:hint="eastAsia"/>
+        </w:rPr>
+        <w:t>。</w:t>
+      </w:r>
+      <w:proofErr w:type="gramStart"/>
+      <w:r>
+        <w:t>吾將語若</w:t>
+      </w:r>
+      <w:proofErr w:type="gramEnd"/>
+      <w:r>
+        <w:t>。有而為之，其</w:t>
+      </w:r>
+      <w:proofErr w:type="gramStart"/>
+      <w:r>
+        <w:t>易邪</w:t>
+      </w:r>
+      <w:r>
+        <w:rPr>
+          <w:rFonts w:hint="eastAsia"/>
+        </w:rPr>
+        <w:t>。</w:t>
+      </w:r>
+      <w:proofErr w:type="gramEnd"/>
+      <w:r>
+        <w:t>易之者，</w:t>
+      </w:r>
+      <w:r>
+        <w:rPr>
+          <w:rFonts w:hint="eastAsia"/>
+        </w:rPr>
+        <w:t>暤</w:t>
+      </w:r>
+      <w:r>
+        <w:t>天不宜」</w:t>
+      </w:r>
+      <w:r>
+        <w:rPr>
+          <w:rFonts w:hint="eastAsia"/>
+        </w:rPr>
+        <w:t>。</w:t>
+      </w:r>
+    </w:p>
+    <w:p>
+      <w:pPr>
+        <w:pStyle w:val="a5"/>
+      </w:pPr>
+      <w:r>
+        <w:t>顏回曰</w:t>
+      </w:r>
+      <w:r>
+        <w:rPr>
+          <w:rFonts w:hint="eastAsia"/>
+        </w:rPr>
+        <w:t>，</w:t>
+      </w:r>
+      <w:r>
+        <w:t>「回之家貧，唯不飲酒不</w:t>
+      </w:r>
+      <w:proofErr w:type="gramStart"/>
+      <w:r>
+        <w:t>茹葷者</w:t>
+      </w:r>
+      <w:proofErr w:type="gramEnd"/>
+      <w:r>
+        <w:rPr>
+          <w:rFonts w:hint="eastAsia"/>
+        </w:rPr>
+        <w:t>，</w:t>
+      </w:r>
+      <w:r>
+        <w:t>數月矣。</w:t>
+      </w:r>
+      <w:r>
+        <w:rPr>
+          <w:rFonts w:hint="eastAsia"/>
+        </w:rPr>
+        <w:t>若此，</w:t>
+      </w:r>
+      <w:r>
+        <w:t>則可以</w:t>
+      </w:r>
+      <w:proofErr w:type="gramStart"/>
+      <w:r>
+        <w:t>為齋乎</w:t>
+      </w:r>
+      <w:proofErr w:type="gramEnd"/>
+      <w:r>
+        <w:t>」</w:t>
+      </w:r>
+      <w:r>
+        <w:rPr>
+          <w:rFonts w:hint="eastAsia"/>
+        </w:rPr>
+        <w:t>。</w:t>
+      </w:r>
+    </w:p>
+    <w:p>
+      <w:pPr>
+        <w:pStyle w:val="a5"/>
+      </w:pPr>
+      <w:r>
+        <w:t>曰</w:t>
+      </w:r>
+      <w:r>
+        <w:rPr>
+          <w:rFonts w:hint="eastAsia"/>
+        </w:rPr>
+        <w:t>，</w:t>
+      </w:r>
+      <w:r>
+        <w:t>「是</w:t>
+      </w:r>
+      <w:proofErr w:type="gramStart"/>
+      <w:r>
+        <w:t>祭祀之齋</w:t>
+      </w:r>
+      <w:proofErr w:type="gramEnd"/>
+      <w:r>
+        <w:t>，非</w:t>
+      </w:r>
+      <w:proofErr w:type="gramStart"/>
+      <w:r>
+        <w:t>心齋也</w:t>
+      </w:r>
+      <w:proofErr w:type="gramEnd"/>
+      <w:r>
+        <w:t>」</w:t>
+      </w:r>
+      <w:r>
+        <w:rPr>
+          <w:rFonts w:hint="eastAsia"/>
+        </w:rPr>
+        <w:t>。</w:t>
+      </w:r>
+    </w:p>
+    <w:p>
+      <w:pPr>
+        <w:pStyle w:val="a5"/>
+      </w:pPr>
+      <w:r>
+        <w:rPr>
+          <w:rFonts w:hint="eastAsia"/>
+        </w:rPr>
+        <w:t>顏</w:t>
+      </w:r>
+      <w:r>
+        <w:t>回曰</w:t>
+      </w:r>
+      <w:r>
+        <w:rPr>
+          <w:rFonts w:hint="eastAsia"/>
+        </w:rPr>
+        <w:t>，</w:t>
+      </w:r>
+      <w:r>
+        <w:t>「</w:t>
+      </w:r>
+      <w:proofErr w:type="gramStart"/>
+      <w:r>
+        <w:t>敢問心齋</w:t>
+      </w:r>
+      <w:proofErr w:type="gramEnd"/>
+      <w:r>
+        <w:t>」</w:t>
+      </w:r>
+      <w:r>
+        <w:rPr>
+          <w:rFonts w:hint="eastAsia"/>
+        </w:rPr>
+        <w:t>。</w:t>
+      </w:r>
+    </w:p>
+    <w:p>
+      <w:pPr>
+        <w:pStyle w:val="a5"/>
+      </w:pPr>
+      <w:proofErr w:type="gramStart"/>
+      <w:r>
+        <w:t>仲尼曰</w:t>
+      </w:r>
+      <w:proofErr w:type="gramEnd"/>
+      <w:r>
+        <w:rPr>
+          <w:rFonts w:hint="eastAsia"/>
+        </w:rPr>
+        <w:t>，</w:t>
+      </w:r>
+      <w:r>
+        <w:t>「若</w:t>
+      </w:r>
+      <w:proofErr w:type="gramStart"/>
+      <w:r>
+        <w:t>一</w:t>
+      </w:r>
+      <w:proofErr w:type="gramEnd"/>
+      <w:r>
+        <w:t>志</w:t>
+      </w:r>
+      <w:r>
+        <w:rPr>
+          <w:rFonts w:hint="eastAsia"/>
+        </w:rPr>
+        <w:t>。</w:t>
+      </w:r>
+      <w:proofErr w:type="gramStart"/>
+      <w:r>
+        <w:t>無聽之</w:t>
+      </w:r>
+      <w:proofErr w:type="gramEnd"/>
+      <w:r>
+        <w:t>以耳，而聽之以心</w:t>
+      </w:r>
+      <w:r>
+        <w:rPr>
+          <w:rFonts w:hint="eastAsia"/>
+        </w:rPr>
+        <w:t>。</w:t>
+      </w:r>
+      <w:proofErr w:type="gramStart"/>
+      <w:r>
+        <w:t>無聽之</w:t>
+      </w:r>
+      <w:proofErr w:type="gramEnd"/>
+      <w:r>
+        <w:t>以心，而聽之以氣。耳止於聽，心止於符。氣也者，虛</w:t>
+      </w:r>
+      <w:proofErr w:type="gramStart"/>
+      <w:r>
+        <w:t>而待物者</w:t>
+      </w:r>
+      <w:proofErr w:type="gramEnd"/>
+      <w:r>
+        <w:t>也。</w:t>
+      </w:r>
+      <w:proofErr w:type="gramStart"/>
+      <w:r>
+        <w:t>唯道集虛</w:t>
+      </w:r>
+      <w:proofErr w:type="gramEnd"/>
+      <w:r>
+        <w:t>。</w:t>
+      </w:r>
+      <w:proofErr w:type="gramStart"/>
+      <w:r>
+        <w:t>虛者，心齋也</w:t>
+      </w:r>
+      <w:proofErr w:type="gramEnd"/>
+      <w:r>
+        <w:t>」</w:t>
+      </w:r>
+      <w:r>
+        <w:rPr>
+          <w:rFonts w:hint="eastAsia"/>
+        </w:rPr>
+        <w:t>。</w:t>
+      </w:r>
+    </w:p>
+    <w:p>
+      <w:pPr>
+        <w:pStyle w:val="a5"/>
+      </w:pPr>
+      <w:r>
+        <w:t>顏回曰</w:t>
+      </w:r>
+      <w:r>
+        <w:rPr>
+          <w:rFonts w:hint="eastAsia"/>
+        </w:rPr>
+        <w:t>，</w:t>
+      </w:r>
+      <w:r>
+        <w:t>「回之未始得使，實自回也</w:t>
+      </w:r>
+      <w:r>
+        <w:rPr>
+          <w:rFonts w:hint="eastAsia"/>
+        </w:rPr>
+        <w:t>。</w:t>
+      </w:r>
+      <w:r>
+        <w:t>得使之也，未始有回也，</w:t>
+      </w:r>
+      <w:proofErr w:type="gramStart"/>
+      <w:r>
+        <w:t>可謂虛乎</w:t>
+      </w:r>
+      <w:proofErr w:type="gramEnd"/>
+      <w:r>
+        <w:t>」</w:t>
+      </w:r>
+      <w:r>
+        <w:rPr>
+          <w:rFonts w:hint="eastAsia"/>
+        </w:rPr>
+        <w:t>。</w:t>
+      </w:r>
+    </w:p>
+    <w:p>
+      <w:pPr>
+        <w:pStyle w:val="a5"/>
+      </w:pPr>
+      <w:r>
+        <w:t>夫子曰</w:t>
+      </w:r>
+      <w:r>
+        <w:rPr>
+          <w:rFonts w:hint="eastAsia"/>
+        </w:rPr>
+        <w:t>，</w:t>
+      </w:r>
+      <w:r>
+        <w:t>「盡矣</w:t>
+      </w:r>
+      <w:r>
+        <w:rPr>
+          <w:rFonts w:hint="eastAsia"/>
+        </w:rPr>
+        <w:t>。</w:t>
+      </w:r>
+      <w:proofErr w:type="gramStart"/>
+      <w:r>
+        <w:t>吾語若</w:t>
+      </w:r>
+      <w:proofErr w:type="gramEnd"/>
+      <w:r>
+        <w:t>。若能入遊其樊，而</w:t>
+      </w:r>
+      <w:proofErr w:type="gramStart"/>
+      <w:r>
+        <w:t>無感其名</w:t>
+      </w:r>
+      <w:proofErr w:type="gramEnd"/>
+      <w:r>
+        <w:t>，</w:t>
+      </w:r>
+      <w:proofErr w:type="gramStart"/>
+      <w:r>
+        <w:t>入則鳴</w:t>
+      </w:r>
+      <w:proofErr w:type="gramEnd"/>
+      <w:r>
+        <w:t>，不入則止，無門無毒，</w:t>
+      </w:r>
+      <w:proofErr w:type="gramStart"/>
+      <w:r>
+        <w:t>一宅而寓於</w:t>
+      </w:r>
+      <w:proofErr w:type="gramEnd"/>
+      <w:r>
+        <w:t>不得已，則幾矣」</w:t>
+      </w:r>
+      <w:r>
+        <w:rPr>
+          <w:rFonts w:hint="eastAsia"/>
+        </w:rPr>
+        <w:t>。</w:t>
+      </w:r>
+      <w:r>
+        <w:rPr>
+          <w:rStyle w:val="a4"/>
+        </w:rPr>
+        <w:footnoteReference w:id="9"/>
       </w:r>
     </w:p>
     <w:p>
@@ -3153,37 +3726,38 @@
         <w:ind w:firstLine="480"/>
       </w:pPr>
       <w:r>
-        <w:rPr>
-          <w:rFonts w:hint="eastAsia"/>
-        </w:rPr>
-        <w:t>在</w:t>
-      </w:r>
-      <w:r>
-        <w:rPr>
-          <w:rFonts w:ascii="Times New Roman" w:hAnsi="Times New Roman" w:cs="Times New Roman"/>
-        </w:rPr>
-        <w:t>〈</w:t>
-      </w:r>
-      <w:r>
-        <w:t>人間世</w:t>
-      </w:r>
-      <w:r>
-        <w:rPr>
-          <w:rFonts w:ascii="Times New Roman" w:hAnsi="Times New Roman" w:cs="Times New Roman"/>
-        </w:rPr>
-        <w:t>〉</w:t>
-      </w:r>
-      <w:r>
-        <w:t>中，</w:t>
-      </w:r>
-      <w:r>
-        <w:rPr>
-          <w:rFonts w:hint="eastAsia"/>
-        </w:rPr>
-        <w:t>莊子以一段孔子與顏回的對話，說明何謂</w:t>
-      </w:r>
-      <w:r>
-        <w:t>「</w:t>
+        <w:t>孔子指出：「</w:t>
+      </w:r>
+      <w:proofErr w:type="gramStart"/>
+      <w:r>
+        <w:t>無聽之</w:t>
+      </w:r>
+      <w:proofErr w:type="gramEnd"/>
+      <w:r>
+        <w:t>以耳，而聽之以心</w:t>
+      </w:r>
+      <w:r>
+        <w:rPr>
+          <w:rFonts w:hint="eastAsia"/>
+        </w:rPr>
+        <w:t>。</w:t>
+      </w:r>
+      <w:proofErr w:type="gramStart"/>
+      <w:r>
+        <w:t>無聽之</w:t>
+      </w:r>
+      <w:proofErr w:type="gramEnd"/>
+      <w:r>
+        <w:t>以心，而聽之以氣。」</w:t>
+      </w:r>
+      <w:r>
+        <w:rPr>
+          <w:rStyle w:val="a4"/>
+        </w:rPr>
+        <w:footnoteReference w:id="10"/>
+      </w:r>
+      <w:r>
+        <w:t>這一段話提出了從感官、心智直到生命之氣的傾聽方式，顯示出一種「清空自我」的修養過程。所謂「</w:t>
       </w:r>
       <w:proofErr w:type="gramStart"/>
       <w:r>
@@ -3191,255 +3765,15 @@
       </w:r>
       <w:proofErr w:type="gramEnd"/>
       <w:r>
-        <w:t>」</w:t>
-      </w:r>
-      <w:r>
-        <w:rPr>
-          <w:rFonts w:hint="eastAsia"/>
-        </w:rPr>
-        <w:t>：</w:t>
-      </w:r>
-    </w:p>
-    <w:p>
-      <w:pPr>
-        <w:pStyle w:val="a5"/>
-      </w:pPr>
-      <w:r>
-        <w:t>顏回曰</w:t>
-      </w:r>
-      <w:r>
-        <w:rPr>
-          <w:rFonts w:hint="eastAsia"/>
-        </w:rPr>
-        <w:t>，</w:t>
-      </w:r>
-      <w:r>
-        <w:t>「</w:t>
-      </w:r>
-      <w:proofErr w:type="gramStart"/>
-      <w:r>
-        <w:t>吾無以</w:t>
-      </w:r>
-      <w:proofErr w:type="gramEnd"/>
-      <w:r>
-        <w:t>進矣，敢問其方」</w:t>
-      </w:r>
-      <w:r>
-        <w:rPr>
-          <w:rFonts w:hint="eastAsia"/>
-        </w:rPr>
-        <w:t>。</w:t>
-      </w:r>
-    </w:p>
-    <w:p>
-      <w:pPr>
-        <w:pStyle w:val="a5"/>
-      </w:pPr>
-      <w:proofErr w:type="gramStart"/>
-      <w:r>
-        <w:t>仲尼曰</w:t>
-      </w:r>
-      <w:proofErr w:type="gramEnd"/>
-      <w:r>
-        <w:rPr>
-          <w:rFonts w:hint="eastAsia"/>
-        </w:rPr>
-        <w:t>，</w:t>
-      </w:r>
-      <w:r>
-        <w:t>「齋</w:t>
-      </w:r>
-      <w:r>
-        <w:rPr>
-          <w:rFonts w:hint="eastAsia"/>
-        </w:rPr>
-        <w:t>。</w:t>
-      </w:r>
-      <w:proofErr w:type="gramStart"/>
-      <w:r>
-        <w:t>吾將語若</w:t>
-      </w:r>
-      <w:proofErr w:type="gramEnd"/>
-      <w:r>
-        <w:t>。有而為之，其</w:t>
-      </w:r>
-      <w:proofErr w:type="gramStart"/>
-      <w:r>
-        <w:t>易邪</w:t>
-      </w:r>
-      <w:r>
-        <w:rPr>
-          <w:rFonts w:hint="eastAsia"/>
-        </w:rPr>
-        <w:t>。</w:t>
-      </w:r>
-      <w:proofErr w:type="gramEnd"/>
-      <w:r>
-        <w:t>易之者，</w:t>
-      </w:r>
-      <w:r>
-        <w:rPr>
-          <w:rFonts w:hint="eastAsia"/>
-        </w:rPr>
-        <w:t>暤</w:t>
-      </w:r>
-      <w:r>
-        <w:t>天不宜」</w:t>
-      </w:r>
-      <w:r>
-        <w:rPr>
-          <w:rFonts w:hint="eastAsia"/>
-        </w:rPr>
-        <w:t>。</w:t>
-      </w:r>
-    </w:p>
-    <w:p>
-      <w:pPr>
-        <w:pStyle w:val="a5"/>
-      </w:pPr>
-      <w:r>
-        <w:t>顏回曰</w:t>
-      </w:r>
-      <w:r>
-        <w:rPr>
-          <w:rFonts w:hint="eastAsia"/>
-        </w:rPr>
-        <w:t>，</w:t>
-      </w:r>
-      <w:r>
-        <w:t>「回之家貧，唯不飲酒不</w:t>
-      </w:r>
-      <w:proofErr w:type="gramStart"/>
-      <w:r>
-        <w:t>茹葷者</w:t>
-      </w:r>
-      <w:proofErr w:type="gramEnd"/>
-      <w:r>
-        <w:rPr>
-          <w:rFonts w:hint="eastAsia"/>
-        </w:rPr>
-        <w:t>，</w:t>
-      </w:r>
-      <w:r>
-        <w:t>數月矣。</w:t>
-      </w:r>
-      <w:r>
-        <w:rPr>
-          <w:rFonts w:hint="eastAsia"/>
-        </w:rPr>
-        <w:t>若此，</w:t>
-      </w:r>
-      <w:r>
-        <w:t>則可以</w:t>
-      </w:r>
-      <w:proofErr w:type="gramStart"/>
-      <w:r>
-        <w:t>為齋乎</w:t>
-      </w:r>
-      <w:proofErr w:type="gramEnd"/>
-      <w:r>
-        <w:t>」</w:t>
-      </w:r>
-      <w:r>
-        <w:rPr>
-          <w:rFonts w:hint="eastAsia"/>
-        </w:rPr>
-        <w:t>。</w:t>
-      </w:r>
-    </w:p>
-    <w:p>
-      <w:pPr>
-        <w:pStyle w:val="a5"/>
-      </w:pPr>
-      <w:r>
-        <w:t>曰</w:t>
-      </w:r>
-      <w:r>
-        <w:rPr>
-          <w:rFonts w:hint="eastAsia"/>
-        </w:rPr>
-        <w:t>，</w:t>
-      </w:r>
-      <w:r>
-        <w:t>「是</w:t>
-      </w:r>
-      <w:proofErr w:type="gramStart"/>
-      <w:r>
-        <w:t>祭祀之齋</w:t>
-      </w:r>
-      <w:proofErr w:type="gramEnd"/>
-      <w:r>
-        <w:t>，非</w:t>
-      </w:r>
-      <w:proofErr w:type="gramStart"/>
-      <w:r>
-        <w:t>心齋也</w:t>
-      </w:r>
-      <w:proofErr w:type="gramEnd"/>
-      <w:r>
-        <w:t>」</w:t>
-      </w:r>
-      <w:r>
-        <w:rPr>
-          <w:rFonts w:hint="eastAsia"/>
-        </w:rPr>
-        <w:t>。</w:t>
-      </w:r>
-    </w:p>
-    <w:p>
-      <w:pPr>
-        <w:pStyle w:val="a5"/>
-      </w:pPr>
-      <w:r>
-        <w:rPr>
-          <w:rFonts w:hint="eastAsia"/>
-        </w:rPr>
-        <w:t>顏</w:t>
-      </w:r>
-      <w:r>
-        <w:t>回曰</w:t>
-      </w:r>
-      <w:r>
-        <w:rPr>
-          <w:rFonts w:hint="eastAsia"/>
-        </w:rPr>
-        <w:t>，</w:t>
-      </w:r>
-      <w:r>
-        <w:t>「</w:t>
-      </w:r>
-      <w:proofErr w:type="gramStart"/>
-      <w:r>
-        <w:t>敢問心齋</w:t>
-      </w:r>
-      <w:proofErr w:type="gramEnd"/>
-      <w:r>
-        <w:t>」</w:t>
-      </w:r>
-      <w:r>
-        <w:rPr>
-          <w:rFonts w:hint="eastAsia"/>
-        </w:rPr>
-        <w:t>。</w:t>
-      </w:r>
-    </w:p>
-    <w:p>
-      <w:pPr>
-        <w:pStyle w:val="a5"/>
-      </w:pPr>
-      <w:proofErr w:type="gramStart"/>
-      <w:r>
-        <w:t>仲尼曰</w:t>
-      </w:r>
-      <w:proofErr w:type="gramEnd"/>
-      <w:r>
-        <w:rPr>
-          <w:rFonts w:hint="eastAsia"/>
-        </w:rPr>
-        <w:t>，</w:t>
-      </w:r>
-      <w:r>
-        <w:t>「若</w:t>
+        <w:t>」，即是讓心</w:t>
+      </w:r>
+      <w:proofErr w:type="gramStart"/>
+      <w:r>
+        <w:t>處於虛靜</w:t>
+      </w:r>
+      <w:proofErr w:type="gramEnd"/>
+      <w:r>
+        <w:t>、無成見的狀態，不再被個人的情緒與偏見所支配。當</w:t>
       </w:r>
       <w:proofErr w:type="gramStart"/>
       <w:r>
@@ -3447,172 +3781,16 @@
       </w:r>
       <w:proofErr w:type="gramEnd"/>
       <w:r>
-        <w:t>志</w:t>
-      </w:r>
-      <w:r>
-        <w:rPr>
-          <w:rFonts w:hint="eastAsia"/>
-        </w:rPr>
-        <w:t>。</w:t>
-      </w:r>
-      <w:proofErr w:type="gramStart"/>
-      <w:r>
-        <w:t>無聽之</w:t>
-      </w:r>
-      <w:proofErr w:type="gramEnd"/>
-      <w:r>
-        <w:t>以耳，而聽之以心</w:t>
-      </w:r>
-      <w:r>
-        <w:rPr>
-          <w:rFonts w:hint="eastAsia"/>
-        </w:rPr>
-        <w:t>。</w:t>
-      </w:r>
-      <w:proofErr w:type="gramStart"/>
-      <w:r>
-        <w:t>無聽之</w:t>
-      </w:r>
-      <w:proofErr w:type="gramEnd"/>
-      <w:r>
-        <w:t>以心，而聽之以氣。耳止於聽，心止於符。氣也者，虛</w:t>
-      </w:r>
-      <w:proofErr w:type="gramStart"/>
-      <w:r>
-        <w:t>而待物者</w:t>
-      </w:r>
-      <w:proofErr w:type="gramEnd"/>
-      <w:r>
-        <w:t>也。</w:t>
-      </w:r>
-      <w:proofErr w:type="gramStart"/>
-      <w:r>
-        <w:t>唯道集虛</w:t>
-      </w:r>
-      <w:proofErr w:type="gramEnd"/>
-      <w:r>
-        <w:t>。</w:t>
-      </w:r>
-      <w:proofErr w:type="gramStart"/>
-      <w:r>
-        <w:t>虛者，心齋也</w:t>
-      </w:r>
-      <w:proofErr w:type="gramEnd"/>
-      <w:r>
-        <w:t>」</w:t>
-      </w:r>
-      <w:r>
-        <w:rPr>
-          <w:rFonts w:hint="eastAsia"/>
-        </w:rPr>
-        <w:t>。</w:t>
-      </w:r>
-    </w:p>
-    <w:p>
-      <w:pPr>
-        <w:pStyle w:val="a5"/>
-      </w:pPr>
-      <w:r>
-        <w:t>顏回曰</w:t>
-      </w:r>
-      <w:r>
-        <w:rPr>
-          <w:rFonts w:hint="eastAsia"/>
-        </w:rPr>
-        <w:t>，</w:t>
-      </w:r>
-      <w:r>
-        <w:t>「回之未始得使，實自回也</w:t>
-      </w:r>
-      <w:r>
-        <w:rPr>
-          <w:rFonts w:hint="eastAsia"/>
-        </w:rPr>
-        <w:t>。</w:t>
-      </w:r>
-      <w:r>
-        <w:t>得使之也，未始有回也，</w:t>
-      </w:r>
-      <w:proofErr w:type="gramStart"/>
-      <w:r>
-        <w:t>可謂虛乎</w:t>
-      </w:r>
-      <w:proofErr w:type="gramEnd"/>
-      <w:r>
-        <w:t>」</w:t>
-      </w:r>
-      <w:r>
-        <w:rPr>
-          <w:rFonts w:hint="eastAsia"/>
-        </w:rPr>
-        <w:t>。</w:t>
-      </w:r>
-    </w:p>
-    <w:p>
-      <w:pPr>
-        <w:pStyle w:val="a5"/>
-      </w:pPr>
-      <w:r>
-        <w:t>夫子曰</w:t>
-      </w:r>
-      <w:r>
-        <w:rPr>
-          <w:rFonts w:hint="eastAsia"/>
-        </w:rPr>
-        <w:t>，</w:t>
-      </w:r>
-      <w:r>
-        <w:t>「盡矣</w:t>
-      </w:r>
-      <w:r>
-        <w:rPr>
-          <w:rFonts w:hint="eastAsia"/>
-        </w:rPr>
-        <w:t>。</w:t>
-      </w:r>
-      <w:proofErr w:type="gramStart"/>
-      <w:r>
-        <w:t>吾語若</w:t>
-      </w:r>
-      <w:proofErr w:type="gramEnd"/>
-      <w:r>
-        <w:t>。若能入遊其樊，而</w:t>
-      </w:r>
-      <w:proofErr w:type="gramStart"/>
-      <w:r>
-        <w:t>無感其名</w:t>
-      </w:r>
-      <w:proofErr w:type="gramEnd"/>
-      <w:r>
-        <w:t>，</w:t>
-      </w:r>
-      <w:proofErr w:type="gramStart"/>
-      <w:r>
-        <w:t>入則鳴</w:t>
-      </w:r>
-      <w:proofErr w:type="gramEnd"/>
-      <w:r>
-        <w:t>，不入則止，無門無毒，</w:t>
-      </w:r>
-      <w:proofErr w:type="gramStart"/>
-      <w:r>
-        <w:t>一宅而寓於</w:t>
-      </w:r>
-      <w:proofErr w:type="gramEnd"/>
-      <w:r>
-        <w:t>不得已，則幾矣」</w:t>
-      </w:r>
-      <w:r>
-        <w:rPr>
-          <w:rFonts w:hint="eastAsia"/>
-        </w:rPr>
-        <w:t>。</w:t>
-      </w:r>
-      <w:r>
-        <w:rPr>
-          <w:rStyle w:val="a4"/>
-        </w:rPr>
-        <w:footnoteReference w:id="9"/>
+        <w:t>個人內心虛靜，就能以氣感</w:t>
+      </w:r>
+      <w:r>
+        <w:rPr>
+          <w:rFonts w:hint="eastAsia"/>
+        </w:rPr>
+        <w:t>知</w:t>
+      </w:r>
+      <w:r>
+        <w:t>萬物，而非僅用耳目去感知，或用理性去分析。</w:t>
       </w:r>
     </w:p>
     <w:p>
@@ -3621,15 +3799,88 @@
         <w:ind w:firstLine="480"/>
       </w:pPr>
       <w:r>
-        <w:t>孔子指出：「</w:t>
-      </w:r>
-      <w:proofErr w:type="gramStart"/>
-      <w:r>
-        <w:t>無聽之</w:t>
-      </w:r>
-      <w:proofErr w:type="gramEnd"/>
-      <w:r>
-        <w:t>以耳，而聽之以心</w:t>
+        <w:t>而</w:t>
+      </w:r>
+      <w:r>
+        <w:rPr>
+          <w:rFonts w:hint="eastAsia"/>
+        </w:rPr>
+        <w:t>在</w:t>
+      </w:r>
+      <w:r>
+        <w:rPr>
+          <w:rFonts w:ascii="Times New Roman" w:hAnsi="Times New Roman" w:cs="Times New Roman"/>
+        </w:rPr>
+        <w:t>〈</w:t>
+      </w:r>
+      <w:r>
+        <w:t>大宗師</w:t>
+      </w:r>
+      <w:r>
+        <w:rPr>
+          <w:rFonts w:ascii="Times New Roman" w:hAnsi="Times New Roman" w:cs="Times New Roman"/>
+        </w:rPr>
+        <w:t>〉</w:t>
+      </w:r>
+      <w:r>
+        <w:t>中</w:t>
+      </w:r>
+      <w:r>
+        <w:rPr>
+          <w:rFonts w:hint="eastAsia"/>
+        </w:rPr>
+        <w:t>，莊子</w:t>
+      </w:r>
+      <w:r>
+        <w:t>進一步</w:t>
+      </w:r>
+      <w:r>
+        <w:rPr>
+          <w:rFonts w:hint="eastAsia"/>
+        </w:rPr>
+        <w:t>以孔子與顏回的對話，點</w:t>
+      </w:r>
+      <w:r>
+        <w:t>出「</w:t>
+      </w:r>
+      <w:proofErr w:type="gramStart"/>
+      <w:r>
+        <w:t>坐忘</w:t>
+      </w:r>
+      <w:proofErr w:type="gramEnd"/>
+      <w:r>
+        <w:t>」</w:t>
+      </w:r>
+      <w:r>
+        <w:rPr>
+          <w:rFonts w:hint="eastAsia"/>
+        </w:rPr>
+        <w:t>的意涵：</w:t>
+      </w:r>
+    </w:p>
+    <w:p>
+      <w:pPr>
+        <w:pStyle w:val="a5"/>
+      </w:pPr>
+      <w:r>
+        <w:t>顏回曰</w:t>
+      </w:r>
+      <w:r>
+        <w:rPr>
+          <w:rFonts w:hint="eastAsia"/>
+        </w:rPr>
+        <w:t>，</w:t>
+      </w:r>
+      <w:r>
+        <w:t>「</w:t>
+      </w:r>
+      <w:proofErr w:type="gramStart"/>
+      <w:r>
+        <w:t>回益矣</w:t>
+      </w:r>
+      <w:proofErr w:type="gramEnd"/>
+      <w:r>
+        <w:t>」</w:t>
       </w:r>
       <w:r>
         <w:rPr>
@@ -3637,109 +3888,88 @@
         </w:rPr>
         <w:t>。</w:t>
       </w:r>
-      <w:proofErr w:type="gramStart"/>
-      <w:r>
-        <w:t>無聽之</w:t>
-      </w:r>
-      <w:proofErr w:type="gramEnd"/>
-      <w:r>
-        <w:t>以心，而聽之以氣。」</w:t>
-      </w:r>
-      <w:r>
-        <w:rPr>
-          <w:rStyle w:val="a4"/>
-        </w:rPr>
-        <w:footnoteReference w:id="10"/>
-      </w:r>
-      <w:r>
-        <w:t>這一段話提出了從感官、心智直到生命之氣的傾聽方式，顯示出一種「清空自我」的修養過程。所謂「</w:t>
-      </w:r>
-      <w:proofErr w:type="gramStart"/>
-      <w:r>
-        <w:t>心齋</w:t>
-      </w:r>
-      <w:proofErr w:type="gramEnd"/>
-      <w:r>
-        <w:t>」，即是讓心</w:t>
-      </w:r>
-      <w:proofErr w:type="gramStart"/>
-      <w:r>
-        <w:t>處於虛靜</w:t>
-      </w:r>
-      <w:proofErr w:type="gramEnd"/>
-      <w:r>
-        <w:t>、無成見的狀態，不再被個人的情緒與偏見所支配。當</w:t>
-      </w:r>
-      <w:proofErr w:type="gramStart"/>
-      <w:r>
-        <w:t>一</w:t>
-      </w:r>
-      <w:proofErr w:type="gramEnd"/>
-      <w:r>
-        <w:t>個人內心虛靜，就能</w:t>
-      </w:r>
-      <w:proofErr w:type="gramStart"/>
-      <w:r>
-        <w:t>以氣感通</w:t>
-      </w:r>
-      <w:proofErr w:type="gramEnd"/>
-      <w:r>
-        <w:t>萬物，而非僅用耳目去感知，或用理性去分析。</w:t>
-      </w:r>
-    </w:p>
-    <w:p>
-      <w:pPr>
-        <w:spacing w:before="240" w:after="120"/>
-        <w:ind w:firstLine="480"/>
-      </w:pPr>
-      <w:r>
-        <w:t>而</w:t>
-      </w:r>
-      <w:r>
-        <w:rPr>
-          <w:rFonts w:hint="eastAsia"/>
-        </w:rPr>
-        <w:t>在</w:t>
-      </w:r>
-      <w:r>
-        <w:rPr>
-          <w:rFonts w:ascii="Times New Roman" w:hAnsi="Times New Roman" w:cs="Times New Roman"/>
-        </w:rPr>
-        <w:t>〈</w:t>
-      </w:r>
-      <w:r>
-        <w:t>大宗師</w:t>
-      </w:r>
-      <w:r>
-        <w:rPr>
-          <w:rFonts w:ascii="Times New Roman" w:hAnsi="Times New Roman" w:cs="Times New Roman"/>
-        </w:rPr>
-        <w:t>〉</w:t>
-      </w:r>
-      <w:r>
-        <w:t>中</w:t>
-      </w:r>
-      <w:r>
-        <w:rPr>
-          <w:rFonts w:hint="eastAsia"/>
-        </w:rPr>
-        <w:t>，莊子</w:t>
-      </w:r>
-      <w:r>
-        <w:t>進一步</w:t>
-      </w:r>
-      <w:r>
-        <w:rPr>
-          <w:rFonts w:hint="eastAsia"/>
-        </w:rPr>
-        <w:t>以孔子與顏回的對話，點</w:t>
-      </w:r>
-      <w:r>
-        <w:t>出「</w:t>
-      </w:r>
-      <w:proofErr w:type="gramStart"/>
-      <w:r>
-        <w:t>坐忘</w:t>
+    </w:p>
+    <w:p>
+      <w:pPr>
+        <w:pStyle w:val="a5"/>
+      </w:pPr>
+      <w:proofErr w:type="gramStart"/>
+      <w:r>
+        <w:t>仲尼曰</w:t>
+      </w:r>
+      <w:proofErr w:type="gramEnd"/>
+      <w:r>
+        <w:rPr>
+          <w:rFonts w:hint="eastAsia"/>
+        </w:rPr>
+        <w:t>，</w:t>
+      </w:r>
+      <w:r>
+        <w:t>「何謂也」</w:t>
+      </w:r>
+      <w:r>
+        <w:rPr>
+          <w:rFonts w:hint="eastAsia"/>
+        </w:rPr>
+        <w:t>。</w:t>
+      </w:r>
+    </w:p>
+    <w:p>
+      <w:pPr>
+        <w:pStyle w:val="a5"/>
+      </w:pPr>
+      <w:r>
+        <w:t>曰</w:t>
+      </w:r>
+      <w:r>
+        <w:rPr>
+          <w:rFonts w:hint="eastAsia"/>
+        </w:rPr>
+        <w:t>，</w:t>
+      </w:r>
+      <w:r>
+        <w:t>「</w:t>
+      </w:r>
+      <w:proofErr w:type="gramStart"/>
+      <w:r>
+        <w:t>回忘仁義</w:t>
+      </w:r>
+      <w:proofErr w:type="gramEnd"/>
+      <w:r>
+        <w:t>矣」</w:t>
+      </w:r>
+      <w:r>
+        <w:rPr>
+          <w:rFonts w:hint="eastAsia"/>
+        </w:rPr>
+        <w:t>。</w:t>
+      </w:r>
+    </w:p>
+    <w:p>
+      <w:pPr>
+        <w:pStyle w:val="a5"/>
+      </w:pPr>
+      <w:r>
+        <w:t>曰</w:t>
+      </w:r>
+      <w:r>
+        <w:rPr>
+          <w:rFonts w:hint="eastAsia"/>
+        </w:rPr>
+        <w:t>，</w:t>
+      </w:r>
+      <w:r>
+        <w:t>「可矣</w:t>
+      </w:r>
+      <w:r>
+        <w:rPr>
+          <w:rFonts w:hint="eastAsia"/>
+        </w:rPr>
+        <w:t>。</w:t>
+      </w:r>
+      <w:proofErr w:type="gramStart"/>
+      <w:r>
+        <w:t>猶未也</w:t>
       </w:r>
       <w:proofErr w:type="gramEnd"/>
       <w:r>
@@ -3749,7 +3979,7 @@
         <w:rPr>
           <w:rFonts w:hint="eastAsia"/>
         </w:rPr>
-        <w:t>的意涵：</w:t>
+        <w:t>。</w:t>
       </w:r>
     </w:p>
     <w:p>
@@ -3757,8 +3987,19 @@
         <w:pStyle w:val="a5"/>
       </w:pPr>
       <w:r>
-        <w:t>顏回曰</w:t>
-      </w:r>
+        <w:rPr>
+          <w:rFonts w:hint="eastAsia"/>
+        </w:rPr>
+        <w:t>它</w:t>
+      </w:r>
+      <w:r>
+        <w:t>日，</w:t>
+      </w:r>
+      <w:proofErr w:type="gramStart"/>
+      <w:r>
+        <w:t>復見曰</w:t>
+      </w:r>
+      <w:proofErr w:type="gramEnd"/>
       <w:r>
         <w:rPr>
           <w:rFonts w:hint="eastAsia"/>
@@ -3787,11 +4028,9 @@
       <w:pPr>
         <w:pStyle w:val="a5"/>
       </w:pPr>
-      <w:proofErr w:type="gramStart"/>
-      <w:r>
-        <w:t>仲尼曰</w:t>
-      </w:r>
-      <w:proofErr w:type="gramEnd"/>
+      <w:r>
+        <w:t>曰</w:t>
+      </w:r>
       <w:r>
         <w:rPr>
           <w:rFonts w:hint="eastAsia"/>
@@ -3826,11 +4065,11 @@
       </w:r>
       <w:proofErr w:type="gramStart"/>
       <w:r>
-        <w:t>回忘仁義</w:t>
-      </w:r>
-      <w:proofErr w:type="gramEnd"/>
-      <w:r>
-        <w:t>矣」</w:t>
+        <w:t>回忘禮</w:t>
+      </w:r>
+      <w:proofErr w:type="gramEnd"/>
+      <w:r>
+        <w:t>樂矣」</w:t>
       </w:r>
       <w:r>
         <w:rPr>
@@ -3885,139 +4124,6 @@
           <w:rFonts w:hint="eastAsia"/>
         </w:rPr>
         <w:lastRenderedPageBreak/>
-        <w:t>它</w:t>
-      </w:r>
-      <w:r>
-        <w:t>日，</w:t>
-      </w:r>
-      <w:proofErr w:type="gramStart"/>
-      <w:r>
-        <w:t>復見曰</w:t>
-      </w:r>
-      <w:proofErr w:type="gramEnd"/>
-      <w:r>
-        <w:rPr>
-          <w:rFonts w:hint="eastAsia"/>
-        </w:rPr>
-        <w:t>，</w:t>
-      </w:r>
-      <w:r>
-        <w:t>「</w:t>
-      </w:r>
-      <w:proofErr w:type="gramStart"/>
-      <w:r>
-        <w:t>回益矣</w:t>
-      </w:r>
-      <w:proofErr w:type="gramEnd"/>
-      <w:r>
-        <w:t>」</w:t>
-      </w:r>
-      <w:r>
-        <w:rPr>
-          <w:rFonts w:hint="eastAsia"/>
-        </w:rPr>
-        <w:t>。</w:t>
-      </w:r>
-    </w:p>
-    <w:p>
-      <w:pPr>
-        <w:pStyle w:val="a5"/>
-      </w:pPr>
-      <w:r>
-        <w:t>曰</w:t>
-      </w:r>
-      <w:r>
-        <w:rPr>
-          <w:rFonts w:hint="eastAsia"/>
-        </w:rPr>
-        <w:t>，</w:t>
-      </w:r>
-      <w:r>
-        <w:t>「何謂也」</w:t>
-      </w:r>
-      <w:r>
-        <w:rPr>
-          <w:rFonts w:hint="eastAsia"/>
-        </w:rPr>
-        <w:t>。</w:t>
-      </w:r>
-    </w:p>
-    <w:p>
-      <w:pPr>
-        <w:pStyle w:val="a5"/>
-      </w:pPr>
-      <w:r>
-        <w:t>曰</w:t>
-      </w:r>
-      <w:r>
-        <w:rPr>
-          <w:rFonts w:hint="eastAsia"/>
-        </w:rPr>
-        <w:t>，</w:t>
-      </w:r>
-      <w:r>
-        <w:t>「</w:t>
-      </w:r>
-      <w:proofErr w:type="gramStart"/>
-      <w:r>
-        <w:t>回忘禮</w:t>
-      </w:r>
-      <w:proofErr w:type="gramEnd"/>
-      <w:r>
-        <w:t>樂矣」</w:t>
-      </w:r>
-      <w:r>
-        <w:rPr>
-          <w:rFonts w:hint="eastAsia"/>
-        </w:rPr>
-        <w:t>。</w:t>
-      </w:r>
-    </w:p>
-    <w:p>
-      <w:pPr>
-        <w:pStyle w:val="a5"/>
-      </w:pPr>
-      <w:r>
-        <w:t>曰</w:t>
-      </w:r>
-      <w:r>
-        <w:rPr>
-          <w:rFonts w:hint="eastAsia"/>
-        </w:rPr>
-        <w:t>，</w:t>
-      </w:r>
-      <w:r>
-        <w:t>「可矣</w:t>
-      </w:r>
-      <w:r>
-        <w:rPr>
-          <w:rFonts w:hint="eastAsia"/>
-        </w:rPr>
-        <w:t>。</w:t>
-      </w:r>
-      <w:proofErr w:type="gramStart"/>
-      <w:r>
-        <w:t>猶未也</w:t>
-      </w:r>
-      <w:proofErr w:type="gramEnd"/>
-      <w:r>
-        <w:t>」</w:t>
-      </w:r>
-      <w:r>
-        <w:rPr>
-          <w:rFonts w:hint="eastAsia"/>
-        </w:rPr>
-        <w:t>。</w:t>
-      </w:r>
-    </w:p>
-    <w:p>
-      <w:pPr>
-        <w:pStyle w:val="a5"/>
-      </w:pPr>
-      <w:r>
-        <w:rPr>
-          <w:rFonts w:hint="eastAsia"/>
-        </w:rPr>
         <w:t>它</w:t>
       </w:r>
       <w:r>
@@ -4291,14 +4397,14 @@
         <w:ind w:firstLineChars="0" w:firstLine="480"/>
         <w:jc w:val="left"/>
         <w:rPr>
-          <w:rFonts w:ascii="新細明體" w:eastAsia="新細明體" w:hAnsi="新細明體" w:cs="新細明體"/>
+          <w:rFonts w:ascii="PMingLiU" w:eastAsia="PMingLiU" w:hAnsi="PMingLiU" w:cs="PMingLiU"/>
           <w:kern w:val="0"/>
           <w:szCs w:val="24"/>
         </w:rPr>
       </w:pPr>
       <w:r>
         <w:rPr>
-          <w:rFonts w:ascii="新細明體" w:eastAsia="新細明體" w:hAnsi="新細明體" w:cs="新細明體"/>
+          <w:rFonts w:ascii="PMingLiU" w:eastAsia="PMingLiU" w:hAnsi="PMingLiU" w:cs="PMingLiU"/>
           <w:kern w:val="0"/>
           <w:szCs w:val="24"/>
         </w:rPr>
@@ -4307,7 +4413,7 @@
       <w:proofErr w:type="gramStart"/>
       <w:r>
         <w:rPr>
-          <w:rFonts w:ascii="新細明體" w:eastAsia="新細明體" w:hAnsi="新細明體" w:cs="新細明體"/>
+          <w:rFonts w:ascii="PMingLiU" w:eastAsia="PMingLiU" w:hAnsi="PMingLiU" w:cs="PMingLiU"/>
           <w:kern w:val="0"/>
           <w:szCs w:val="24"/>
         </w:rPr>
@@ -4316,7 +4422,7 @@
       <w:proofErr w:type="gramEnd"/>
       <w:r>
         <w:rPr>
-          <w:rFonts w:ascii="新細明體" w:eastAsia="新細明體" w:hAnsi="新細明體" w:cs="新細明體"/>
+          <w:rFonts w:ascii="PMingLiU" w:eastAsia="PMingLiU" w:hAnsi="PMingLiU" w:cs="PMingLiU"/>
           <w:kern w:val="0"/>
           <w:szCs w:val="24"/>
         </w:rPr>
@@ -4325,7 +4431,7 @@
       <w:proofErr w:type="gramStart"/>
       <w:r>
         <w:rPr>
-          <w:rFonts w:ascii="新細明體" w:eastAsia="新細明體" w:hAnsi="新細明體" w:cs="新細明體"/>
+          <w:rFonts w:ascii="PMingLiU" w:eastAsia="PMingLiU" w:hAnsi="PMingLiU" w:cs="PMingLiU"/>
           <w:kern w:val="0"/>
           <w:szCs w:val="24"/>
         </w:rPr>
@@ -4334,28 +4440,36 @@
       <w:proofErr w:type="gramEnd"/>
       <w:r>
         <w:rPr>
-          <w:rFonts w:ascii="新細明體" w:eastAsia="新細明體" w:hAnsi="新細明體" w:cs="新細明體"/>
+          <w:rFonts w:ascii="PMingLiU" w:eastAsia="PMingLiU" w:hAnsi="PMingLiU" w:cs="PMingLiU"/>
           <w:kern w:val="0"/>
           <w:szCs w:val="24"/>
         </w:rPr>
-        <w:t>」兩者形成一種漸進的自我調整歷程：</w:t>
-      </w:r>
-      <w:proofErr w:type="gramStart"/>
-      <w:r>
-        <w:rPr>
-          <w:rFonts w:ascii="新細明體" w:eastAsia="新細明體" w:hAnsi="新細明體" w:cs="新細明體"/>
+        <w:t>」兩者形成一種漸進的自我調整歷程</w:t>
+      </w:r>
+      <w:r>
+        <w:rPr>
+          <w:rFonts w:ascii="PMingLiU" w:eastAsia="PMingLiU" w:hAnsi="PMingLiU" w:cs="PMingLiU" w:hint="eastAsia"/>
           <w:kern w:val="0"/>
           <w:szCs w:val="24"/>
         </w:rPr>
-        <w:t>由虛靜其</w:t>
-      </w:r>
-      <w:proofErr w:type="gramEnd"/>
-      <w:r>
-        <w:rPr>
-          <w:rFonts w:ascii="新細明體" w:eastAsia="新細明體" w:hAnsi="新細明體" w:cs="新細明體"/>
+        <w:t>，</w:t>
+      </w:r>
+      <w:proofErr w:type="gramStart"/>
+      <w:r>
+        <w:rPr>
+          <w:rFonts w:ascii="PMingLiU" w:eastAsia="PMingLiU" w:hAnsi="PMingLiU" w:cs="PMingLiU"/>
           <w:kern w:val="0"/>
           <w:szCs w:val="24"/>
         </w:rPr>
+        <w:t>由虛靜其</w:t>
+      </w:r>
+      <w:proofErr w:type="gramEnd"/>
+      <w:r>
+        <w:rPr>
+          <w:rFonts w:ascii="PMingLiU" w:eastAsia="PMingLiU" w:hAnsi="PMingLiU" w:cs="PMingLiU"/>
+          <w:kern w:val="0"/>
+          <w:szCs w:val="24"/>
+        </w:rPr>
         <w:t>心、去除情緒與主觀判斷開始，最終到完全放下「我」的邊界，與天地自然同化。這正是莊子哲學中對感官與認知的徹底鬆動與重構。</w:t>
       </w:r>
     </w:p>
@@ -4392,7 +4506,19 @@
         <w:rPr>
           <w:rFonts w:hint="eastAsia"/>
         </w:rPr>
-        <w:t>那天的天氣晴朗，陽光和煦，微風輕拂，操場上只有風聲與鳥鳴，環境一片平和。但對我而言，這份外在的寧靜無法真正進入內心。我正處於與朋友冷戰後的低潮期，兩個月的沉默讓我的心情陷入混亂。每天醒來都感到無力與煩悶，而那天走到操場時，這份情緒依舊如影隨形。即使眼前是一片晴空，我的心裡仍是烏雲密布。</w:t>
+        <w:t>那天的天氣晴朗，陽光和煦，微風輕拂，操場上只有風聲與鳥鳴，環境一片平和。但對我而言，這份外在的寧靜無法真正進入內心。我正處於與朋友冷戰後的低潮期，兩個月的沉默讓我的心情陷入混亂。每天醒來都感到無力與煩悶，而那天走到操場時，這份情緒依舊如影隨形</w:t>
+      </w:r>
+      <w:r>
+        <w:rPr>
+          <w:rFonts w:hint="eastAsia"/>
+        </w:rPr>
+        <w:t>，</w:t>
+      </w:r>
+      <w:r>
+        <w:rPr>
+          <w:rFonts w:hint="eastAsia"/>
+        </w:rPr>
+        <w:t>即使眼前是一片晴空，我的心裡仍是烏雲密布。</w:t>
       </w:r>
     </w:p>
     <w:p>
@@ -4504,14 +4630,7 @@
         <w:rPr>
           <w:rFonts w:hint="eastAsia"/>
         </w:rPr>
-        <w:t>人在困於「心」與「知」時，</w:t>
-      </w:r>
-      <w:r>
-        <w:rPr>
-          <w:rFonts w:hint="eastAsia"/>
-        </w:rPr>
-        <w:lastRenderedPageBreak/>
-        <w:t>便無法真正與世界相通。那時的我，</w:t>
+        <w:t>人在困於「心」與「知」時，便無法真正與世界相通。那時的我，</w:t>
       </w:r>
       <w:proofErr w:type="gramStart"/>
       <w:r>
@@ -4551,7 +4670,19 @@
         <w:rPr>
           <w:rFonts w:hint="eastAsia"/>
         </w:rPr>
-        <w:t>直到我選擇躺下來，閉上眼睛，放下所有思考的一刻，一切才慢慢開始改變。原本腦中喧囂的念頭逐漸安靜，情緒的重量也慢慢卸下。我開始感受到陽光的溫度與風的撫觸，不再是努力去「感覺」，而是與它們自然共在。那不是逃避，而是一種「</w:t>
+        <w:t>直到我選擇躺下來，閉上眼睛，放下所有思考的一刻，一切才慢慢開始改變。原本腦中喧囂的念頭逐漸安靜，情緒的重量也慢慢卸下</w:t>
+      </w:r>
+      <w:r>
+        <w:rPr>
+          <w:rFonts w:hint="eastAsia"/>
+        </w:rPr>
+        <w:t>，</w:t>
+      </w:r>
+      <w:r>
+        <w:rPr>
+          <w:rFonts w:hint="eastAsia"/>
+        </w:rPr>
+        <w:t>我開始感受到陽光的溫度與風的撫觸，不再是努力去「感覺」，而是與它們自然共在。那不是逃避，而是一種「</w:t>
       </w:r>
       <w:proofErr w:type="gramStart"/>
       <w:r>
@@ -4643,7 +4774,14 @@
         <w:rPr>
           <w:rFonts w:hint="eastAsia"/>
         </w:rPr>
-        <w:t>我的主體不再用感官積極抓取外物，而是讓自己成為一個空間，靜靜等待萬物的到來。</w:t>
+        <w:t>我的</w:t>
+      </w:r>
+      <w:r>
+        <w:rPr>
+          <w:rFonts w:hint="eastAsia"/>
+        </w:rPr>
+        <w:lastRenderedPageBreak/>
+        <w:t>主體不再用感官積極抓取外物，而是讓自己成為一個空間，靜靜等待萬物的到來。</w:t>
       </w:r>
     </w:p>
     <w:p>
@@ -4655,7 +4793,19 @@
         <w:rPr>
           <w:rFonts w:hint="eastAsia"/>
         </w:rPr>
-        <w:t>這種狀態，讓我初次體會到什麼是「得其環中」。莊子說，若將萬物視為一個圓環，唯有處於環之中心者，</w:t>
+        <w:t>這種狀態，讓我初次體會到什麼是「得其環中」。莊子說，若將萬物視為一個圓環，唯有處於環</w:t>
+      </w:r>
+      <w:r>
+        <w:rPr>
+          <w:rFonts w:hint="eastAsia"/>
+        </w:rPr>
+        <w:t>的</w:t>
+      </w:r>
+      <w:r>
+        <w:rPr>
+          <w:rFonts w:hint="eastAsia"/>
+        </w:rPr>
+        <w:t>中心者，</w:t>
       </w:r>
       <w:r>
         <w:rPr>
@@ -4667,7 +4817,19 @@
         <w:rPr>
           <w:rFonts w:hint="eastAsia"/>
         </w:rPr>
-        <w:t>能見其全貌。我原本總是被個人情緒與認知驅動，對世界的感受充滿偏差與遮蔽；但當我放下自我，讓心「虛」下來，不再執著於「是非彼此」，才得以在對立與變化中捕捉到一種更深層的平衡與自在。</w:t>
+        <w:t>能見其全貌。我原本總是被個人情緒與認知驅動，對世界的感受充滿偏差與遮蔽</w:t>
+      </w:r>
+      <w:r>
+        <w:rPr>
+          <w:rFonts w:hint="eastAsia"/>
+        </w:rPr>
+        <w:t>，</w:t>
+      </w:r>
+      <w:r>
+        <w:rPr>
+          <w:rFonts w:hint="eastAsia"/>
+        </w:rPr>
+        <w:t>但當我放下自我，讓心「虛」下來，不再執著於「是非彼此」，才得以在對立與變化中捕捉到一種更深層的平衡與自在。</w:t>
       </w:r>
     </w:p>
     <w:p>
@@ -4729,7 +4891,7 @@
         <w:rPr>
           <w:rFonts w:hint="eastAsia"/>
         </w:rPr>
-        <w:t>回顧那天的經驗，我理解到，「</w:t>
+        <w:t>回顧那天的經驗，我理解到「</w:t>
       </w:r>
       <w:proofErr w:type="gramStart"/>
       <w:r>
@@ -4839,7 +5001,19 @@
         <w:rPr>
           <w:rFonts w:hint="eastAsia"/>
         </w:rPr>
-        <w:t>體能憑藉內在的穩定與通達，自如因應萬象，</w:t>
+        <w:t>體能憑藉內在的穩定與通達，自如</w:t>
+      </w:r>
+      <w:r>
+        <w:rPr>
+          <w:rFonts w:hint="eastAsia"/>
+        </w:rPr>
+        <w:t>的</w:t>
+      </w:r>
+      <w:r>
+        <w:rPr>
+          <w:rFonts w:hint="eastAsia"/>
+        </w:rPr>
+        <w:t>因應萬象，</w:t>
       </w:r>
       <w:proofErr w:type="gramStart"/>
       <w:r>
@@ -5088,200 +5262,197 @@
       </w:r>
       <w:proofErr w:type="gramEnd"/>
       <w:r>
-        <w:t>然。</w:t>
+        <w:t>然。奏刀</w:t>
+      </w:r>
+      <w:proofErr w:type="gramStart"/>
+      <w:r>
+        <w:t>騞</w:t>
+      </w:r>
+      <w:proofErr w:type="gramEnd"/>
+      <w:r>
+        <w:t>然，莫不中音。合</w:t>
+      </w:r>
+      <w:proofErr w:type="gramStart"/>
+      <w:r>
+        <w:t>於桑林</w:t>
+      </w:r>
+      <w:proofErr w:type="gramEnd"/>
+      <w:r>
+        <w:t>之舞，乃</w:t>
+      </w:r>
+      <w:proofErr w:type="gramStart"/>
+      <w:r>
+        <w:t>中經首之</w:t>
+      </w:r>
+      <w:proofErr w:type="gramEnd"/>
+      <w:r>
+        <w:t>會。</w:t>
+      </w:r>
+    </w:p>
+    <w:p>
+      <w:pPr>
+        <w:pStyle w:val="a5"/>
+      </w:pPr>
+      <w:r>
+        <w:t>文</w:t>
+      </w:r>
+      <w:proofErr w:type="gramStart"/>
+      <w:r>
+        <w:t>惠君曰</w:t>
+      </w:r>
+      <w:proofErr w:type="gramEnd"/>
+      <w:r>
+        <w:rPr>
+          <w:rFonts w:hint="eastAsia"/>
+        </w:rPr>
+        <w:t>，</w:t>
+      </w:r>
+      <w:r>
+        <w:t>「</w:t>
+      </w:r>
+      <w:proofErr w:type="gramStart"/>
+      <w:r>
+        <w:t>譆</w:t>
+      </w:r>
+      <w:proofErr w:type="gramEnd"/>
+      <w:r>
+        <w:t>，善哉</w:t>
+      </w:r>
+      <w:r>
+        <w:rPr>
+          <w:rFonts w:hint="eastAsia"/>
+        </w:rPr>
+        <w:t>。</w:t>
+      </w:r>
+      <w:proofErr w:type="gramStart"/>
+      <w:r>
+        <w:t>技蓋至此</w:t>
+      </w:r>
+      <w:proofErr w:type="gramEnd"/>
+      <w:r>
+        <w:t>乎」</w:t>
+      </w:r>
+      <w:r>
+        <w:rPr>
+          <w:rFonts w:hint="eastAsia"/>
+        </w:rPr>
+        <w:t>。</w:t>
+      </w:r>
+    </w:p>
+    <w:p>
+      <w:pPr>
+        <w:pStyle w:val="a5"/>
+      </w:pPr>
+      <w:proofErr w:type="gramStart"/>
+      <w:r>
+        <w:t>庖丁釋刀，對曰</w:t>
+      </w:r>
+      <w:proofErr w:type="gramEnd"/>
+      <w:r>
+        <w:rPr>
+          <w:rFonts w:hint="eastAsia"/>
+        </w:rPr>
+        <w:t>，</w:t>
+      </w:r>
+      <w:r>
+        <w:t>「臣之所好者，道也。進</w:t>
+      </w:r>
+      <w:proofErr w:type="gramStart"/>
+      <w:r>
+        <w:t>乎技矣</w:t>
+      </w:r>
+      <w:proofErr w:type="gramEnd"/>
+      <w:r>
+        <w:t>。</w:t>
+      </w:r>
+      <w:proofErr w:type="gramStart"/>
+      <w:r>
+        <w:t>始臣之</w:t>
+      </w:r>
+      <w:proofErr w:type="gramEnd"/>
+      <w:r>
+        <w:t>解牛之時，所見無非牛者。三年之後，</w:t>
+      </w:r>
+      <w:proofErr w:type="gramStart"/>
+      <w:r>
+        <w:t>未嘗見全牛</w:t>
+      </w:r>
+      <w:proofErr w:type="gramEnd"/>
+      <w:r>
+        <w:t>也。</w:t>
+      </w:r>
+      <w:proofErr w:type="gramStart"/>
+      <w:r>
+        <w:t>方今之時</w:t>
+      </w:r>
+      <w:proofErr w:type="gramEnd"/>
+      <w:r>
+        <w:t>，</w:t>
+      </w:r>
+      <w:proofErr w:type="gramStart"/>
+      <w:r>
+        <w:t>臣以神遇</w:t>
+      </w:r>
+      <w:proofErr w:type="gramEnd"/>
+      <w:r>
+        <w:t>，而不以目視。</w:t>
+      </w:r>
+      <w:proofErr w:type="gramStart"/>
+      <w:r>
+        <w:t>官知止</w:t>
+      </w:r>
+      <w:proofErr w:type="gramEnd"/>
+      <w:r>
+        <w:t>，</w:t>
+      </w:r>
+      <w:proofErr w:type="gramStart"/>
+      <w:r>
+        <w:t>而神欲行</w:t>
+      </w:r>
+      <w:proofErr w:type="gramEnd"/>
+      <w:r>
+        <w:t>。</w:t>
+      </w:r>
+      <w:proofErr w:type="gramStart"/>
+      <w:r>
+        <w:t>依乎天理</w:t>
+      </w:r>
+      <w:proofErr w:type="gramEnd"/>
+      <w:r>
+        <w:t>，批大</w:t>
+      </w:r>
+      <w:proofErr w:type="gramStart"/>
+      <w:r>
+        <w:t>郤</w:t>
+      </w:r>
+      <w:proofErr w:type="gramEnd"/>
+      <w:r>
+        <w:t>，導大</w:t>
+      </w:r>
+      <w:proofErr w:type="gramStart"/>
+      <w:r>
+        <w:t>窾</w:t>
+      </w:r>
+      <w:proofErr w:type="gramEnd"/>
+      <w:r>
+        <w:t>，因其固然。</w:t>
+      </w:r>
+      <w:proofErr w:type="gramStart"/>
+      <w:r>
+        <w:t>技經肯綮</w:t>
+      </w:r>
+      <w:proofErr w:type="gramEnd"/>
+      <w:r>
+        <w:t>之未嘗</w:t>
+      </w:r>
+      <w:r>
+        <w:rPr>
+          <w:rFonts w:hint="eastAsia"/>
+        </w:rPr>
+        <w:t>。</w:t>
       </w:r>
       <w:r>
         <w:lastRenderedPageBreak/>
-        <w:t>奏刀</w:t>
-      </w:r>
-      <w:proofErr w:type="gramStart"/>
-      <w:r>
-        <w:t>騞</w:t>
-      </w:r>
-      <w:proofErr w:type="gramEnd"/>
-      <w:r>
-        <w:t>然，莫不中音。合</w:t>
-      </w:r>
-      <w:proofErr w:type="gramStart"/>
-      <w:r>
-        <w:t>於桑林</w:t>
-      </w:r>
-      <w:proofErr w:type="gramEnd"/>
-      <w:r>
-        <w:t>之舞，乃</w:t>
-      </w:r>
-      <w:proofErr w:type="gramStart"/>
-      <w:r>
-        <w:t>中經首之</w:t>
-      </w:r>
-      <w:proofErr w:type="gramEnd"/>
-      <w:r>
-        <w:t>會。</w:t>
-      </w:r>
-    </w:p>
-    <w:p>
-      <w:pPr>
-        <w:pStyle w:val="a5"/>
-      </w:pPr>
-      <w:r>
-        <w:t>文</w:t>
-      </w:r>
-      <w:proofErr w:type="gramStart"/>
-      <w:r>
-        <w:t>惠君曰</w:t>
-      </w:r>
-      <w:proofErr w:type="gramEnd"/>
-      <w:r>
-        <w:rPr>
-          <w:rFonts w:hint="eastAsia"/>
-        </w:rPr>
-        <w:t>，</w:t>
-      </w:r>
-      <w:r>
-        <w:t>「</w:t>
-      </w:r>
-      <w:proofErr w:type="gramStart"/>
-      <w:r>
-        <w:t>譆</w:t>
-      </w:r>
-      <w:proofErr w:type="gramEnd"/>
-      <w:r>
-        <w:t>，善哉</w:t>
-      </w:r>
-      <w:r>
-        <w:rPr>
-          <w:rFonts w:hint="eastAsia"/>
-        </w:rPr>
-        <w:t>。</w:t>
-      </w:r>
-      <w:proofErr w:type="gramStart"/>
-      <w:r>
-        <w:t>技蓋至此</w:t>
-      </w:r>
-      <w:proofErr w:type="gramEnd"/>
-      <w:r>
-        <w:t>乎」</w:t>
-      </w:r>
-      <w:r>
-        <w:rPr>
-          <w:rFonts w:hint="eastAsia"/>
-        </w:rPr>
-        <w:t>。</w:t>
-      </w:r>
-    </w:p>
-    <w:p>
-      <w:pPr>
-        <w:pStyle w:val="a5"/>
-      </w:pPr>
-      <w:proofErr w:type="gramStart"/>
-      <w:r>
-        <w:t>庖丁釋刀，對曰</w:t>
-      </w:r>
-      <w:proofErr w:type="gramEnd"/>
-      <w:r>
-        <w:rPr>
-          <w:rFonts w:hint="eastAsia"/>
-        </w:rPr>
-        <w:t>，</w:t>
-      </w:r>
-      <w:r>
-        <w:t>「臣之所好者，道也。進</w:t>
-      </w:r>
-      <w:proofErr w:type="gramStart"/>
-      <w:r>
-        <w:t>乎技矣</w:t>
-      </w:r>
-      <w:proofErr w:type="gramEnd"/>
-      <w:r>
-        <w:t>。</w:t>
-      </w:r>
-      <w:proofErr w:type="gramStart"/>
-      <w:r>
-        <w:t>始臣之</w:t>
-      </w:r>
-      <w:proofErr w:type="gramEnd"/>
-      <w:r>
-        <w:t>解牛之時，所見無非牛者。三年之後，</w:t>
-      </w:r>
-      <w:proofErr w:type="gramStart"/>
-      <w:r>
-        <w:t>未嘗見全牛</w:t>
-      </w:r>
-      <w:proofErr w:type="gramEnd"/>
-      <w:r>
-        <w:t>也。</w:t>
-      </w:r>
-      <w:proofErr w:type="gramStart"/>
-      <w:r>
-        <w:t>方今之時</w:t>
-      </w:r>
-      <w:proofErr w:type="gramEnd"/>
-      <w:r>
-        <w:t>，</w:t>
-      </w:r>
-      <w:proofErr w:type="gramStart"/>
-      <w:r>
-        <w:t>臣以神遇</w:t>
-      </w:r>
-      <w:proofErr w:type="gramEnd"/>
-      <w:r>
-        <w:t>，而不以目視。</w:t>
-      </w:r>
-      <w:proofErr w:type="gramStart"/>
-      <w:r>
-        <w:t>官知止</w:t>
-      </w:r>
-      <w:proofErr w:type="gramEnd"/>
-      <w:r>
-        <w:t>，</w:t>
-      </w:r>
-      <w:proofErr w:type="gramStart"/>
-      <w:r>
-        <w:t>而神欲行</w:t>
-      </w:r>
-      <w:proofErr w:type="gramEnd"/>
-      <w:r>
-        <w:t>。</w:t>
-      </w:r>
-      <w:proofErr w:type="gramStart"/>
-      <w:r>
-        <w:t>依乎天理</w:t>
-      </w:r>
-      <w:proofErr w:type="gramEnd"/>
-      <w:r>
-        <w:t>，批大</w:t>
-      </w:r>
-      <w:proofErr w:type="gramStart"/>
-      <w:r>
-        <w:t>郤</w:t>
-      </w:r>
-      <w:proofErr w:type="gramEnd"/>
-      <w:r>
-        <w:t>，導大</w:t>
-      </w:r>
-      <w:proofErr w:type="gramStart"/>
-      <w:r>
-        <w:t>窾</w:t>
-      </w:r>
-      <w:proofErr w:type="gramEnd"/>
-      <w:r>
-        <w:t>，因其固然。</w:t>
-      </w:r>
-      <w:proofErr w:type="gramStart"/>
-      <w:r>
-        <w:t>技經肯綮</w:t>
-      </w:r>
-      <w:proofErr w:type="gramEnd"/>
-      <w:r>
-        <w:t>之未嘗</w:t>
-      </w:r>
-      <w:r>
-        <w:rPr>
-          <w:rFonts w:hint="eastAsia"/>
-        </w:rPr>
-        <w:t>。</w:t>
-      </w:r>
-      <w:r>
         <w:t>而況大</w:t>
       </w:r>
       <w:proofErr w:type="gramStart"/>
@@ -5556,7 +5727,16 @@
       </w:r>
       <w:proofErr w:type="gramEnd"/>
       <w:r>
-        <w:t>丁初學時，「所見無非牛者」，每一刀都需仔細斟酌；三年之後，「</w:t>
+        <w:t>丁初學時，「所見無非牛者」，每一刀都需仔細斟酌</w:t>
+      </w:r>
+      <w:r>
+        <w:rPr>
+          <w:rFonts w:hint="eastAsia"/>
+        </w:rPr>
+        <w:t>，</w:t>
+      </w:r>
+      <w:r>
+        <w:t>三年之後，「</w:t>
       </w:r>
       <w:proofErr w:type="gramStart"/>
       <w:r>
@@ -5564,7 +5744,16 @@
       </w:r>
       <w:proofErr w:type="gramEnd"/>
       <w:r>
-        <w:t>也」，他開始不再看整頭牛，而是洞察內在節理與運動規律；最終，他的刀法已無須思索，進入自動化、無障礙的流動狀態</w:t>
+        <w:t>也」，他開始不再看整頭牛，而是洞察內在節理與運動規律</w:t>
+      </w:r>
+      <w:r>
+        <w:rPr>
+          <w:rFonts w:hint="eastAsia"/>
+        </w:rPr>
+        <w:t>，</w:t>
+      </w:r>
+      <w:r>
+        <w:t>最終，他的刀法已無須思索，進入自動化、無障礙的流動狀態</w:t>
       </w:r>
       <w:r>
         <w:rPr>
@@ -5719,11 +5908,7 @@
         <w:ind w:firstLine="480"/>
       </w:pPr>
       <w:r>
-        <w:t>在心流中，人不是在「做某件事」，而是「就是那件事本身」。例如音樂家演奏時，</w:t>
-      </w:r>
-      <w:r>
-        <w:lastRenderedPageBreak/>
-        <w:t>已不再分辨琴與人、聲與手；或如舞者在舞動時，動作與意識已無法分離。</w:t>
+        <w:t>在心流中，人不是在「做某件事」，而是「就是那件事本身」。例如音樂家演奏時，已不再分辨琴與人、聲與手；或如舞者在舞動時，動作與意識已無法分離。</w:t>
       </w:r>
       <w:r>
         <w:rPr>
@@ -5781,6 +5966,7 @@
         <w:rPr>
           <w:rFonts w:hint="eastAsia"/>
         </w:rPr>
+        <w:lastRenderedPageBreak/>
         <w:t xml:space="preserve">3. </w:t>
       </w:r>
       <w:r>
@@ -5842,7 +6028,16 @@
       </w:r>
       <w:proofErr w:type="gramEnd"/>
       <w:r>
-        <w:t>開放，使行動與環境形成即時、準確的互動。這不只是技巧的掌握，更是一種精神上的鬆動與整合。無論在職人技藝、藝術創作，或日常應對中，只要能夠「通於節理、融於行動」，就能「</w:t>
+        <w:t>開放，使行動與環境形成即時、準確的互動</w:t>
+      </w:r>
+      <w:r>
+        <w:rPr>
+          <w:rFonts w:hint="eastAsia"/>
+        </w:rPr>
+        <w:t>，</w:t>
+      </w:r>
+      <w:r>
+        <w:t>這不只是技巧的掌握，更是一種精神上的鬆動與整合。無論在職人技藝、藝術創作，或日常應對中，只要能夠「通於節理、融於行動」，就能「</w:t>
       </w:r>
       <w:proofErr w:type="gramStart"/>
       <w:r>
@@ -5939,7 +6134,7 @@
         <w:spacing w:before="240" w:after="120"/>
         <w:ind w:firstLine="480"/>
         <w:rPr>
-          <w:rFonts w:ascii="新細明體" w:eastAsia="新細明體" w:hAnsi="新細明體" w:cs="新細明體"/>
+          <w:rFonts w:ascii="PMingLiU" w:eastAsia="PMingLiU" w:hAnsi="PMingLiU" w:cs="PMingLiU"/>
           <w:kern w:val="0"/>
           <w:szCs w:val="24"/>
         </w:rPr>
@@ -6030,7 +6225,6 @@
         <w:rPr>
           <w:rFonts w:hint="eastAsia"/>
         </w:rPr>
-        <w:lastRenderedPageBreak/>
         <w:t>（</w:t>
       </w:r>
       <w:r>
@@ -6159,7 +6353,19 @@
         <w:rPr>
           <w:rFonts w:hint="eastAsia"/>
         </w:rPr>
-        <w:t>內部空虛而發出聲音；風停了，聲音也隨之止息。這自然現象不僅</w:t>
+        <w:t>內部空虛而發出聲音</w:t>
+      </w:r>
+      <w:r>
+        <w:rPr>
+          <w:rFonts w:hint="eastAsia"/>
+        </w:rPr>
+        <w:t>，</w:t>
+      </w:r>
+      <w:r>
+        <w:rPr>
+          <w:rFonts w:hint="eastAsia"/>
+        </w:rPr>
+        <w:t>風停了，聲音也隨之止息。這自然現象不僅</w:t>
       </w:r>
       <w:r>
         <w:rPr>
@@ -6187,14 +6393,12 @@
         </w:rPr>
         <w:t>」與「天籟」的寓意，也蘊含了莊子對生死的</w:t>
       </w:r>
-      <w:proofErr w:type="gramStart"/>
-      <w:r>
-        <w:rPr>
-          <w:rFonts w:hint="eastAsia"/>
-        </w:rPr>
-        <w:t>觀照</w:t>
-      </w:r>
-      <w:proofErr w:type="gramEnd"/>
+      <w:r>
+        <w:rPr>
+          <w:rFonts w:hint="eastAsia"/>
+        </w:rPr>
+        <w:t>看法</w:t>
+      </w:r>
       <w:r>
         <w:rPr>
           <w:rFonts w:hint="eastAsia"/>
@@ -6237,6 +6441,7 @@
         <w:rPr>
           <w:rFonts w:hint="eastAsia"/>
         </w:rPr>
+        <w:lastRenderedPageBreak/>
         <w:t>在〈大宗師〉裡，莊子以四子</w:t>
       </w:r>
       <w:r>
@@ -6461,7 +6666,7 @@
       <w:proofErr w:type="gramEnd"/>
       <w:r>
         <w:rPr>
-          <w:rFonts w:ascii="新細明體-ExtB" w:eastAsia="新細明體-ExtB" w:hAnsi="新細明體-ExtB" w:cs="新細明體-ExtB" w:hint="eastAsia"/>
+          <w:rFonts w:ascii="PMingLiU-ExtB" w:eastAsia="PMingLiU-ExtB" w:hAnsi="PMingLiU-ExtB" w:cs="PMingLiU-ExtB" w:hint="eastAsia"/>
         </w:rPr>
         <w:t>𨇤</w:t>
       </w:r>
@@ -6778,11 +6983,7 @@
       </w:r>
       <w:proofErr w:type="gramEnd"/>
       <w:r>
-        <w:t>自己照著井水觀察，也不禁感嘆這種身形的變化。但他並不因此憤怒或哀傷，反而以豁達的態度看待這一切。他說，這些變化只是天地自然的造化所致，既然不能抗</w:t>
-      </w:r>
-      <w:r>
-        <w:lastRenderedPageBreak/>
-        <w:t>拒，又何必厭惡？若手臂變成雞翅，就</w:t>
+        <w:t>自己照著井水觀察，也不禁感嘆這種身形的變化。但他並不因此憤怒或哀傷，反而以豁達的態度看待這一切。他說，這些變化只是天地自然的造化所致，既然不能抗拒，又何必厭惡？若手臂變成雞翅，就</w:t>
       </w:r>
       <w:proofErr w:type="gramStart"/>
       <w:r>
@@ -6848,6 +7049,7 @@
         <w:rPr>
           <w:rFonts w:hint="eastAsia"/>
         </w:rPr>
+        <w:lastRenderedPageBreak/>
         <w:t>接著是</w:t>
       </w:r>
       <w:proofErr w:type="gramStart"/>
@@ -7329,11 +7531,7 @@
         <w:pStyle w:val="a5"/>
       </w:pPr>
       <w:r>
-        <w:t>沒有人知道死亡對人來說是否真的是一種最大的幸福，但是人們害怕死亡，</w:t>
-      </w:r>
-      <w:r>
-        <w:lastRenderedPageBreak/>
-        <w:t>就好像他們可以肯定死亡是最大的邪惡一樣，這種無知，亦即不知道而以為自己知道，肯定是最應受到懲罰的無知。</w:t>
+        <w:t>沒有人知道死亡對人來說是否真的是一種最大的幸福，但是人們害怕死亡，就好像他們可以肯定死亡是最大的邪惡一樣，這種無知，亦即不知道而以為自己知道，肯定是最應受到懲罰的無知。</w:t>
       </w:r>
       <w:r>
         <w:rPr>
@@ -7386,6 +7584,7 @@
       </w:r>
       <w:proofErr w:type="gramStart"/>
       <w:r>
+        <w:lastRenderedPageBreak/>
         <w:t>無知為知的</w:t>
       </w:r>
       <w:proofErr w:type="gramEnd"/>
@@ -7638,7 +7837,6 @@
         <w:rPr>
           <w:rFonts w:hint="eastAsia"/>
         </w:rPr>
-        <w:lastRenderedPageBreak/>
         <w:t>（</w:t>
       </w:r>
       <w:r>
@@ -7789,6 +7987,7 @@
         <w:pStyle w:val="a5"/>
       </w:pPr>
       <w:r>
+        <w:lastRenderedPageBreak/>
         <w:t>曰</w:t>
       </w:r>
       <w:r>
@@ -8146,11 +8345,7 @@
         <w:ind w:firstLine="480"/>
       </w:pPr>
       <w:r>
-        <w:t>在這樣的論述下，蘇格拉底的「無知之知」也呼應了莊子的立場。蘇格拉底在</w:t>
-      </w:r>
-      <w:r>
-        <w:lastRenderedPageBreak/>
-        <w:t>《申辯篇》中說：</w:t>
+        <w:t>在這樣的論述下，蘇格拉底的「無知之知」也呼應了莊子的立場。蘇格拉底在《申辯篇》中說：</w:t>
       </w:r>
     </w:p>
     <w:p>
@@ -8207,6 +8402,7 @@
         <w:ind w:firstLine="480"/>
       </w:pPr>
       <w:r>
+        <w:lastRenderedPageBreak/>
         <w:t>莊子和蘇格拉底都不執著於知識的擁有，強調對無知的自覺與謙遜。他們都認為，真正的智慧不是掌握更多答案，而是知道我們所知道的可能是錯的，所不知道的可能也並非毫無價值。這種看似「不知」的狀態，反而是通往自由與安然的門徑。</w:t>
       </w:r>
     </w:p>
@@ -8450,7 +8646,6 @@
         <w:ind w:firstLine="480"/>
       </w:pPr>
       <w:r>
-        <w:lastRenderedPageBreak/>
         <w:t>最後，回到「知與不知」、「夢與覺」等根本問題，指出莊子與蘇格拉底皆主張「無知之知」的態度，鼓勵人們跳脫二元對立的思維，不再執著於真相的絕對定義，而是學習如「得其環中」般，以開放、柔軟的心態面對世界。透過對這些核心思想的梳理與串連，報告旨在呈現莊子哲學的深刻洞見，並指出人如何在變動不居的現實中找到真正的自由與內在的穩定。</w:t>
       </w:r>
     </w:p>
@@ -8621,7 +8816,11 @@
       </w:r>
       <w:proofErr w:type="gramEnd"/>
       <w:r>
-        <w:t>三年</w:t>
+        <w:t>三</w:t>
+      </w:r>
+      <w:r>
+        <w:lastRenderedPageBreak/>
+        <w:t>年</w:t>
       </w:r>
       <w:proofErr w:type="gramStart"/>
       <w:r>
@@ -8665,7 +8864,7 @@
 </file>
 
 <file path=word/endnotes.xml><?xml version="1.0" encoding="utf-8"?>
-<w:endnotes xmlns:wpc="http://schemas.microsoft.com/office/word/2010/wordprocessingCanvas" xmlns:cx="http://schemas.microsoft.com/office/drawing/2014/chartex" xmlns:cx1="http://schemas.microsoft.com/office/drawing/2015/9/8/chartex" xmlns:cx2="http://schemas.microsoft.com/office/drawing/2015/10/21/chartex" xmlns:cx3="http://schemas.microsoft.com/office/drawing/2016/5/9/chartex" xmlns:cx4="http://schemas.microsoft.com/office/drawing/2016/5/10/chartex" xmlns:cx5="http://schemas.microsoft.com/office/drawing/2016/5/11/chartex" xmlns:cx6="http://schemas.microsoft.com/office/drawing/2016/5/12/chartex" xmlns:cx7="http://schemas.microsoft.com/office/drawing/2016/5/13/chartex" xmlns:cx8="http://schemas.microsoft.com/office/drawing/2016/5/14/chartex" xmlns:mc="http://schemas.openxmlformats.org/markup-compatibility/2006" xmlns:aink="http://schemas.microsoft.com/office/drawing/2016/ink" xmlns:am3d="http://schemas.microsoft.com/office/drawing/2017/model3d" xmlns:o="urn:schemas-microsoft-com:office:office" xmlns:r="http://schemas.openxmlformats.org/officeDocument/2006/relationships" xmlns:m="http://schemas.openxmlformats.org/officeDocument/2006/math" xmlns:v="urn:schemas-microsoft-com:vml" xmlns:wp14="http://schemas.microsoft.com/office/word/2010/wordprocessingDrawing" xmlns:wp="http://schemas.openxmlformats.org/drawingml/2006/wordprocessingDrawing" xmlns:w10="urn:schemas-microsoft-com:office:word" xmlns:w="http://schemas.openxmlformats.org/wordprocessingml/2006/main" xmlns:w14="http://schemas.microsoft.com/office/word/2010/wordml" xmlns:w15="http://schemas.microsoft.com/office/word/2012/wordml" xmlns:w16cex="http://schemas.microsoft.com/office/word/2018/wordml/cex" xmlns:w16cid="http://schemas.microsoft.com/office/word/2016/wordml/cid" xmlns:w16="http://schemas.microsoft.com/office/word/2018/wordml" xmlns:w16sdtdh="http://schemas.microsoft.com/office/word/2020/wordml/sdtdatahash" xmlns:w16se="http://schemas.microsoft.com/office/word/2015/wordml/symex" xmlns:wpg="http://schemas.microsoft.com/office/word/2010/wordprocessingGroup" xmlns:wpi="http://schemas.microsoft.com/office/word/2010/wordprocessingInk" xmlns:wne="http://schemas.microsoft.com/office/word/2006/wordml" xmlns:wps="http://schemas.microsoft.com/office/word/2010/wordprocessingShape" mc:Ignorable="w14 w15 w16se w16cid w16 w16cex w16sdtdh wp14">
+<w:endnotes xmlns:wpc="http://schemas.microsoft.com/office/word/2010/wordprocessingCanvas" xmlns:cx="http://schemas.microsoft.com/office/drawing/2014/chartex" xmlns:cx1="http://schemas.microsoft.com/office/drawing/2015/9/8/chartex" xmlns:cx2="http://schemas.microsoft.com/office/drawing/2015/10/21/chartex" xmlns:cx3="http://schemas.microsoft.com/office/drawing/2016/5/9/chartex" xmlns:cx4="http://schemas.microsoft.com/office/drawing/2016/5/10/chartex" xmlns:cx5="http://schemas.microsoft.com/office/drawing/2016/5/11/chartex" xmlns:cx6="http://schemas.microsoft.com/office/drawing/2016/5/12/chartex" xmlns:cx7="http://schemas.microsoft.com/office/drawing/2016/5/13/chartex" xmlns:cx8="http://schemas.microsoft.com/office/drawing/2016/5/14/chartex" xmlns:mc="http://schemas.openxmlformats.org/markup-compatibility/2006" xmlns:aink="http://schemas.microsoft.com/office/drawing/2016/ink" xmlns:am3d="http://schemas.microsoft.com/office/drawing/2017/model3d" xmlns:o="urn:schemas-microsoft-com:office:office" xmlns:oel="http://schemas.microsoft.com/office/2019/extlst" xmlns:r="http://schemas.openxmlformats.org/officeDocument/2006/relationships" xmlns:m="http://schemas.openxmlformats.org/officeDocument/2006/math" xmlns:v="urn:schemas-microsoft-com:vml" xmlns:wp14="http://schemas.microsoft.com/office/word/2010/wordprocessingDrawing" xmlns:wp="http://schemas.openxmlformats.org/drawingml/2006/wordprocessingDrawing" xmlns:w10="urn:schemas-microsoft-com:office:word" xmlns:w="http://schemas.openxmlformats.org/wordprocessingml/2006/main" xmlns:w14="http://schemas.microsoft.com/office/word/2010/wordml" xmlns:w15="http://schemas.microsoft.com/office/word/2012/wordml" xmlns:w16cex="http://schemas.microsoft.com/office/word/2018/wordml/cex" xmlns:w16cid="http://schemas.microsoft.com/office/word/2016/wordml/cid" xmlns:w16="http://schemas.microsoft.com/office/word/2018/wordml" xmlns:w16du="http://schemas.microsoft.com/office/word/2023/wordml/word16du" xmlns:w16sdtdh="http://schemas.microsoft.com/office/word/2020/wordml/sdtdatahash" xmlns:w16sdtfl="http://schemas.microsoft.com/office/word/2024/wordml/sdtformatlock" xmlns:w16se="http://schemas.microsoft.com/office/word/2015/wordml/symex" xmlns:wpg="http://schemas.microsoft.com/office/word/2010/wordprocessingGroup" xmlns:wpi="http://schemas.microsoft.com/office/word/2010/wordprocessingInk" xmlns:wne="http://schemas.microsoft.com/office/word/2006/wordml" xmlns:wps="http://schemas.microsoft.com/office/word/2010/wordprocessingShape" mc:Ignorable="w14 w15 w16se w16cid w16 w16cex w16sdtdh w16sdtfl w16du wp14">
   <w:endnote w:type="separator" w:id="-1">
     <w:p>
       <w:pPr>
@@ -8692,7 +8891,7 @@
 </file>
 
 <file path=word/footer1.xml><?xml version="1.0" encoding="utf-8"?>
-<w:ftr xmlns:wpc="http://schemas.microsoft.com/office/word/2010/wordprocessingCanvas" xmlns:cx="http://schemas.microsoft.com/office/drawing/2014/chartex" xmlns:cx1="http://schemas.microsoft.com/office/drawing/2015/9/8/chartex" xmlns:cx2="http://schemas.microsoft.com/office/drawing/2015/10/21/chartex" xmlns:cx3="http://schemas.microsoft.com/office/drawing/2016/5/9/chartex" xmlns:cx4="http://schemas.microsoft.com/office/drawing/2016/5/10/chartex" xmlns:cx5="http://schemas.microsoft.com/office/drawing/2016/5/11/chartex" xmlns:cx6="http://schemas.microsoft.com/office/drawing/2016/5/12/chartex" xmlns:cx7="http://schemas.microsoft.com/office/drawing/2016/5/13/chartex" xmlns:cx8="http://schemas.microsoft.com/office/drawing/2016/5/14/chartex" xmlns:mc="http://schemas.openxmlformats.org/markup-compatibility/2006" xmlns:aink="http://schemas.microsoft.com/office/drawing/2016/ink" xmlns:am3d="http://schemas.microsoft.com/office/drawing/2017/model3d" xmlns:o="urn:schemas-microsoft-com:office:office" xmlns:r="http://schemas.openxmlformats.org/officeDocument/2006/relationships" xmlns:m="http://schemas.openxmlformats.org/officeDocument/2006/math" xmlns:v="urn:schemas-microsoft-com:vml" xmlns:wp14="http://schemas.microsoft.com/office/word/2010/wordprocessingDrawing" xmlns:wp="http://schemas.openxmlformats.org/drawingml/2006/wordprocessingDrawing" xmlns:w10="urn:schemas-microsoft-com:office:word" xmlns:w="http://schemas.openxmlformats.org/wordprocessingml/2006/main" xmlns:w14="http://schemas.microsoft.com/office/word/2010/wordml" xmlns:w15="http://schemas.microsoft.com/office/word/2012/wordml" xmlns:w16cex="http://schemas.microsoft.com/office/word/2018/wordml/cex" xmlns:w16cid="http://schemas.microsoft.com/office/word/2016/wordml/cid" xmlns:w16="http://schemas.microsoft.com/office/word/2018/wordml" xmlns:w16sdtdh="http://schemas.microsoft.com/office/word/2020/wordml/sdtdatahash" xmlns:w16se="http://schemas.microsoft.com/office/word/2015/wordml/symex" xmlns:wpg="http://schemas.microsoft.com/office/word/2010/wordprocessingGroup" xmlns:wpi="http://schemas.microsoft.com/office/word/2010/wordprocessingInk" xmlns:wne="http://schemas.microsoft.com/office/word/2006/wordml" xmlns:wps="http://schemas.microsoft.com/office/word/2010/wordprocessingShape" mc:Ignorable="w14 w15 w16se w16cid w16 w16cex w16sdtdh wp14">
+<w:ftr xmlns:wpc="http://schemas.microsoft.com/office/word/2010/wordprocessingCanvas" xmlns:cx="http://schemas.microsoft.com/office/drawing/2014/chartex" xmlns:cx1="http://schemas.microsoft.com/office/drawing/2015/9/8/chartex" xmlns:cx2="http://schemas.microsoft.com/office/drawing/2015/10/21/chartex" xmlns:cx3="http://schemas.microsoft.com/office/drawing/2016/5/9/chartex" xmlns:cx4="http://schemas.microsoft.com/office/drawing/2016/5/10/chartex" xmlns:cx5="http://schemas.microsoft.com/office/drawing/2016/5/11/chartex" xmlns:cx6="http://schemas.microsoft.com/office/drawing/2016/5/12/chartex" xmlns:cx7="http://schemas.microsoft.com/office/drawing/2016/5/13/chartex" xmlns:cx8="http://schemas.microsoft.com/office/drawing/2016/5/14/chartex" xmlns:mc="http://schemas.openxmlformats.org/markup-compatibility/2006" xmlns:aink="http://schemas.microsoft.com/office/drawing/2016/ink" xmlns:am3d="http://schemas.microsoft.com/office/drawing/2017/model3d" xmlns:o="urn:schemas-microsoft-com:office:office" xmlns:oel="http://schemas.microsoft.com/office/2019/extlst" xmlns:r="http://schemas.openxmlformats.org/officeDocument/2006/relationships" xmlns:m="http://schemas.openxmlformats.org/officeDocument/2006/math" xmlns:v="urn:schemas-microsoft-com:vml" xmlns:wp14="http://schemas.microsoft.com/office/word/2010/wordprocessingDrawing" xmlns:wp="http://schemas.openxmlformats.org/drawingml/2006/wordprocessingDrawing" xmlns:w10="urn:schemas-microsoft-com:office:word" xmlns:w="http://schemas.openxmlformats.org/wordprocessingml/2006/main" xmlns:w14="http://schemas.microsoft.com/office/word/2010/wordml" xmlns:w15="http://schemas.microsoft.com/office/word/2012/wordml" xmlns:w16cex="http://schemas.microsoft.com/office/word/2018/wordml/cex" xmlns:w16cid="http://schemas.microsoft.com/office/word/2016/wordml/cid" xmlns:w16="http://schemas.microsoft.com/office/word/2018/wordml" xmlns:w16du="http://schemas.microsoft.com/office/word/2023/wordml/word16du" xmlns:w16sdtdh="http://schemas.microsoft.com/office/word/2020/wordml/sdtdatahash" xmlns:w16sdtfl="http://schemas.microsoft.com/office/word/2024/wordml/sdtformatlock" xmlns:w16se="http://schemas.microsoft.com/office/word/2015/wordml/symex" xmlns:wpg="http://schemas.microsoft.com/office/word/2010/wordprocessingGroup" xmlns:wpi="http://schemas.microsoft.com/office/word/2010/wordprocessingInk" xmlns:wne="http://schemas.microsoft.com/office/word/2006/wordml" xmlns:wps="http://schemas.microsoft.com/office/word/2010/wordprocessingShape" mc:Ignorable="w14 w15 w16se w16cid w16 w16cex w16sdtdh w16sdtfl w16du wp14">
   <w:p>
     <w:pPr>
       <w:pStyle w:val="ae"/>
@@ -8723,7 +8922,7 @@
 </file>
 
 <file path=word/footer2.xml><?xml version="1.0" encoding="utf-8"?>
-<w:ftr xmlns:wpc="http://schemas.microsoft.com/office/word/2010/wordprocessingCanvas" xmlns:cx="http://schemas.microsoft.com/office/drawing/2014/chartex" xmlns:cx1="http://schemas.microsoft.com/office/drawing/2015/9/8/chartex" xmlns:cx2="http://schemas.microsoft.com/office/drawing/2015/10/21/chartex" xmlns:cx3="http://schemas.microsoft.com/office/drawing/2016/5/9/chartex" xmlns:cx4="http://schemas.microsoft.com/office/drawing/2016/5/10/chartex" xmlns:cx5="http://schemas.microsoft.com/office/drawing/2016/5/11/chartex" xmlns:cx6="http://schemas.microsoft.com/office/drawing/2016/5/12/chartex" xmlns:cx7="http://schemas.microsoft.com/office/drawing/2016/5/13/chartex" xmlns:cx8="http://schemas.microsoft.com/office/drawing/2016/5/14/chartex" xmlns:mc="http://schemas.openxmlformats.org/markup-compatibility/2006" xmlns:aink="http://schemas.microsoft.com/office/drawing/2016/ink" xmlns:am3d="http://schemas.microsoft.com/office/drawing/2017/model3d" xmlns:o="urn:schemas-microsoft-com:office:office" xmlns:r="http://schemas.openxmlformats.org/officeDocument/2006/relationships" xmlns:m="http://schemas.openxmlformats.org/officeDocument/2006/math" xmlns:v="urn:schemas-microsoft-com:vml" xmlns:wp14="http://schemas.microsoft.com/office/word/2010/wordprocessingDrawing" xmlns:wp="http://schemas.openxmlformats.org/drawingml/2006/wordprocessingDrawing" xmlns:w10="urn:schemas-microsoft-com:office:word" xmlns:w="http://schemas.openxmlformats.org/wordprocessingml/2006/main" xmlns:w14="http://schemas.microsoft.com/office/word/2010/wordml" xmlns:w15="http://schemas.microsoft.com/office/word/2012/wordml" xmlns:w16cex="http://schemas.microsoft.com/office/word/2018/wordml/cex" xmlns:w16cid="http://schemas.microsoft.com/office/word/2016/wordml/cid" xmlns:w16="http://schemas.microsoft.com/office/word/2018/wordml" xmlns:w16sdtdh="http://schemas.microsoft.com/office/word/2020/wordml/sdtdatahash" xmlns:w16se="http://schemas.microsoft.com/office/word/2015/wordml/symex" xmlns:wpg="http://schemas.microsoft.com/office/word/2010/wordprocessingGroup" xmlns:wpi="http://schemas.microsoft.com/office/word/2010/wordprocessingInk" xmlns:wne="http://schemas.microsoft.com/office/word/2006/wordml" xmlns:wps="http://schemas.microsoft.com/office/word/2010/wordprocessingShape" mc:Ignorable="w14 w15 w16se w16cid w16 w16cex w16sdtdh wp14">
+<w:ftr xmlns:wpc="http://schemas.microsoft.com/office/word/2010/wordprocessingCanvas" xmlns:cx="http://schemas.microsoft.com/office/drawing/2014/chartex" xmlns:cx1="http://schemas.microsoft.com/office/drawing/2015/9/8/chartex" xmlns:cx2="http://schemas.microsoft.com/office/drawing/2015/10/21/chartex" xmlns:cx3="http://schemas.microsoft.com/office/drawing/2016/5/9/chartex" xmlns:cx4="http://schemas.microsoft.com/office/drawing/2016/5/10/chartex" xmlns:cx5="http://schemas.microsoft.com/office/drawing/2016/5/11/chartex" xmlns:cx6="http://schemas.microsoft.com/office/drawing/2016/5/12/chartex" xmlns:cx7="http://schemas.microsoft.com/office/drawing/2016/5/13/chartex" xmlns:cx8="http://schemas.microsoft.com/office/drawing/2016/5/14/chartex" xmlns:mc="http://schemas.openxmlformats.org/markup-compatibility/2006" xmlns:aink="http://schemas.microsoft.com/office/drawing/2016/ink" xmlns:am3d="http://schemas.microsoft.com/office/drawing/2017/model3d" xmlns:o="urn:schemas-microsoft-com:office:office" xmlns:oel="http://schemas.microsoft.com/office/2019/extlst" xmlns:r="http://schemas.openxmlformats.org/officeDocument/2006/relationships" xmlns:m="http://schemas.openxmlformats.org/officeDocument/2006/math" xmlns:v="urn:schemas-microsoft-com:vml" xmlns:wp14="http://schemas.microsoft.com/office/word/2010/wordprocessingDrawing" xmlns:wp="http://schemas.openxmlformats.org/drawingml/2006/wordprocessingDrawing" xmlns:w10="urn:schemas-microsoft-com:office:word" xmlns:w="http://schemas.openxmlformats.org/wordprocessingml/2006/main" xmlns:w14="http://schemas.microsoft.com/office/word/2010/wordml" xmlns:w15="http://schemas.microsoft.com/office/word/2012/wordml" xmlns:w16cex="http://schemas.microsoft.com/office/word/2018/wordml/cex" xmlns:w16cid="http://schemas.microsoft.com/office/word/2016/wordml/cid" xmlns:w16="http://schemas.microsoft.com/office/word/2018/wordml" xmlns:w16du="http://schemas.microsoft.com/office/word/2023/wordml/word16du" xmlns:w16sdtdh="http://schemas.microsoft.com/office/word/2020/wordml/sdtdatahash" xmlns:w16sdtfl="http://schemas.microsoft.com/office/word/2024/wordml/sdtformatlock" xmlns:w16se="http://schemas.microsoft.com/office/word/2015/wordml/symex" xmlns:wpg="http://schemas.microsoft.com/office/word/2010/wordprocessingGroup" xmlns:wpi="http://schemas.microsoft.com/office/word/2010/wordprocessingInk" xmlns:wne="http://schemas.microsoft.com/office/word/2006/wordml" xmlns:wps="http://schemas.microsoft.com/office/word/2010/wordprocessingShape" mc:Ignorable="w14 w15 w16se w16cid w16 w16cex w16sdtdh w16sdtfl w16du wp14">
   <w:p>
     <w:pPr>
       <w:pStyle w:val="ae"/>
@@ -8754,7 +8953,7 @@
 </file>
 
 <file path=word/footer3.xml><?xml version="1.0" encoding="utf-8"?>
-<w:ftr xmlns:wpc="http://schemas.microsoft.com/office/word/2010/wordprocessingCanvas" xmlns:cx="http://schemas.microsoft.com/office/drawing/2014/chartex" xmlns:cx1="http://schemas.microsoft.com/office/drawing/2015/9/8/chartex" xmlns:cx2="http://schemas.microsoft.com/office/drawing/2015/10/21/chartex" xmlns:cx3="http://schemas.microsoft.com/office/drawing/2016/5/9/chartex" xmlns:cx4="http://schemas.microsoft.com/office/drawing/2016/5/10/chartex" xmlns:cx5="http://schemas.microsoft.com/office/drawing/2016/5/11/chartex" xmlns:cx6="http://schemas.microsoft.com/office/drawing/2016/5/12/chartex" xmlns:cx7="http://schemas.microsoft.com/office/drawing/2016/5/13/chartex" xmlns:cx8="http://schemas.microsoft.com/office/drawing/2016/5/14/chartex" xmlns:mc="http://schemas.openxmlformats.org/markup-compatibility/2006" xmlns:aink="http://schemas.microsoft.com/office/drawing/2016/ink" xmlns:am3d="http://schemas.microsoft.com/office/drawing/2017/model3d" xmlns:o="urn:schemas-microsoft-com:office:office" xmlns:r="http://schemas.openxmlformats.org/officeDocument/2006/relationships" xmlns:m="http://schemas.openxmlformats.org/officeDocument/2006/math" xmlns:v="urn:schemas-microsoft-com:vml" xmlns:wp14="http://schemas.microsoft.com/office/word/2010/wordprocessingDrawing" xmlns:wp="http://schemas.openxmlformats.org/drawingml/2006/wordprocessingDrawing" xmlns:w10="urn:schemas-microsoft-com:office:word" xmlns:w="http://schemas.openxmlformats.org/wordprocessingml/2006/main" xmlns:w14="http://schemas.microsoft.com/office/word/2010/wordml" xmlns:w15="http://schemas.microsoft.com/office/word/2012/wordml" xmlns:w16cex="http://schemas.microsoft.com/office/word/2018/wordml/cex" xmlns:w16cid="http://schemas.microsoft.com/office/word/2016/wordml/cid" xmlns:w16="http://schemas.microsoft.com/office/word/2018/wordml" xmlns:w16sdtdh="http://schemas.microsoft.com/office/word/2020/wordml/sdtdatahash" xmlns:w16se="http://schemas.microsoft.com/office/word/2015/wordml/symex" xmlns:wpg="http://schemas.microsoft.com/office/word/2010/wordprocessingGroup" xmlns:wpi="http://schemas.microsoft.com/office/word/2010/wordprocessingInk" xmlns:wne="http://schemas.microsoft.com/office/word/2006/wordml" xmlns:wps="http://schemas.microsoft.com/office/word/2010/wordprocessingShape" mc:Ignorable="w14 w15 w16se w16cid w16 w16cex w16sdtdh wp14">
+<w:ftr xmlns:wpc="http://schemas.microsoft.com/office/word/2010/wordprocessingCanvas" xmlns:cx="http://schemas.microsoft.com/office/drawing/2014/chartex" xmlns:cx1="http://schemas.microsoft.com/office/drawing/2015/9/8/chartex" xmlns:cx2="http://schemas.microsoft.com/office/drawing/2015/10/21/chartex" xmlns:cx3="http://schemas.microsoft.com/office/drawing/2016/5/9/chartex" xmlns:cx4="http://schemas.microsoft.com/office/drawing/2016/5/10/chartex" xmlns:cx5="http://schemas.microsoft.com/office/drawing/2016/5/11/chartex" xmlns:cx6="http://schemas.microsoft.com/office/drawing/2016/5/12/chartex" xmlns:cx7="http://schemas.microsoft.com/office/drawing/2016/5/13/chartex" xmlns:cx8="http://schemas.microsoft.com/office/drawing/2016/5/14/chartex" xmlns:mc="http://schemas.openxmlformats.org/markup-compatibility/2006" xmlns:aink="http://schemas.microsoft.com/office/drawing/2016/ink" xmlns:am3d="http://schemas.microsoft.com/office/drawing/2017/model3d" xmlns:o="urn:schemas-microsoft-com:office:office" xmlns:oel="http://schemas.microsoft.com/office/2019/extlst" xmlns:r="http://schemas.openxmlformats.org/officeDocument/2006/relationships" xmlns:m="http://schemas.openxmlformats.org/officeDocument/2006/math" xmlns:v="urn:schemas-microsoft-com:vml" xmlns:wp14="http://schemas.microsoft.com/office/word/2010/wordprocessingDrawing" xmlns:wp="http://schemas.openxmlformats.org/drawingml/2006/wordprocessingDrawing" xmlns:w10="urn:schemas-microsoft-com:office:word" xmlns:w="http://schemas.openxmlformats.org/wordprocessingml/2006/main" xmlns:w14="http://schemas.microsoft.com/office/word/2010/wordml" xmlns:w15="http://schemas.microsoft.com/office/word/2012/wordml" xmlns:w16cex="http://schemas.microsoft.com/office/word/2018/wordml/cex" xmlns:w16cid="http://schemas.microsoft.com/office/word/2016/wordml/cid" xmlns:w16="http://schemas.microsoft.com/office/word/2018/wordml" xmlns:w16du="http://schemas.microsoft.com/office/word/2023/wordml/word16du" xmlns:w16sdtdh="http://schemas.microsoft.com/office/word/2020/wordml/sdtdatahash" xmlns:w16sdtfl="http://schemas.microsoft.com/office/word/2024/wordml/sdtformatlock" xmlns:w16se="http://schemas.microsoft.com/office/word/2015/wordml/symex" xmlns:wpg="http://schemas.microsoft.com/office/word/2010/wordprocessingGroup" xmlns:wpi="http://schemas.microsoft.com/office/word/2010/wordprocessingInk" xmlns:wne="http://schemas.microsoft.com/office/word/2006/wordml" xmlns:wps="http://schemas.microsoft.com/office/word/2010/wordprocessingShape" mc:Ignorable="w14 w15 w16se w16cid w16 w16cex w16sdtdh w16sdtfl w16du wp14">
   <w:p>
     <w:pPr>
       <w:pStyle w:val="ae"/>
@@ -8766,7 +8965,7 @@
 </file>
 
 <file path=word/footnotes.xml><?xml version="1.0" encoding="utf-8"?>
-<w:footnotes xmlns:wpc="http://schemas.microsoft.com/office/word/2010/wordprocessingCanvas" xmlns:cx="http://schemas.microsoft.com/office/drawing/2014/chartex" xmlns:cx1="http://schemas.microsoft.com/office/drawing/2015/9/8/chartex" xmlns:cx2="http://schemas.microsoft.com/office/drawing/2015/10/21/chartex" xmlns:cx3="http://schemas.microsoft.com/office/drawing/2016/5/9/chartex" xmlns:cx4="http://schemas.microsoft.com/office/drawing/2016/5/10/chartex" xmlns:cx5="http://schemas.microsoft.com/office/drawing/2016/5/11/chartex" xmlns:cx6="http://schemas.microsoft.com/office/drawing/2016/5/12/chartex" xmlns:cx7="http://schemas.microsoft.com/office/drawing/2016/5/13/chartex" xmlns:cx8="http://schemas.microsoft.com/office/drawing/2016/5/14/chartex" xmlns:mc="http://schemas.openxmlformats.org/markup-compatibility/2006" xmlns:aink="http://schemas.microsoft.com/office/drawing/2016/ink" xmlns:am3d="http://schemas.microsoft.com/office/drawing/2017/model3d" xmlns:o="urn:schemas-microsoft-com:office:office" xmlns:r="http://schemas.openxmlformats.org/officeDocument/2006/relationships" xmlns:m="http://schemas.openxmlformats.org/officeDocument/2006/math" xmlns:v="urn:schemas-microsoft-com:vml" xmlns:wp14="http://schemas.microsoft.com/office/word/2010/wordprocessingDrawing" xmlns:wp="http://schemas.openxmlformats.org/drawingml/2006/wordprocessingDrawing" xmlns:w10="urn:schemas-microsoft-com:office:word" xmlns:w="http://schemas.openxmlformats.org/wordprocessingml/2006/main" xmlns:w14="http://schemas.microsoft.com/office/word/2010/wordml" xmlns:w15="http://schemas.microsoft.com/office/word/2012/wordml" xmlns:w16cex="http://schemas.microsoft.com/office/word/2018/wordml/cex" xmlns:w16cid="http://schemas.microsoft.com/office/word/2016/wordml/cid" xmlns:w16="http://schemas.microsoft.com/office/word/2018/wordml" xmlns:w16sdtdh="http://schemas.microsoft.com/office/word/2020/wordml/sdtdatahash" xmlns:w16se="http://schemas.microsoft.com/office/word/2015/wordml/symex" xmlns:wpg="http://schemas.microsoft.com/office/word/2010/wordprocessingGroup" xmlns:wpi="http://schemas.microsoft.com/office/word/2010/wordprocessingInk" xmlns:wne="http://schemas.microsoft.com/office/word/2006/wordml" xmlns:wps="http://schemas.microsoft.com/office/word/2010/wordprocessingShape" mc:Ignorable="w14 w15 w16se w16cid w16 w16cex w16sdtdh wp14">
+<w:footnotes xmlns:wpc="http://schemas.microsoft.com/office/word/2010/wordprocessingCanvas" xmlns:cx="http://schemas.microsoft.com/office/drawing/2014/chartex" xmlns:cx1="http://schemas.microsoft.com/office/drawing/2015/9/8/chartex" xmlns:cx2="http://schemas.microsoft.com/office/drawing/2015/10/21/chartex" xmlns:cx3="http://schemas.microsoft.com/office/drawing/2016/5/9/chartex" xmlns:cx4="http://schemas.microsoft.com/office/drawing/2016/5/10/chartex" xmlns:cx5="http://schemas.microsoft.com/office/drawing/2016/5/11/chartex" xmlns:cx6="http://schemas.microsoft.com/office/drawing/2016/5/12/chartex" xmlns:cx7="http://schemas.microsoft.com/office/drawing/2016/5/13/chartex" xmlns:cx8="http://schemas.microsoft.com/office/drawing/2016/5/14/chartex" xmlns:mc="http://schemas.openxmlformats.org/markup-compatibility/2006" xmlns:aink="http://schemas.microsoft.com/office/drawing/2016/ink" xmlns:am3d="http://schemas.microsoft.com/office/drawing/2017/model3d" xmlns:o="urn:schemas-microsoft-com:office:office" xmlns:oel="http://schemas.microsoft.com/office/2019/extlst" xmlns:r="http://schemas.openxmlformats.org/officeDocument/2006/relationships" xmlns:m="http://schemas.openxmlformats.org/officeDocument/2006/math" xmlns:v="urn:schemas-microsoft-com:vml" xmlns:wp14="http://schemas.microsoft.com/office/word/2010/wordprocessingDrawing" xmlns:wp="http://schemas.openxmlformats.org/drawingml/2006/wordprocessingDrawing" xmlns:w10="urn:schemas-microsoft-com:office:word" xmlns:w="http://schemas.openxmlformats.org/wordprocessingml/2006/main" xmlns:w14="http://schemas.microsoft.com/office/word/2010/wordml" xmlns:w15="http://schemas.microsoft.com/office/word/2012/wordml" xmlns:w16cex="http://schemas.microsoft.com/office/word/2018/wordml/cex" xmlns:w16cid="http://schemas.microsoft.com/office/word/2016/wordml/cid" xmlns:w16="http://schemas.microsoft.com/office/word/2018/wordml" xmlns:w16du="http://schemas.microsoft.com/office/word/2023/wordml/word16du" xmlns:w16sdtdh="http://schemas.microsoft.com/office/word/2020/wordml/sdtdatahash" xmlns:w16sdtfl="http://schemas.microsoft.com/office/word/2024/wordml/sdtformatlock" xmlns:w16se="http://schemas.microsoft.com/office/word/2015/wordml/symex" xmlns:wpg="http://schemas.microsoft.com/office/word/2010/wordprocessingGroup" xmlns:wpi="http://schemas.microsoft.com/office/word/2010/wordprocessingInk" xmlns:wne="http://schemas.microsoft.com/office/word/2006/wordml" xmlns:wps="http://schemas.microsoft.com/office/word/2010/wordprocessingShape" mc:Ignorable="w14 w15 w16se w16cid w16 w16cex w16sdtdh w16sdtfl w16du wp14">
   <w:footnote w:type="separator" w:id="-1">
     <w:p>
       <w:pPr>
@@ -10804,7 +11003,7 @@
 </file>
 
 <file path=word/header1.xml><?xml version="1.0" encoding="utf-8"?>
-<w:hdr xmlns:wpc="http://schemas.microsoft.com/office/word/2010/wordprocessingCanvas" xmlns:cx="http://schemas.microsoft.com/office/drawing/2014/chartex" xmlns:cx1="http://schemas.microsoft.com/office/drawing/2015/9/8/chartex" xmlns:cx2="http://schemas.microsoft.com/office/drawing/2015/10/21/chartex" xmlns:cx3="http://schemas.microsoft.com/office/drawing/2016/5/9/chartex" xmlns:cx4="http://schemas.microsoft.com/office/drawing/2016/5/10/chartex" xmlns:cx5="http://schemas.microsoft.com/office/drawing/2016/5/11/chartex" xmlns:cx6="http://schemas.microsoft.com/office/drawing/2016/5/12/chartex" xmlns:cx7="http://schemas.microsoft.com/office/drawing/2016/5/13/chartex" xmlns:cx8="http://schemas.microsoft.com/office/drawing/2016/5/14/chartex" xmlns:mc="http://schemas.openxmlformats.org/markup-compatibility/2006" xmlns:aink="http://schemas.microsoft.com/office/drawing/2016/ink" xmlns:am3d="http://schemas.microsoft.com/office/drawing/2017/model3d" xmlns:o="urn:schemas-microsoft-com:office:office" xmlns:r="http://schemas.openxmlformats.org/officeDocument/2006/relationships" xmlns:m="http://schemas.openxmlformats.org/officeDocument/2006/math" xmlns:v="urn:schemas-microsoft-com:vml" xmlns:wp14="http://schemas.microsoft.com/office/word/2010/wordprocessingDrawing" xmlns:wp="http://schemas.openxmlformats.org/drawingml/2006/wordprocessingDrawing" xmlns:w10="urn:schemas-microsoft-com:office:word" xmlns:w="http://schemas.openxmlformats.org/wordprocessingml/2006/main" xmlns:w14="http://schemas.microsoft.com/office/word/2010/wordml" xmlns:w15="http://schemas.microsoft.com/office/word/2012/wordml" xmlns:w16cex="http://schemas.microsoft.com/office/word/2018/wordml/cex" xmlns:w16cid="http://schemas.microsoft.com/office/word/2016/wordml/cid" xmlns:w16="http://schemas.microsoft.com/office/word/2018/wordml" xmlns:w16sdtdh="http://schemas.microsoft.com/office/word/2020/wordml/sdtdatahash" xmlns:w16se="http://schemas.microsoft.com/office/word/2015/wordml/symex" xmlns:wpg="http://schemas.microsoft.com/office/word/2010/wordprocessingGroup" xmlns:wpi="http://schemas.microsoft.com/office/word/2010/wordprocessingInk" xmlns:wne="http://schemas.microsoft.com/office/word/2006/wordml" xmlns:wps="http://schemas.microsoft.com/office/word/2010/wordprocessingShape" mc:Ignorable="w14 w15 w16se w16cid w16 w16cex w16sdtdh wp14">
+<w:hdr xmlns:wpc="http://schemas.microsoft.com/office/word/2010/wordprocessingCanvas" xmlns:cx="http://schemas.microsoft.com/office/drawing/2014/chartex" xmlns:cx1="http://schemas.microsoft.com/office/drawing/2015/9/8/chartex" xmlns:cx2="http://schemas.microsoft.com/office/drawing/2015/10/21/chartex" xmlns:cx3="http://schemas.microsoft.com/office/drawing/2016/5/9/chartex" xmlns:cx4="http://schemas.microsoft.com/office/drawing/2016/5/10/chartex" xmlns:cx5="http://schemas.microsoft.com/office/drawing/2016/5/11/chartex" xmlns:cx6="http://schemas.microsoft.com/office/drawing/2016/5/12/chartex" xmlns:cx7="http://schemas.microsoft.com/office/drawing/2016/5/13/chartex" xmlns:cx8="http://schemas.microsoft.com/office/drawing/2016/5/14/chartex" xmlns:mc="http://schemas.openxmlformats.org/markup-compatibility/2006" xmlns:aink="http://schemas.microsoft.com/office/drawing/2016/ink" xmlns:am3d="http://schemas.microsoft.com/office/drawing/2017/model3d" xmlns:o="urn:schemas-microsoft-com:office:office" xmlns:oel="http://schemas.microsoft.com/office/2019/extlst" xmlns:r="http://schemas.openxmlformats.org/officeDocument/2006/relationships" xmlns:m="http://schemas.openxmlformats.org/officeDocument/2006/math" xmlns:v="urn:schemas-microsoft-com:vml" xmlns:wp14="http://schemas.microsoft.com/office/word/2010/wordprocessingDrawing" xmlns:wp="http://schemas.openxmlformats.org/drawingml/2006/wordprocessingDrawing" xmlns:w10="urn:schemas-microsoft-com:office:word" xmlns:w="http://schemas.openxmlformats.org/wordprocessingml/2006/main" xmlns:w14="http://schemas.microsoft.com/office/word/2010/wordml" xmlns:w15="http://schemas.microsoft.com/office/word/2012/wordml" xmlns:w16cex="http://schemas.microsoft.com/office/word/2018/wordml/cex" xmlns:w16cid="http://schemas.microsoft.com/office/word/2016/wordml/cid" xmlns:w16="http://schemas.microsoft.com/office/word/2018/wordml" xmlns:w16du="http://schemas.microsoft.com/office/word/2023/wordml/word16du" xmlns:w16sdtdh="http://schemas.microsoft.com/office/word/2020/wordml/sdtdatahash" xmlns:w16sdtfl="http://schemas.microsoft.com/office/word/2024/wordml/sdtformatlock" xmlns:w16se="http://schemas.microsoft.com/office/word/2015/wordml/symex" xmlns:wpg="http://schemas.microsoft.com/office/word/2010/wordprocessingGroup" xmlns:wpi="http://schemas.microsoft.com/office/word/2010/wordprocessingInk" xmlns:wne="http://schemas.microsoft.com/office/word/2006/wordml" xmlns:wps="http://schemas.microsoft.com/office/word/2010/wordprocessingShape" mc:Ignorable="w14 w15 w16se w16cid w16 w16cex w16sdtdh w16sdtfl w16du wp14">
   <w:p>
     <w:pPr>
       <w:pStyle w:val="a8"/>
@@ -10857,7 +11056,7 @@
 </file>
 
 <file path=word/header2.xml><?xml version="1.0" encoding="utf-8"?>
-<w:hdr xmlns:wpc="http://schemas.microsoft.com/office/word/2010/wordprocessingCanvas" xmlns:cx="http://schemas.microsoft.com/office/drawing/2014/chartex" xmlns:cx1="http://schemas.microsoft.com/office/drawing/2015/9/8/chartex" xmlns:cx2="http://schemas.microsoft.com/office/drawing/2015/10/21/chartex" xmlns:cx3="http://schemas.microsoft.com/office/drawing/2016/5/9/chartex" xmlns:cx4="http://schemas.microsoft.com/office/drawing/2016/5/10/chartex" xmlns:cx5="http://schemas.microsoft.com/office/drawing/2016/5/11/chartex" xmlns:cx6="http://schemas.microsoft.com/office/drawing/2016/5/12/chartex" xmlns:cx7="http://schemas.microsoft.com/office/drawing/2016/5/13/chartex" xmlns:cx8="http://schemas.microsoft.com/office/drawing/2016/5/14/chartex" xmlns:mc="http://schemas.openxmlformats.org/markup-compatibility/2006" xmlns:aink="http://schemas.microsoft.com/office/drawing/2016/ink" xmlns:am3d="http://schemas.microsoft.com/office/drawing/2017/model3d" xmlns:o="urn:schemas-microsoft-com:office:office" xmlns:r="http://schemas.openxmlformats.org/officeDocument/2006/relationships" xmlns:m="http://schemas.openxmlformats.org/officeDocument/2006/math" xmlns:v="urn:schemas-microsoft-com:vml" xmlns:wp14="http://schemas.microsoft.com/office/word/2010/wordprocessingDrawing" xmlns:wp="http://schemas.openxmlformats.org/drawingml/2006/wordprocessingDrawing" xmlns:w10="urn:schemas-microsoft-com:office:word" xmlns:w="http://schemas.openxmlformats.org/wordprocessingml/2006/main" xmlns:w14="http://schemas.microsoft.com/office/word/2010/wordml" xmlns:w15="http://schemas.microsoft.com/office/word/2012/wordml" xmlns:w16cex="http://schemas.microsoft.com/office/word/2018/wordml/cex" xmlns:w16cid="http://schemas.microsoft.com/office/word/2016/wordml/cid" xmlns:w16="http://schemas.microsoft.com/office/word/2018/wordml" xmlns:w16sdtdh="http://schemas.microsoft.com/office/word/2020/wordml/sdtdatahash" xmlns:w16se="http://schemas.microsoft.com/office/word/2015/wordml/symex" xmlns:wpg="http://schemas.microsoft.com/office/word/2010/wordprocessingGroup" xmlns:wpi="http://schemas.microsoft.com/office/word/2010/wordprocessingInk" xmlns:wne="http://schemas.microsoft.com/office/word/2006/wordml" xmlns:wps="http://schemas.microsoft.com/office/word/2010/wordprocessingShape" mc:Ignorable="w14 w15 w16se w16cid w16 w16cex w16sdtdh wp14">
+<w:hdr xmlns:wpc="http://schemas.microsoft.com/office/word/2010/wordprocessingCanvas" xmlns:cx="http://schemas.microsoft.com/office/drawing/2014/chartex" xmlns:cx1="http://schemas.microsoft.com/office/drawing/2015/9/8/chartex" xmlns:cx2="http://schemas.microsoft.com/office/drawing/2015/10/21/chartex" xmlns:cx3="http://schemas.microsoft.com/office/drawing/2016/5/9/chartex" xmlns:cx4="http://schemas.microsoft.com/office/drawing/2016/5/10/chartex" xmlns:cx5="http://schemas.microsoft.com/office/drawing/2016/5/11/chartex" xmlns:cx6="http://schemas.microsoft.com/office/drawing/2016/5/12/chartex" xmlns:cx7="http://schemas.microsoft.com/office/drawing/2016/5/13/chartex" xmlns:cx8="http://schemas.microsoft.com/office/drawing/2016/5/14/chartex" xmlns:mc="http://schemas.openxmlformats.org/markup-compatibility/2006" xmlns:aink="http://schemas.microsoft.com/office/drawing/2016/ink" xmlns:am3d="http://schemas.microsoft.com/office/drawing/2017/model3d" xmlns:o="urn:schemas-microsoft-com:office:office" xmlns:oel="http://schemas.microsoft.com/office/2019/extlst" xmlns:r="http://schemas.openxmlformats.org/officeDocument/2006/relationships" xmlns:m="http://schemas.openxmlformats.org/officeDocument/2006/math" xmlns:v="urn:schemas-microsoft-com:vml" xmlns:wp14="http://schemas.microsoft.com/office/word/2010/wordprocessingDrawing" xmlns:wp="http://schemas.openxmlformats.org/drawingml/2006/wordprocessingDrawing" xmlns:w10="urn:schemas-microsoft-com:office:word" xmlns:w="http://schemas.openxmlformats.org/wordprocessingml/2006/main" xmlns:w14="http://schemas.microsoft.com/office/word/2010/wordml" xmlns:w15="http://schemas.microsoft.com/office/word/2012/wordml" xmlns:w16cex="http://schemas.microsoft.com/office/word/2018/wordml/cex" xmlns:w16cid="http://schemas.microsoft.com/office/word/2016/wordml/cid" xmlns:w16="http://schemas.microsoft.com/office/word/2018/wordml" xmlns:w16du="http://schemas.microsoft.com/office/word/2023/wordml/word16du" xmlns:w16sdtdh="http://schemas.microsoft.com/office/word/2020/wordml/sdtdatahash" xmlns:w16sdtfl="http://schemas.microsoft.com/office/word/2024/wordml/sdtformatlock" xmlns:w16se="http://schemas.microsoft.com/office/word/2015/wordml/symex" xmlns:wpg="http://schemas.microsoft.com/office/word/2010/wordprocessingGroup" xmlns:wpi="http://schemas.microsoft.com/office/word/2010/wordprocessingInk" xmlns:wne="http://schemas.microsoft.com/office/word/2006/wordml" xmlns:wps="http://schemas.microsoft.com/office/word/2010/wordprocessingShape" mc:Ignorable="w14 w15 w16se w16cid w16 w16cex w16sdtdh w16sdtfl w16du wp14">
   <w:p>
     <w:pPr>
       <w:pStyle w:val="a7"/>
@@ -10906,7 +11105,7 @@
         <w:noProof/>
         <w:u w:val="none"/>
       </w:rPr>
-      <w:t>二、正文</w:t>
+      <w:t>三、結語</w:t>
     </w:r>
     <w:r>
       <w:rPr>
@@ -10919,7 +11118,7 @@
 </file>
 
 <file path=word/header3.xml><?xml version="1.0" encoding="utf-8"?>
-<w:hdr xmlns:wpc="http://schemas.microsoft.com/office/word/2010/wordprocessingCanvas" xmlns:cx="http://schemas.microsoft.com/office/drawing/2014/chartex" xmlns:cx1="http://schemas.microsoft.com/office/drawing/2015/9/8/chartex" xmlns:cx2="http://schemas.microsoft.com/office/drawing/2015/10/21/chartex" xmlns:cx3="http://schemas.microsoft.com/office/drawing/2016/5/9/chartex" xmlns:cx4="http://schemas.microsoft.com/office/drawing/2016/5/10/chartex" xmlns:cx5="http://schemas.microsoft.com/office/drawing/2016/5/11/chartex" xmlns:cx6="http://schemas.microsoft.com/office/drawing/2016/5/12/chartex" xmlns:cx7="http://schemas.microsoft.com/office/drawing/2016/5/13/chartex" xmlns:cx8="http://schemas.microsoft.com/office/drawing/2016/5/14/chartex" xmlns:mc="http://schemas.openxmlformats.org/markup-compatibility/2006" xmlns:aink="http://schemas.microsoft.com/office/drawing/2016/ink" xmlns:am3d="http://schemas.microsoft.com/office/drawing/2017/model3d" xmlns:o="urn:schemas-microsoft-com:office:office" xmlns:r="http://schemas.openxmlformats.org/officeDocument/2006/relationships" xmlns:m="http://schemas.openxmlformats.org/officeDocument/2006/math" xmlns:v="urn:schemas-microsoft-com:vml" xmlns:wp14="http://schemas.microsoft.com/office/word/2010/wordprocessingDrawing" xmlns:wp="http://schemas.openxmlformats.org/drawingml/2006/wordprocessingDrawing" xmlns:w10="urn:schemas-microsoft-com:office:word" xmlns:w="http://schemas.openxmlformats.org/wordprocessingml/2006/main" xmlns:w14="http://schemas.microsoft.com/office/word/2010/wordml" xmlns:w15="http://schemas.microsoft.com/office/word/2012/wordml" xmlns:w16cex="http://schemas.microsoft.com/office/word/2018/wordml/cex" xmlns:w16cid="http://schemas.microsoft.com/office/word/2016/wordml/cid" xmlns:w16="http://schemas.microsoft.com/office/word/2018/wordml" xmlns:w16sdtdh="http://schemas.microsoft.com/office/word/2020/wordml/sdtdatahash" xmlns:w16se="http://schemas.microsoft.com/office/word/2015/wordml/symex" xmlns:wpg="http://schemas.microsoft.com/office/word/2010/wordprocessingGroup" xmlns:wpi="http://schemas.microsoft.com/office/word/2010/wordprocessingInk" xmlns:wne="http://schemas.microsoft.com/office/word/2006/wordml" xmlns:wps="http://schemas.microsoft.com/office/word/2010/wordprocessingShape" mc:Ignorable="w14 w15 w16se w16cid w16 w16cex w16sdtdh wp14">
+<w:hdr xmlns:wpc="http://schemas.microsoft.com/office/word/2010/wordprocessingCanvas" xmlns:cx="http://schemas.microsoft.com/office/drawing/2014/chartex" xmlns:cx1="http://schemas.microsoft.com/office/drawing/2015/9/8/chartex" xmlns:cx2="http://schemas.microsoft.com/office/drawing/2015/10/21/chartex" xmlns:cx3="http://schemas.microsoft.com/office/drawing/2016/5/9/chartex" xmlns:cx4="http://schemas.microsoft.com/office/drawing/2016/5/10/chartex" xmlns:cx5="http://schemas.microsoft.com/office/drawing/2016/5/11/chartex" xmlns:cx6="http://schemas.microsoft.com/office/drawing/2016/5/12/chartex" xmlns:cx7="http://schemas.microsoft.com/office/drawing/2016/5/13/chartex" xmlns:cx8="http://schemas.microsoft.com/office/drawing/2016/5/14/chartex" xmlns:mc="http://schemas.openxmlformats.org/markup-compatibility/2006" xmlns:aink="http://schemas.microsoft.com/office/drawing/2016/ink" xmlns:am3d="http://schemas.microsoft.com/office/drawing/2017/model3d" xmlns:o="urn:schemas-microsoft-com:office:office" xmlns:oel="http://schemas.microsoft.com/office/2019/extlst" xmlns:r="http://schemas.openxmlformats.org/officeDocument/2006/relationships" xmlns:m="http://schemas.openxmlformats.org/officeDocument/2006/math" xmlns:v="urn:schemas-microsoft-com:vml" xmlns:wp14="http://schemas.microsoft.com/office/word/2010/wordprocessingDrawing" xmlns:wp="http://schemas.openxmlformats.org/drawingml/2006/wordprocessingDrawing" xmlns:w10="urn:schemas-microsoft-com:office:word" xmlns:w="http://schemas.openxmlformats.org/wordprocessingml/2006/main" xmlns:w14="http://schemas.microsoft.com/office/word/2010/wordml" xmlns:w15="http://schemas.microsoft.com/office/word/2012/wordml" xmlns:w16cex="http://schemas.microsoft.com/office/word/2018/wordml/cex" xmlns:w16cid="http://schemas.microsoft.com/office/word/2016/wordml/cid" xmlns:w16="http://schemas.microsoft.com/office/word/2018/wordml" xmlns:w16du="http://schemas.microsoft.com/office/word/2023/wordml/word16du" xmlns:w16sdtdh="http://schemas.microsoft.com/office/word/2020/wordml/sdtdatahash" xmlns:w16sdtfl="http://schemas.microsoft.com/office/word/2024/wordml/sdtformatlock" xmlns:w16se="http://schemas.microsoft.com/office/word/2015/wordml/symex" xmlns:wpg="http://schemas.microsoft.com/office/word/2010/wordprocessingGroup" xmlns:wpi="http://schemas.microsoft.com/office/word/2010/wordprocessingInk" xmlns:wne="http://schemas.microsoft.com/office/word/2006/wordml" xmlns:wps="http://schemas.microsoft.com/office/word/2010/wordprocessingShape" mc:Ignorable="w14 w15 w16se w16cid w16 w16cex w16sdtdh w16sdtfl w16du wp14">
   <w:p>
     <w:pPr>
       <w:pStyle w:val="a8"/>
@@ -10931,7 +11130,7 @@
 </file>
 
 <file path=word/numbering.xml><?xml version="1.0" encoding="utf-8"?>
-<w:numbering xmlns:wpc="http://schemas.microsoft.com/office/word/2010/wordprocessingCanvas" xmlns:cx="http://schemas.microsoft.com/office/drawing/2014/chartex" xmlns:cx1="http://schemas.microsoft.com/office/drawing/2015/9/8/chartex" xmlns:cx2="http://schemas.microsoft.com/office/drawing/2015/10/21/chartex" xmlns:cx3="http://schemas.microsoft.com/office/drawing/2016/5/9/chartex" xmlns:cx4="http://schemas.microsoft.com/office/drawing/2016/5/10/chartex" xmlns:cx5="http://schemas.microsoft.com/office/drawing/2016/5/11/chartex" xmlns:cx6="http://schemas.microsoft.com/office/drawing/2016/5/12/chartex" xmlns:cx7="http://schemas.microsoft.com/office/drawing/2016/5/13/chartex" xmlns:cx8="http://schemas.microsoft.com/office/drawing/2016/5/14/chartex" xmlns:mc="http://schemas.openxmlformats.org/markup-compatibility/2006" xmlns:aink="http://schemas.microsoft.com/office/drawing/2016/ink" xmlns:am3d="http://schemas.microsoft.com/office/drawing/2017/model3d" xmlns:o="urn:schemas-microsoft-com:office:office" xmlns:r="http://schemas.openxmlformats.org/officeDocument/2006/relationships" xmlns:m="http://schemas.openxmlformats.org/officeDocument/2006/math" xmlns:v="urn:schemas-microsoft-com:vml" xmlns:wp14="http://schemas.microsoft.com/office/word/2010/wordprocessingDrawing" xmlns:wp="http://schemas.openxmlformats.org/drawingml/2006/wordprocessingDrawing" xmlns:w10="urn:schemas-microsoft-com:office:word" xmlns:w="http://schemas.openxmlformats.org/wordprocessingml/2006/main" xmlns:w14="http://schemas.microsoft.com/office/word/2010/wordml" xmlns:w15="http://schemas.microsoft.com/office/word/2012/wordml" xmlns:w16cex="http://schemas.microsoft.com/office/word/2018/wordml/cex" xmlns:w16cid="http://schemas.microsoft.com/office/word/2016/wordml/cid" xmlns:w16="http://schemas.microsoft.com/office/word/2018/wordml" xmlns:w16sdtdh="http://schemas.microsoft.com/office/word/2020/wordml/sdtdatahash" xmlns:w16se="http://schemas.microsoft.com/office/word/2015/wordml/symex" xmlns:wpg="http://schemas.microsoft.com/office/word/2010/wordprocessingGroup" xmlns:wpi="http://schemas.microsoft.com/office/word/2010/wordprocessingInk" xmlns:wne="http://schemas.microsoft.com/office/word/2006/wordml" xmlns:wps="http://schemas.microsoft.com/office/word/2010/wordprocessingShape" mc:Ignorable="w14 w15 w16se w16cid w16 w16cex w16sdtdh wp14">
+<w:numbering xmlns:wpc="http://schemas.microsoft.com/office/word/2010/wordprocessingCanvas" xmlns:cx="http://schemas.microsoft.com/office/drawing/2014/chartex" xmlns:cx1="http://schemas.microsoft.com/office/drawing/2015/9/8/chartex" xmlns:cx2="http://schemas.microsoft.com/office/drawing/2015/10/21/chartex" xmlns:cx3="http://schemas.microsoft.com/office/drawing/2016/5/9/chartex" xmlns:cx4="http://schemas.microsoft.com/office/drawing/2016/5/10/chartex" xmlns:cx5="http://schemas.microsoft.com/office/drawing/2016/5/11/chartex" xmlns:cx6="http://schemas.microsoft.com/office/drawing/2016/5/12/chartex" xmlns:cx7="http://schemas.microsoft.com/office/drawing/2016/5/13/chartex" xmlns:cx8="http://schemas.microsoft.com/office/drawing/2016/5/14/chartex" xmlns:mc="http://schemas.openxmlformats.org/markup-compatibility/2006" xmlns:aink="http://schemas.microsoft.com/office/drawing/2016/ink" xmlns:am3d="http://schemas.microsoft.com/office/drawing/2017/model3d" xmlns:o="urn:schemas-microsoft-com:office:office" xmlns:oel="http://schemas.microsoft.com/office/2019/extlst" xmlns:r="http://schemas.openxmlformats.org/officeDocument/2006/relationships" xmlns:m="http://schemas.openxmlformats.org/officeDocument/2006/math" xmlns:v="urn:schemas-microsoft-com:vml" xmlns:wp14="http://schemas.microsoft.com/office/word/2010/wordprocessingDrawing" xmlns:wp="http://schemas.openxmlformats.org/drawingml/2006/wordprocessingDrawing" xmlns:w10="urn:schemas-microsoft-com:office:word" xmlns:w="http://schemas.openxmlformats.org/wordprocessingml/2006/main" xmlns:w14="http://schemas.microsoft.com/office/word/2010/wordml" xmlns:w15="http://schemas.microsoft.com/office/word/2012/wordml" xmlns:w16cex="http://schemas.microsoft.com/office/word/2018/wordml/cex" xmlns:w16cid="http://schemas.microsoft.com/office/word/2016/wordml/cid" xmlns:w16="http://schemas.microsoft.com/office/word/2018/wordml" xmlns:w16du="http://schemas.microsoft.com/office/word/2023/wordml/word16du" xmlns:w16sdtdh="http://schemas.microsoft.com/office/word/2020/wordml/sdtdatahash" xmlns:w16sdtfl="http://schemas.microsoft.com/office/word/2024/wordml/sdtformatlock" xmlns:w16se="http://schemas.microsoft.com/office/word/2015/wordml/symex" xmlns:wpg="http://schemas.microsoft.com/office/word/2010/wordprocessingGroup" xmlns:wpi="http://schemas.microsoft.com/office/word/2010/wordprocessingInk" xmlns:wne="http://schemas.microsoft.com/office/word/2006/wordml" xmlns:wps="http://schemas.microsoft.com/office/word/2010/wordprocessingShape" mc:Ignorable="w14 w15 w16se w16cid w16 w16cex w16sdtdh w16sdtfl w16du wp14">
   <w:abstractNum w:abstractNumId="0" w15:restartNumberingAfterBreak="0">
     <w:nsid w:val="024305F3"/>
     <w:multiLevelType w:val="hybridMultilevel"/>
@@ -12021,31 +12220,31 @@
       </w:pPr>
     </w:lvl>
   </w:abstractNum>
-  <w:num w:numId="1">
+  <w:num w:numId="1" w16cid:durableId="82143684">
     <w:abstractNumId w:val="1"/>
   </w:num>
-  <w:num w:numId="2">
+  <w:num w:numId="2" w16cid:durableId="1987584846">
     <w:abstractNumId w:val="3"/>
   </w:num>
-  <w:num w:numId="3">
+  <w:num w:numId="3" w16cid:durableId="1568372850">
     <w:abstractNumId w:val="9"/>
   </w:num>
-  <w:num w:numId="4">
+  <w:num w:numId="4" w16cid:durableId="2035378399">
     <w:abstractNumId w:val="11"/>
   </w:num>
-  <w:num w:numId="5">
+  <w:num w:numId="5" w16cid:durableId="4095224">
     <w:abstractNumId w:val="0"/>
   </w:num>
-  <w:num w:numId="6">
+  <w:num w:numId="6" w16cid:durableId="1463843271">
     <w:abstractNumId w:val="7"/>
   </w:num>
-  <w:num w:numId="7">
+  <w:num w:numId="7" w16cid:durableId="763114067">
     <w:abstractNumId w:val="8"/>
   </w:num>
-  <w:num w:numId="8">
+  <w:num w:numId="8" w16cid:durableId="2069768313">
     <w:abstractNumId w:val="10"/>
   </w:num>
-  <w:num w:numId="9">
+  <w:num w:numId="9" w16cid:durableId="1104039194">
     <w:abstractNumId w:val="5"/>
     <w:lvlOverride w:ilvl="0">
       <w:startOverride w:val="1"/>
@@ -12075,16 +12274,16 @@
       <w:startOverride w:val="1"/>
     </w:lvlOverride>
   </w:num>
-  <w:num w:numId="10">
+  <w:num w:numId="10" w16cid:durableId="1455633206">
     <w:abstractNumId w:val="4"/>
   </w:num>
-  <w:num w:numId="11">
+  <w:num w:numId="11" w16cid:durableId="371148123">
     <w:abstractNumId w:val="1"/>
   </w:num>
-  <w:num w:numId="12">
+  <w:num w:numId="12" w16cid:durableId="362050597">
     <w:abstractNumId w:val="2"/>
   </w:num>
-  <w:num w:numId="13">
+  <w:num w:numId="13" w16cid:durableId="1011640113">
     <w:abstractNumId w:val="6"/>
   </w:num>
   <w:numIdMacAtCleanup w:val="7"/>
@@ -12092,11 +12291,11 @@
 </file>
 
 <file path=word/styles.xml><?xml version="1.0" encoding="utf-8"?>
-<w:styles xmlns:mc="http://schemas.openxmlformats.org/markup-compatibility/2006" xmlns:r="http://schemas.openxmlformats.org/officeDocument/2006/relationships" xmlns:w="http://schemas.openxmlformats.org/wordprocessingml/2006/main" xmlns:w14="http://schemas.microsoft.com/office/word/2010/wordml" xmlns:w15="http://schemas.microsoft.com/office/word/2012/wordml" xmlns:w16cex="http://schemas.microsoft.com/office/word/2018/wordml/cex" xmlns:w16cid="http://schemas.microsoft.com/office/word/2016/wordml/cid" xmlns:w16="http://schemas.microsoft.com/office/word/2018/wordml" xmlns:w16sdtdh="http://schemas.microsoft.com/office/word/2020/wordml/sdtdatahash" xmlns:w16se="http://schemas.microsoft.com/office/word/2015/wordml/symex" mc:Ignorable="w14 w15 w16se w16cid w16 w16cex w16sdtdh">
+<w:styles xmlns:mc="http://schemas.openxmlformats.org/markup-compatibility/2006" xmlns:r="http://schemas.openxmlformats.org/officeDocument/2006/relationships" xmlns:w="http://schemas.openxmlformats.org/wordprocessingml/2006/main" xmlns:w14="http://schemas.microsoft.com/office/word/2010/wordml" xmlns:w15="http://schemas.microsoft.com/office/word/2012/wordml" xmlns:w16cex="http://schemas.microsoft.com/office/word/2018/wordml/cex" xmlns:w16cid="http://schemas.microsoft.com/office/word/2016/wordml/cid" xmlns:w16="http://schemas.microsoft.com/office/word/2018/wordml" xmlns:w16du="http://schemas.microsoft.com/office/word/2023/wordml/word16du" xmlns:w16sdtdh="http://schemas.microsoft.com/office/word/2020/wordml/sdtdatahash" xmlns:w16sdtfl="http://schemas.microsoft.com/office/word/2024/wordml/sdtformatlock" xmlns:w16se="http://schemas.microsoft.com/office/word/2015/wordml/symex" mc:Ignorable="w14 w15 w16se w16cid w16 w16cex w16sdtdh w16sdtfl w16du">
   <w:docDefaults>
     <w:rPrDefault>
       <w:rPr>
-        <w:rFonts w:ascii="Times New Roman" w:eastAsia="細明體" w:hAnsi="Times New Roman" w:cs="Times New Roman"/>
+        <w:rFonts w:ascii="Times New Roman" w:eastAsia="MingLiU" w:hAnsi="Times New Roman" w:cs="Times New Roman"/>
         <w:lang w:val="en-US" w:eastAsia="zh-TW" w:bidi="ar-SA"/>
       </w:rPr>
     </w:rPrDefault>
@@ -12558,7 +12757,7 @@
       <w:outlineLvl w:val="2"/>
     </w:pPr>
     <w:rPr>
-      <w:rFonts w:ascii="標楷體" w:eastAsia="標楷體" w:hAnsi="標楷體" w:cstheme="majorBidi"/>
+      <w:rFonts w:ascii="DFKai-SB" w:eastAsia="DFKai-SB" w:hAnsi="DFKai-SB" w:cstheme="majorBidi"/>
       <w:bCs/>
       <w:sz w:val="32"/>
       <w:szCs w:val="32"/>
@@ -12641,7 +12840,7 @@
       <w:ind w:leftChars="200" w:left="480" w:rightChars="200" w:right="480" w:firstLineChars="0" w:firstLine="0"/>
     </w:pPr>
     <w:rPr>
-      <w:rFonts w:ascii="Times New Roman" w:eastAsia="標楷體" w:hAnsi="Times New Roman" w:cs="Times New Roman"/>
+      <w:rFonts w:ascii="Times New Roman" w:eastAsia="DFKai-SB" w:hAnsi="Times New Roman" w:cs="Times New Roman"/>
     </w:rPr>
   </w:style>
   <w:style w:type="paragraph" w:customStyle="1" w:styleId="a7">
@@ -12694,7 +12893,7 @@
       <w:spacing w:after="284" w:line="266" w:lineRule="atLeast"/>
     </w:pPr>
     <w:rPr>
-      <w:rFonts w:eastAsia="標楷體"/>
+      <w:rFonts w:eastAsia="DFKai-SB"/>
       <w:sz w:val="18"/>
     </w:rPr>
   </w:style>
@@ -12769,7 +12968,7 @@
       <w:outlineLvl w:val="9"/>
     </w:pPr>
     <w:rPr>
-      <w:rFonts w:eastAsia="標楷體"/>
+      <w:rFonts w:eastAsia="DFKai-SB"/>
       <w:sz w:val="24"/>
     </w:rPr>
   </w:style>
@@ -12819,7 +13018,7 @@
       <w:ind w:left="284" w:right="284"/>
     </w:pPr>
     <w:rPr>
-      <w:rFonts w:eastAsia="標楷體"/>
+      <w:rFonts w:eastAsia="DFKai-SB"/>
     </w:rPr>
   </w:style>
   <w:style w:type="paragraph" w:styleId="af9">
@@ -12863,7 +13062,7 @@
     <w:semiHidden/>
     <w:rsid w:val="006F714E"/>
     <w:rPr>
-      <w:rFonts w:eastAsia="新細明體"/>
+      <w:rFonts w:eastAsia="PMingLiU"/>
       <w:bCs/>
       <w:kern w:val="2"/>
       <w:sz w:val="24"/>
@@ -12888,7 +13087,7 @@
     <w:uiPriority w:val="29"/>
     <w:rsid w:val="005103BF"/>
     <w:rPr>
-      <w:rFonts w:eastAsia="標楷體"/>
+      <w:rFonts w:eastAsia="DFKai-SB"/>
       <w:kern w:val="2"/>
       <w:sz w:val="24"/>
       <w:szCs w:val="22"/>
@@ -12926,7 +13125,7 @@
     <w:uiPriority w:val="9"/>
     <w:rsid w:val="00E741C7"/>
     <w:rPr>
-      <w:rFonts w:ascii="標楷體" w:eastAsia="標楷體" w:hAnsi="標楷體" w:cstheme="majorBidi"/>
+      <w:rFonts w:ascii="DFKai-SB" w:eastAsia="DFKai-SB" w:hAnsi="DFKai-SB" w:cstheme="majorBidi"/>
       <w:bCs/>
       <w:kern w:val="2"/>
       <w:sz w:val="32"/>
@@ -13024,7 +13223,7 @@
     <w:semiHidden/>
     <w:rsid w:val="00EF53EE"/>
     <w:rPr>
-      <w:rFonts w:eastAsia="標楷體" w:cstheme="minorBidi"/>
+      <w:rFonts w:eastAsia="DFKai-SB" w:cstheme="minorBidi"/>
       <w:kern w:val="2"/>
       <w:sz w:val="18"/>
       <w:szCs w:val="22"/>
@@ -13037,7 +13236,7 @@
     <w:uiPriority w:val="99"/>
     <w:rsid w:val="00EF53EE"/>
     <w:rPr>
-      <w:rFonts w:eastAsia="新細明體" w:cstheme="minorBidi"/>
+      <w:rFonts w:eastAsia="PMingLiU" w:cstheme="minorBidi"/>
       <w:kern w:val="2"/>
       <w:sz w:val="18"/>
       <w:szCs w:val="22"/>
@@ -13091,7 +13290,7 @@
     <w:basedOn w:val="a4"/>
     <w:rsid w:val="0074312C"/>
     <w:rPr>
-      <w:rFonts w:ascii="Times New Roman" w:eastAsia="新細明體" w:hAnsi="Times New Roman" w:cs="Times New Roman" w:hint="default"/>
+      <w:rFonts w:ascii="Times New Roman" w:eastAsia="PMingLiU" w:hAnsi="Times New Roman" w:cs="Times New Roman" w:hint="default"/>
       <w:strike w:val="0"/>
       <w:dstrike w:val="0"/>
       <w:spacing w:val="0"/>
@@ -13187,7 +13386,7 @@
       <w:outlineLvl w:val="0"/>
     </w:pPr>
     <w:rPr>
-      <w:rFonts w:asciiTheme="majorHAnsi" w:eastAsia="標楷體" w:hAnsiTheme="majorHAnsi" w:cstheme="majorBidi"/>
+      <w:rFonts w:asciiTheme="majorHAnsi" w:eastAsia="DFKai-SB" w:hAnsiTheme="majorHAnsi" w:cstheme="majorBidi"/>
       <w:b/>
       <w:bCs/>
       <w:sz w:val="36"/>
@@ -13201,7 +13400,7 @@
     <w:uiPriority w:val="10"/>
     <w:rsid w:val="00FC0CCD"/>
     <w:rPr>
-      <w:rFonts w:asciiTheme="majorHAnsi" w:eastAsia="標楷體" w:hAnsiTheme="majorHAnsi" w:cstheme="majorBidi"/>
+      <w:rFonts w:asciiTheme="majorHAnsi" w:eastAsia="DFKai-SB" w:hAnsiTheme="majorHAnsi" w:cstheme="majorBidi"/>
       <w:b/>
       <w:bCs/>
       <w:kern w:val="2"/>
@@ -13344,7 +13543,7 @@
     <w:link w:val="21"/>
     <w:rsid w:val="003B5405"/>
     <w:rPr>
-      <w:rFonts w:eastAsia="標楷體"/>
+      <w:rFonts w:eastAsia="DFKai-SB"/>
       <w:kern w:val="2"/>
       <w:sz w:val="24"/>
       <w:szCs w:val="22"/>
@@ -13364,7 +13563,7 @@
       <w:jc w:val="left"/>
     </w:pPr>
     <w:rPr>
-      <w:rFonts w:ascii="新細明體" w:eastAsia="新細明體" w:hAnsi="新細明體" w:cs="新細明體"/>
+      <w:rFonts w:ascii="PMingLiU" w:eastAsia="PMingLiU" w:hAnsi="PMingLiU" w:cs="PMingLiU"/>
       <w:kern w:val="0"/>
       <w:szCs w:val="24"/>
     </w:rPr>

--- a/Shared-Files/莊子/電機資訊學院學士班三年級-111060013-劉祐廷-莊⼦選讀期末報告.docx
+++ b/Shared-Files/莊子/電機資訊學院學士班三年級-111060013-劉祐廷-莊⼦選讀期末報告.docx
@@ -8462,6 +8462,57 @@
     </w:p>
     <w:p>
       <w:pPr>
+        <w:spacing w:before="240" w:after="120"/>
+        <w:ind w:firstLine="480"/>
+      </w:pPr>
+      <w:r>
+        <w:t>回到我自己的經驗，曾經在與朋友發生衝突時，我深信自己「知道」事情的全貌，也認為對方是「誤解了我」</w:t>
+      </w:r>
+      <w:r>
+        <w:rPr>
+          <w:rFonts w:hint="eastAsia"/>
+        </w:rPr>
+        <w:t>，</w:t>
+      </w:r>
+      <w:r>
+        <w:t>那段時間我不斷試圖解釋、辯駁，卻只讓彼此的距離越來越遠。直到我</w:t>
+      </w:r>
+      <w:r>
+        <w:rPr>
+          <w:rFonts w:hint="eastAsia"/>
+        </w:rPr>
+        <w:t>這學期的課程後</w:t>
+      </w:r>
+      <w:r>
+        <w:t>我才意識到，或許我所堅信的「知道」，其實只是自己的一廂情願。我沒能真正站在對方的角度看事情，也未曾想過，所謂的「真相」可能根本不存在於我與他誰的一方。當我慢慢學會從「環中」看待這段關係，不再非得分出對錯，也就能更平和</w:t>
+      </w:r>
+      <w:r>
+        <w:rPr>
+          <w:rFonts w:hint="eastAsia"/>
+        </w:rPr>
+        <w:t>的</w:t>
+      </w:r>
+      <w:r>
+        <w:rPr>
+          <w:rFonts w:hint="eastAsia"/>
+        </w:rPr>
+        <w:t>與</w:t>
+      </w:r>
+      <w:r>
+        <w:t>他重新對話</w:t>
+      </w:r>
+      <w:r>
+        <w:rPr>
+          <w:rFonts w:hint="eastAsia"/>
+        </w:rPr>
+        <w:t>和</w:t>
+      </w:r>
+      <w:r>
+        <w:t>理解。</w:t>
+      </w:r>
+    </w:p>
+    <w:p>
+      <w:pPr>
         <w:pStyle w:val="11"/>
         <w:spacing w:before="240" w:after="240"/>
         <w:rPr>
@@ -8629,7 +8680,15 @@
       </w:r>
       <w:proofErr w:type="gramEnd"/>
       <w:r>
-        <w:t>」與「厲風濟則</w:t>
+        <w:t>」與「</w:t>
+      </w:r>
+      <w:proofErr w:type="gramStart"/>
+      <w:r>
+        <w:t>厲風濟</w:t>
+      </w:r>
+      <w:proofErr w:type="gramEnd"/>
+      <w:r>
+        <w:t>則</w:t>
       </w:r>
       <w:proofErr w:type="gramStart"/>
       <w:r>
@@ -8661,6 +8720,7 @@
         <w:rPr>
           <w:rFonts w:ascii="Times New Roman" w:hAnsi="Times New Roman" w:cs="Times New Roman" w:hint="eastAsia"/>
         </w:rPr>
+        <w:lastRenderedPageBreak/>
         <w:t>四</w:t>
       </w:r>
       <w:r>
@@ -8816,11 +8876,7 @@
       </w:r>
       <w:proofErr w:type="gramEnd"/>
       <w:r>
-        <w:t>三</w:t>
-      </w:r>
-      <w:r>
-        <w:lastRenderedPageBreak/>
-        <w:t>年</w:t>
+        <w:t>三年</w:t>
       </w:r>
       <w:proofErr w:type="gramStart"/>
       <w:r>
@@ -8896,7 +8952,7 @@
     <w:pPr>
       <w:pStyle w:val="ae"/>
       <w:spacing w:before="240" w:after="120"/>
-      <w:ind w:leftChars="225" w:left="540" w:firstLine="360"/>
+      <w:ind w:firstLineChars="0" w:firstLine="0"/>
       <w:jc w:val="center"/>
     </w:pPr>
     <w:r>
@@ -8927,7 +8983,7 @@
     <w:pPr>
       <w:pStyle w:val="ae"/>
       <w:spacing w:before="240" w:after="120"/>
-      <w:ind w:firstLine="360"/>
+      <w:ind w:firstLineChars="0" w:firstLine="0"/>
       <w:jc w:val="center"/>
     </w:pPr>
     <w:r>
@@ -10925,21 +10981,7 @@
         <w:rPr>
           <w:rFonts w:hint="eastAsia"/>
         </w:rPr>
-        <w:t>東京：學習研究社，一九八三年</w:t>
-      </w:r>
-      <w:proofErr w:type="gramStart"/>
-      <w:r>
-        <w:rPr>
-          <w:rFonts w:hint="eastAsia"/>
-        </w:rPr>
-        <w:t>）</w:t>
-      </w:r>
-      <w:proofErr w:type="gramEnd"/>
-      <w:r>
-        <w:rPr>
-          <w:rFonts w:hint="eastAsia"/>
-        </w:rPr>
-        <w:t>，頁</w:t>
+        <w:t>東京：學習研究社，一九八三年），頁</w:t>
       </w:r>
       <w:r>
         <w:rPr>
@@ -10965,31 +11007,7 @@
         <w:t xml:space="preserve"> </w:t>
       </w:r>
       <w:r>
-        <w:t>柏拉圖原著、王曉朝譯，《柏拉圖全集》第一冊</w:t>
-      </w:r>
-      <w:proofErr w:type="gramStart"/>
-      <w:r>
-        <w:t>（</w:t>
-      </w:r>
-      <w:proofErr w:type="gramEnd"/>
-      <w:r>
-        <w:t>台北：左岸出版社，二</w:t>
-      </w:r>
-      <w:proofErr w:type="gramStart"/>
-      <w:r>
-        <w:t>ＯＯ</w:t>
-      </w:r>
-      <w:proofErr w:type="gramEnd"/>
-      <w:r>
-        <w:t>三年</w:t>
-      </w:r>
-      <w:proofErr w:type="gramStart"/>
-      <w:r>
-        <w:t>）</w:t>
-      </w:r>
-      <w:proofErr w:type="gramEnd"/>
-      <w:r>
-        <w:t>，頁</w:t>
+        <w:t>柏拉圖原著、王曉朝譯，《柏拉圖全集》第一冊（台北：左岸出版社，二ＯＯ三年），頁</w:t>
       </w:r>
       <w:r>
         <w:rPr>
@@ -11105,7 +11123,7 @@
         <w:noProof/>
         <w:u w:val="none"/>
       </w:rPr>
-      <w:t>三、結語</w:t>
+      <w:t>二、正文</w:t>
     </w:r>
     <w:r>
       <w:rPr>
